--- a/reports/Student #3/Planning and Progress Report - Student #3.docx
+++ b/reports/Student #3/Planning and Progress Report - Student #3.docx
@@ -186,6 +186,7 @@
           <w:lang w:val="en-GB"/>
         </w:rPr>
       </w:pPr>
+      <w:proofErr w:type="spellStart"/>
       <w:r>
         <w:rPr>
           <w:color w:val="4472C4" w:themeColor="accent1"/>
@@ -193,6 +194,7 @@
         </w:rPr>
         <w:t>Repositorio</w:t>
       </w:r>
+      <w:proofErr w:type="spellEnd"/>
       <w:r>
         <w:rPr>
           <w:color w:val="4472C4" w:themeColor="accent1"/>
@@ -260,8 +262,13 @@
         <w:t>ó</w:t>
       </w:r>
       <w:r>
-        <w:t>mez Borrallo</w:t>
-      </w:r>
+        <w:t xml:space="preserve">mez </w:t>
+      </w:r>
+      <w:proofErr w:type="spellStart"/>
+      <w:r>
+        <w:t>Borrallo</w:t>
+      </w:r>
+      <w:proofErr w:type="spellEnd"/>
       <w:r>
         <w:t xml:space="preserve"> (</w:t>
       </w:r>
@@ -343,13 +350,19 @@
     </w:p>
     <w:p>
       <w:r>
-        <w:t>16</w:t>
+        <w:t>0</w:t>
+      </w:r>
+      <w:r>
+        <w:t>6</w:t>
       </w:r>
       <w:r>
         <w:t>/</w:t>
       </w:r>
       <w:r>
-        <w:t>02</w:t>
+        <w:t>0</w:t>
+      </w:r>
+      <w:r>
+        <w:t>3</w:t>
       </w:r>
       <w:r>
         <w:t>/202</w:t>
@@ -373,7 +386,7 @@
         <w:t xml:space="preserve">Versión </w:t>
       </w:r>
       <w:r>
-        <w:t>1</w:t>
+        <w:t>2</w:t>
       </w:r>
       <w:r>
         <w:t>.0</w:t>
@@ -1379,25 +1392,41 @@
           <w:tcPr>
             <w:tcW w:w="1440" w:type="dxa"/>
           </w:tcPr>
-          <w:p/>
+          <w:p>
+            <w:r>
+              <w:t>06/03/2023</w:t>
+            </w:r>
+          </w:p>
         </w:tc>
         <w:tc>
           <w:tcPr>
             <w:tcW w:w="965" w:type="dxa"/>
           </w:tcPr>
-          <w:p/>
+          <w:p>
+            <w:r>
+              <w:t>V2.0</w:t>
+            </w:r>
+          </w:p>
         </w:tc>
         <w:tc>
           <w:tcPr>
             <w:tcW w:w="5812" w:type="dxa"/>
           </w:tcPr>
-          <w:p/>
+          <w:p>
+            <w:r>
+              <w:t>Actualización D02</w:t>
+            </w:r>
+          </w:p>
         </w:tc>
         <w:tc>
           <w:tcPr>
             <w:tcW w:w="938" w:type="dxa"/>
           </w:tcPr>
-          <w:p/>
+          <w:p>
+            <w:r>
+              <w:t>D02</w:t>
+            </w:r>
+          </w:p>
         </w:tc>
       </w:tr>
       <w:tr>
@@ -1605,10 +1634,10 @@
           <w:noProof/>
         </w:rPr>
         <w:drawing>
-          <wp:inline distT="0" distB="0" distL="0" distR="0" wp14:anchorId="4E6B6206" wp14:editId="511A20B7">
-            <wp:extent cx="5727700" cy="567690"/>
-            <wp:effectExtent l="0" t="0" r="6350" b="3810"/>
-            <wp:docPr id="1179872437" name="Imagen 2"/>
+          <wp:inline distT="0" distB="0" distL="0" distR="0" wp14:anchorId="2732754D" wp14:editId="04E52D91">
+            <wp:extent cx="5727700" cy="2108835"/>
+            <wp:effectExtent l="0" t="0" r="6350" b="5715"/>
+            <wp:docPr id="1753448426" name="Imagen 1" descr="Captura de pantalla de computadora&#10;&#10;Descripción generada automáticamente"/>
             <wp:cNvGraphicFramePr>
               <a:graphicFrameLocks xmlns:a="http://schemas.openxmlformats.org/drawingml/2006/main" noChangeAspect="1"/>
             </wp:cNvGraphicFramePr>
@@ -1616,7 +1645,7 @@
               <a:graphicData uri="http://schemas.openxmlformats.org/drawingml/2006/picture">
                 <pic:pic xmlns:pic="http://schemas.openxmlformats.org/drawingml/2006/picture">
                   <pic:nvPicPr>
-                    <pic:cNvPr id="0" name="Picture 3"/>
+                    <pic:cNvPr id="1753448426" name="Imagen 1" descr="Captura de pantalla de computadora&#10;&#10;Descripción generada automáticamente"/>
                     <pic:cNvPicPr>
                       <a:picLocks noChangeAspect="1" noChangeArrowheads="1"/>
                     </pic:cNvPicPr>
@@ -1637,7 +1666,7 @@
                   <pic:spPr bwMode="auto">
                     <a:xfrm>
                       <a:off x="0" y="0"/>
-                      <a:ext cx="5727700" cy="567690"/>
+                      <a:ext cx="5727700" cy="2108835"/>
                     </a:xfrm>
                     <a:prstGeom prst="rect">
                       <a:avLst/>
@@ -1665,11 +1694,12 @@
         <w:rPr>
           <w:noProof/>
         </w:rPr>
+        <w:lastRenderedPageBreak/>
         <w:drawing>
-          <wp:inline distT="0" distB="0" distL="0" distR="0" wp14:anchorId="0E6E1BA4" wp14:editId="3EBF6F35">
-            <wp:extent cx="3118798" cy="2055571"/>
-            <wp:effectExtent l="0" t="0" r="5715" b="1905"/>
-            <wp:docPr id="461067374" name="Imagen 3" descr="Interfaz de usuario gráfica, Texto, Aplicación, Chat o mensaje de texto&#10;&#10;Descripción generada automáticamente"/>
+          <wp:inline distT="0" distB="0" distL="0" distR="0" wp14:anchorId="671402BA" wp14:editId="2B761973">
+            <wp:extent cx="5727700" cy="4038600"/>
+            <wp:effectExtent l="0" t="0" r="6350" b="0"/>
+            <wp:docPr id="2059176468" name="Imagen 2" descr="Interfaz de usuario gráfica, Aplicación&#10;&#10;Descripción generada automáticamente"/>
             <wp:cNvGraphicFramePr>
               <a:graphicFrameLocks xmlns:a="http://schemas.openxmlformats.org/drawingml/2006/main" noChangeAspect="1"/>
             </wp:cNvGraphicFramePr>
@@ -1677,13 +1707,13 @@
               <a:graphicData uri="http://schemas.openxmlformats.org/drawingml/2006/picture">
                 <pic:pic xmlns:pic="http://schemas.openxmlformats.org/drawingml/2006/picture">
                   <pic:nvPicPr>
-                    <pic:cNvPr id="461067374" name="Imagen 3" descr="Interfaz de usuario gráfica, Texto, Aplicación, Chat o mensaje de texto&#10;&#10;Descripción generada automáticamente"/>
+                    <pic:cNvPr id="2059176468" name="Imagen 2" descr="Interfaz de usuario gráfica, Aplicación&#10;&#10;Descripción generada automáticamente"/>
                     <pic:cNvPicPr>
                       <a:picLocks noChangeAspect="1" noChangeArrowheads="1"/>
                     </pic:cNvPicPr>
                   </pic:nvPicPr>
                   <pic:blipFill>
-                    <a:blip r:embed="rId15" cstate="print">
+                    <a:blip r:embed="rId15">
                       <a:extLst>
                         <a:ext uri="{28A0092B-C50C-407E-A947-70E740481C1C}">
                           <a14:useLocalDpi xmlns:a14="http://schemas.microsoft.com/office/drawing/2010/main" val="0"/>
@@ -1698,7 +1728,7 @@
                   <pic:spPr bwMode="auto">
                     <a:xfrm>
                       <a:off x="0" y="0"/>
-                      <a:ext cx="3124205" cy="2059134"/>
+                      <a:ext cx="5727700" cy="4038600"/>
                     </a:xfrm>
                     <a:prstGeom prst="rect">
                       <a:avLst/>
@@ -1720,6 +1750,7 @@
         <w:t>En mi caso, he realizado las tareas de:</w:t>
       </w:r>
     </w:p>
+    <w:p/>
     <w:p>
       <w:pPr>
         <w:pStyle w:val="Prrafodelista"/>
@@ -1727,22 +1758,109 @@
           <w:ilvl w:val="0"/>
           <w:numId w:val="14"/>
         </w:numPr>
-      </w:pPr>
-      <w:r>
-        <w:lastRenderedPageBreak/>
-        <w:t xml:space="preserve">Group </w:t>
-      </w:r>
-      <w:r>
-        <w:t xml:space="preserve">Mandatory - D01 </w:t>
-      </w:r>
-      <w:r>
+        <w:rPr>
+          <w:lang w:val="en-GB"/>
+        </w:rPr>
+      </w:pPr>
+      <w:r>
+        <w:rPr>
+          <w:lang w:val="en-GB"/>
+        </w:rPr>
+        <w:t xml:space="preserve">Task - 30 - Student 3 - Mandatory </w:t>
+      </w:r>
+      <w:r>
+        <w:rPr>
+          <w:lang w:val="en-GB"/>
+        </w:rPr>
         <w:t>–</w:t>
       </w:r>
       <w:r>
-        <w:t xml:space="preserve"> Introduction</w:t>
-      </w:r>
-      <w:r>
-        <w:t>: Configurar el proyecto inicial. Me he encargado de realizar los logos y banner. Tiempo estimado 15 minutos, y se ha dedicado 15 minutos</w:t>
+        <w:rPr>
+          <w:lang w:val="en-GB"/>
+        </w:rPr>
+        <w:t xml:space="preserve"> Project</w:t>
+      </w:r>
+      <w:r>
+        <w:rPr>
+          <w:lang w:val="en-GB"/>
+        </w:rPr>
+        <w:t xml:space="preserve">: </w:t>
+      </w:r>
+      <w:proofErr w:type="spellStart"/>
+      <w:r>
+        <w:rPr>
+          <w:lang w:val="en-GB"/>
+        </w:rPr>
+        <w:t>c</w:t>
+      </w:r>
+      <w:r>
+        <w:rPr>
+          <w:lang w:val="en-GB"/>
+        </w:rPr>
+        <w:t>rear</w:t>
+      </w:r>
+      <w:proofErr w:type="spellEnd"/>
+      <w:r>
+        <w:rPr>
+          <w:lang w:val="en-GB"/>
+        </w:rPr>
+        <w:t xml:space="preserve"> la </w:t>
+      </w:r>
+      <w:proofErr w:type="spellStart"/>
+      <w:r>
+        <w:rPr>
+          <w:lang w:val="en-GB"/>
+        </w:rPr>
+        <w:t>clase</w:t>
+      </w:r>
+      <w:proofErr w:type="spellEnd"/>
+      <w:r>
+        <w:rPr>
+          <w:lang w:val="en-GB"/>
+        </w:rPr>
+        <w:t xml:space="preserve"> </w:t>
+      </w:r>
+      <w:proofErr w:type="spellStart"/>
+      <w:r>
+        <w:rPr>
+          <w:lang w:val="en-GB"/>
+        </w:rPr>
+        <w:t>TrainingModule</w:t>
+      </w:r>
+      <w:proofErr w:type="spellEnd"/>
+      <w:r>
+        <w:rPr>
+          <w:lang w:val="en-GB"/>
+        </w:rPr>
+        <w:t xml:space="preserve">. Tiempo </w:t>
+      </w:r>
+      <w:proofErr w:type="spellStart"/>
+      <w:r>
+        <w:rPr>
+          <w:lang w:val="en-GB"/>
+        </w:rPr>
+        <w:t>estimado</w:t>
+      </w:r>
+      <w:proofErr w:type="spellEnd"/>
+      <w:r>
+        <w:rPr>
+          <w:lang w:val="en-GB"/>
+        </w:rPr>
+        <w:t xml:space="preserve"> 30 </w:t>
+      </w:r>
+      <w:proofErr w:type="spellStart"/>
+      <w:r>
+        <w:rPr>
+          <w:lang w:val="en-GB"/>
+        </w:rPr>
+        <w:t>minutos</w:t>
+      </w:r>
+      <w:proofErr w:type="spellEnd"/>
+      <w:r>
+        <w:rPr>
+          <w:lang w:val="en-GB"/>
+        </w:rPr>
+        <w:t>. Tiempo real 1 hora.</w:t>
       </w:r>
     </w:p>
     <w:p>
@@ -1753,11 +1871,52 @@
           <w:numId w:val="14"/>
         </w:numPr>
       </w:pPr>
-      <w:r>
-        <w:t>Student 03 - Mandatory - D01 - Introduction – 1: la cual nos pedí</w:t>
-      </w:r>
-      <w:r>
-        <w:t>a insertar en el apartado de navbar de anónimo nuestros datos. Tenía un tiempo estimado de 15 minutos y se ha dedicado 15 minutos.</w:t>
+      <w:proofErr w:type="spellStart"/>
+      <w:r>
+        <w:t>Task</w:t>
+      </w:r>
+      <w:proofErr w:type="spellEnd"/>
+      <w:r>
+        <w:t xml:space="preserve"> - 3</w:t>
+      </w:r>
+      <w:r>
+        <w:t>1</w:t>
+      </w:r>
+      <w:r>
+        <w:t xml:space="preserve"> - </w:t>
+      </w:r>
+      <w:proofErr w:type="spellStart"/>
+      <w:r>
+        <w:t>Student</w:t>
+      </w:r>
+      <w:proofErr w:type="spellEnd"/>
+      <w:r>
+        <w:t xml:space="preserve"> 3 - </w:t>
+      </w:r>
+      <w:proofErr w:type="spellStart"/>
+      <w:r>
+        <w:t>Mandatory</w:t>
+      </w:r>
+      <w:proofErr w:type="spellEnd"/>
+      <w:r>
+        <w:t xml:space="preserve"> </w:t>
+      </w:r>
+      <w:r>
+        <w:t>–</w:t>
+      </w:r>
+      <w:r>
+        <w:t xml:space="preserve"> Project</w:t>
+      </w:r>
+      <w:r>
+        <w:t xml:space="preserve">: crear la clase </w:t>
+      </w:r>
+      <w:proofErr w:type="spellStart"/>
+      <w:r>
+        <w:t>TrainingSession</w:t>
+      </w:r>
+      <w:proofErr w:type="spellEnd"/>
+      <w:r>
+        <w:t>. Tiempo estimado 30 minutos. Tiempo real 1 hora</w:t>
       </w:r>
     </w:p>
     <w:p>
@@ -1768,23 +1927,49 @@
           <w:numId w:val="14"/>
         </w:numPr>
       </w:pPr>
-      <w:r>
-        <w:rPr>
-          <w:lang w:val="en-GB"/>
-        </w:rPr>
-        <w:t>Student 03 - Supplementary - D01 - Introduction – 11: R</w:t>
-      </w:r>
-      <w:r>
-        <w:rPr>
-          <w:lang w:val="en-GB"/>
-        </w:rPr>
-        <w:t xml:space="preserve">ealizar análisis report. </w:t>
-      </w:r>
-      <w:r>
-        <w:t>Se ha estimado un tiempo de 15 minutos y se h</w:t>
-      </w:r>
-      <w:r>
-        <w:t>a dedicado 30 minutos.</w:t>
+      <w:proofErr w:type="spellStart"/>
+      <w:r>
+        <w:t>Task</w:t>
+      </w:r>
+      <w:proofErr w:type="spellEnd"/>
+      <w:r>
+        <w:t xml:space="preserve"> - 32 - </w:t>
+      </w:r>
+      <w:proofErr w:type="spellStart"/>
+      <w:r>
+        <w:t>Student</w:t>
+      </w:r>
+      <w:proofErr w:type="spellEnd"/>
+      <w:r>
+        <w:t xml:space="preserve"> 3 - </w:t>
+      </w:r>
+      <w:proofErr w:type="spellStart"/>
+      <w:r>
+        <w:t>Mandatory</w:t>
+      </w:r>
+      <w:proofErr w:type="spellEnd"/>
+      <w:r>
+        <w:t xml:space="preserve"> </w:t>
+      </w:r>
+      <w:r>
+        <w:t>–</w:t>
+      </w:r>
+      <w:r>
+        <w:t xml:space="preserve"> Project</w:t>
+      </w:r>
+      <w:r>
+        <w:t xml:space="preserve">: crear la clase </w:t>
+      </w:r>
+      <w:proofErr w:type="spellStart"/>
+      <w:r>
+        <w:t>develop</w:t>
+      </w:r>
+      <w:proofErr w:type="spellEnd"/>
+      <w:r>
+        <w:t xml:space="preserve"> con sus atributos. Tiempo</w:t>
+      </w:r>
+      <w:r>
+        <w:t xml:space="preserve"> estimado de 20 minutos y se ha dedicado 25 minutos</w:t>
       </w:r>
     </w:p>
     <w:p>
@@ -1795,23 +1980,32 @@
           <w:numId w:val="14"/>
         </w:numPr>
       </w:pPr>
-      <w:r>
-        <w:rPr>
-          <w:lang w:val="en-GB"/>
-        </w:rPr>
-        <w:t>Student 03 - Supplementary - D01 - Introduction – 12: R</w:t>
-      </w:r>
-      <w:r>
-        <w:rPr>
-          <w:lang w:val="en-GB"/>
-        </w:rPr>
-        <w:t xml:space="preserve">ealizar planning y progress report. </w:t>
-      </w:r>
-      <w:r>
-        <w:t>Se ha estimado un tiempo de 30 minutos y se h</w:t>
-      </w:r>
-      <w:r>
-        <w:t>a dedicado 1h y 20 minutos.</w:t>
+      <w:proofErr w:type="spellStart"/>
+      <w:r>
+        <w:t>Task</w:t>
+      </w:r>
+      <w:proofErr w:type="spellEnd"/>
+      <w:r>
+        <w:t xml:space="preserve"> -33 - </w:t>
+      </w:r>
+      <w:proofErr w:type="spellStart"/>
+      <w:r>
+        <w:t>Student</w:t>
+      </w:r>
+      <w:proofErr w:type="spellEnd"/>
+      <w:r>
+        <w:t xml:space="preserve"> 3 – </w:t>
+      </w:r>
+      <w:proofErr w:type="spellStart"/>
+      <w:r>
+        <w:t>Mandatory</w:t>
+      </w:r>
+      <w:proofErr w:type="spellEnd"/>
+      <w:r>
+        <w:t xml:space="preserve"> – Test: popular la base de datos, añadi</w:t>
+      </w:r>
+      <w:r>
+        <w:t>endo ejemplos a las nuevas clases creadas. Tiempo estimado 1 hora. Tiempo real dedicado 3 horas</w:t>
       </w:r>
     </w:p>
     <w:p>
@@ -1823,16 +2017,343 @@
         </w:numPr>
       </w:pPr>
       <w:r>
-        <w:t>Group Supplementary - D01 – Introduction: Realizar análisis report para el grupo.</w:t>
-      </w:r>
-      <w:r>
-        <w:t xml:space="preserve"> Se</w:t>
-      </w:r>
-      <w:r>
-        <w:t xml:space="preserve"> ha estimado un tiempo de 20 minutos y se ha dedicado 40 minutos</w:t>
-      </w:r>
-    </w:p>
-    <w:p/>
+        <w:rPr>
+          <w:lang w:val="en-GB"/>
+        </w:rPr>
+        <w:t xml:space="preserve">Task- 34- Supplementary – Group: </w:t>
+      </w:r>
+      <w:proofErr w:type="spellStart"/>
+      <w:r>
+        <w:rPr>
+          <w:lang w:val="en-GB"/>
+        </w:rPr>
+        <w:t>crear</w:t>
+      </w:r>
+      <w:proofErr w:type="spellEnd"/>
+      <w:r>
+        <w:rPr>
+          <w:lang w:val="en-GB"/>
+        </w:rPr>
+        <w:t xml:space="preserve"> A</w:t>
+      </w:r>
+      <w:r>
+        <w:rPr>
+          <w:lang w:val="en-GB"/>
+        </w:rPr>
+        <w:t xml:space="preserve">dministrator Dashboard. </w:t>
+      </w:r>
+      <w:r>
+        <w:t>Tiempo estimado 5 minutos. Tiempo r</w:t>
+      </w:r>
+      <w:r>
+        <w:t>eal 10 minutos</w:t>
+      </w:r>
+    </w:p>
+    <w:p>
+      <w:pPr>
+        <w:pStyle w:val="Prrafodelista"/>
+        <w:numPr>
+          <w:ilvl w:val="0"/>
+          <w:numId w:val="14"/>
+        </w:numPr>
+      </w:pPr>
+      <w:r>
+        <w:t xml:space="preserve">Task-06 </w:t>
+      </w:r>
+      <w:r>
+        <w:t>–</w:t>
+      </w:r>
+      <w:r>
+        <w:t xml:space="preserve"> </w:t>
+      </w:r>
+      <w:proofErr w:type="spellStart"/>
+      <w:r>
+        <w:t>Mandatory</w:t>
+      </w:r>
+      <w:proofErr w:type="spellEnd"/>
+      <w:r>
+        <w:t xml:space="preserve"> – </w:t>
+      </w:r>
+      <w:proofErr w:type="spellStart"/>
+      <w:r>
+        <w:t>Group</w:t>
+      </w:r>
+      <w:proofErr w:type="spellEnd"/>
+      <w:r>
+        <w:t>: crear la clase</w:t>
+      </w:r>
+      <w:r>
+        <w:t xml:space="preserve"> </w:t>
+      </w:r>
+      <w:proofErr w:type="spellStart"/>
+      <w:r>
+        <w:t>notice</w:t>
+      </w:r>
+      <w:proofErr w:type="spellEnd"/>
+      <w:r>
+        <w:t>. Tiempo estimado 15 minutos. Tiempo real dedicado 20 minutos.</w:t>
+      </w:r>
+    </w:p>
+    <w:p>
+      <w:pPr>
+        <w:pStyle w:val="Prrafodelista"/>
+        <w:numPr>
+          <w:ilvl w:val="0"/>
+          <w:numId w:val="14"/>
+        </w:numPr>
+      </w:pPr>
+      <w:r>
+        <w:rPr>
+          <w:lang w:val="en-GB"/>
+        </w:rPr>
+        <w:t xml:space="preserve">Task-22 </w:t>
+      </w:r>
+      <w:r>
+        <w:rPr>
+          <w:lang w:val="en-GB"/>
+        </w:rPr>
+        <w:t>–</w:t>
+      </w:r>
+      <w:r>
+        <w:rPr>
+          <w:lang w:val="en-GB"/>
+        </w:rPr>
+        <w:t xml:space="preserve"> </w:t>
+      </w:r>
+      <w:r>
+        <w:rPr>
+          <w:lang w:val="en-GB"/>
+        </w:rPr>
+        <w:t xml:space="preserve">Student #3 - </w:t>
+      </w:r>
+      <w:proofErr w:type="gramStart"/>
+      <w:r>
+        <w:rPr>
+          <w:lang w:val="en-GB"/>
+        </w:rPr>
+        <w:t xml:space="preserve">Mandatory </w:t>
+      </w:r>
+      <w:r>
+        <w:rPr>
+          <w:lang w:val="en-GB"/>
+        </w:rPr>
+        <w:t>:</w:t>
+      </w:r>
+      <w:proofErr w:type="gramEnd"/>
+      <w:r>
+        <w:rPr>
+          <w:lang w:val="en-GB"/>
+        </w:rPr>
+        <w:t xml:space="preserve"> Crear </w:t>
+      </w:r>
+      <w:proofErr w:type="spellStart"/>
+      <w:r>
+        <w:rPr>
+          <w:lang w:val="en-GB"/>
+        </w:rPr>
+        <w:t>developerDashboard</w:t>
+      </w:r>
+      <w:proofErr w:type="spellEnd"/>
+      <w:r>
+        <w:rPr>
+          <w:lang w:val="en-GB"/>
+        </w:rPr>
+        <w:t xml:space="preserve">. </w:t>
+      </w:r>
+      <w:r>
+        <w:t>Tiempo estimado 5 minutos. Tiempo r</w:t>
+      </w:r>
+      <w:r>
+        <w:t>eal 10 minutos.</w:t>
+      </w:r>
+    </w:p>
+    <w:p>
+      <w:pPr>
+        <w:pStyle w:val="Prrafodelista"/>
+        <w:numPr>
+          <w:ilvl w:val="0"/>
+          <w:numId w:val="14"/>
+        </w:numPr>
+      </w:pPr>
+      <w:proofErr w:type="spellStart"/>
+      <w:r>
+        <w:t>Task</w:t>
+      </w:r>
+      <w:proofErr w:type="spellEnd"/>
+      <w:r>
+        <w:t xml:space="preserve"> 35 – </w:t>
+      </w:r>
+      <w:proofErr w:type="spellStart"/>
+      <w:r>
+        <w:t>Student</w:t>
+      </w:r>
+      <w:proofErr w:type="spellEnd"/>
+      <w:r>
+        <w:t xml:space="preserve"> #3 </w:t>
+      </w:r>
+      <w:proofErr w:type="spellStart"/>
+      <w:r>
+        <w:t>Supplementary</w:t>
+      </w:r>
+      <w:proofErr w:type="spellEnd"/>
+      <w:r>
+        <w:t xml:space="preserve">: </w:t>
+      </w:r>
+      <w:proofErr w:type="spellStart"/>
+      <w:r>
+        <w:t>Genenar</w:t>
+      </w:r>
+      <w:proofErr w:type="spellEnd"/>
+      <w:r>
+        <w:t xml:space="preserve"> </w:t>
+      </w:r>
+      <w:proofErr w:type="spellStart"/>
+      <w:r>
+        <w:t>Analisis</w:t>
+      </w:r>
+      <w:proofErr w:type="spellEnd"/>
+      <w:r>
+        <w:t xml:space="preserve"> </w:t>
+      </w:r>
+      <w:proofErr w:type="spellStart"/>
+      <w:r>
+        <w:t>report</w:t>
+      </w:r>
+      <w:proofErr w:type="spellEnd"/>
+      <w:r>
+        <w:t xml:space="preserve"> Tiempo estimado 1 hora. Tiemp</w:t>
+      </w:r>
+      <w:r>
+        <w:t>o real 1h 45 min</w:t>
+      </w:r>
+    </w:p>
+    <w:p>
+      <w:pPr>
+        <w:pStyle w:val="Prrafodelista"/>
+        <w:numPr>
+          <w:ilvl w:val="0"/>
+          <w:numId w:val="14"/>
+        </w:numPr>
+        <w:rPr>
+          <w:lang w:val="en-GB"/>
+        </w:rPr>
+      </w:pPr>
+      <w:r>
+        <w:rPr>
+          <w:lang w:val="en-GB"/>
+        </w:rPr>
+        <w:t>Task 3</w:t>
+      </w:r>
+      <w:r>
+        <w:rPr>
+          <w:lang w:val="en-GB"/>
+        </w:rPr>
+        <w:t>6</w:t>
+      </w:r>
+      <w:r>
+        <w:rPr>
+          <w:lang w:val="en-GB"/>
+        </w:rPr>
+        <w:t xml:space="preserve"> – Student #3 Supplementary</w:t>
+      </w:r>
+      <w:r>
+        <w:rPr>
+          <w:lang w:val="en-GB"/>
+        </w:rPr>
+        <w:t xml:space="preserve">: </w:t>
+      </w:r>
+      <w:proofErr w:type="spellStart"/>
+      <w:r>
+        <w:rPr>
+          <w:lang w:val="en-GB"/>
+        </w:rPr>
+        <w:t>Generar</w:t>
+      </w:r>
+      <w:proofErr w:type="spellEnd"/>
+      <w:r>
+        <w:rPr>
+          <w:lang w:val="en-GB"/>
+        </w:rPr>
+        <w:t xml:space="preserve"> P</w:t>
+      </w:r>
+      <w:r>
+        <w:rPr>
+          <w:lang w:val="en-GB"/>
+        </w:rPr>
+        <w:t xml:space="preserve">lanning and Progress report. Tiempo </w:t>
+      </w:r>
+      <w:proofErr w:type="spellStart"/>
+      <w:r>
+        <w:rPr>
+          <w:lang w:val="en-GB"/>
+        </w:rPr>
+        <w:t>estimado</w:t>
+      </w:r>
+      <w:proofErr w:type="spellEnd"/>
+      <w:r>
+        <w:rPr>
+          <w:lang w:val="en-GB"/>
+        </w:rPr>
+        <w:t xml:space="preserve"> 20 min. Tiempo real 40 min.</w:t>
+      </w:r>
+    </w:p>
+    <w:p>
+      <w:pPr>
+        <w:pStyle w:val="Prrafodelista"/>
+        <w:numPr>
+          <w:ilvl w:val="0"/>
+          <w:numId w:val="14"/>
+        </w:numPr>
+        <w:rPr>
+          <w:lang w:val="en-GB"/>
+        </w:rPr>
+      </w:pPr>
+      <w:r>
+        <w:rPr>
+          <w:lang w:val="en-GB"/>
+        </w:rPr>
+        <w:t>Task 3</w:t>
+      </w:r>
+      <w:r>
+        <w:rPr>
+          <w:lang w:val="en-GB"/>
+        </w:rPr>
+        <w:t>7</w:t>
+      </w:r>
+      <w:r>
+        <w:rPr>
+          <w:lang w:val="en-GB"/>
+        </w:rPr>
+        <w:t xml:space="preserve"> – Student #3 Supplementary</w:t>
+      </w:r>
+      <w:r>
+        <w:rPr>
+          <w:lang w:val="en-GB"/>
+        </w:rPr>
+        <w:t xml:space="preserve">: </w:t>
+      </w:r>
+      <w:proofErr w:type="spellStart"/>
+      <w:r>
+        <w:rPr>
+          <w:lang w:val="en-GB"/>
+        </w:rPr>
+        <w:t>Generar</w:t>
+      </w:r>
+      <w:proofErr w:type="spellEnd"/>
+      <w:r>
+        <w:rPr>
+          <w:lang w:val="en-GB"/>
+        </w:rPr>
+        <w:t xml:space="preserve"> UML</w:t>
+      </w:r>
+    </w:p>
+    <w:p>
+      <w:pPr>
+        <w:rPr>
+          <w:lang w:val="en-GB"/>
+        </w:rPr>
+      </w:pPr>
+    </w:p>
     <w:p>
       <w:r>
         <w:t>Para el desarrollo del proyecto, vamos a tener en cuenta los precios estándar</w:t>
@@ -1843,6 +2364,7 @@
     </w:p>
     <w:p>
       <w:r>
+        <w:lastRenderedPageBreak/>
         <w:t>L</w:t>
       </w:r>
       <w:r>
@@ -1855,10 +2377,10 @@
           <w:noProof/>
         </w:rPr>
         <w:drawing>
-          <wp:inline distT="0" distB="0" distL="0" distR="0" wp14:anchorId="5D1A3610" wp14:editId="4161BCAC">
-            <wp:extent cx="3423285" cy="1492250"/>
-            <wp:effectExtent l="0" t="0" r="5715" b="0"/>
-            <wp:docPr id="1295113138" name="Imagen 5" descr="Tabla&#10;&#10;Descripción generada automáticamente"/>
+          <wp:inline distT="0" distB="0" distL="0" distR="0" wp14:anchorId="73E886CC" wp14:editId="17C47ABE">
+            <wp:extent cx="3220085" cy="1296035"/>
+            <wp:effectExtent l="0" t="0" r="0" b="0"/>
+            <wp:docPr id="607391220" name="Imagen 3" descr="Tabla&#10;&#10;Descripción generada automáticamente"/>
             <wp:cNvGraphicFramePr>
               <a:graphicFrameLocks xmlns:a="http://schemas.openxmlformats.org/drawingml/2006/main" noChangeAspect="1"/>
             </wp:cNvGraphicFramePr>
@@ -1866,7 +2388,7 @@
               <a:graphicData uri="http://schemas.openxmlformats.org/drawingml/2006/picture">
                 <pic:pic xmlns:pic="http://schemas.openxmlformats.org/drawingml/2006/picture">
                   <pic:nvPicPr>
-                    <pic:cNvPr id="1295113138" name="Imagen 5" descr="Tabla&#10;&#10;Descripción generada automáticamente"/>
+                    <pic:cNvPr id="607391220" name="Imagen 3" descr="Tabla&#10;&#10;Descripción generada automáticamente"/>
                     <pic:cNvPicPr>
                       <a:picLocks noChangeAspect="1" noChangeArrowheads="1"/>
                     </pic:cNvPicPr>
@@ -1887,7 +2409,7 @@
                   <pic:spPr bwMode="auto">
                     <a:xfrm>
                       <a:off x="0" y="0"/>
-                      <a:ext cx="3423285" cy="1492250"/>
+                      <a:ext cx="3220085" cy="1296035"/>
                     </a:xfrm>
                     <a:prstGeom prst="rect">
                       <a:avLst/>
@@ -1916,7 +2438,13 @@
     </w:p>
     <w:p>
       <w:r>
-        <w:t>Se ha decidido tomar la estructura mencionada para poder mantener una comunicación constante y un orden a la hora de realizar las tareas, favoreciendo así el trabajo individual y el aprovechamiento.</w:t>
+        <w:t>Se ha decidido tomar la estructura mencionada para poder mantener una comunicación constante y un orden a la hora de realizar las tareas, favoreciendo así el trabajo individual y el aprovechamiento</w:t>
+      </w:r>
+      <w:r>
+        <w:t xml:space="preserve"> del tiempo</w:t>
+      </w:r>
+      <w:r>
+        <w:t>.</w:t>
       </w:r>
     </w:p>
     <w:p>
@@ -1944,7 +2472,13 @@
         <w:t>A continuación, se procede a explicar un</w:t>
       </w:r>
       <w:r>
-        <w:t>a breve introducción sobre el progreso realizado el proyecto Acme Software Factory desarrollado sobre el D01.</w:t>
+        <w:t>a breve introducción sobre el progreso realizado el proyecto Acme Software Factory desarrollado sobre el D0</w:t>
+      </w:r>
+      <w:r>
+        <w:t>2</w:t>
+      </w:r>
+      <w:r>
+        <w:t>.</w:t>
       </w:r>
     </w:p>
     <w:p/>
@@ -1969,7 +2503,49 @@
       </w:r>
       <w:r>
         <w:tab/>
-        <w:t xml:space="preserve">Group Mandatory - D01 – Introduction: Configurar el proyecto inicial. Me he encargado de realizar los logos y banner. </w:t>
+      </w:r>
+      <w:proofErr w:type="spellStart"/>
+      <w:r>
+        <w:t>Task</w:t>
+      </w:r>
+      <w:proofErr w:type="spellEnd"/>
+      <w:r>
+        <w:t xml:space="preserve"> - 30 - </w:t>
+      </w:r>
+      <w:proofErr w:type="spellStart"/>
+      <w:r>
+        <w:t>Student</w:t>
+      </w:r>
+      <w:proofErr w:type="spellEnd"/>
+      <w:r>
+        <w:t xml:space="preserve"> 3 - </w:t>
+      </w:r>
+      <w:proofErr w:type="spellStart"/>
+      <w:r>
+        <w:t>Mandatory</w:t>
+      </w:r>
+      <w:proofErr w:type="spellEnd"/>
+      <w:r>
+        <w:t xml:space="preserve"> – Project: </w:t>
+      </w:r>
+      <w:r>
+        <w:t xml:space="preserve">Se ha creado la clase </w:t>
+      </w:r>
+      <w:proofErr w:type="spellStart"/>
+      <w:r>
+        <w:t>TrainingModule</w:t>
+      </w:r>
+      <w:proofErr w:type="spellEnd"/>
+      <w:r>
+        <w:t xml:space="preserve"> y se ha </w:t>
+      </w:r>
+      <w:proofErr w:type="spellStart"/>
+      <w:r>
+        <w:t>populado</w:t>
+      </w:r>
+      <w:proofErr w:type="spellEnd"/>
+      <w:r>
+        <w:t xml:space="preserve"> según las directrices.</w:t>
       </w:r>
     </w:p>
     <w:p>
@@ -1978,47 +2554,155 @@
       </w:r>
       <w:r>
         <w:tab/>
-        <w:t xml:space="preserve">Student 03 - Mandatory - D01 - Introduction – 1: la cual nos pedía insertar en el apartado de navbar de anónimo nuestros datos. </w:t>
-      </w:r>
-    </w:p>
-    <w:p>
-      <w:pPr>
-        <w:rPr>
-          <w:lang w:val="en-GB"/>
-        </w:rPr>
-      </w:pPr>
-      <w:r>
-        <w:rPr>
-          <w:lang w:val="en-GB"/>
-        </w:rPr>
+      </w:r>
+      <w:proofErr w:type="spellStart"/>
+      <w:r>
+        <w:t>Task</w:t>
+      </w:r>
+      <w:proofErr w:type="spellEnd"/>
+      <w:r>
+        <w:t xml:space="preserve"> - 31 - </w:t>
+      </w:r>
+      <w:proofErr w:type="spellStart"/>
+      <w:r>
+        <w:t>Student</w:t>
+      </w:r>
+      <w:proofErr w:type="spellEnd"/>
+      <w:r>
+        <w:t xml:space="preserve"> 3 - </w:t>
+      </w:r>
+      <w:proofErr w:type="spellStart"/>
+      <w:r>
+        <w:t>Mandatory</w:t>
+      </w:r>
+      <w:proofErr w:type="spellEnd"/>
+      <w:r>
+        <w:t xml:space="preserve"> – Project: </w:t>
+      </w:r>
+      <w:r>
+        <w:t>S</w:t>
+      </w:r>
+      <w:r>
+        <w:t xml:space="preserve">e ha creado la clase </w:t>
+      </w:r>
+      <w:proofErr w:type="spellStart"/>
+      <w:r>
+        <w:t>Training</w:t>
+      </w:r>
+      <w:r>
+        <w:t>Session</w:t>
+      </w:r>
+      <w:proofErr w:type="spellEnd"/>
+      <w:r>
+        <w:t xml:space="preserve"> y se ha </w:t>
+      </w:r>
+      <w:proofErr w:type="spellStart"/>
+      <w:r>
+        <w:t>populado</w:t>
+      </w:r>
+      <w:proofErr w:type="spellEnd"/>
+      <w:r>
+        <w:t xml:space="preserve"> según las directrices.</w:t>
+      </w:r>
+    </w:p>
+    <w:p>
+      <w:r>
         <w:t>•</w:t>
       </w:r>
       <w:r>
-        <w:rPr>
-          <w:lang w:val="en-GB"/>
-        </w:rPr>
         <w:tab/>
-        <w:t xml:space="preserve">Student 03 - Supplementary - D01 - Introduction – 11: Realizar análisis report. </w:t>
-      </w:r>
-    </w:p>
-    <w:p>
-      <w:pPr>
-        <w:rPr>
-          <w:lang w:val="en-GB"/>
-        </w:rPr>
-      </w:pPr>
-      <w:r>
-        <w:rPr>
-          <w:lang w:val="en-GB"/>
-        </w:rPr>
+      </w:r>
+      <w:proofErr w:type="spellStart"/>
+      <w:r>
+        <w:t>Task</w:t>
+      </w:r>
+      <w:proofErr w:type="spellEnd"/>
+      <w:r>
+        <w:t xml:space="preserve"> - 32 - </w:t>
+      </w:r>
+      <w:proofErr w:type="spellStart"/>
+      <w:r>
+        <w:t>Student</w:t>
+      </w:r>
+      <w:proofErr w:type="spellEnd"/>
+      <w:r>
+        <w:t xml:space="preserve"> 3 - </w:t>
+      </w:r>
+      <w:proofErr w:type="spellStart"/>
+      <w:r>
+        <w:t>Mandatory</w:t>
+      </w:r>
+      <w:proofErr w:type="spellEnd"/>
+      <w:r>
+        <w:t xml:space="preserve"> – Project: </w:t>
+      </w:r>
+      <w:r>
+        <w:t>S</w:t>
+      </w:r>
+      <w:r>
+        <w:t xml:space="preserve">e ha creado la clase </w:t>
+      </w:r>
+      <w:proofErr w:type="spellStart"/>
+      <w:r>
+        <w:t>Develop</w:t>
+      </w:r>
+      <w:proofErr w:type="spellEnd"/>
+      <w:r>
+        <w:t xml:space="preserve"> y se ha </w:t>
+      </w:r>
+      <w:proofErr w:type="spellStart"/>
+      <w:r>
+        <w:t>populado</w:t>
+      </w:r>
+      <w:proofErr w:type="spellEnd"/>
+      <w:r>
+        <w:t xml:space="preserve"> según las directrices.</w:t>
+      </w:r>
+    </w:p>
+    <w:p>
+      <w:r>
         <w:t>•</w:t>
       </w:r>
       <w:r>
-        <w:rPr>
-          <w:lang w:val="en-GB"/>
-        </w:rPr>
         <w:tab/>
-        <w:t>Student 03 - Supplementary - D01 - Introduction – 12: Realizar planning y progress report.</w:t>
+      </w:r>
+      <w:proofErr w:type="spellStart"/>
+      <w:r>
+        <w:t>Task</w:t>
+      </w:r>
+      <w:proofErr w:type="spellEnd"/>
+      <w:r>
+        <w:t xml:space="preserve"> -33 - </w:t>
+      </w:r>
+      <w:proofErr w:type="spellStart"/>
+      <w:r>
+        <w:t>Student</w:t>
+      </w:r>
+      <w:proofErr w:type="spellEnd"/>
+      <w:r>
+        <w:t xml:space="preserve"> 3 – </w:t>
+      </w:r>
+      <w:proofErr w:type="spellStart"/>
+      <w:r>
+        <w:t>Mandatory</w:t>
+      </w:r>
+      <w:proofErr w:type="spellEnd"/>
+      <w:r>
+        <w:t xml:space="preserve"> – Test: </w:t>
+      </w:r>
+      <w:r>
+        <w:t xml:space="preserve">Se ha </w:t>
+      </w:r>
+      <w:proofErr w:type="spellStart"/>
+      <w:r>
+        <w:t>populado</w:t>
+      </w:r>
+      <w:proofErr w:type="spellEnd"/>
+      <w:r>
+        <w:t xml:space="preserve"> la BBDD según la</w:t>
+      </w:r>
+      <w:r>
+        <w:t>s directrices dadas por los profesores</w:t>
       </w:r>
     </w:p>
     <w:p>
@@ -2027,32 +2711,306 @@
       </w:r>
       <w:r>
         <w:tab/>
-        <w:t>Group Supplementary - D01 – Introduction: Realizar análisis report para el grupo.</w:t>
-      </w:r>
+      </w:r>
+      <w:proofErr w:type="spellStart"/>
+      <w:r>
+        <w:t>Task</w:t>
+      </w:r>
+      <w:proofErr w:type="spellEnd"/>
+      <w:r>
+        <w:t xml:space="preserve">- 34- </w:t>
+      </w:r>
+      <w:proofErr w:type="spellStart"/>
+      <w:r>
+        <w:t>Supplementary</w:t>
+      </w:r>
+      <w:proofErr w:type="spellEnd"/>
+      <w:r>
+        <w:t xml:space="preserve"> – </w:t>
+      </w:r>
+      <w:proofErr w:type="spellStart"/>
+      <w:r>
+        <w:t>Group</w:t>
+      </w:r>
+      <w:proofErr w:type="spellEnd"/>
+      <w:r>
+        <w:t xml:space="preserve">: </w:t>
+      </w:r>
+      <w:r>
+        <w:t>Se ha creado e</w:t>
+      </w:r>
+      <w:r>
+        <w:t xml:space="preserve">l </w:t>
+      </w:r>
+      <w:proofErr w:type="spellStart"/>
+      <w:r>
+        <w:t>AdministratorDashboard</w:t>
+      </w:r>
+      <w:proofErr w:type="spellEnd"/>
+      <w:r>
+        <w:t xml:space="preserve"> siguiendo las buenas prácticas</w:t>
+      </w:r>
+    </w:p>
+    <w:p>
+      <w:r>
+        <w:t>•</w:t>
+      </w:r>
+      <w:r>
+        <w:tab/>
+        <w:t xml:space="preserve">Task-06 – </w:t>
+      </w:r>
+      <w:proofErr w:type="spellStart"/>
+      <w:r>
+        <w:t>Mandatory</w:t>
+      </w:r>
+      <w:proofErr w:type="spellEnd"/>
+      <w:r>
+        <w:t xml:space="preserve"> – </w:t>
+      </w:r>
+      <w:proofErr w:type="spellStart"/>
+      <w:r>
+        <w:t>Group</w:t>
+      </w:r>
+      <w:proofErr w:type="spellEnd"/>
+      <w:r>
+        <w:t xml:space="preserve">: </w:t>
+      </w:r>
+      <w:r>
+        <w:t>S</w:t>
+      </w:r>
+      <w:r>
+        <w:t xml:space="preserve">e ha creado la clase </w:t>
+      </w:r>
+      <w:proofErr w:type="spellStart"/>
+      <w:r>
+        <w:t>Notice</w:t>
+      </w:r>
+      <w:proofErr w:type="spellEnd"/>
+      <w:r>
+        <w:t xml:space="preserve"> y se ha </w:t>
+      </w:r>
+      <w:proofErr w:type="spellStart"/>
+      <w:r>
+        <w:t>populado</w:t>
+      </w:r>
+      <w:proofErr w:type="spellEnd"/>
+      <w:r>
+        <w:t xml:space="preserve"> según las directrices.</w:t>
+      </w:r>
+    </w:p>
+    <w:p>
+      <w:r>
+        <w:t>•</w:t>
+      </w:r>
+      <w:r>
+        <w:tab/>
+        <w:t xml:space="preserve">Task-22 – </w:t>
+      </w:r>
+      <w:proofErr w:type="spellStart"/>
+      <w:r>
+        <w:t>Student</w:t>
+      </w:r>
+      <w:proofErr w:type="spellEnd"/>
+      <w:r>
+        <w:t xml:space="preserve"> #3 - </w:t>
+      </w:r>
+      <w:proofErr w:type="spellStart"/>
+      <w:r>
+        <w:t>Mandatory</w:t>
+      </w:r>
+      <w:proofErr w:type="spellEnd"/>
+      <w:r>
+        <w:t xml:space="preserve"> : </w:t>
+      </w:r>
+      <w:r>
+        <w:t xml:space="preserve">Se ha creado el </w:t>
+      </w:r>
+      <w:proofErr w:type="spellStart"/>
+      <w:r>
+        <w:t>Develope</w:t>
+      </w:r>
+      <w:r>
+        <w:t>rDashboard</w:t>
+      </w:r>
+      <w:proofErr w:type="spellEnd"/>
+      <w:r>
+        <w:t xml:space="preserve"> siguiendo las buenas prácticas</w:t>
+      </w:r>
+    </w:p>
+    <w:p>
+      <w:r>
+        <w:t>•</w:t>
+      </w:r>
+      <w:r>
+        <w:tab/>
+      </w:r>
+      <w:proofErr w:type="spellStart"/>
+      <w:r>
+        <w:t>Task</w:t>
+      </w:r>
+      <w:proofErr w:type="spellEnd"/>
+      <w:r>
+        <w:t xml:space="preserve"> 35 – </w:t>
+      </w:r>
+      <w:proofErr w:type="spellStart"/>
+      <w:r>
+        <w:t>Student</w:t>
+      </w:r>
+      <w:proofErr w:type="spellEnd"/>
+      <w:r>
+        <w:t xml:space="preserve"> #3 </w:t>
+      </w:r>
+      <w:proofErr w:type="spellStart"/>
+      <w:r>
+        <w:t>Supplementary</w:t>
+      </w:r>
+      <w:proofErr w:type="spellEnd"/>
+      <w:r>
+        <w:t xml:space="preserve">: </w:t>
+      </w:r>
+      <w:r>
+        <w:t xml:space="preserve">Se ha generado el Análisis </w:t>
+      </w:r>
+      <w:proofErr w:type="spellStart"/>
+      <w:r>
+        <w:t>report</w:t>
+      </w:r>
+      <w:proofErr w:type="spellEnd"/>
+      <w:r>
+        <w:t>, indicando la</w:t>
+      </w:r>
+      <w:r>
+        <w:t>s decisiones tomadas para cada tarea.</w:t>
+      </w:r>
+    </w:p>
+    <w:p>
+      <w:r>
+        <w:t>•</w:t>
+      </w:r>
+      <w:r>
+        <w:tab/>
+      </w:r>
+      <w:proofErr w:type="spellStart"/>
+      <w:r>
+        <w:t>Task</w:t>
+      </w:r>
+      <w:proofErr w:type="spellEnd"/>
+      <w:r>
+        <w:t xml:space="preserve"> 36 – </w:t>
+      </w:r>
+      <w:proofErr w:type="spellStart"/>
+      <w:r>
+        <w:t>Student</w:t>
+      </w:r>
+      <w:proofErr w:type="spellEnd"/>
+      <w:r>
+        <w:t xml:space="preserve"> #3 </w:t>
+      </w:r>
+      <w:proofErr w:type="spellStart"/>
+      <w:r>
+        <w:t>Supplementary</w:t>
+      </w:r>
+      <w:proofErr w:type="spellEnd"/>
+      <w:r>
+        <w:t xml:space="preserve">: </w:t>
+      </w:r>
+      <w:r>
+        <w:t>Se ha generado</w:t>
+      </w:r>
+      <w:r>
+        <w:t xml:space="preserve"> </w:t>
+      </w:r>
+      <w:proofErr w:type="spellStart"/>
+      <w:r>
+        <w:t>Planning</w:t>
+      </w:r>
+      <w:proofErr w:type="spellEnd"/>
+      <w:r>
+        <w:t xml:space="preserve"> and </w:t>
+      </w:r>
+      <w:proofErr w:type="spellStart"/>
+      <w:r>
+        <w:t>Progress</w:t>
+      </w:r>
+      <w:proofErr w:type="spellEnd"/>
+      <w:r>
+        <w:t xml:space="preserve"> </w:t>
+      </w:r>
+      <w:proofErr w:type="spellStart"/>
+      <w:r>
+        <w:t>report</w:t>
+      </w:r>
+      <w:proofErr w:type="spellEnd"/>
+      <w:r>
+        <w:t>, indicando todo el procedimiento realizado en</w:t>
+      </w:r>
+      <w:r>
+        <w:t xml:space="preserve"> el sprint.</w:t>
+      </w:r>
+    </w:p>
+    <w:p>
+      <w:r>
+        <w:t>•</w:t>
+      </w:r>
+      <w:r>
+        <w:tab/>
+      </w:r>
+      <w:proofErr w:type="spellStart"/>
+      <w:r>
+        <w:t>Task</w:t>
+      </w:r>
+      <w:proofErr w:type="spellEnd"/>
+      <w:r>
+        <w:t xml:space="preserve"> 37 – </w:t>
+      </w:r>
+      <w:proofErr w:type="spellStart"/>
+      <w:r>
+        <w:t>Student</w:t>
+      </w:r>
+      <w:proofErr w:type="spellEnd"/>
+      <w:r>
+        <w:t xml:space="preserve"> #3 </w:t>
+      </w:r>
+      <w:proofErr w:type="spellStart"/>
+      <w:r>
+        <w:t>Supplementary</w:t>
+      </w:r>
+      <w:proofErr w:type="spellEnd"/>
+      <w:r>
+        <w:t xml:space="preserve">: </w:t>
+      </w:r>
+      <w:r>
+        <w:t>Se ha generado el UML siguie</w:t>
+      </w:r>
+      <w:r>
+        <w:t xml:space="preserve">ndo las directrices de </w:t>
+      </w:r>
+      <w:proofErr w:type="gramStart"/>
+      <w:r>
+        <w:t>clase.</w:t>
+      </w:r>
+      <w:r>
+        <w:t>.</w:t>
+      </w:r>
+      <w:proofErr w:type="gramEnd"/>
     </w:p>
     <w:p/>
     <w:p>
       <w:r>
+        <w:t>También se presenta un pequeño estudio sobre el coste real y el coste estimado.</w:t>
+      </w:r>
+    </w:p>
+    <w:p>
+      <w:r>
+        <w:rPr>
+          <w:noProof/>
+        </w:rPr>
         <w:lastRenderedPageBreak/>
-        <w:t>Todas las tareas han sido realizadas en tiempo para poder ser revisadas con tiempo antes de la entrega, por lo que no ha habido ninguna penalización.</w:t>
-      </w:r>
-    </w:p>
-    <w:p/>
-    <w:p>
-      <w:r>
-        <w:t>También se presenta un pequeño estudio sobre el coste real y el coste estimado.</w:t>
-      </w:r>
-    </w:p>
-    <w:p>
-      <w:r>
-        <w:rPr>
-          <w:noProof/>
-        </w:rPr>
         <w:drawing>
-          <wp:inline distT="0" distB="0" distL="0" distR="0" wp14:anchorId="2B22F9B8" wp14:editId="11BCD079">
-            <wp:extent cx="5727700" cy="3237865"/>
-            <wp:effectExtent l="0" t="0" r="6350" b="635"/>
-            <wp:docPr id="1307339922" name="Imagen 4" descr="Interfaz de usuario gráfica, Gráfico&#10;&#10;Descripción generada automáticamente"/>
+          <wp:inline distT="0" distB="0" distL="0" distR="0" wp14:anchorId="6449DD08" wp14:editId="32909DC0">
+            <wp:extent cx="5064760" cy="3848735"/>
+            <wp:effectExtent l="0" t="0" r="2540" b="0"/>
+            <wp:docPr id="919602990" name="Imagen 4" descr="Gráfico, Gráfico de líneas&#10;&#10;Descripción generada automáticamente"/>
             <wp:cNvGraphicFramePr>
               <a:graphicFrameLocks xmlns:a="http://schemas.openxmlformats.org/drawingml/2006/main" noChangeAspect="1"/>
             </wp:cNvGraphicFramePr>
@@ -2060,7 +3018,7 @@
               <a:graphicData uri="http://schemas.openxmlformats.org/drawingml/2006/picture">
                 <pic:pic xmlns:pic="http://schemas.openxmlformats.org/drawingml/2006/picture">
                   <pic:nvPicPr>
-                    <pic:cNvPr id="1707879322" name="Imagen 4" descr="Interfaz de usuario gráfica, Gráfico&#10;&#10;Descripción generada automáticamente"/>
+                    <pic:cNvPr id="919602990" name="Imagen 4" descr="Gráfico, Gráfico de líneas&#10;&#10;Descripción generada automáticamente"/>
                     <pic:cNvPicPr>
                       <a:picLocks noChangeAspect="1" noChangeArrowheads="1"/>
                     </pic:cNvPicPr>
@@ -2081,7 +3039,7 @@
                   <pic:spPr bwMode="auto">
                     <a:xfrm>
                       <a:off x="0" y="0"/>
-                      <a:ext cx="5727700" cy="3237865"/>
+                      <a:ext cx="5064760" cy="3848735"/>
                     </a:xfrm>
                     <a:prstGeom prst="rect">
                       <a:avLst/>
@@ -2110,7 +3068,18 @@
     </w:p>
     <w:p>
       <w:r>
-        <w:t>Todas las tareas asignadas han sido realizadas con éxito y antes de la fecha acordada, sin embargo, se ha excedido en el tiempo dedicado a algunas tareas.</w:t>
+        <w:t xml:space="preserve">Todas las tareas asignadas han sido realizadas con éxito y antes de la fecha acordada, sin embargo, se ha excedido en el tiempo dedicado </w:t>
+      </w:r>
+      <w:r>
+        <w:t xml:space="preserve">en las tareas debido a que se han tenido que hacer numerosas correcciones para que el proyecto contara con el </w:t>
+      </w:r>
+      <w:proofErr w:type="spellStart"/>
+      <w:r>
+        <w:t>feedback</w:t>
+      </w:r>
+      <w:proofErr w:type="spellEnd"/>
+      <w:r>
+        <w:t xml:space="preserve"> del profesor dado en clase y con la teoría dada.</w:t>
       </w:r>
     </w:p>
     <w:p>
@@ -5476,6 +6445,15 @@
 </file>
 
 <file path=customXml/item1.xml><?xml version="1.0" encoding="utf-8"?>
+<?mso-contentType ?>
+<FormTemplates xmlns="http://schemas.microsoft.com/sharepoint/v3/contenttype/forms">
+  <Display>DocumentLibraryForm</Display>
+  <Edit>DocumentLibraryForm</Edit>
+  <New>DocumentLibraryForm</New>
+</FormTemplates>
+</file>
+
+<file path=customXml/item2.xml><?xml version="1.0" encoding="utf-8"?>
 <p:properties xmlns:p="http://schemas.microsoft.com/office/2006/metadata/properties" xmlns:xsi="http://www.w3.org/2001/XMLSchema-instance" xmlns:pc="http://schemas.microsoft.com/office/infopath/2007/PartnerControls">
   <documentManagement>
     <lcf76f155ced4ddcb4097134ff3c332f xmlns="591cd0f8-0474-4738-8401-d714496fe932">
@@ -5486,20 +6464,7 @@
 </p:properties>
 </file>
 
-<file path=customXml/item2.xml><?xml version="1.0" encoding="utf-8"?>
-<?mso-contentType ?>
-<FormTemplates xmlns="http://schemas.microsoft.com/sharepoint/v3/contenttype/forms">
-  <Display>DocumentLibraryForm</Display>
-  <Edit>DocumentLibraryForm</Edit>
-  <New>DocumentLibraryForm</New>
-</FormTemplates>
-</file>
-
 <file path=customXml/item3.xml><?xml version="1.0" encoding="utf-8"?>
-<b:Sources xmlns:b="http://schemas.openxmlformats.org/officeDocument/2006/bibliography" xmlns="http://schemas.openxmlformats.org/officeDocument/2006/bibliography" SelectedStyle="\APASixthEditionOfficeOnline.xsl" StyleName="APA" Version="6"/>
-</file>
-
-<file path=customXml/item4.xml><?xml version="1.0" encoding="utf-8"?>
 <ct:contentTypeSchema xmlns:ct="http://schemas.microsoft.com/office/2006/metadata/contentType" xmlns:ma="http://schemas.microsoft.com/office/2006/metadata/properties/metaAttributes" ct:_="" ma:_="" ma:contentTypeName="Document" ma:contentTypeID="0x0101005B2744A0F3C5FC40848CBD71B4D9DAA2" ma:contentTypeVersion="11" ma:contentTypeDescription="Create a new document." ma:contentTypeScope="" ma:versionID="662a5b85ad6b90d67bb4c6e2cba28970">
   <xsd:schema xmlns:xsd="http://www.w3.org/2001/XMLSchema" xmlns:xs="http://www.w3.org/2001/XMLSchema" xmlns:p="http://schemas.microsoft.com/office/2006/metadata/properties" xmlns:ns2="591cd0f8-0474-4738-8401-d714496fe932" xmlns:ns3="65b21f57-044f-4604-801b-76c585a7405c" targetNamespace="http://schemas.microsoft.com/office/2006/metadata/properties" ma:root="true" ma:fieldsID="24c47946baefdf82d282471a30f57fcd" ns2:_="" ns3:_="">
     <xsd:import namespace="591cd0f8-0474-4738-8401-d714496fe932"/>
@@ -5694,7 +6659,19 @@
 </ct:contentTypeSchema>
 </file>
 
+<file path=customXml/item4.xml><?xml version="1.0" encoding="utf-8"?>
+<b:Sources xmlns:b="http://schemas.openxmlformats.org/officeDocument/2006/bibliography" xmlns="http://schemas.openxmlformats.org/officeDocument/2006/bibliography" SelectedStyle="\APASixthEditionOfficeOnline.xsl" StyleName="APA" Version="6"/>
+</file>
+
 <file path=customXml/itemProps1.xml><?xml version="1.0" encoding="utf-8"?>
+<ds:datastoreItem xmlns:ds="http://schemas.openxmlformats.org/officeDocument/2006/customXml" ds:itemID="{065F5E07-5487-4F28-90FD-A0F9578686E4}">
+  <ds:schemaRefs>
+    <ds:schemaRef ds:uri="http://schemas.microsoft.com/sharepoint/v3/contenttype/forms"/>
+  </ds:schemaRefs>
+</ds:datastoreItem>
+</file>
+
+<file path=customXml/itemProps2.xml><?xml version="1.0" encoding="utf-8"?>
 <ds:datastoreItem xmlns:ds="http://schemas.openxmlformats.org/officeDocument/2006/customXml" ds:itemID="{05AD0F2C-FF07-4655-B2F6-3CB46C47939A}">
   <ds:schemaRefs>
     <ds:schemaRef ds:uri="http://schemas.microsoft.com/office/2006/metadata/properties"/>
@@ -5705,23 +6682,7 @@
 </ds:datastoreItem>
 </file>
 
-<file path=customXml/itemProps2.xml><?xml version="1.0" encoding="utf-8"?>
-<ds:datastoreItem xmlns:ds="http://schemas.openxmlformats.org/officeDocument/2006/customXml" ds:itemID="{065F5E07-5487-4F28-90FD-A0F9578686E4}">
-  <ds:schemaRefs>
-    <ds:schemaRef ds:uri="http://schemas.microsoft.com/sharepoint/v3/contenttype/forms"/>
-  </ds:schemaRefs>
-</ds:datastoreItem>
-</file>
-
 <file path=customXml/itemProps3.xml><?xml version="1.0" encoding="utf-8"?>
-<ds:datastoreItem xmlns:ds="http://schemas.openxmlformats.org/officeDocument/2006/customXml" ds:itemID="{B3D8B919-3BFC-455B-8F21-59E0A6521532}">
-  <ds:schemaRefs>
-    <ds:schemaRef ds:uri="http://schemas.openxmlformats.org/officeDocument/2006/bibliography"/>
-  </ds:schemaRefs>
-</ds:datastoreItem>
-</file>
-
-<file path=customXml/itemProps4.xml><?xml version="1.0" encoding="utf-8"?>
 <ds:datastoreItem xmlns:ds="http://schemas.openxmlformats.org/officeDocument/2006/customXml" ds:itemID="{264800F3-18FD-4E89-854A-47D151F0A251}">
   <ds:schemaRefs>
     <ds:schemaRef ds:uri="http://schemas.microsoft.com/office/2006/metadata/contentType"/>
@@ -5738,4 +6699,12 @@
     <ds:schemaRef ds:uri="http://schemas.microsoft.com/internal/obd"/>
   </ds:schemaRefs>
 </ds:datastoreItem>
+</file>
+
+<file path=customXml/itemProps4.xml><?xml version="1.0" encoding="utf-8"?>
+<ds:datastoreItem xmlns:ds="http://schemas.openxmlformats.org/officeDocument/2006/customXml" ds:itemID="{B3D8B919-3BFC-455B-8F21-59E0A6521532}">
+  <ds:schemaRefs>
+    <ds:schemaRef ds:uri="http://schemas.openxmlformats.org/officeDocument/2006/bibliography"/>
+  </ds:schemaRefs>
+</ds:datastoreItem>
 </file>
--- a/reports/Student #3/Planning and Progress Report - Student #3.docx
+++ b/reports/Student #3/Planning and Progress Report - Student #3.docx
@@ -445,8 +445,6 @@
               <w:rFonts w:eastAsiaTheme="minorEastAsia"/>
               <w:noProof/>
               <w:kern w:val="2"/>
-              <w:sz w:val="22"/>
-              <w:szCs w:val="22"/>
               <w:lang w:eastAsia="es-ES"/>
               <w14:ligatures w14:val="standardContextual"/>
             </w:rPr>
@@ -460,7 +458,7 @@
           <w:r>
             <w:fldChar w:fldCharType="separate"/>
           </w:r>
-          <w:hyperlink w:anchor="_Toc158850903" w:history="1">
+          <w:hyperlink w:anchor="_Toc160797229" w:history="1">
             <w:r>
               <w:rPr>
                 <w:rStyle w:val="Hipervnculo"/>
@@ -487,7 +485,7 @@
                 <w:noProof/>
                 <w:webHidden/>
               </w:rPr>
-              <w:instrText xml:space="preserve"> PAGEREF _Toc158850903 \h </w:instrText>
+              <w:instrText xml:space="preserve"> PAGEREF _Toc160797229 \h </w:instrText>
             </w:r>
             <w:r>
               <w:rPr>
@@ -528,13 +526,11 @@
               <w:rFonts w:eastAsiaTheme="minorEastAsia"/>
               <w:noProof/>
               <w:kern w:val="2"/>
-              <w:sz w:val="22"/>
-              <w:szCs w:val="22"/>
               <w:lang w:eastAsia="es-ES"/>
               <w14:ligatures w14:val="standardContextual"/>
             </w:rPr>
           </w:pPr>
-          <w:hyperlink w:anchor="_Toc158850904" w:history="1">
+          <w:hyperlink w:anchor="_Toc160797230" w:history="1">
             <w:r>
               <w:rPr>
                 <w:rStyle w:val="Hipervnculo"/>
@@ -561,7 +557,7 @@
                 <w:noProof/>
                 <w:webHidden/>
               </w:rPr>
-              <w:instrText xml:space="preserve"> PAGEREF _Toc158850904 \h </w:instrText>
+              <w:instrText xml:space="preserve"> PAGEREF _Toc160797230 \h </w:instrText>
             </w:r>
             <w:r>
               <w:rPr>
@@ -602,13 +598,11 @@
               <w:rFonts w:eastAsiaTheme="minorEastAsia"/>
               <w:noProof/>
               <w:kern w:val="2"/>
-              <w:sz w:val="22"/>
-              <w:szCs w:val="22"/>
               <w:lang w:eastAsia="es-ES"/>
               <w14:ligatures w14:val="standardContextual"/>
             </w:rPr>
           </w:pPr>
-          <w:hyperlink w:anchor="_Toc158850905" w:history="1">
+          <w:hyperlink w:anchor="_Toc160797231" w:history="1">
             <w:r>
               <w:rPr>
                 <w:rStyle w:val="Hipervnculo"/>
@@ -635,7 +629,7 @@
                 <w:noProof/>
                 <w:webHidden/>
               </w:rPr>
-              <w:instrText xml:space="preserve"> PAGEREF _Toc158850905 \h </w:instrText>
+              <w:instrText xml:space="preserve"> PAGEREF _Toc160797231 \h </w:instrText>
             </w:r>
             <w:r>
               <w:rPr>
@@ -676,13 +670,11 @@
               <w:rFonts w:eastAsiaTheme="minorEastAsia"/>
               <w:noProof/>
               <w:kern w:val="2"/>
-              <w:sz w:val="22"/>
-              <w:szCs w:val="22"/>
               <w:lang w:eastAsia="es-ES"/>
               <w14:ligatures w14:val="standardContextual"/>
             </w:rPr>
           </w:pPr>
-          <w:hyperlink w:anchor="_Toc158850906" w:history="1">
+          <w:hyperlink w:anchor="_Toc160797232" w:history="1">
             <w:r>
               <w:rPr>
                 <w:rStyle w:val="Hipervnculo"/>
@@ -709,7 +701,7 @@
                 <w:noProof/>
                 <w:webHidden/>
               </w:rPr>
-              <w:instrText xml:space="preserve"> PAGEREF _Toc158850906 \h </w:instrText>
+              <w:instrText xml:space="preserve"> PAGEREF _Toc160797232 \h </w:instrText>
             </w:r>
             <w:r>
               <w:rPr>
@@ -750,13 +742,11 @@
               <w:rFonts w:eastAsiaTheme="minorEastAsia"/>
               <w:noProof/>
               <w:kern w:val="2"/>
-              <w:sz w:val="22"/>
-              <w:szCs w:val="22"/>
               <w:lang w:eastAsia="es-ES"/>
               <w14:ligatures w14:val="standardContextual"/>
             </w:rPr>
           </w:pPr>
-          <w:hyperlink w:anchor="_Toc158850907" w:history="1">
+          <w:hyperlink w:anchor="_Toc160797233" w:history="1">
             <w:r>
               <w:rPr>
                 <w:rStyle w:val="Hipervnculo"/>
@@ -783,7 +773,7 @@
                 <w:noProof/>
                 <w:webHidden/>
               </w:rPr>
-              <w:instrText xml:space="preserve"> PAGEREF _Toc158850907 \h </w:instrText>
+              <w:instrText xml:space="preserve"> PAGEREF _Toc160797233 \h </w:instrText>
             </w:r>
             <w:r>
               <w:rPr>
@@ -803,7 +793,7 @@
                 <w:noProof/>
                 <w:webHidden/>
               </w:rPr>
-              <w:t>5</w:t>
+              <w:t>6</w:t>
             </w:r>
             <w:r>
               <w:rPr>
@@ -824,13 +814,11 @@
               <w:rFonts w:eastAsiaTheme="minorEastAsia"/>
               <w:noProof/>
               <w:kern w:val="2"/>
-              <w:sz w:val="22"/>
-              <w:szCs w:val="22"/>
               <w:lang w:eastAsia="es-ES"/>
               <w14:ligatures w14:val="standardContextual"/>
             </w:rPr>
           </w:pPr>
-          <w:hyperlink w:anchor="_Toc158850908" w:history="1">
+          <w:hyperlink w:anchor="_Toc160797234" w:history="1">
             <w:r>
               <w:rPr>
                 <w:rStyle w:val="Hipervnculo"/>
@@ -857,7 +845,7 @@
                 <w:noProof/>
                 <w:webHidden/>
               </w:rPr>
-              <w:instrText xml:space="preserve"> PAGEREF _Toc158850908 \h </w:instrText>
+              <w:instrText xml:space="preserve"> PAGEREF _Toc160797234 \h </w:instrText>
             </w:r>
             <w:r>
               <w:rPr>
@@ -877,7 +865,7 @@
                 <w:noProof/>
                 <w:webHidden/>
               </w:rPr>
-              <w:t>5</w:t>
+              <w:t>6</w:t>
             </w:r>
             <w:r>
               <w:rPr>
@@ -898,13 +886,11 @@
               <w:rFonts w:eastAsiaTheme="minorEastAsia"/>
               <w:noProof/>
               <w:kern w:val="2"/>
-              <w:sz w:val="22"/>
-              <w:szCs w:val="22"/>
               <w:lang w:eastAsia="es-ES"/>
               <w14:ligatures w14:val="standardContextual"/>
             </w:rPr>
           </w:pPr>
-          <w:hyperlink w:anchor="_Toc158850909" w:history="1">
+          <w:hyperlink w:anchor="_Toc160797235" w:history="1">
             <w:r>
               <w:rPr>
                 <w:rStyle w:val="Hipervnculo"/>
@@ -931,7 +917,7 @@
                 <w:noProof/>
                 <w:webHidden/>
               </w:rPr>
-              <w:instrText xml:space="preserve"> PAGEREF _Toc158850909 \h </w:instrText>
+              <w:instrText xml:space="preserve"> PAGEREF _Toc160797235 \h </w:instrText>
             </w:r>
             <w:r>
               <w:rPr>
@@ -951,7 +937,7 @@
                 <w:noProof/>
                 <w:webHidden/>
               </w:rPr>
-              <w:t>5</w:t>
+              <w:t>6</w:t>
             </w:r>
             <w:r>
               <w:rPr>
@@ -972,13 +958,11 @@
               <w:rFonts w:eastAsiaTheme="minorEastAsia"/>
               <w:noProof/>
               <w:kern w:val="2"/>
-              <w:sz w:val="22"/>
-              <w:szCs w:val="22"/>
               <w:lang w:eastAsia="es-ES"/>
               <w14:ligatures w14:val="standardContextual"/>
             </w:rPr>
           </w:pPr>
-          <w:hyperlink w:anchor="_Toc158850910" w:history="1">
+          <w:hyperlink w:anchor="_Toc160797236" w:history="1">
             <w:r>
               <w:rPr>
                 <w:rStyle w:val="Hipervnculo"/>
@@ -1005,7 +989,7 @@
                 <w:noProof/>
                 <w:webHidden/>
               </w:rPr>
-              <w:instrText xml:space="preserve"> PAGEREF _Toc158850910 \h </w:instrText>
+              <w:instrText xml:space="preserve"> PAGEREF _Toc160797236 \h </w:instrText>
             </w:r>
             <w:r>
               <w:rPr>
@@ -1025,7 +1009,7 @@
                 <w:noProof/>
                 <w:webHidden/>
               </w:rPr>
-              <w:t>5</w:t>
+              <w:t>6</w:t>
             </w:r>
             <w:r>
               <w:rPr>
@@ -1046,13 +1030,11 @@
               <w:rFonts w:eastAsiaTheme="minorEastAsia"/>
               <w:noProof/>
               <w:kern w:val="2"/>
-              <w:sz w:val="22"/>
-              <w:szCs w:val="22"/>
               <w:lang w:eastAsia="es-ES"/>
               <w14:ligatures w14:val="standardContextual"/>
             </w:rPr>
           </w:pPr>
-          <w:hyperlink w:anchor="_Toc158850911" w:history="1">
+          <w:hyperlink w:anchor="_Toc160797237" w:history="1">
             <w:r>
               <w:rPr>
                 <w:rStyle w:val="Hipervnculo"/>
@@ -1079,7 +1061,7 @@
                 <w:noProof/>
                 <w:webHidden/>
               </w:rPr>
-              <w:instrText xml:space="preserve"> PAGEREF _Toc158850911 \h </w:instrText>
+              <w:instrText xml:space="preserve"> PAGEREF _Toc160797237 \h </w:instrText>
             </w:r>
             <w:r>
               <w:rPr>
@@ -1099,7 +1081,7 @@
                 <w:noProof/>
                 <w:webHidden/>
               </w:rPr>
-              <w:t>6</w:t>
+              <w:t>7</w:t>
             </w:r>
             <w:r>
               <w:rPr>
@@ -1120,13 +1102,11 @@
               <w:rFonts w:eastAsiaTheme="minorEastAsia"/>
               <w:noProof/>
               <w:kern w:val="2"/>
-              <w:sz w:val="22"/>
-              <w:szCs w:val="22"/>
               <w:lang w:eastAsia="es-ES"/>
               <w14:ligatures w14:val="standardContextual"/>
             </w:rPr>
           </w:pPr>
-          <w:hyperlink w:anchor="_Toc158850912" w:history="1">
+          <w:hyperlink w:anchor="_Toc160797238" w:history="1">
             <w:r>
               <w:rPr>
                 <w:rStyle w:val="Hipervnculo"/>
@@ -1153,7 +1133,7 @@
                 <w:noProof/>
                 <w:webHidden/>
               </w:rPr>
-              <w:instrText xml:space="preserve"> PAGEREF _Toc158850912 \h </w:instrText>
+              <w:instrText xml:space="preserve"> PAGEREF _Toc160797238 \h </w:instrText>
             </w:r>
             <w:r>
               <w:rPr>
@@ -1173,7 +1153,7 @@
                 <w:noProof/>
                 <w:webHidden/>
               </w:rPr>
-              <w:t>6</w:t>
+              <w:t>7</w:t>
             </w:r>
             <w:r>
               <w:rPr>
@@ -1212,7 +1192,7 @@
       <w:pPr>
         <w:pStyle w:val="Ttulo1"/>
       </w:pPr>
-      <w:bookmarkStart w:id="1" w:name="_Toc158850903"/>
+      <w:bookmarkStart w:id="1" w:name="_Toc160797229"/>
       <w:r>
         <w:lastRenderedPageBreak/>
         <w:t>Historial de versiones</w:t>
@@ -1517,7 +1497,7 @@
       <w:pPr>
         <w:pStyle w:val="Ttulo1"/>
       </w:pPr>
-      <w:bookmarkStart w:id="5" w:name="_Toc158850904"/>
+      <w:bookmarkStart w:id="5" w:name="_Toc160797230"/>
       <w:r>
         <w:lastRenderedPageBreak/>
         <w:t>Capítulo 1 – Planificación</w:t>
@@ -1528,7 +1508,7 @@
       <w:pPr>
         <w:pStyle w:val="Ttulo2"/>
       </w:pPr>
-      <w:bookmarkStart w:id="6" w:name="_Toc158850905"/>
+      <w:bookmarkStart w:id="6" w:name="_Toc160797231"/>
       <w:r>
         <w:t>Introducción</w:t>
       </w:r>
@@ -1549,7 +1529,7 @@
       <w:pPr>
         <w:pStyle w:val="Ttulo2"/>
       </w:pPr>
-      <w:bookmarkStart w:id="7" w:name="_Toc158850906"/>
+      <w:bookmarkStart w:id="7" w:name="_Toc160797232"/>
       <w:r>
         <w:t>Contenido</w:t>
       </w:r>
@@ -1634,7 +1614,7 @@
           <w:noProof/>
         </w:rPr>
         <w:drawing>
-          <wp:inline distT="0" distB="0" distL="0" distR="0" wp14:anchorId="2732754D" wp14:editId="04E52D91">
+          <wp:inline distT="0" distB="0" distL="0" distR="0" wp14:anchorId="2732754D" wp14:editId="4002F5FD">
             <wp:extent cx="5727700" cy="2108835"/>
             <wp:effectExtent l="0" t="0" r="6350" b="5715"/>
             <wp:docPr id="1753448426" name="Imagen 1" descr="Captura de pantalla de computadora&#10;&#10;Descripción generada automáticamente"/>
@@ -1766,87 +1746,81 @@
         <w:rPr>
           <w:lang w:val="en-GB"/>
         </w:rPr>
-        <w:t xml:space="preserve">Task - 30 - Student 3 - Mandatory </w:t>
-      </w:r>
+        <w:t xml:space="preserve">Task - 30 - Student 3 - Mandatory – Project: </w:t>
+      </w:r>
+      <w:proofErr w:type="spellStart"/>
       <w:r>
         <w:rPr>
           <w:lang w:val="en-GB"/>
         </w:rPr>
-        <w:t>–</w:t>
+        <w:t>c</w:t>
       </w:r>
       <w:r>
         <w:rPr>
           <w:lang w:val="en-GB"/>
         </w:rPr>
-        <w:t xml:space="preserve"> Project</w:t>
-      </w:r>
+        <w:t>rear</w:t>
+      </w:r>
+      <w:proofErr w:type="spellEnd"/>
       <w:r>
         <w:rPr>
           <w:lang w:val="en-GB"/>
         </w:rPr>
-        <w:t xml:space="preserve">: </w:t>
+        <w:t xml:space="preserve"> la </w:t>
       </w:r>
       <w:proofErr w:type="spellStart"/>
       <w:r>
         <w:rPr>
           <w:lang w:val="en-GB"/>
         </w:rPr>
-        <w:t>c</w:t>
-      </w:r>
+        <w:t>clase</w:t>
+      </w:r>
+      <w:proofErr w:type="spellEnd"/>
       <w:r>
         <w:rPr>
           <w:lang w:val="en-GB"/>
         </w:rPr>
-        <w:t>rear</w:t>
-      </w:r>
-      <w:proofErr w:type="spellEnd"/>
+        <w:t xml:space="preserve"> </w:t>
+      </w:r>
+      <w:proofErr w:type="spellStart"/>
       <w:r>
         <w:rPr>
           <w:lang w:val="en-GB"/>
         </w:rPr>
-        <w:t xml:space="preserve"> la </w:t>
-      </w:r>
-      <w:proofErr w:type="spellStart"/>
+        <w:t>TrainingModule</w:t>
+      </w:r>
+      <w:proofErr w:type="spellEnd"/>
       <w:r>
         <w:rPr>
           <w:lang w:val="en-GB"/>
         </w:rPr>
-        <w:t>clase</w:t>
-      </w:r>
-      <w:proofErr w:type="spellEnd"/>
+        <w:t xml:space="preserve">. Tiempo </w:t>
+      </w:r>
+      <w:proofErr w:type="spellStart"/>
       <w:r>
         <w:rPr>
           <w:lang w:val="en-GB"/>
         </w:rPr>
+        <w:t>estimado</w:t>
+      </w:r>
+      <w:proofErr w:type="spellEnd"/>
+      <w:r>
+        <w:rPr>
+          <w:lang w:val="en-GB"/>
+        </w:rPr>
         <w:t xml:space="preserve"> </w:t>
       </w:r>
-      <w:proofErr w:type="spellStart"/>
       <w:r>
         <w:rPr>
           <w:lang w:val="en-GB"/>
         </w:rPr>
-        <w:t>TrainingModule</w:t>
-      </w:r>
-      <w:proofErr w:type="spellEnd"/>
+        <w:t>30</w:t>
+      </w:r>
       <w:r>
         <w:rPr>
           <w:lang w:val="en-GB"/>
         </w:rPr>
-        <w:t xml:space="preserve">. Tiempo </w:t>
-      </w:r>
-      <w:proofErr w:type="spellStart"/>
-      <w:r>
-        <w:rPr>
-          <w:lang w:val="en-GB"/>
-        </w:rPr>
-        <w:t>estimado</w:t>
-      </w:r>
-      <w:proofErr w:type="spellEnd"/>
-      <w:r>
-        <w:rPr>
-          <w:lang w:val="en-GB"/>
-        </w:rPr>
-        <w:t xml:space="preserve"> 30 </w:t>
+        <w:t xml:space="preserve"> </w:t>
       </w:r>
       <w:proofErr w:type="spellStart"/>
       <w:r>
@@ -1871,52 +1845,62 @@
           <w:numId w:val="14"/>
         </w:numPr>
       </w:pPr>
-      <w:proofErr w:type="spellStart"/>
-      <w:r>
-        <w:t>Task</w:t>
-      </w:r>
-      <w:proofErr w:type="spellEnd"/>
-      <w:r>
-        <w:t xml:space="preserve"> - 3</w:t>
-      </w:r>
-      <w:r>
-        <w:t>1</w:t>
-      </w:r>
-      <w:r>
-        <w:t xml:space="preserve"> - </w:t>
-      </w:r>
-      <w:proofErr w:type="spellStart"/>
-      <w:r>
-        <w:t>Student</w:t>
-      </w:r>
-      <w:proofErr w:type="spellEnd"/>
-      <w:r>
-        <w:t xml:space="preserve"> 3 - </w:t>
-      </w:r>
-      <w:proofErr w:type="spellStart"/>
-      <w:r>
-        <w:t>Mandatory</w:t>
-      </w:r>
-      <w:proofErr w:type="spellEnd"/>
-      <w:r>
+      <w:r>
+        <w:rPr>
+          <w:lang w:val="en-GB"/>
+        </w:rPr>
+        <w:t xml:space="preserve">Task - 31 - Student 3 - Mandatory – Project: </w:t>
+      </w:r>
+      <w:proofErr w:type="spellStart"/>
+      <w:r>
+        <w:rPr>
+          <w:lang w:val="en-GB"/>
+        </w:rPr>
+        <w:t>crear</w:t>
+      </w:r>
+      <w:proofErr w:type="spellEnd"/>
+      <w:r>
+        <w:rPr>
+          <w:lang w:val="en-GB"/>
+        </w:rPr>
+        <w:t xml:space="preserve"> la </w:t>
+      </w:r>
+      <w:proofErr w:type="spellStart"/>
+      <w:r>
+        <w:rPr>
+          <w:lang w:val="en-GB"/>
+        </w:rPr>
+        <w:t>clase</w:t>
+      </w:r>
+      <w:proofErr w:type="spellEnd"/>
+      <w:r>
+        <w:rPr>
+          <w:lang w:val="en-GB"/>
+        </w:rPr>
         <w:t xml:space="preserve"> </w:t>
       </w:r>
-      <w:r>
-        <w:t>–</w:t>
-      </w:r>
-      <w:r>
-        <w:t xml:space="preserve"> Project</w:t>
-      </w:r>
-      <w:r>
-        <w:t xml:space="preserve">: crear la clase </w:t>
-      </w:r>
-      <w:proofErr w:type="spellStart"/>
-      <w:r>
+      <w:proofErr w:type="spellStart"/>
+      <w:r>
+        <w:rPr>
+          <w:lang w:val="en-GB"/>
+        </w:rPr>
         <w:t>TrainingSession</w:t>
       </w:r>
       <w:proofErr w:type="spellEnd"/>
       <w:r>
-        <w:t>. Tiempo estimado 30 minutos. Tiempo real 1 hora</w:t>
+        <w:rPr>
+          <w:lang w:val="en-GB"/>
+        </w:rPr>
+        <w:t xml:space="preserve">. </w:t>
+      </w:r>
+      <w:r>
+        <w:t xml:space="preserve">Tiempo estimado </w:t>
+      </w:r>
+      <w:r>
+        <w:t>30</w:t>
+      </w:r>
+      <w:r>
+        <w:t xml:space="preserve"> minutos. Tiempo real 1 hora</w:t>
       </w:r>
     </w:p>
     <w:p>
@@ -1949,16 +1933,7 @@
       </w:r>
       <w:proofErr w:type="spellEnd"/>
       <w:r>
-        <w:t xml:space="preserve"> </w:t>
-      </w:r>
-      <w:r>
-        <w:t>–</w:t>
-      </w:r>
-      <w:r>
-        <w:t xml:space="preserve"> Project</w:t>
-      </w:r>
-      <w:r>
-        <w:t xml:space="preserve">: crear la clase </w:t>
+        <w:t xml:space="preserve"> – Project: crear la clase </w:t>
       </w:r>
       <w:proofErr w:type="spellStart"/>
       <w:r>
@@ -1969,7 +1944,13 @@
         <w:t xml:space="preserve"> con sus atributos. Tiempo</w:t>
       </w:r>
       <w:r>
-        <w:t xml:space="preserve"> estimado de 20 minutos y se ha dedicado 25 minutos</w:t>
+        <w:t xml:space="preserve"> estimado de </w:t>
+      </w:r>
+      <w:r>
+        <w:t>15</w:t>
+      </w:r>
+      <w:r>
+        <w:t xml:space="preserve"> minutos y se ha dedicado 25 minutos</w:t>
       </w:r>
     </w:p>
     <w:p>
@@ -2005,7 +1986,13 @@
         <w:t xml:space="preserve"> – Test: popular la base de datos, añadi</w:t>
       </w:r>
       <w:r>
-        <w:t>endo ejemplos a las nuevas clases creadas. Tiempo estimado 1 hora. Tiempo real dedicado 3 horas</w:t>
+        <w:t xml:space="preserve">endo ejemplos a las nuevas clases creadas. Tiempo estimado </w:t>
+      </w:r>
+      <w:r>
+        <w:t>1hora 50 min</w:t>
+      </w:r>
+      <w:r>
+        <w:t>. Tiempo real dedicado 3 horas</w:t>
       </w:r>
     </w:p>
     <w:p>
@@ -2058,13 +2045,7 @@
         </w:numPr>
       </w:pPr>
       <w:r>
-        <w:t xml:space="preserve">Task-06 </w:t>
-      </w:r>
-      <w:r>
-        <w:t>–</w:t>
-      </w:r>
-      <w:r>
-        <w:t xml:space="preserve"> </w:t>
+        <w:t xml:space="preserve">Task-06 – </w:t>
       </w:r>
       <w:proofErr w:type="spellStart"/>
       <w:r>
@@ -2106,65 +2087,59 @@
         <w:rPr>
           <w:lang w:val="en-GB"/>
         </w:rPr>
-        <w:t xml:space="preserve">Task-22 </w:t>
+        <w:t xml:space="preserve">Task-22 – </w:t>
       </w:r>
       <w:r>
         <w:rPr>
           <w:lang w:val="en-GB"/>
         </w:rPr>
-        <w:t>–</w:t>
-      </w:r>
+        <w:t xml:space="preserve">Student #3 - </w:t>
+      </w:r>
+      <w:proofErr w:type="gramStart"/>
       <w:r>
         <w:rPr>
           <w:lang w:val="en-GB"/>
         </w:rPr>
-        <w:t xml:space="preserve"> </w:t>
+        <w:t xml:space="preserve">Mandatory </w:t>
       </w:r>
       <w:r>
         <w:rPr>
           <w:lang w:val="en-GB"/>
         </w:rPr>
-        <w:t xml:space="preserve">Student #3 - </w:t>
-      </w:r>
-      <w:proofErr w:type="gramStart"/>
+        <w:t>:</w:t>
+      </w:r>
+      <w:proofErr w:type="gramEnd"/>
       <w:r>
         <w:rPr>
           <w:lang w:val="en-GB"/>
         </w:rPr>
-        <w:t xml:space="preserve">Mandatory </w:t>
-      </w:r>
+        <w:t xml:space="preserve"> Crear </w:t>
+      </w:r>
+      <w:proofErr w:type="spellStart"/>
       <w:r>
         <w:rPr>
           <w:lang w:val="en-GB"/>
         </w:rPr>
-        <w:t>:</w:t>
-      </w:r>
-      <w:proofErr w:type="gramEnd"/>
+        <w:t>developerDashboard</w:t>
+      </w:r>
+      <w:proofErr w:type="spellEnd"/>
       <w:r>
         <w:rPr>
           <w:lang w:val="en-GB"/>
         </w:rPr>
-        <w:t xml:space="preserve"> Crear </w:t>
-      </w:r>
-      <w:proofErr w:type="spellStart"/>
-      <w:r>
-        <w:rPr>
-          <w:lang w:val="en-GB"/>
-        </w:rPr>
-        <w:t>developerDashboard</w:t>
-      </w:r>
-      <w:proofErr w:type="spellEnd"/>
-      <w:r>
-        <w:rPr>
-          <w:lang w:val="en-GB"/>
-        </w:rPr>
         <w:t xml:space="preserve">. </w:t>
       </w:r>
       <w:r>
         <w:t>Tiempo estimado 5 minutos. Tiempo r</w:t>
       </w:r>
       <w:r>
-        <w:t>eal 10 minutos.</w:t>
+        <w:t xml:space="preserve">eal </w:t>
+      </w:r>
+      <w:r>
+        <w:t>5</w:t>
+      </w:r>
+      <w:r>
+        <w:t xml:space="preserve"> minutos.</w:t>
       </w:r>
     </w:p>
     <w:p>
@@ -2221,7 +2196,13 @@
       </w:r>
       <w:proofErr w:type="spellEnd"/>
       <w:r>
-        <w:t xml:space="preserve"> Tiempo estimado 1 hora. Tiemp</w:t>
+        <w:t xml:space="preserve"> Tiempo estimado </w:t>
+      </w:r>
+      <w:r>
+        <w:t>50 min</w:t>
+      </w:r>
+      <w:r>
+        <w:t>. Tiemp</w:t>
       </w:r>
       <w:r>
         <w:t>o real 1h 45 min</w:t>
@@ -2242,25 +2223,7 @@
         <w:rPr>
           <w:lang w:val="en-GB"/>
         </w:rPr>
-        <w:t>Task 3</w:t>
-      </w:r>
-      <w:r>
-        <w:rPr>
-          <w:lang w:val="en-GB"/>
-        </w:rPr>
-        <w:t>6</w:t>
-      </w:r>
-      <w:r>
-        <w:rPr>
-          <w:lang w:val="en-GB"/>
-        </w:rPr>
-        <w:t xml:space="preserve"> – Student #3 Supplementary</w:t>
-      </w:r>
-      <w:r>
-        <w:rPr>
-          <w:lang w:val="en-GB"/>
-        </w:rPr>
-        <w:t xml:space="preserve">: </w:t>
+        <w:t xml:space="preserve">Task 36 – Student #3 Supplementary: </w:t>
       </w:r>
       <w:proofErr w:type="spellStart"/>
       <w:r>
@@ -2304,56 +2267,41 @@
           <w:ilvl w:val="0"/>
           <w:numId w:val="14"/>
         </w:numPr>
+      </w:pPr>
+      <w:r>
         <w:rPr>
           <w:lang w:val="en-GB"/>
         </w:rPr>
-      </w:pPr>
+        <w:t xml:space="preserve">Task 37 – Student #3 Supplementary: </w:t>
+      </w:r>
+      <w:proofErr w:type="spellStart"/>
       <w:r>
         <w:rPr>
           <w:lang w:val="en-GB"/>
         </w:rPr>
-        <w:t>Task 3</w:t>
-      </w:r>
+        <w:t>Generar</w:t>
+      </w:r>
+      <w:proofErr w:type="spellEnd"/>
       <w:r>
         <w:rPr>
           <w:lang w:val="en-GB"/>
         </w:rPr>
-        <w:t>7</w:t>
+        <w:t xml:space="preserve"> UML</w:t>
       </w:r>
       <w:r>
         <w:rPr>
           <w:lang w:val="en-GB"/>
         </w:rPr>
-        <w:t xml:space="preserve"> – Student #3 Supplementary</w:t>
-      </w:r>
-      <w:r>
-        <w:rPr>
-          <w:lang w:val="en-GB"/>
-        </w:rPr>
-        <w:t xml:space="preserve">: </w:t>
-      </w:r>
-      <w:proofErr w:type="spellStart"/>
-      <w:r>
-        <w:rPr>
-          <w:lang w:val="en-GB"/>
-        </w:rPr>
-        <w:t>Generar</w:t>
-      </w:r>
-      <w:proofErr w:type="spellEnd"/>
-      <w:r>
-        <w:rPr>
-          <w:lang w:val="en-GB"/>
-        </w:rPr>
-        <w:t xml:space="preserve"> UML</w:t>
-      </w:r>
-    </w:p>
-    <w:p>
-      <w:pPr>
-        <w:rPr>
-          <w:lang w:val="en-GB"/>
-        </w:rPr>
-      </w:pPr>
-    </w:p>
+        <w:t xml:space="preserve">. </w:t>
+      </w:r>
+      <w:r>
+        <w:t>Tiempo estimado 20 minutos. Tiempo r</w:t>
+      </w:r>
+      <w:r>
+        <w:t>eal 35 minutos.</w:t>
+      </w:r>
+    </w:p>
+    <w:p/>
     <w:p>
       <w:r>
         <w:t>Para el desarrollo del proyecto, vamos a tener en cuenta los precios estándar</w:t>
@@ -2430,7 +2378,7 @@
       <w:pPr>
         <w:pStyle w:val="Ttulo2"/>
       </w:pPr>
-      <w:bookmarkStart w:id="8" w:name="_Toc158850907"/>
+      <w:bookmarkStart w:id="8" w:name="_Toc160797233"/>
       <w:r>
         <w:t>Conclusiones</w:t>
       </w:r>
@@ -2451,7 +2399,7 @@
       <w:pPr>
         <w:pStyle w:val="Ttulo1"/>
       </w:pPr>
-      <w:bookmarkStart w:id="9" w:name="_Toc158850908"/>
+      <w:bookmarkStart w:id="9" w:name="_Toc160797234"/>
       <w:r>
         <w:t>Capítulo 2 – Progreso</w:t>
       </w:r>
@@ -2461,7 +2409,7 @@
       <w:pPr>
         <w:pStyle w:val="Ttulo2"/>
       </w:pPr>
-      <w:bookmarkStart w:id="10" w:name="_Toc158850909"/>
+      <w:bookmarkStart w:id="10" w:name="_Toc160797235"/>
       <w:r>
         <w:t>Introducción</w:t>
       </w:r>
@@ -2486,7 +2434,7 @@
       <w:pPr>
         <w:pStyle w:val="Ttulo2"/>
       </w:pPr>
-      <w:bookmarkStart w:id="11" w:name="_Toc158850910"/>
+      <w:bookmarkStart w:id="11" w:name="_Toc160797236"/>
       <w:r>
         <w:t>Contenido</w:t>
       </w:r>
@@ -2526,14 +2474,68 @@
       </w:r>
       <w:proofErr w:type="spellEnd"/>
       <w:r>
+        <w:t xml:space="preserve"> – Project: Se ha creado la clase </w:t>
+      </w:r>
+      <w:proofErr w:type="spellStart"/>
+      <w:r>
+        <w:t>TrainingModule</w:t>
+      </w:r>
+      <w:proofErr w:type="spellEnd"/>
+      <w:r>
+        <w:t xml:space="preserve"> y se ha </w:t>
+      </w:r>
+      <w:proofErr w:type="spellStart"/>
+      <w:r>
+        <w:t>populado</w:t>
+      </w:r>
+      <w:proofErr w:type="spellEnd"/>
+      <w:r>
+        <w:t xml:space="preserve"> según las directrices.</w:t>
+      </w:r>
+    </w:p>
+    <w:p>
+      <w:r>
+        <w:t>•</w:t>
+      </w:r>
+      <w:r>
+        <w:tab/>
+      </w:r>
+      <w:proofErr w:type="spellStart"/>
+      <w:r>
+        <w:t>Task</w:t>
+      </w:r>
+      <w:proofErr w:type="spellEnd"/>
+      <w:r>
+        <w:t xml:space="preserve"> - 31 - </w:t>
+      </w:r>
+      <w:proofErr w:type="spellStart"/>
+      <w:r>
+        <w:t>Student</w:t>
+      </w:r>
+      <w:proofErr w:type="spellEnd"/>
+      <w:r>
+        <w:t xml:space="preserve"> 3 - </w:t>
+      </w:r>
+      <w:proofErr w:type="spellStart"/>
+      <w:r>
+        <w:t>Mandatory</w:t>
+      </w:r>
+      <w:proofErr w:type="spellEnd"/>
+      <w:r>
         <w:t xml:space="preserve"> – Project: </w:t>
       </w:r>
       <w:r>
-        <w:t xml:space="preserve">Se ha creado la clase </w:t>
-      </w:r>
-      <w:proofErr w:type="spellStart"/>
-      <w:r>
-        <w:t>TrainingModule</w:t>
+        <w:t>S</w:t>
+      </w:r>
+      <w:r>
+        <w:t xml:space="preserve">e ha creado la clase </w:t>
+      </w:r>
+      <w:proofErr w:type="spellStart"/>
+      <w:r>
+        <w:t>Training</w:t>
+      </w:r>
+      <w:r>
+        <w:t>Session</w:t>
       </w:r>
       <w:proofErr w:type="spellEnd"/>
       <w:r>
@@ -2561,7 +2563,7 @@
       </w:r>
       <w:proofErr w:type="spellEnd"/>
       <w:r>
-        <w:t xml:space="preserve"> - 31 - </w:t>
+        <w:t xml:space="preserve"> - 32 - </w:t>
       </w:r>
       <w:proofErr w:type="spellStart"/>
       <w:r>
@@ -2577,20 +2579,14 @@
       </w:r>
       <w:proofErr w:type="spellEnd"/>
       <w:r>
-        <w:t xml:space="preserve"> – Project: </w:t>
-      </w:r>
-      <w:r>
-        <w:t>S</w:t>
+        <w:t xml:space="preserve"> – Project: S</w:t>
       </w:r>
       <w:r>
         <w:t xml:space="preserve">e ha creado la clase </w:t>
       </w:r>
       <w:proofErr w:type="spellStart"/>
       <w:r>
-        <w:t>Training</w:t>
-      </w:r>
-      <w:r>
-        <w:t>Session</w:t>
+        <w:t>Develop</w:t>
       </w:r>
       <w:proofErr w:type="spellEnd"/>
       <w:r>
@@ -2618,7 +2614,7 @@
       </w:r>
       <w:proofErr w:type="spellEnd"/>
       <w:r>
-        <w:t xml:space="preserve"> - 32 - </w:t>
+        <w:t xml:space="preserve"> -33 - </w:t>
       </w:r>
       <w:proofErr w:type="spellStart"/>
       <w:r>
@@ -2626,7 +2622,7 @@
       </w:r>
       <w:proofErr w:type="spellEnd"/>
       <w:r>
-        <w:t xml:space="preserve"> 3 - </w:t>
+        <w:t xml:space="preserve"> 3 – </w:t>
       </w:r>
       <w:proofErr w:type="spellStart"/>
       <w:r>
@@ -2634,21 +2630,7 @@
       </w:r>
       <w:proofErr w:type="spellEnd"/>
       <w:r>
-        <w:t xml:space="preserve"> – Project: </w:t>
-      </w:r>
-      <w:r>
-        <w:t>S</w:t>
-      </w:r>
-      <w:r>
-        <w:t xml:space="preserve">e ha creado la clase </w:t>
-      </w:r>
-      <w:proofErr w:type="spellStart"/>
-      <w:r>
-        <w:t>Develop</w:t>
-      </w:r>
-      <w:proofErr w:type="spellEnd"/>
-      <w:r>
-        <w:t xml:space="preserve"> y se ha </w:t>
+        <w:t xml:space="preserve"> – Test: Se ha </w:t>
       </w:r>
       <w:proofErr w:type="spellStart"/>
       <w:r>
@@ -2656,7 +2638,10 @@
       </w:r>
       <w:proofErr w:type="spellEnd"/>
       <w:r>
-        <w:t xml:space="preserve"> según las directrices.</w:t>
+        <w:t xml:space="preserve"> la BBDD según la</w:t>
+      </w:r>
+      <w:r>
+        <w:t>s directrices dadas por los profesores</w:t>
       </w:r>
     </w:p>
     <w:p>
@@ -2672,52 +2657,6 @@
       </w:r>
       <w:proofErr w:type="spellEnd"/>
       <w:r>
-        <w:t xml:space="preserve"> -33 - </w:t>
-      </w:r>
-      <w:proofErr w:type="spellStart"/>
-      <w:r>
-        <w:t>Student</w:t>
-      </w:r>
-      <w:proofErr w:type="spellEnd"/>
-      <w:r>
-        <w:t xml:space="preserve"> 3 – </w:t>
-      </w:r>
-      <w:proofErr w:type="spellStart"/>
-      <w:r>
-        <w:t>Mandatory</w:t>
-      </w:r>
-      <w:proofErr w:type="spellEnd"/>
-      <w:r>
-        <w:t xml:space="preserve"> – Test: </w:t>
-      </w:r>
-      <w:r>
-        <w:t xml:space="preserve">Se ha </w:t>
-      </w:r>
-      <w:proofErr w:type="spellStart"/>
-      <w:r>
-        <w:t>populado</w:t>
-      </w:r>
-      <w:proofErr w:type="spellEnd"/>
-      <w:r>
-        <w:t xml:space="preserve"> la BBDD según la</w:t>
-      </w:r>
-      <w:r>
-        <w:t>s directrices dadas por los profesores</w:t>
-      </w:r>
-    </w:p>
-    <w:p>
-      <w:r>
-        <w:t>•</w:t>
-      </w:r>
-      <w:r>
-        <w:tab/>
-      </w:r>
-      <w:proofErr w:type="spellStart"/>
-      <w:r>
-        <w:t>Task</w:t>
-      </w:r>
-      <w:proofErr w:type="spellEnd"/>
-      <w:r>
         <w:t xml:space="preserve">- 34- </w:t>
       </w:r>
       <w:proofErr w:type="spellStart"/>
@@ -2734,10 +2673,7 @@
       </w:r>
       <w:proofErr w:type="spellEnd"/>
       <w:r>
-        <w:t xml:space="preserve">: </w:t>
-      </w:r>
-      <w:r>
-        <w:t>Se ha creado e</w:t>
+        <w:t>: Se ha creado e</w:t>
       </w:r>
       <w:r>
         <w:t xml:space="preserve">l </w:t>
@@ -2773,10 +2709,7 @@
       </w:r>
       <w:proofErr w:type="spellEnd"/>
       <w:r>
-        <w:t xml:space="preserve">: </w:t>
-      </w:r>
-      <w:r>
-        <w:t>S</w:t>
+        <w:t>: S</w:t>
       </w:r>
       <w:r>
         <w:t xml:space="preserve">e ha creado la clase </w:t>
@@ -3060,7 +2993,7 @@
       <w:pPr>
         <w:pStyle w:val="Ttulo2"/>
       </w:pPr>
-      <w:bookmarkStart w:id="12" w:name="_Toc158850911"/>
+      <w:bookmarkStart w:id="12" w:name="_Toc160797237"/>
       <w:r>
         <w:t>Conclusiones</w:t>
       </w:r>
@@ -3086,7 +3019,7 @@
       <w:pPr>
         <w:pStyle w:val="Ttulo1"/>
       </w:pPr>
-      <w:bookmarkStart w:id="13" w:name="_Toc158850912"/>
+      <w:bookmarkStart w:id="13" w:name="_Toc160797238"/>
       <w:r>
         <w:t>Bibliografía</w:t>
       </w:r>
@@ -6445,15 +6378,6 @@
 </file>
 
 <file path=customXml/item1.xml><?xml version="1.0" encoding="utf-8"?>
-<?mso-contentType ?>
-<FormTemplates xmlns="http://schemas.microsoft.com/sharepoint/v3/contenttype/forms">
-  <Display>DocumentLibraryForm</Display>
-  <Edit>DocumentLibraryForm</Edit>
-  <New>DocumentLibraryForm</New>
-</FormTemplates>
-</file>
-
-<file path=customXml/item2.xml><?xml version="1.0" encoding="utf-8"?>
 <p:properties xmlns:p="http://schemas.microsoft.com/office/2006/metadata/properties" xmlns:xsi="http://www.w3.org/2001/XMLSchema-instance" xmlns:pc="http://schemas.microsoft.com/office/infopath/2007/PartnerControls">
   <documentManagement>
     <lcf76f155ced4ddcb4097134ff3c332f xmlns="591cd0f8-0474-4738-8401-d714496fe932">
@@ -6464,7 +6388,20 @@
 </p:properties>
 </file>
 
+<file path=customXml/item2.xml><?xml version="1.0" encoding="utf-8"?>
+<?mso-contentType ?>
+<FormTemplates xmlns="http://schemas.microsoft.com/sharepoint/v3/contenttype/forms">
+  <Display>DocumentLibraryForm</Display>
+  <Edit>DocumentLibraryForm</Edit>
+  <New>DocumentLibraryForm</New>
+</FormTemplates>
+</file>
+
 <file path=customXml/item3.xml><?xml version="1.0" encoding="utf-8"?>
+<b:Sources xmlns:b="http://schemas.openxmlformats.org/officeDocument/2006/bibliography" xmlns="http://schemas.openxmlformats.org/officeDocument/2006/bibliography" SelectedStyle="\APASixthEditionOfficeOnline.xsl" StyleName="APA" Version="6"/>
+</file>
+
+<file path=customXml/item4.xml><?xml version="1.0" encoding="utf-8"?>
 <ct:contentTypeSchema xmlns:ct="http://schemas.microsoft.com/office/2006/metadata/contentType" xmlns:ma="http://schemas.microsoft.com/office/2006/metadata/properties/metaAttributes" ct:_="" ma:_="" ma:contentTypeName="Document" ma:contentTypeID="0x0101005B2744A0F3C5FC40848CBD71B4D9DAA2" ma:contentTypeVersion="11" ma:contentTypeDescription="Create a new document." ma:contentTypeScope="" ma:versionID="662a5b85ad6b90d67bb4c6e2cba28970">
   <xsd:schema xmlns:xsd="http://www.w3.org/2001/XMLSchema" xmlns:xs="http://www.w3.org/2001/XMLSchema" xmlns:p="http://schemas.microsoft.com/office/2006/metadata/properties" xmlns:ns2="591cd0f8-0474-4738-8401-d714496fe932" xmlns:ns3="65b21f57-044f-4604-801b-76c585a7405c" targetNamespace="http://schemas.microsoft.com/office/2006/metadata/properties" ma:root="true" ma:fieldsID="24c47946baefdf82d282471a30f57fcd" ns2:_="" ns3:_="">
     <xsd:import namespace="591cd0f8-0474-4738-8401-d714496fe932"/>
@@ -6659,19 +6596,7 @@
 </ct:contentTypeSchema>
 </file>
 
-<file path=customXml/item4.xml><?xml version="1.0" encoding="utf-8"?>
-<b:Sources xmlns:b="http://schemas.openxmlformats.org/officeDocument/2006/bibliography" xmlns="http://schemas.openxmlformats.org/officeDocument/2006/bibliography" SelectedStyle="\APASixthEditionOfficeOnline.xsl" StyleName="APA" Version="6"/>
-</file>
-
 <file path=customXml/itemProps1.xml><?xml version="1.0" encoding="utf-8"?>
-<ds:datastoreItem xmlns:ds="http://schemas.openxmlformats.org/officeDocument/2006/customXml" ds:itemID="{065F5E07-5487-4F28-90FD-A0F9578686E4}">
-  <ds:schemaRefs>
-    <ds:schemaRef ds:uri="http://schemas.microsoft.com/sharepoint/v3/contenttype/forms"/>
-  </ds:schemaRefs>
-</ds:datastoreItem>
-</file>
-
-<file path=customXml/itemProps2.xml><?xml version="1.0" encoding="utf-8"?>
 <ds:datastoreItem xmlns:ds="http://schemas.openxmlformats.org/officeDocument/2006/customXml" ds:itemID="{05AD0F2C-FF07-4655-B2F6-3CB46C47939A}">
   <ds:schemaRefs>
     <ds:schemaRef ds:uri="http://schemas.microsoft.com/office/2006/metadata/properties"/>
@@ -6682,7 +6607,23 @@
 </ds:datastoreItem>
 </file>
 
+<file path=customXml/itemProps2.xml><?xml version="1.0" encoding="utf-8"?>
+<ds:datastoreItem xmlns:ds="http://schemas.openxmlformats.org/officeDocument/2006/customXml" ds:itemID="{065F5E07-5487-4F28-90FD-A0F9578686E4}">
+  <ds:schemaRefs>
+    <ds:schemaRef ds:uri="http://schemas.microsoft.com/sharepoint/v3/contenttype/forms"/>
+  </ds:schemaRefs>
+</ds:datastoreItem>
+</file>
+
 <file path=customXml/itemProps3.xml><?xml version="1.0" encoding="utf-8"?>
+<ds:datastoreItem xmlns:ds="http://schemas.openxmlformats.org/officeDocument/2006/customXml" ds:itemID="{B3D8B919-3BFC-455B-8F21-59E0A6521532}">
+  <ds:schemaRefs>
+    <ds:schemaRef ds:uri="http://schemas.openxmlformats.org/officeDocument/2006/bibliography"/>
+  </ds:schemaRefs>
+</ds:datastoreItem>
+</file>
+
+<file path=customXml/itemProps4.xml><?xml version="1.0" encoding="utf-8"?>
 <ds:datastoreItem xmlns:ds="http://schemas.openxmlformats.org/officeDocument/2006/customXml" ds:itemID="{264800F3-18FD-4E89-854A-47D151F0A251}">
   <ds:schemaRefs>
     <ds:schemaRef ds:uri="http://schemas.microsoft.com/office/2006/metadata/contentType"/>
@@ -6699,12 +6640,4 @@
     <ds:schemaRef ds:uri="http://schemas.microsoft.com/internal/obd"/>
   </ds:schemaRefs>
 </ds:datastoreItem>
-</file>
-
-<file path=customXml/itemProps4.xml><?xml version="1.0" encoding="utf-8"?>
-<ds:datastoreItem xmlns:ds="http://schemas.openxmlformats.org/officeDocument/2006/customXml" ds:itemID="{B3D8B919-3BFC-455B-8F21-59E0A6521532}">
-  <ds:schemaRefs>
-    <ds:schemaRef ds:uri="http://schemas.openxmlformats.org/officeDocument/2006/bibliography"/>
-  </ds:schemaRefs>
-</ds:datastoreItem>
 </file>
--- a/reports/Student #3/Planning and Progress Report - Student #3.docx
+++ b/reports/Student #3/Planning and Progress Report - Student #3.docx
@@ -1614,7 +1614,7 @@
           <w:noProof/>
         </w:rPr>
         <w:drawing>
-          <wp:inline distT="0" distB="0" distL="0" distR="0" wp14:anchorId="2732754D" wp14:editId="4002F5FD">
+          <wp:inline distT="0" distB="0" distL="0" distR="0" wp14:anchorId="2732754D" wp14:editId="1AA3CD12">
             <wp:extent cx="5727700" cy="2108835"/>
             <wp:effectExtent l="0" t="0" r="6350" b="5715"/>
             <wp:docPr id="1753448426" name="Imagen 1" descr="Captura de pantalla de computadora&#10;&#10;Descripción generada automáticamente"/>
@@ -6378,6 +6378,15 @@
 </file>
 
 <file path=customXml/item1.xml><?xml version="1.0" encoding="utf-8"?>
+<?mso-contentType ?>
+<FormTemplates xmlns="http://schemas.microsoft.com/sharepoint/v3/contenttype/forms">
+  <Display>DocumentLibraryForm</Display>
+  <Edit>DocumentLibraryForm</Edit>
+  <New>DocumentLibraryForm</New>
+</FormTemplates>
+</file>
+
+<file path=customXml/item2.xml><?xml version="1.0" encoding="utf-8"?>
 <p:properties xmlns:p="http://schemas.microsoft.com/office/2006/metadata/properties" xmlns:xsi="http://www.w3.org/2001/XMLSchema-instance" xmlns:pc="http://schemas.microsoft.com/office/infopath/2007/PartnerControls">
   <documentManagement>
     <lcf76f155ced4ddcb4097134ff3c332f xmlns="591cd0f8-0474-4738-8401-d714496fe932">
@@ -6388,20 +6397,7 @@
 </p:properties>
 </file>
 
-<file path=customXml/item2.xml><?xml version="1.0" encoding="utf-8"?>
-<?mso-contentType ?>
-<FormTemplates xmlns="http://schemas.microsoft.com/sharepoint/v3/contenttype/forms">
-  <Display>DocumentLibraryForm</Display>
-  <Edit>DocumentLibraryForm</Edit>
-  <New>DocumentLibraryForm</New>
-</FormTemplates>
-</file>
-
 <file path=customXml/item3.xml><?xml version="1.0" encoding="utf-8"?>
-<b:Sources xmlns:b="http://schemas.openxmlformats.org/officeDocument/2006/bibliography" xmlns="http://schemas.openxmlformats.org/officeDocument/2006/bibliography" SelectedStyle="\APASixthEditionOfficeOnline.xsl" StyleName="APA" Version="6"/>
-</file>
-
-<file path=customXml/item4.xml><?xml version="1.0" encoding="utf-8"?>
 <ct:contentTypeSchema xmlns:ct="http://schemas.microsoft.com/office/2006/metadata/contentType" xmlns:ma="http://schemas.microsoft.com/office/2006/metadata/properties/metaAttributes" ct:_="" ma:_="" ma:contentTypeName="Document" ma:contentTypeID="0x0101005B2744A0F3C5FC40848CBD71B4D9DAA2" ma:contentTypeVersion="11" ma:contentTypeDescription="Create a new document." ma:contentTypeScope="" ma:versionID="662a5b85ad6b90d67bb4c6e2cba28970">
   <xsd:schema xmlns:xsd="http://www.w3.org/2001/XMLSchema" xmlns:xs="http://www.w3.org/2001/XMLSchema" xmlns:p="http://schemas.microsoft.com/office/2006/metadata/properties" xmlns:ns2="591cd0f8-0474-4738-8401-d714496fe932" xmlns:ns3="65b21f57-044f-4604-801b-76c585a7405c" targetNamespace="http://schemas.microsoft.com/office/2006/metadata/properties" ma:root="true" ma:fieldsID="24c47946baefdf82d282471a30f57fcd" ns2:_="" ns3:_="">
     <xsd:import namespace="591cd0f8-0474-4738-8401-d714496fe932"/>
@@ -6596,7 +6592,19 @@
 </ct:contentTypeSchema>
 </file>
 
+<file path=customXml/item4.xml><?xml version="1.0" encoding="utf-8"?>
+<b:Sources xmlns:b="http://schemas.openxmlformats.org/officeDocument/2006/bibliography" xmlns="http://schemas.openxmlformats.org/officeDocument/2006/bibliography" SelectedStyle="\APASixthEditionOfficeOnline.xsl" StyleName="APA" Version="6"/>
+</file>
+
 <file path=customXml/itemProps1.xml><?xml version="1.0" encoding="utf-8"?>
+<ds:datastoreItem xmlns:ds="http://schemas.openxmlformats.org/officeDocument/2006/customXml" ds:itemID="{065F5E07-5487-4F28-90FD-A0F9578686E4}">
+  <ds:schemaRefs>
+    <ds:schemaRef ds:uri="http://schemas.microsoft.com/sharepoint/v3/contenttype/forms"/>
+  </ds:schemaRefs>
+</ds:datastoreItem>
+</file>
+
+<file path=customXml/itemProps2.xml><?xml version="1.0" encoding="utf-8"?>
 <ds:datastoreItem xmlns:ds="http://schemas.openxmlformats.org/officeDocument/2006/customXml" ds:itemID="{05AD0F2C-FF07-4655-B2F6-3CB46C47939A}">
   <ds:schemaRefs>
     <ds:schemaRef ds:uri="http://schemas.microsoft.com/office/2006/metadata/properties"/>
@@ -6607,23 +6615,7 @@
 </ds:datastoreItem>
 </file>
 
-<file path=customXml/itemProps2.xml><?xml version="1.0" encoding="utf-8"?>
-<ds:datastoreItem xmlns:ds="http://schemas.openxmlformats.org/officeDocument/2006/customXml" ds:itemID="{065F5E07-5487-4F28-90FD-A0F9578686E4}">
-  <ds:schemaRefs>
-    <ds:schemaRef ds:uri="http://schemas.microsoft.com/sharepoint/v3/contenttype/forms"/>
-  </ds:schemaRefs>
-</ds:datastoreItem>
-</file>
-
 <file path=customXml/itemProps3.xml><?xml version="1.0" encoding="utf-8"?>
-<ds:datastoreItem xmlns:ds="http://schemas.openxmlformats.org/officeDocument/2006/customXml" ds:itemID="{B3D8B919-3BFC-455B-8F21-59E0A6521532}">
-  <ds:schemaRefs>
-    <ds:schemaRef ds:uri="http://schemas.openxmlformats.org/officeDocument/2006/bibliography"/>
-  </ds:schemaRefs>
-</ds:datastoreItem>
-</file>
-
-<file path=customXml/itemProps4.xml><?xml version="1.0" encoding="utf-8"?>
 <ds:datastoreItem xmlns:ds="http://schemas.openxmlformats.org/officeDocument/2006/customXml" ds:itemID="{264800F3-18FD-4E89-854A-47D151F0A251}">
   <ds:schemaRefs>
     <ds:schemaRef ds:uri="http://schemas.microsoft.com/office/2006/metadata/contentType"/>
@@ -6640,4 +6632,12 @@
     <ds:schemaRef ds:uri="http://schemas.microsoft.com/internal/obd"/>
   </ds:schemaRefs>
 </ds:datastoreItem>
+</file>
+
+<file path=customXml/itemProps4.xml><?xml version="1.0" encoding="utf-8"?>
+<ds:datastoreItem xmlns:ds="http://schemas.openxmlformats.org/officeDocument/2006/customXml" ds:itemID="{B3D8B919-3BFC-455B-8F21-59E0A6521532}">
+  <ds:schemaRefs>
+    <ds:schemaRef ds:uri="http://schemas.openxmlformats.org/officeDocument/2006/bibliography"/>
+  </ds:schemaRefs>
+</ds:datastoreItem>
 </file>
--- a/reports/Student #3/Planning and Progress Report - Student #3.docx
+++ b/reports/Student #3/Planning and Progress Report - Student #3.docx
@@ -186,7 +186,6 @@
           <w:lang w:val="en-GB"/>
         </w:rPr>
       </w:pPr>
-      <w:proofErr w:type="spellStart"/>
       <w:r>
         <w:rPr>
           <w:color w:val="4472C4" w:themeColor="accent1"/>
@@ -194,7 +193,6 @@
         </w:rPr>
         <w:t>Repositorio</w:t>
       </w:r>
-      <w:proofErr w:type="spellEnd"/>
       <w:r>
         <w:rPr>
           <w:color w:val="4472C4" w:themeColor="accent1"/>
@@ -262,13 +260,8 @@
         <w:t>ó</w:t>
       </w:r>
       <w:r>
-        <w:t xml:space="preserve">mez </w:t>
-      </w:r>
-      <w:proofErr w:type="spellStart"/>
-      <w:r>
-        <w:t>Borrallo</w:t>
-      </w:r>
-      <w:proofErr w:type="spellEnd"/>
+        <w:t>mez Borrallo</w:t>
+      </w:r>
       <w:r>
         <w:t xml:space="preserve"> (</w:t>
       </w:r>
@@ -1614,7 +1607,7 @@
           <w:noProof/>
         </w:rPr>
         <w:drawing>
-          <wp:inline distT="0" distB="0" distL="0" distR="0" wp14:anchorId="2732754D" wp14:editId="1AA3CD12">
+          <wp:inline distT="0" distB="0" distL="0" distR="0" wp14:anchorId="2732754D" wp14:editId="0EA3D332">
             <wp:extent cx="5727700" cy="2108835"/>
             <wp:effectExtent l="0" t="0" r="6350" b="5715"/>
             <wp:docPr id="1753448426" name="Imagen 1" descr="Captura de pantalla de computadora&#10;&#10;Descripción generada automáticamente"/>
@@ -1746,69 +1739,13 @@
         <w:rPr>
           <w:lang w:val="en-GB"/>
         </w:rPr>
-        <w:t xml:space="preserve">Task - 30 - Student 3 - Mandatory – Project: </w:t>
-      </w:r>
-      <w:proofErr w:type="spellStart"/>
+        <w:t>Task - 30 - Student 3 - Mandatory – Project: c</w:t>
+      </w:r>
       <w:r>
         <w:rPr>
           <w:lang w:val="en-GB"/>
         </w:rPr>
-        <w:t>c</w:t>
-      </w:r>
-      <w:r>
-        <w:rPr>
-          <w:lang w:val="en-GB"/>
-        </w:rPr>
-        <w:t>rear</w:t>
-      </w:r>
-      <w:proofErr w:type="spellEnd"/>
-      <w:r>
-        <w:rPr>
-          <w:lang w:val="en-GB"/>
-        </w:rPr>
-        <w:t xml:space="preserve"> la </w:t>
-      </w:r>
-      <w:proofErr w:type="spellStart"/>
-      <w:r>
-        <w:rPr>
-          <w:lang w:val="en-GB"/>
-        </w:rPr>
-        <w:t>clase</w:t>
-      </w:r>
-      <w:proofErr w:type="spellEnd"/>
-      <w:r>
-        <w:rPr>
-          <w:lang w:val="en-GB"/>
-        </w:rPr>
-        <w:t xml:space="preserve"> </w:t>
-      </w:r>
-      <w:proofErr w:type="spellStart"/>
-      <w:r>
-        <w:rPr>
-          <w:lang w:val="en-GB"/>
-        </w:rPr>
-        <w:t>TrainingModule</w:t>
-      </w:r>
-      <w:proofErr w:type="spellEnd"/>
-      <w:r>
-        <w:rPr>
-          <w:lang w:val="en-GB"/>
-        </w:rPr>
-        <w:t xml:space="preserve">. Tiempo </w:t>
-      </w:r>
-      <w:proofErr w:type="spellStart"/>
-      <w:r>
-        <w:rPr>
-          <w:lang w:val="en-GB"/>
-        </w:rPr>
-        <w:t>estimado</w:t>
-      </w:r>
-      <w:proofErr w:type="spellEnd"/>
-      <w:r>
-        <w:rPr>
-          <w:lang w:val="en-GB"/>
-        </w:rPr>
-        <w:t xml:space="preserve"> </w:t>
+        <w:t xml:space="preserve">rear la clase TrainingModule. Tiempo estimado </w:t>
       </w:r>
       <w:r>
         <w:rPr>
@@ -1820,21 +1757,7 @@
         <w:rPr>
           <w:lang w:val="en-GB"/>
         </w:rPr>
-        <w:t xml:space="preserve"> </w:t>
-      </w:r>
-      <w:proofErr w:type="spellStart"/>
-      <w:r>
-        <w:rPr>
-          <w:lang w:val="en-GB"/>
-        </w:rPr>
-        <w:t>minutos</w:t>
-      </w:r>
-      <w:proofErr w:type="spellEnd"/>
-      <w:r>
-        <w:rPr>
-          <w:lang w:val="en-GB"/>
-        </w:rPr>
-        <w:t>. Tiempo real 1 hora.</w:t>
+        <w:t xml:space="preserve"> minutos. Tiempo real 1 hora.</w:t>
       </w:r>
     </w:p>
     <w:p>
@@ -1849,49 +1772,7 @@
         <w:rPr>
           <w:lang w:val="en-GB"/>
         </w:rPr>
-        <w:t xml:space="preserve">Task - 31 - Student 3 - Mandatory – Project: </w:t>
-      </w:r>
-      <w:proofErr w:type="spellStart"/>
-      <w:r>
-        <w:rPr>
-          <w:lang w:val="en-GB"/>
-        </w:rPr>
-        <w:t>crear</w:t>
-      </w:r>
-      <w:proofErr w:type="spellEnd"/>
-      <w:r>
-        <w:rPr>
-          <w:lang w:val="en-GB"/>
-        </w:rPr>
-        <w:t xml:space="preserve"> la </w:t>
-      </w:r>
-      <w:proofErr w:type="spellStart"/>
-      <w:r>
-        <w:rPr>
-          <w:lang w:val="en-GB"/>
-        </w:rPr>
-        <w:t>clase</w:t>
-      </w:r>
-      <w:proofErr w:type="spellEnd"/>
-      <w:r>
-        <w:rPr>
-          <w:lang w:val="en-GB"/>
-        </w:rPr>
-        <w:t xml:space="preserve"> </w:t>
-      </w:r>
-      <w:proofErr w:type="spellStart"/>
-      <w:r>
-        <w:rPr>
-          <w:lang w:val="en-GB"/>
-        </w:rPr>
-        <w:t>TrainingSession</w:t>
-      </w:r>
-      <w:proofErr w:type="spellEnd"/>
-      <w:r>
-        <w:rPr>
-          <w:lang w:val="en-GB"/>
-        </w:rPr>
-        <w:t xml:space="preserve">. </w:t>
+        <w:t xml:space="preserve">Task - 31 - Student 3 - Mandatory – Project: crear la clase TrainingSession. </w:t>
       </w:r>
       <w:r>
         <w:t xml:space="preserve">Tiempo estimado </w:t>
@@ -1911,37 +1792,8 @@
           <w:numId w:val="14"/>
         </w:numPr>
       </w:pPr>
-      <w:proofErr w:type="spellStart"/>
-      <w:r>
-        <w:t>Task</w:t>
-      </w:r>
-      <w:proofErr w:type="spellEnd"/>
-      <w:r>
-        <w:t xml:space="preserve"> - 32 - </w:t>
-      </w:r>
-      <w:proofErr w:type="spellStart"/>
-      <w:r>
-        <w:t>Student</w:t>
-      </w:r>
-      <w:proofErr w:type="spellEnd"/>
-      <w:r>
-        <w:t xml:space="preserve"> 3 - </w:t>
-      </w:r>
-      <w:proofErr w:type="spellStart"/>
-      <w:r>
-        <w:t>Mandatory</w:t>
-      </w:r>
-      <w:proofErr w:type="spellEnd"/>
-      <w:r>
-        <w:t xml:space="preserve"> – Project: crear la clase </w:t>
-      </w:r>
-      <w:proofErr w:type="spellStart"/>
-      <w:r>
-        <w:t>develop</w:t>
-      </w:r>
-      <w:proofErr w:type="spellEnd"/>
-      <w:r>
-        <w:t xml:space="preserve"> con sus atributos. Tiempo</w:t>
+      <w:r>
+        <w:t>Task - 32 - Student 3 - Mandatory – Project: crear la clase develop con sus atributos. Tiempo</w:t>
       </w:r>
       <w:r>
         <w:t xml:space="preserve"> estimado de </w:t>
@@ -1961,29 +1813,8 @@
           <w:numId w:val="14"/>
         </w:numPr>
       </w:pPr>
-      <w:proofErr w:type="spellStart"/>
-      <w:r>
-        <w:t>Task</w:t>
-      </w:r>
-      <w:proofErr w:type="spellEnd"/>
-      <w:r>
-        <w:t xml:space="preserve"> -33 - </w:t>
-      </w:r>
-      <w:proofErr w:type="spellStart"/>
-      <w:r>
-        <w:t>Student</w:t>
-      </w:r>
-      <w:proofErr w:type="spellEnd"/>
-      <w:r>
-        <w:t xml:space="preserve"> 3 – </w:t>
-      </w:r>
-      <w:proofErr w:type="spellStart"/>
-      <w:r>
-        <w:t>Mandatory</w:t>
-      </w:r>
-      <w:proofErr w:type="spellEnd"/>
-      <w:r>
-        <w:t xml:space="preserve"> – Test: popular la base de datos, añadi</w:t>
+      <w:r>
+        <w:t>Task -33 - Student 3 – Mandatory – Test: popular la base de datos, añadi</w:t>
       </w:r>
       <w:r>
         <w:t xml:space="preserve">endo ejemplos a las nuevas clases creadas. Tiempo estimado </w:t>
@@ -2007,21 +1838,7 @@
         <w:rPr>
           <w:lang w:val="en-GB"/>
         </w:rPr>
-        <w:t xml:space="preserve">Task- 34- Supplementary – Group: </w:t>
-      </w:r>
-      <w:proofErr w:type="spellStart"/>
-      <w:r>
-        <w:rPr>
-          <w:lang w:val="en-GB"/>
-        </w:rPr>
-        <w:t>crear</w:t>
-      </w:r>
-      <w:proofErr w:type="spellEnd"/>
-      <w:r>
-        <w:rPr>
-          <w:lang w:val="en-GB"/>
-        </w:rPr>
-        <w:t xml:space="preserve"> A</w:t>
+        <w:t>Task- 34- Supplementary – Group: crear A</w:t>
       </w:r>
       <w:r>
         <w:rPr>
@@ -2045,34 +1862,16 @@
         </w:numPr>
       </w:pPr>
       <w:r>
-        <w:t xml:space="preserve">Task-06 – </w:t>
-      </w:r>
-      <w:proofErr w:type="spellStart"/>
-      <w:r>
-        <w:t>Mandatory</w:t>
-      </w:r>
-      <w:proofErr w:type="spellEnd"/>
-      <w:r>
-        <w:t xml:space="preserve"> – </w:t>
-      </w:r>
-      <w:proofErr w:type="spellStart"/>
-      <w:r>
-        <w:t>Group</w:t>
-      </w:r>
-      <w:proofErr w:type="spellEnd"/>
-      <w:r>
-        <w:t>: crear la clase</w:t>
-      </w:r>
-      <w:r>
-        <w:t xml:space="preserve"> </w:t>
-      </w:r>
-      <w:proofErr w:type="spellStart"/>
-      <w:r>
-        <w:t>notice</w:t>
-      </w:r>
-      <w:proofErr w:type="spellEnd"/>
-      <w:r>
-        <w:t>. Tiempo estimado 15 minutos. Tiempo real dedicado 20 minutos.</w:t>
+        <w:t>Task-06 – Mandatory – Group: crear la clase</w:t>
+      </w:r>
+      <w:r>
+        <w:t xml:space="preserve"> notice. Tiempo estimado </w:t>
+      </w:r>
+      <w:r>
+        <w:t>30</w:t>
+      </w:r>
+      <w:r>
+        <w:t xml:space="preserve"> minutos. Tiempo real dedicado 20 minutos.</w:t>
       </w:r>
     </w:p>
     <w:p>
@@ -2093,41 +1892,13 @@
         <w:rPr>
           <w:lang w:val="en-GB"/>
         </w:rPr>
-        <w:t xml:space="preserve">Student #3 - </w:t>
-      </w:r>
-      <w:proofErr w:type="gramStart"/>
+        <w:t xml:space="preserve">Student #3 - Mandatory </w:t>
+      </w:r>
       <w:r>
         <w:rPr>
           <w:lang w:val="en-GB"/>
         </w:rPr>
-        <w:t xml:space="preserve">Mandatory </w:t>
-      </w:r>
-      <w:r>
-        <w:rPr>
-          <w:lang w:val="en-GB"/>
-        </w:rPr>
-        <w:t>:</w:t>
-      </w:r>
-      <w:proofErr w:type="gramEnd"/>
-      <w:r>
-        <w:rPr>
-          <w:lang w:val="en-GB"/>
-        </w:rPr>
-        <w:t xml:space="preserve"> Crear </w:t>
-      </w:r>
-      <w:proofErr w:type="spellStart"/>
-      <w:r>
-        <w:rPr>
-          <w:lang w:val="en-GB"/>
-        </w:rPr>
-        <w:t>developerDashboard</w:t>
-      </w:r>
-      <w:proofErr w:type="spellEnd"/>
-      <w:r>
-        <w:rPr>
-          <w:lang w:val="en-GB"/>
-        </w:rPr>
-        <w:t xml:space="preserve">. </w:t>
+        <w:t xml:space="preserve">: Crear developerDashboard. </w:t>
       </w:r>
       <w:r>
         <w:t>Tiempo estimado 5 minutos. Tiempo r</w:t>
@@ -2150,56 +1921,14 @@
           <w:numId w:val="14"/>
         </w:numPr>
       </w:pPr>
-      <w:proofErr w:type="spellStart"/>
-      <w:r>
-        <w:t>Task</w:t>
-      </w:r>
-      <w:proofErr w:type="spellEnd"/>
-      <w:r>
-        <w:t xml:space="preserve"> 35 – </w:t>
-      </w:r>
-      <w:proofErr w:type="spellStart"/>
-      <w:r>
-        <w:t>Student</w:t>
-      </w:r>
-      <w:proofErr w:type="spellEnd"/>
-      <w:r>
-        <w:t xml:space="preserve"> #3 </w:t>
-      </w:r>
-      <w:proofErr w:type="spellStart"/>
-      <w:r>
-        <w:t>Supplementary</w:t>
-      </w:r>
-      <w:proofErr w:type="spellEnd"/>
-      <w:r>
-        <w:t xml:space="preserve">: </w:t>
-      </w:r>
-      <w:proofErr w:type="spellStart"/>
-      <w:r>
-        <w:t>Genenar</w:t>
-      </w:r>
-      <w:proofErr w:type="spellEnd"/>
-      <w:r>
-        <w:t xml:space="preserve"> </w:t>
-      </w:r>
-      <w:proofErr w:type="spellStart"/>
-      <w:r>
-        <w:t>Analisis</w:t>
-      </w:r>
-      <w:proofErr w:type="spellEnd"/>
-      <w:r>
-        <w:t xml:space="preserve"> </w:t>
-      </w:r>
-      <w:proofErr w:type="spellStart"/>
-      <w:r>
-        <w:t>report</w:t>
-      </w:r>
-      <w:proofErr w:type="spellEnd"/>
-      <w:r>
-        <w:t xml:space="preserve"> Tiempo estimado </w:t>
-      </w:r>
-      <w:r>
-        <w:t>50 min</w:t>
+      <w:r>
+        <w:t xml:space="preserve">Task 35 – Student #3 Supplementary: Genenar Analisis report Tiempo estimado </w:t>
+      </w:r>
+      <w:r>
+        <w:t>35</w:t>
+      </w:r>
+      <w:r>
+        <w:t xml:space="preserve"> min</w:t>
       </w:r>
       <w:r>
         <w:t>. Tiemp</w:t>
@@ -2223,41 +1952,13 @@
         <w:rPr>
           <w:lang w:val="en-GB"/>
         </w:rPr>
-        <w:t xml:space="preserve">Task 36 – Student #3 Supplementary: </w:t>
-      </w:r>
-      <w:proofErr w:type="spellStart"/>
+        <w:t>Task 36 – Student #3 Supplementary: Generar P</w:t>
+      </w:r>
       <w:r>
         <w:rPr>
           <w:lang w:val="en-GB"/>
         </w:rPr>
-        <w:t>Generar</w:t>
-      </w:r>
-      <w:proofErr w:type="spellEnd"/>
-      <w:r>
-        <w:rPr>
-          <w:lang w:val="en-GB"/>
-        </w:rPr>
-        <w:t xml:space="preserve"> P</w:t>
-      </w:r>
-      <w:r>
-        <w:rPr>
-          <w:lang w:val="en-GB"/>
-        </w:rPr>
-        <w:t xml:space="preserve">lanning and Progress report. Tiempo </w:t>
-      </w:r>
-      <w:proofErr w:type="spellStart"/>
-      <w:r>
-        <w:rPr>
-          <w:lang w:val="en-GB"/>
-        </w:rPr>
-        <w:t>estimado</w:t>
-      </w:r>
-      <w:proofErr w:type="spellEnd"/>
-      <w:r>
-        <w:rPr>
-          <w:lang w:val="en-GB"/>
-        </w:rPr>
-        <w:t xml:space="preserve"> 20 min. Tiempo real 40 min.</w:t>
+        <w:t>lanning and Progress report. Tiempo estimado 20 min. Tiempo real 40 min.</w:t>
       </w:r>
     </w:p>
     <w:p>
@@ -2272,16 +1973,8 @@
         <w:rPr>
           <w:lang w:val="en-GB"/>
         </w:rPr>
-        <w:t xml:space="preserve">Task 37 – Student #3 Supplementary: </w:t>
-      </w:r>
-      <w:proofErr w:type="spellStart"/>
-      <w:r>
-        <w:rPr>
-          <w:lang w:val="en-GB"/>
-        </w:rPr>
-        <w:t>Generar</w:t>
-      </w:r>
-      <w:proofErr w:type="spellEnd"/>
+        <w:t>Task 37 – Student #3 Supplementary: Generar</w:t>
+      </w:r>
       <w:r>
         <w:rPr>
           <w:lang w:val="en-GB"/>
@@ -2451,44 +2144,8 @@
       </w:r>
       <w:r>
         <w:tab/>
-      </w:r>
-      <w:proofErr w:type="spellStart"/>
-      <w:r>
-        <w:t>Task</w:t>
-      </w:r>
-      <w:proofErr w:type="spellEnd"/>
-      <w:r>
-        <w:t xml:space="preserve"> - 30 - </w:t>
-      </w:r>
-      <w:proofErr w:type="spellStart"/>
-      <w:r>
-        <w:t>Student</w:t>
-      </w:r>
-      <w:proofErr w:type="spellEnd"/>
-      <w:r>
-        <w:t xml:space="preserve"> 3 - </w:t>
-      </w:r>
-      <w:proofErr w:type="spellStart"/>
-      <w:r>
-        <w:t>Mandatory</w:t>
-      </w:r>
-      <w:proofErr w:type="spellEnd"/>
-      <w:r>
-        <w:t xml:space="preserve"> – Project: Se ha creado la clase </w:t>
-      </w:r>
-      <w:proofErr w:type="spellStart"/>
-      <w:r>
-        <w:t>TrainingModule</w:t>
-      </w:r>
-      <w:proofErr w:type="spellEnd"/>
-      <w:r>
-        <w:t xml:space="preserve"> y se ha </w:t>
-      </w:r>
-      <w:proofErr w:type="spellStart"/>
-      <w:r>
-        <w:t>populado</w:t>
-      </w:r>
-      <w:proofErr w:type="spellEnd"/>
+        <w:t>Task - 30 - Student 3 - Mandatory – Project: Se ha creado la clase TrainingModule y se ha populado</w:t>
+      </w:r>
       <w:r>
         <w:t xml:space="preserve"> según las directrices.</w:t>
       </w:r>
@@ -2499,55 +2156,37 @@
       </w:r>
       <w:r>
         <w:tab/>
-      </w:r>
-      <w:proofErr w:type="spellStart"/>
-      <w:r>
-        <w:t>Task</w:t>
-      </w:r>
-      <w:proofErr w:type="spellEnd"/>
-      <w:r>
-        <w:t xml:space="preserve"> - 31 - </w:t>
-      </w:r>
-      <w:proofErr w:type="spellStart"/>
-      <w:r>
-        <w:t>Student</w:t>
-      </w:r>
-      <w:proofErr w:type="spellEnd"/>
-      <w:r>
-        <w:t xml:space="preserve"> 3 - </w:t>
-      </w:r>
-      <w:proofErr w:type="spellStart"/>
-      <w:r>
-        <w:t>Mandatory</w:t>
-      </w:r>
-      <w:proofErr w:type="spellEnd"/>
-      <w:r>
-        <w:t xml:space="preserve"> – Project: </w:t>
+        <w:t xml:space="preserve">Task - 31 - Student 3 - Mandatory – Project: </w:t>
       </w:r>
       <w:r>
         <w:t>S</w:t>
       </w:r>
       <w:r>
+        <w:t>e ha creado la clase Training</w:t>
+      </w:r>
+      <w:r>
+        <w:t>Session</w:t>
+      </w:r>
+      <w:r>
+        <w:t xml:space="preserve"> y se ha populado según las directrices.</w:t>
+      </w:r>
+    </w:p>
+    <w:p>
+      <w:r>
+        <w:t>•</w:t>
+      </w:r>
+      <w:r>
+        <w:tab/>
+        <w:t>Task - 32 - Student 3 - Mandatory – Project: S</w:t>
+      </w:r>
+      <w:r>
         <w:t xml:space="preserve">e ha creado la clase </w:t>
       </w:r>
-      <w:proofErr w:type="spellStart"/>
-      <w:r>
-        <w:t>Training</w:t>
-      </w:r>
-      <w:r>
-        <w:t>Session</w:t>
-      </w:r>
-      <w:proofErr w:type="spellEnd"/>
-      <w:r>
-        <w:t xml:space="preserve"> y se ha </w:t>
-      </w:r>
-      <w:proofErr w:type="spellStart"/>
-      <w:r>
-        <w:t>populado</w:t>
-      </w:r>
-      <w:proofErr w:type="spellEnd"/>
-      <w:r>
-        <w:t xml:space="preserve"> según las directrices.</w:t>
+      <w:r>
+        <w:t>Develop</w:t>
+      </w:r>
+      <w:r>
+        <w:t xml:space="preserve"> y se ha populado según las directrices.</w:t>
       </w:r>
     </w:p>
     <w:p>
@@ -2556,49 +2195,40 @@
       </w:r>
       <w:r>
         <w:tab/>
-      </w:r>
-      <w:proofErr w:type="spellStart"/>
-      <w:r>
-        <w:t>Task</w:t>
-      </w:r>
-      <w:proofErr w:type="spellEnd"/>
-      <w:r>
-        <w:t xml:space="preserve"> - 32 - </w:t>
-      </w:r>
-      <w:proofErr w:type="spellStart"/>
-      <w:r>
-        <w:t>Student</w:t>
-      </w:r>
-      <w:proofErr w:type="spellEnd"/>
-      <w:r>
-        <w:t xml:space="preserve"> 3 - </w:t>
-      </w:r>
-      <w:proofErr w:type="spellStart"/>
-      <w:r>
-        <w:t>Mandatory</w:t>
-      </w:r>
-      <w:proofErr w:type="spellEnd"/>
-      <w:r>
-        <w:t xml:space="preserve"> – Project: S</w:t>
+        <w:t>Task -33 - Student 3 – Mandatory – Test: Se ha populado la BBDD según la</w:t>
+      </w:r>
+      <w:r>
+        <w:t>s directrices dadas por los profesores</w:t>
+      </w:r>
+    </w:p>
+    <w:p>
+      <w:r>
+        <w:t>•</w:t>
+      </w:r>
+      <w:r>
+        <w:tab/>
+        <w:t>Task- 34- Supplementary – Group: Se ha creado e</w:t>
+      </w:r>
+      <w:r>
+        <w:t>l AdministratorDashboard siguiendo las buenas prácticas</w:t>
+      </w:r>
+    </w:p>
+    <w:p>
+      <w:r>
+        <w:t>•</w:t>
+      </w:r>
+      <w:r>
+        <w:tab/>
+        <w:t>Task-06 – Mandatory – Group: S</w:t>
       </w:r>
       <w:r>
         <w:t xml:space="preserve">e ha creado la clase </w:t>
       </w:r>
-      <w:proofErr w:type="spellStart"/>
-      <w:r>
-        <w:t>Develop</w:t>
-      </w:r>
-      <w:proofErr w:type="spellEnd"/>
-      <w:r>
-        <w:t xml:space="preserve"> y se ha </w:t>
-      </w:r>
-      <w:proofErr w:type="spellStart"/>
-      <w:r>
-        <w:t>populado</w:t>
-      </w:r>
-      <w:proofErr w:type="spellEnd"/>
-      <w:r>
-        <w:t xml:space="preserve"> según las directrices.</w:t>
+      <w:r>
+        <w:t>Notice</w:t>
+      </w:r>
+      <w:r>
+        <w:t xml:space="preserve"> y se ha populado según las directrices.</w:t>
       </w:r>
     </w:p>
     <w:p>
@@ -2607,41 +2237,16 @@
       </w:r>
       <w:r>
         <w:tab/>
-      </w:r>
-      <w:proofErr w:type="spellStart"/>
-      <w:r>
-        <w:t>Task</w:t>
-      </w:r>
-      <w:proofErr w:type="spellEnd"/>
-      <w:r>
-        <w:t xml:space="preserve"> -33 - </w:t>
-      </w:r>
-      <w:proofErr w:type="spellStart"/>
-      <w:r>
-        <w:t>Student</w:t>
-      </w:r>
-      <w:proofErr w:type="spellEnd"/>
-      <w:r>
-        <w:t xml:space="preserve"> 3 – </w:t>
-      </w:r>
-      <w:proofErr w:type="spellStart"/>
-      <w:r>
-        <w:t>Mandatory</w:t>
-      </w:r>
-      <w:proofErr w:type="spellEnd"/>
-      <w:r>
-        <w:t xml:space="preserve"> – Test: Se ha </w:t>
-      </w:r>
-      <w:proofErr w:type="spellStart"/>
-      <w:r>
-        <w:t>populado</w:t>
-      </w:r>
-      <w:proofErr w:type="spellEnd"/>
-      <w:r>
-        <w:t xml:space="preserve"> la BBDD según la</w:t>
-      </w:r>
-      <w:r>
-        <w:t>s directrices dadas por los profesores</w:t>
+        <w:t xml:space="preserve">Task-22 – Student #3 - Mandatory : </w:t>
+      </w:r>
+      <w:r>
+        <w:t xml:space="preserve">Se ha creado el </w:t>
+      </w:r>
+      <w:r>
+        <w:t>Develope</w:t>
+      </w:r>
+      <w:r>
+        <w:t>rDashboard siguiendo las buenas prácticas</w:t>
       </w:r>
     </w:p>
     <w:p>
@@ -2650,41 +2255,13 @@
       </w:r>
       <w:r>
         <w:tab/>
-      </w:r>
-      <w:proofErr w:type="spellStart"/>
-      <w:r>
-        <w:t>Task</w:t>
-      </w:r>
-      <w:proofErr w:type="spellEnd"/>
-      <w:r>
-        <w:t xml:space="preserve">- 34- </w:t>
-      </w:r>
-      <w:proofErr w:type="spellStart"/>
-      <w:r>
-        <w:t>Supplementary</w:t>
-      </w:r>
-      <w:proofErr w:type="spellEnd"/>
-      <w:r>
-        <w:t xml:space="preserve"> – </w:t>
-      </w:r>
-      <w:proofErr w:type="spellStart"/>
-      <w:r>
-        <w:t>Group</w:t>
-      </w:r>
-      <w:proofErr w:type="spellEnd"/>
-      <w:r>
-        <w:t>: Se ha creado e</w:t>
-      </w:r>
-      <w:r>
-        <w:t xml:space="preserve">l </w:t>
-      </w:r>
-      <w:proofErr w:type="spellStart"/>
-      <w:r>
-        <w:t>AdministratorDashboard</w:t>
-      </w:r>
-      <w:proofErr w:type="spellEnd"/>
-      <w:r>
-        <w:t xml:space="preserve"> siguiendo las buenas prácticas</w:t>
+        <w:t xml:space="preserve">Task 35 – Student #3 Supplementary: </w:t>
+      </w:r>
+      <w:r>
+        <w:t>Se ha generado el Análisis report, indicando la</w:t>
+      </w:r>
+      <w:r>
+        <w:t>s decisiones tomadas para cada tarea.</w:t>
       </w:r>
     </w:p>
     <w:p>
@@ -2693,42 +2270,19 @@
       </w:r>
       <w:r>
         <w:tab/>
-        <w:t xml:space="preserve">Task-06 – </w:t>
-      </w:r>
-      <w:proofErr w:type="spellStart"/>
-      <w:r>
-        <w:t>Mandatory</w:t>
-      </w:r>
-      <w:proofErr w:type="spellEnd"/>
-      <w:r>
-        <w:t xml:space="preserve"> – </w:t>
-      </w:r>
-      <w:proofErr w:type="spellStart"/>
-      <w:r>
-        <w:t>Group</w:t>
-      </w:r>
-      <w:proofErr w:type="spellEnd"/>
-      <w:r>
-        <w:t>: S</w:t>
-      </w:r>
-      <w:r>
-        <w:t xml:space="preserve">e ha creado la clase </w:t>
-      </w:r>
-      <w:proofErr w:type="spellStart"/>
-      <w:r>
-        <w:t>Notice</w:t>
-      </w:r>
-      <w:proofErr w:type="spellEnd"/>
-      <w:r>
-        <w:t xml:space="preserve"> y se ha </w:t>
-      </w:r>
-      <w:proofErr w:type="spellStart"/>
-      <w:r>
-        <w:t>populado</w:t>
-      </w:r>
-      <w:proofErr w:type="spellEnd"/>
-      <w:r>
-        <w:t xml:space="preserve"> según las directrices.</w:t>
+        <w:t xml:space="preserve">Task 36 – Student #3 Supplementary: </w:t>
+      </w:r>
+      <w:r>
+        <w:t>Se ha generado</w:t>
+      </w:r>
+      <w:r>
+        <w:t xml:space="preserve"> Planning and Progress report</w:t>
+      </w:r>
+      <w:r>
+        <w:t>, indicando todo el procedimiento realizado en</w:t>
+      </w:r>
+      <w:r>
+        <w:t xml:space="preserve"> el sprint.</w:t>
       </w:r>
     </w:p>
     <w:p>
@@ -2737,195 +2291,17 @@
       </w:r>
       <w:r>
         <w:tab/>
-        <w:t xml:space="preserve">Task-22 – </w:t>
-      </w:r>
-      <w:proofErr w:type="spellStart"/>
-      <w:r>
-        <w:t>Student</w:t>
-      </w:r>
-      <w:proofErr w:type="spellEnd"/>
-      <w:r>
-        <w:t xml:space="preserve"> #3 - </w:t>
-      </w:r>
-      <w:proofErr w:type="spellStart"/>
-      <w:r>
-        <w:t>Mandatory</w:t>
-      </w:r>
-      <w:proofErr w:type="spellEnd"/>
-      <w:r>
-        <w:t xml:space="preserve"> : </w:t>
-      </w:r>
-      <w:r>
-        <w:t xml:space="preserve">Se ha creado el </w:t>
-      </w:r>
-      <w:proofErr w:type="spellStart"/>
-      <w:r>
-        <w:t>Develope</w:t>
-      </w:r>
-      <w:r>
-        <w:t>rDashboard</w:t>
-      </w:r>
-      <w:proofErr w:type="spellEnd"/>
-      <w:r>
-        <w:t xml:space="preserve"> siguiendo las buenas prácticas</w:t>
-      </w:r>
-    </w:p>
-    <w:p>
-      <w:r>
-        <w:t>•</w:t>
-      </w:r>
-      <w:r>
-        <w:tab/>
-      </w:r>
-      <w:proofErr w:type="spellStart"/>
-      <w:r>
-        <w:t>Task</w:t>
-      </w:r>
-      <w:proofErr w:type="spellEnd"/>
-      <w:r>
-        <w:t xml:space="preserve"> 35 – </w:t>
-      </w:r>
-      <w:proofErr w:type="spellStart"/>
-      <w:r>
-        <w:t>Student</w:t>
-      </w:r>
-      <w:proofErr w:type="spellEnd"/>
-      <w:r>
-        <w:t xml:space="preserve"> #3 </w:t>
-      </w:r>
-      <w:proofErr w:type="spellStart"/>
-      <w:r>
-        <w:t>Supplementary</w:t>
-      </w:r>
-      <w:proofErr w:type="spellEnd"/>
-      <w:r>
-        <w:t xml:space="preserve">: </w:t>
-      </w:r>
-      <w:r>
-        <w:t xml:space="preserve">Se ha generado el Análisis </w:t>
-      </w:r>
-      <w:proofErr w:type="spellStart"/>
-      <w:r>
-        <w:t>report</w:t>
-      </w:r>
-      <w:proofErr w:type="spellEnd"/>
-      <w:r>
-        <w:t>, indicando la</w:t>
-      </w:r>
-      <w:r>
-        <w:t>s decisiones tomadas para cada tarea.</w:t>
-      </w:r>
-    </w:p>
-    <w:p>
-      <w:r>
-        <w:t>•</w:t>
-      </w:r>
-      <w:r>
-        <w:tab/>
-      </w:r>
-      <w:proofErr w:type="spellStart"/>
-      <w:r>
-        <w:t>Task</w:t>
-      </w:r>
-      <w:proofErr w:type="spellEnd"/>
-      <w:r>
-        <w:t xml:space="preserve"> 36 – </w:t>
-      </w:r>
-      <w:proofErr w:type="spellStart"/>
-      <w:r>
-        <w:t>Student</w:t>
-      </w:r>
-      <w:proofErr w:type="spellEnd"/>
-      <w:r>
-        <w:t xml:space="preserve"> #3 </w:t>
-      </w:r>
-      <w:proofErr w:type="spellStart"/>
-      <w:r>
-        <w:t>Supplementary</w:t>
-      </w:r>
-      <w:proofErr w:type="spellEnd"/>
-      <w:r>
-        <w:t xml:space="preserve">: </w:t>
-      </w:r>
-      <w:r>
-        <w:t>Se ha generado</w:t>
-      </w:r>
-      <w:r>
-        <w:t xml:space="preserve"> </w:t>
-      </w:r>
-      <w:proofErr w:type="spellStart"/>
-      <w:r>
-        <w:t>Planning</w:t>
-      </w:r>
-      <w:proofErr w:type="spellEnd"/>
-      <w:r>
-        <w:t xml:space="preserve"> and </w:t>
-      </w:r>
-      <w:proofErr w:type="spellStart"/>
-      <w:r>
-        <w:t>Progress</w:t>
-      </w:r>
-      <w:proofErr w:type="spellEnd"/>
-      <w:r>
-        <w:t xml:space="preserve"> </w:t>
-      </w:r>
-      <w:proofErr w:type="spellStart"/>
-      <w:r>
-        <w:t>report</w:t>
-      </w:r>
-      <w:proofErr w:type="spellEnd"/>
-      <w:r>
-        <w:t>, indicando todo el procedimiento realizado en</w:t>
-      </w:r>
-      <w:r>
-        <w:t xml:space="preserve"> el sprint.</w:t>
-      </w:r>
-    </w:p>
-    <w:p>
-      <w:r>
-        <w:t>•</w:t>
-      </w:r>
-      <w:r>
-        <w:tab/>
-      </w:r>
-      <w:proofErr w:type="spellStart"/>
-      <w:r>
-        <w:t>Task</w:t>
-      </w:r>
-      <w:proofErr w:type="spellEnd"/>
-      <w:r>
-        <w:t xml:space="preserve"> 37 – </w:t>
-      </w:r>
-      <w:proofErr w:type="spellStart"/>
-      <w:r>
-        <w:t>Student</w:t>
-      </w:r>
-      <w:proofErr w:type="spellEnd"/>
-      <w:r>
-        <w:t xml:space="preserve"> #3 </w:t>
-      </w:r>
-      <w:proofErr w:type="spellStart"/>
-      <w:r>
-        <w:t>Supplementary</w:t>
-      </w:r>
-      <w:proofErr w:type="spellEnd"/>
-      <w:r>
-        <w:t xml:space="preserve">: </w:t>
+        <w:t xml:space="preserve">Task 37 – Student #3 Supplementary: </w:t>
       </w:r>
       <w:r>
         <w:t>Se ha generado el UML siguie</w:t>
       </w:r>
       <w:r>
-        <w:t xml:space="preserve">ndo las directrices de </w:t>
-      </w:r>
-      <w:proofErr w:type="gramStart"/>
-      <w:r>
-        <w:t>clase.</w:t>
+        <w:t>ndo las directrices de clase.</w:t>
       </w:r>
       <w:r>
         <w:t>.</w:t>
       </w:r>
-      <w:proofErr w:type="gramEnd"/>
     </w:p>
     <w:p/>
     <w:p>
@@ -3004,15 +2380,7 @@
         <w:t xml:space="preserve">Todas las tareas asignadas han sido realizadas con éxito y antes de la fecha acordada, sin embargo, se ha excedido en el tiempo dedicado </w:t>
       </w:r>
       <w:r>
-        <w:t xml:space="preserve">en las tareas debido a que se han tenido que hacer numerosas correcciones para que el proyecto contara con el </w:t>
-      </w:r>
-      <w:proofErr w:type="spellStart"/>
-      <w:r>
-        <w:t>feedback</w:t>
-      </w:r>
-      <w:proofErr w:type="spellEnd"/>
-      <w:r>
-        <w:t xml:space="preserve"> del profesor dado en clase y con la teoría dada.</w:t>
+        <w:t>en las tareas debido a que se han tenido que hacer numerosas correcciones para que el proyecto contara con el feedback del profesor dado en clase y con la teoría dada.</w:t>
       </w:r>
     </w:p>
     <w:p>
@@ -6378,15 +5746,6 @@
 </file>
 
 <file path=customXml/item1.xml><?xml version="1.0" encoding="utf-8"?>
-<?mso-contentType ?>
-<FormTemplates xmlns="http://schemas.microsoft.com/sharepoint/v3/contenttype/forms">
-  <Display>DocumentLibraryForm</Display>
-  <Edit>DocumentLibraryForm</Edit>
-  <New>DocumentLibraryForm</New>
-</FormTemplates>
-</file>
-
-<file path=customXml/item2.xml><?xml version="1.0" encoding="utf-8"?>
 <p:properties xmlns:p="http://schemas.microsoft.com/office/2006/metadata/properties" xmlns:xsi="http://www.w3.org/2001/XMLSchema-instance" xmlns:pc="http://schemas.microsoft.com/office/infopath/2007/PartnerControls">
   <documentManagement>
     <lcf76f155ced4ddcb4097134ff3c332f xmlns="591cd0f8-0474-4738-8401-d714496fe932">
@@ -6397,7 +5756,20 @@
 </p:properties>
 </file>
 
+<file path=customXml/item2.xml><?xml version="1.0" encoding="utf-8"?>
+<?mso-contentType ?>
+<FormTemplates xmlns="http://schemas.microsoft.com/sharepoint/v3/contenttype/forms">
+  <Display>DocumentLibraryForm</Display>
+  <Edit>DocumentLibraryForm</Edit>
+  <New>DocumentLibraryForm</New>
+</FormTemplates>
+</file>
+
 <file path=customXml/item3.xml><?xml version="1.0" encoding="utf-8"?>
+<b:Sources xmlns:b="http://schemas.openxmlformats.org/officeDocument/2006/bibliography" xmlns="http://schemas.openxmlformats.org/officeDocument/2006/bibliography" SelectedStyle="\APASixthEditionOfficeOnline.xsl" StyleName="APA" Version="6"/>
+</file>
+
+<file path=customXml/item4.xml><?xml version="1.0" encoding="utf-8"?>
 <ct:contentTypeSchema xmlns:ct="http://schemas.microsoft.com/office/2006/metadata/contentType" xmlns:ma="http://schemas.microsoft.com/office/2006/metadata/properties/metaAttributes" ct:_="" ma:_="" ma:contentTypeName="Document" ma:contentTypeID="0x0101005B2744A0F3C5FC40848CBD71B4D9DAA2" ma:contentTypeVersion="11" ma:contentTypeDescription="Create a new document." ma:contentTypeScope="" ma:versionID="662a5b85ad6b90d67bb4c6e2cba28970">
   <xsd:schema xmlns:xsd="http://www.w3.org/2001/XMLSchema" xmlns:xs="http://www.w3.org/2001/XMLSchema" xmlns:p="http://schemas.microsoft.com/office/2006/metadata/properties" xmlns:ns2="591cd0f8-0474-4738-8401-d714496fe932" xmlns:ns3="65b21f57-044f-4604-801b-76c585a7405c" targetNamespace="http://schemas.microsoft.com/office/2006/metadata/properties" ma:root="true" ma:fieldsID="24c47946baefdf82d282471a30f57fcd" ns2:_="" ns3:_="">
     <xsd:import namespace="591cd0f8-0474-4738-8401-d714496fe932"/>
@@ -6592,19 +5964,7 @@
 </ct:contentTypeSchema>
 </file>
 
-<file path=customXml/item4.xml><?xml version="1.0" encoding="utf-8"?>
-<b:Sources xmlns:b="http://schemas.openxmlformats.org/officeDocument/2006/bibliography" xmlns="http://schemas.openxmlformats.org/officeDocument/2006/bibliography" SelectedStyle="\APASixthEditionOfficeOnline.xsl" StyleName="APA" Version="6"/>
-</file>
-
 <file path=customXml/itemProps1.xml><?xml version="1.0" encoding="utf-8"?>
-<ds:datastoreItem xmlns:ds="http://schemas.openxmlformats.org/officeDocument/2006/customXml" ds:itemID="{065F5E07-5487-4F28-90FD-A0F9578686E4}">
-  <ds:schemaRefs>
-    <ds:schemaRef ds:uri="http://schemas.microsoft.com/sharepoint/v3/contenttype/forms"/>
-  </ds:schemaRefs>
-</ds:datastoreItem>
-</file>
-
-<file path=customXml/itemProps2.xml><?xml version="1.0" encoding="utf-8"?>
 <ds:datastoreItem xmlns:ds="http://schemas.openxmlformats.org/officeDocument/2006/customXml" ds:itemID="{05AD0F2C-FF07-4655-B2F6-3CB46C47939A}">
   <ds:schemaRefs>
     <ds:schemaRef ds:uri="http://schemas.microsoft.com/office/2006/metadata/properties"/>
@@ -6615,7 +5975,23 @@
 </ds:datastoreItem>
 </file>
 
+<file path=customXml/itemProps2.xml><?xml version="1.0" encoding="utf-8"?>
+<ds:datastoreItem xmlns:ds="http://schemas.openxmlformats.org/officeDocument/2006/customXml" ds:itemID="{065F5E07-5487-4F28-90FD-A0F9578686E4}">
+  <ds:schemaRefs>
+    <ds:schemaRef ds:uri="http://schemas.microsoft.com/sharepoint/v3/contenttype/forms"/>
+  </ds:schemaRefs>
+</ds:datastoreItem>
+</file>
+
 <file path=customXml/itemProps3.xml><?xml version="1.0" encoding="utf-8"?>
+<ds:datastoreItem xmlns:ds="http://schemas.openxmlformats.org/officeDocument/2006/customXml" ds:itemID="{B3D8B919-3BFC-455B-8F21-59E0A6521532}">
+  <ds:schemaRefs>
+    <ds:schemaRef ds:uri="http://schemas.openxmlformats.org/officeDocument/2006/bibliography"/>
+  </ds:schemaRefs>
+</ds:datastoreItem>
+</file>
+
+<file path=customXml/itemProps4.xml><?xml version="1.0" encoding="utf-8"?>
 <ds:datastoreItem xmlns:ds="http://schemas.openxmlformats.org/officeDocument/2006/customXml" ds:itemID="{264800F3-18FD-4E89-854A-47D151F0A251}">
   <ds:schemaRefs>
     <ds:schemaRef ds:uri="http://schemas.microsoft.com/office/2006/metadata/contentType"/>
@@ -6632,12 +6008,4 @@
     <ds:schemaRef ds:uri="http://schemas.microsoft.com/internal/obd"/>
   </ds:schemaRefs>
 </ds:datastoreItem>
-</file>
-
-<file path=customXml/itemProps4.xml><?xml version="1.0" encoding="utf-8"?>
-<ds:datastoreItem xmlns:ds="http://schemas.openxmlformats.org/officeDocument/2006/customXml" ds:itemID="{B3D8B919-3BFC-455B-8F21-59E0A6521532}">
-  <ds:schemaRefs>
-    <ds:schemaRef ds:uri="http://schemas.openxmlformats.org/officeDocument/2006/bibliography"/>
-  </ds:schemaRefs>
-</ds:datastoreItem>
 </file>
--- a/reports/Student #3/Planning and Progress Report - Student #3.docx
+++ b/reports/Student #3/Planning and Progress Report - Student #3.docx
@@ -186,7 +186,6 @@
           <w:lang w:val="en-GB"/>
         </w:rPr>
       </w:pPr>
-      <w:proofErr w:type="spellStart"/>
       <w:r>
         <w:rPr>
           <w:color w:val="4472C4" w:themeColor="accent1"/>
@@ -194,7 +193,6 @@
         </w:rPr>
         <w:t>Repositorio</w:t>
       </w:r>
-      <w:proofErr w:type="spellEnd"/>
       <w:r>
         <w:rPr>
           <w:color w:val="4472C4" w:themeColor="accent1"/>
@@ -262,13 +260,8 @@
         <w:t>ó</w:t>
       </w:r>
       <w:r>
-        <w:t xml:space="preserve">mez </w:t>
-      </w:r>
-      <w:proofErr w:type="spellStart"/>
-      <w:r>
-        <w:t>Borrallo</w:t>
-      </w:r>
-      <w:proofErr w:type="spellEnd"/>
+        <w:t>mez Borrallo</w:t>
+      </w:r>
       <w:r>
         <w:t xml:space="preserve"> (</w:t>
       </w:r>
@@ -445,8 +438,6 @@
               <w:rFonts w:eastAsiaTheme="minorEastAsia"/>
               <w:noProof/>
               <w:kern w:val="2"/>
-              <w:sz w:val="22"/>
-              <w:szCs w:val="22"/>
               <w:lang w:eastAsia="es-ES"/>
               <w14:ligatures w14:val="standardContextual"/>
             </w:rPr>
@@ -460,7 +451,7 @@
           <w:r>
             <w:fldChar w:fldCharType="separate"/>
           </w:r>
-          <w:hyperlink w:anchor="_Toc158850903" w:history="1">
+          <w:hyperlink w:anchor="_Toc160797229" w:history="1">
             <w:r>
               <w:rPr>
                 <w:rStyle w:val="Hipervnculo"/>
@@ -487,7 +478,7 @@
                 <w:noProof/>
                 <w:webHidden/>
               </w:rPr>
-              <w:instrText xml:space="preserve"> PAGEREF _Toc158850903 \h </w:instrText>
+              <w:instrText xml:space="preserve"> PAGEREF _Toc160797229 \h </w:instrText>
             </w:r>
             <w:r>
               <w:rPr>
@@ -528,13 +519,11 @@
               <w:rFonts w:eastAsiaTheme="minorEastAsia"/>
               <w:noProof/>
               <w:kern w:val="2"/>
-              <w:sz w:val="22"/>
-              <w:szCs w:val="22"/>
               <w:lang w:eastAsia="es-ES"/>
               <w14:ligatures w14:val="standardContextual"/>
             </w:rPr>
           </w:pPr>
-          <w:hyperlink w:anchor="_Toc158850904" w:history="1">
+          <w:hyperlink w:anchor="_Toc160797230" w:history="1">
             <w:r>
               <w:rPr>
                 <w:rStyle w:val="Hipervnculo"/>
@@ -561,7 +550,7 @@
                 <w:noProof/>
                 <w:webHidden/>
               </w:rPr>
-              <w:instrText xml:space="preserve"> PAGEREF _Toc158850904 \h </w:instrText>
+              <w:instrText xml:space="preserve"> PAGEREF _Toc160797230 \h </w:instrText>
             </w:r>
             <w:r>
               <w:rPr>
@@ -602,13 +591,11 @@
               <w:rFonts w:eastAsiaTheme="minorEastAsia"/>
               <w:noProof/>
               <w:kern w:val="2"/>
-              <w:sz w:val="22"/>
-              <w:szCs w:val="22"/>
               <w:lang w:eastAsia="es-ES"/>
               <w14:ligatures w14:val="standardContextual"/>
             </w:rPr>
           </w:pPr>
-          <w:hyperlink w:anchor="_Toc158850905" w:history="1">
+          <w:hyperlink w:anchor="_Toc160797231" w:history="1">
             <w:r>
               <w:rPr>
                 <w:rStyle w:val="Hipervnculo"/>
@@ -635,7 +622,7 @@
                 <w:noProof/>
                 <w:webHidden/>
               </w:rPr>
-              <w:instrText xml:space="preserve"> PAGEREF _Toc158850905 \h </w:instrText>
+              <w:instrText xml:space="preserve"> PAGEREF _Toc160797231 \h </w:instrText>
             </w:r>
             <w:r>
               <w:rPr>
@@ -676,13 +663,11 @@
               <w:rFonts w:eastAsiaTheme="minorEastAsia"/>
               <w:noProof/>
               <w:kern w:val="2"/>
-              <w:sz w:val="22"/>
-              <w:szCs w:val="22"/>
               <w:lang w:eastAsia="es-ES"/>
               <w14:ligatures w14:val="standardContextual"/>
             </w:rPr>
           </w:pPr>
-          <w:hyperlink w:anchor="_Toc158850906" w:history="1">
+          <w:hyperlink w:anchor="_Toc160797232" w:history="1">
             <w:r>
               <w:rPr>
                 <w:rStyle w:val="Hipervnculo"/>
@@ -709,7 +694,7 @@
                 <w:noProof/>
                 <w:webHidden/>
               </w:rPr>
-              <w:instrText xml:space="preserve"> PAGEREF _Toc158850906 \h </w:instrText>
+              <w:instrText xml:space="preserve"> PAGEREF _Toc160797232 \h </w:instrText>
             </w:r>
             <w:r>
               <w:rPr>
@@ -750,13 +735,11 @@
               <w:rFonts w:eastAsiaTheme="minorEastAsia"/>
               <w:noProof/>
               <w:kern w:val="2"/>
-              <w:sz w:val="22"/>
-              <w:szCs w:val="22"/>
               <w:lang w:eastAsia="es-ES"/>
               <w14:ligatures w14:val="standardContextual"/>
             </w:rPr>
           </w:pPr>
-          <w:hyperlink w:anchor="_Toc158850907" w:history="1">
+          <w:hyperlink w:anchor="_Toc160797233" w:history="1">
             <w:r>
               <w:rPr>
                 <w:rStyle w:val="Hipervnculo"/>
@@ -783,7 +766,7 @@
                 <w:noProof/>
                 <w:webHidden/>
               </w:rPr>
-              <w:instrText xml:space="preserve"> PAGEREF _Toc158850907 \h </w:instrText>
+              <w:instrText xml:space="preserve"> PAGEREF _Toc160797233 \h </w:instrText>
             </w:r>
             <w:r>
               <w:rPr>
@@ -803,7 +786,7 @@
                 <w:noProof/>
                 <w:webHidden/>
               </w:rPr>
-              <w:t>5</w:t>
+              <w:t>6</w:t>
             </w:r>
             <w:r>
               <w:rPr>
@@ -824,13 +807,11 @@
               <w:rFonts w:eastAsiaTheme="minorEastAsia"/>
               <w:noProof/>
               <w:kern w:val="2"/>
-              <w:sz w:val="22"/>
-              <w:szCs w:val="22"/>
               <w:lang w:eastAsia="es-ES"/>
               <w14:ligatures w14:val="standardContextual"/>
             </w:rPr>
           </w:pPr>
-          <w:hyperlink w:anchor="_Toc158850908" w:history="1">
+          <w:hyperlink w:anchor="_Toc160797234" w:history="1">
             <w:r>
               <w:rPr>
                 <w:rStyle w:val="Hipervnculo"/>
@@ -857,7 +838,7 @@
                 <w:noProof/>
                 <w:webHidden/>
               </w:rPr>
-              <w:instrText xml:space="preserve"> PAGEREF _Toc158850908 \h </w:instrText>
+              <w:instrText xml:space="preserve"> PAGEREF _Toc160797234 \h </w:instrText>
             </w:r>
             <w:r>
               <w:rPr>
@@ -877,7 +858,7 @@
                 <w:noProof/>
                 <w:webHidden/>
               </w:rPr>
-              <w:t>5</w:t>
+              <w:t>6</w:t>
             </w:r>
             <w:r>
               <w:rPr>
@@ -898,13 +879,11 @@
               <w:rFonts w:eastAsiaTheme="minorEastAsia"/>
               <w:noProof/>
               <w:kern w:val="2"/>
-              <w:sz w:val="22"/>
-              <w:szCs w:val="22"/>
               <w:lang w:eastAsia="es-ES"/>
               <w14:ligatures w14:val="standardContextual"/>
             </w:rPr>
           </w:pPr>
-          <w:hyperlink w:anchor="_Toc158850909" w:history="1">
+          <w:hyperlink w:anchor="_Toc160797235" w:history="1">
             <w:r>
               <w:rPr>
                 <w:rStyle w:val="Hipervnculo"/>
@@ -931,7 +910,7 @@
                 <w:noProof/>
                 <w:webHidden/>
               </w:rPr>
-              <w:instrText xml:space="preserve"> PAGEREF _Toc158850909 \h </w:instrText>
+              <w:instrText xml:space="preserve"> PAGEREF _Toc160797235 \h </w:instrText>
             </w:r>
             <w:r>
               <w:rPr>
@@ -951,7 +930,7 @@
                 <w:noProof/>
                 <w:webHidden/>
               </w:rPr>
-              <w:t>5</w:t>
+              <w:t>6</w:t>
             </w:r>
             <w:r>
               <w:rPr>
@@ -972,13 +951,11 @@
               <w:rFonts w:eastAsiaTheme="minorEastAsia"/>
               <w:noProof/>
               <w:kern w:val="2"/>
-              <w:sz w:val="22"/>
-              <w:szCs w:val="22"/>
               <w:lang w:eastAsia="es-ES"/>
               <w14:ligatures w14:val="standardContextual"/>
             </w:rPr>
           </w:pPr>
-          <w:hyperlink w:anchor="_Toc158850910" w:history="1">
+          <w:hyperlink w:anchor="_Toc160797236" w:history="1">
             <w:r>
               <w:rPr>
                 <w:rStyle w:val="Hipervnculo"/>
@@ -1005,7 +982,7 @@
                 <w:noProof/>
                 <w:webHidden/>
               </w:rPr>
-              <w:instrText xml:space="preserve"> PAGEREF _Toc158850910 \h </w:instrText>
+              <w:instrText xml:space="preserve"> PAGEREF _Toc160797236 \h </w:instrText>
             </w:r>
             <w:r>
               <w:rPr>
@@ -1025,7 +1002,7 @@
                 <w:noProof/>
                 <w:webHidden/>
               </w:rPr>
-              <w:t>5</w:t>
+              <w:t>6</w:t>
             </w:r>
             <w:r>
               <w:rPr>
@@ -1046,13 +1023,11 @@
               <w:rFonts w:eastAsiaTheme="minorEastAsia"/>
               <w:noProof/>
               <w:kern w:val="2"/>
-              <w:sz w:val="22"/>
-              <w:szCs w:val="22"/>
               <w:lang w:eastAsia="es-ES"/>
               <w14:ligatures w14:val="standardContextual"/>
             </w:rPr>
           </w:pPr>
-          <w:hyperlink w:anchor="_Toc158850911" w:history="1">
+          <w:hyperlink w:anchor="_Toc160797237" w:history="1">
             <w:r>
               <w:rPr>
                 <w:rStyle w:val="Hipervnculo"/>
@@ -1079,7 +1054,7 @@
                 <w:noProof/>
                 <w:webHidden/>
               </w:rPr>
-              <w:instrText xml:space="preserve"> PAGEREF _Toc158850911 \h </w:instrText>
+              <w:instrText xml:space="preserve"> PAGEREF _Toc160797237 \h </w:instrText>
             </w:r>
             <w:r>
               <w:rPr>
@@ -1099,7 +1074,7 @@
                 <w:noProof/>
                 <w:webHidden/>
               </w:rPr>
-              <w:t>6</w:t>
+              <w:t>7</w:t>
             </w:r>
             <w:r>
               <w:rPr>
@@ -1120,13 +1095,11 @@
               <w:rFonts w:eastAsiaTheme="minorEastAsia"/>
               <w:noProof/>
               <w:kern w:val="2"/>
-              <w:sz w:val="22"/>
-              <w:szCs w:val="22"/>
               <w:lang w:eastAsia="es-ES"/>
               <w14:ligatures w14:val="standardContextual"/>
             </w:rPr>
           </w:pPr>
-          <w:hyperlink w:anchor="_Toc158850912" w:history="1">
+          <w:hyperlink w:anchor="_Toc160797238" w:history="1">
             <w:r>
               <w:rPr>
                 <w:rStyle w:val="Hipervnculo"/>
@@ -1153,7 +1126,7 @@
                 <w:noProof/>
                 <w:webHidden/>
               </w:rPr>
-              <w:instrText xml:space="preserve"> PAGEREF _Toc158850912 \h </w:instrText>
+              <w:instrText xml:space="preserve"> PAGEREF _Toc160797238 \h </w:instrText>
             </w:r>
             <w:r>
               <w:rPr>
@@ -1173,7 +1146,7 @@
                 <w:noProof/>
                 <w:webHidden/>
               </w:rPr>
-              <w:t>6</w:t>
+              <w:t>7</w:t>
             </w:r>
             <w:r>
               <w:rPr>
@@ -1212,7 +1185,7 @@
       <w:pPr>
         <w:pStyle w:val="Ttulo1"/>
       </w:pPr>
-      <w:bookmarkStart w:id="1" w:name="_Toc158850903"/>
+      <w:bookmarkStart w:id="1" w:name="_Toc160797229"/>
       <w:r>
         <w:lastRenderedPageBreak/>
         <w:t>Historial de versiones</w:t>
@@ -1517,7 +1490,7 @@
       <w:pPr>
         <w:pStyle w:val="Ttulo1"/>
       </w:pPr>
-      <w:bookmarkStart w:id="5" w:name="_Toc158850904"/>
+      <w:bookmarkStart w:id="5" w:name="_Toc160797230"/>
       <w:r>
         <w:lastRenderedPageBreak/>
         <w:t>Capítulo 1 – Planificación</w:t>
@@ -1528,7 +1501,7 @@
       <w:pPr>
         <w:pStyle w:val="Ttulo2"/>
       </w:pPr>
-      <w:bookmarkStart w:id="6" w:name="_Toc158850905"/>
+      <w:bookmarkStart w:id="6" w:name="_Toc160797231"/>
       <w:r>
         <w:t>Introducción</w:t>
       </w:r>
@@ -1549,7 +1522,7 @@
       <w:pPr>
         <w:pStyle w:val="Ttulo2"/>
       </w:pPr>
-      <w:bookmarkStart w:id="7" w:name="_Toc158850906"/>
+      <w:bookmarkStart w:id="7" w:name="_Toc160797232"/>
       <w:r>
         <w:t>Contenido</w:t>
       </w:r>
@@ -1634,7 +1607,7 @@
           <w:noProof/>
         </w:rPr>
         <w:drawing>
-          <wp:inline distT="0" distB="0" distL="0" distR="0" wp14:anchorId="2732754D" wp14:editId="04E52D91">
+          <wp:inline distT="0" distB="0" distL="0" distR="0" wp14:anchorId="2732754D" wp14:editId="0EA3D332">
             <wp:extent cx="5727700" cy="2108835"/>
             <wp:effectExtent l="0" t="0" r="6350" b="5715"/>
             <wp:docPr id="1753448426" name="Imagen 1" descr="Captura de pantalla de computadora&#10;&#10;Descripción generada automáticamente"/>
@@ -1766,101 +1739,25 @@
         <w:rPr>
           <w:lang w:val="en-GB"/>
         </w:rPr>
-        <w:t xml:space="preserve">Task - 30 - Student 3 - Mandatory </w:t>
+        <w:t>Task - 30 - Student 3 - Mandatory – Project: c</w:t>
       </w:r>
       <w:r>
         <w:rPr>
           <w:lang w:val="en-GB"/>
         </w:rPr>
-        <w:t>–</w:t>
+        <w:t xml:space="preserve">rear la clase TrainingModule. Tiempo estimado </w:t>
       </w:r>
       <w:r>
         <w:rPr>
           <w:lang w:val="en-GB"/>
         </w:rPr>
-        <w:t xml:space="preserve"> Project</w:t>
+        <w:t>30</w:t>
       </w:r>
       <w:r>
         <w:rPr>
           <w:lang w:val="en-GB"/>
         </w:rPr>
-        <w:t xml:space="preserve">: </w:t>
-      </w:r>
-      <w:proofErr w:type="spellStart"/>
-      <w:r>
-        <w:rPr>
-          <w:lang w:val="en-GB"/>
-        </w:rPr>
-        <w:t>c</w:t>
-      </w:r>
-      <w:r>
-        <w:rPr>
-          <w:lang w:val="en-GB"/>
-        </w:rPr>
-        <w:t>rear</w:t>
-      </w:r>
-      <w:proofErr w:type="spellEnd"/>
-      <w:r>
-        <w:rPr>
-          <w:lang w:val="en-GB"/>
-        </w:rPr>
-        <w:t xml:space="preserve"> la </w:t>
-      </w:r>
-      <w:proofErr w:type="spellStart"/>
-      <w:r>
-        <w:rPr>
-          <w:lang w:val="en-GB"/>
-        </w:rPr>
-        <w:t>clase</w:t>
-      </w:r>
-      <w:proofErr w:type="spellEnd"/>
-      <w:r>
-        <w:rPr>
-          <w:lang w:val="en-GB"/>
-        </w:rPr>
-        <w:t xml:space="preserve"> </w:t>
-      </w:r>
-      <w:proofErr w:type="spellStart"/>
-      <w:r>
-        <w:rPr>
-          <w:lang w:val="en-GB"/>
-        </w:rPr>
-        <w:t>TrainingModule</w:t>
-      </w:r>
-      <w:proofErr w:type="spellEnd"/>
-      <w:r>
-        <w:rPr>
-          <w:lang w:val="en-GB"/>
-        </w:rPr>
-        <w:t xml:space="preserve">. Tiempo </w:t>
-      </w:r>
-      <w:proofErr w:type="spellStart"/>
-      <w:r>
-        <w:rPr>
-          <w:lang w:val="en-GB"/>
-        </w:rPr>
-        <w:t>estimado</w:t>
-      </w:r>
-      <w:proofErr w:type="spellEnd"/>
-      <w:r>
-        <w:rPr>
-          <w:lang w:val="en-GB"/>
-        </w:rPr>
-        <w:t xml:space="preserve"> 30 </w:t>
-      </w:r>
-      <w:proofErr w:type="spellStart"/>
-      <w:r>
-        <w:rPr>
-          <w:lang w:val="en-GB"/>
-        </w:rPr>
-        <w:t>minutos</w:t>
-      </w:r>
-      <w:proofErr w:type="spellEnd"/>
-      <w:r>
-        <w:rPr>
-          <w:lang w:val="en-GB"/>
-        </w:rPr>
-        <w:t>. Tiempo real 1 hora.</w:t>
+        <w:t xml:space="preserve"> minutos. Tiempo real 1 hora.</w:t>
       </w:r>
     </w:p>
     <w:p>
@@ -1871,52 +1768,20 @@
           <w:numId w:val="14"/>
         </w:numPr>
       </w:pPr>
-      <w:proofErr w:type="spellStart"/>
-      <w:r>
-        <w:t>Task</w:t>
-      </w:r>
-      <w:proofErr w:type="spellEnd"/>
-      <w:r>
-        <w:t xml:space="preserve"> - 3</w:t>
-      </w:r>
-      <w:r>
-        <w:t>1</w:t>
-      </w:r>
-      <w:r>
-        <w:t xml:space="preserve"> - </w:t>
-      </w:r>
-      <w:proofErr w:type="spellStart"/>
-      <w:r>
-        <w:t>Student</w:t>
-      </w:r>
-      <w:proofErr w:type="spellEnd"/>
-      <w:r>
-        <w:t xml:space="preserve"> 3 - </w:t>
-      </w:r>
-      <w:proofErr w:type="spellStart"/>
-      <w:r>
-        <w:t>Mandatory</w:t>
-      </w:r>
-      <w:proofErr w:type="spellEnd"/>
-      <w:r>
-        <w:t xml:space="preserve"> </w:t>
-      </w:r>
-      <w:r>
-        <w:t>–</w:t>
-      </w:r>
-      <w:r>
-        <w:t xml:space="preserve"> Project</w:t>
-      </w:r>
-      <w:r>
-        <w:t xml:space="preserve">: crear la clase </w:t>
-      </w:r>
-      <w:proofErr w:type="spellStart"/>
-      <w:r>
-        <w:t>TrainingSession</w:t>
-      </w:r>
-      <w:proofErr w:type="spellEnd"/>
-      <w:r>
-        <w:t>. Tiempo estimado 30 minutos. Tiempo real 1 hora</w:t>
+      <w:r>
+        <w:rPr>
+          <w:lang w:val="en-GB"/>
+        </w:rPr>
+        <w:t xml:space="preserve">Task - 31 - Student 3 - Mandatory – Project: crear la clase TrainingSession. </w:t>
+      </w:r>
+      <w:r>
+        <w:t xml:space="preserve">Tiempo estimado </w:t>
+      </w:r>
+      <w:r>
+        <w:t>30</w:t>
+      </w:r>
+      <w:r>
+        <w:t xml:space="preserve"> minutos. Tiempo real 1 hora</w:t>
       </w:r>
     </w:p>
     <w:p>
@@ -1927,49 +1792,17 @@
           <w:numId w:val="14"/>
         </w:numPr>
       </w:pPr>
-      <w:proofErr w:type="spellStart"/>
-      <w:r>
-        <w:t>Task</w:t>
-      </w:r>
-      <w:proofErr w:type="spellEnd"/>
-      <w:r>
-        <w:t xml:space="preserve"> - 32 - </w:t>
-      </w:r>
-      <w:proofErr w:type="spellStart"/>
-      <w:r>
-        <w:t>Student</w:t>
-      </w:r>
-      <w:proofErr w:type="spellEnd"/>
-      <w:r>
-        <w:t xml:space="preserve"> 3 - </w:t>
-      </w:r>
-      <w:proofErr w:type="spellStart"/>
-      <w:r>
-        <w:t>Mandatory</w:t>
-      </w:r>
-      <w:proofErr w:type="spellEnd"/>
-      <w:r>
-        <w:t xml:space="preserve"> </w:t>
-      </w:r>
-      <w:r>
-        <w:t>–</w:t>
-      </w:r>
-      <w:r>
-        <w:t xml:space="preserve"> Project</w:t>
-      </w:r>
-      <w:r>
-        <w:t xml:space="preserve">: crear la clase </w:t>
-      </w:r>
-      <w:proofErr w:type="spellStart"/>
-      <w:r>
-        <w:t>develop</w:t>
-      </w:r>
-      <w:proofErr w:type="spellEnd"/>
-      <w:r>
-        <w:t xml:space="preserve"> con sus atributos. Tiempo</w:t>
-      </w:r>
-      <w:r>
-        <w:t xml:space="preserve"> estimado de 20 minutos y se ha dedicado 25 minutos</w:t>
+      <w:r>
+        <w:t>Task - 32 - Student 3 - Mandatory – Project: crear la clase develop con sus atributos. Tiempo</w:t>
+      </w:r>
+      <w:r>
+        <w:t xml:space="preserve"> estimado de </w:t>
+      </w:r>
+      <w:r>
+        <w:t>15</w:t>
+      </w:r>
+      <w:r>
+        <w:t xml:space="preserve"> minutos y se ha dedicado 25 minutos</w:t>
       </w:r>
     </w:p>
     <w:p>
@@ -1980,32 +1813,17 @@
           <w:numId w:val="14"/>
         </w:numPr>
       </w:pPr>
-      <w:proofErr w:type="spellStart"/>
-      <w:r>
-        <w:t>Task</w:t>
-      </w:r>
-      <w:proofErr w:type="spellEnd"/>
-      <w:r>
-        <w:t xml:space="preserve"> -33 - </w:t>
-      </w:r>
-      <w:proofErr w:type="spellStart"/>
-      <w:r>
-        <w:t>Student</w:t>
-      </w:r>
-      <w:proofErr w:type="spellEnd"/>
-      <w:r>
-        <w:t xml:space="preserve"> 3 – </w:t>
-      </w:r>
-      <w:proofErr w:type="spellStart"/>
-      <w:r>
-        <w:t>Mandatory</w:t>
-      </w:r>
-      <w:proofErr w:type="spellEnd"/>
-      <w:r>
-        <w:t xml:space="preserve"> – Test: popular la base de datos, añadi</w:t>
-      </w:r>
-      <w:r>
-        <w:t>endo ejemplos a las nuevas clases creadas. Tiempo estimado 1 hora. Tiempo real dedicado 3 horas</w:t>
+      <w:r>
+        <w:t>Task -33 - Student 3 – Mandatory – Test: popular la base de datos, añadi</w:t>
+      </w:r>
+      <w:r>
+        <w:t xml:space="preserve">endo ejemplos a las nuevas clases creadas. Tiempo estimado </w:t>
+      </w:r>
+      <w:r>
+        <w:t>1hora 50 min</w:t>
+      </w:r>
+      <w:r>
+        <w:t>. Tiempo real dedicado 3 horas</w:t>
       </w:r>
     </w:p>
     <w:p>
@@ -2020,21 +1838,7 @@
         <w:rPr>
           <w:lang w:val="en-GB"/>
         </w:rPr>
-        <w:t xml:space="preserve">Task- 34- Supplementary – Group: </w:t>
-      </w:r>
-      <w:proofErr w:type="spellStart"/>
-      <w:r>
-        <w:rPr>
-          <w:lang w:val="en-GB"/>
-        </w:rPr>
-        <w:t>crear</w:t>
-      </w:r>
-      <w:proofErr w:type="spellEnd"/>
-      <w:r>
-        <w:rPr>
-          <w:lang w:val="en-GB"/>
-        </w:rPr>
-        <w:t xml:space="preserve"> A</w:t>
+        <w:t>Task- 34- Supplementary – Group: crear A</w:t>
       </w:r>
       <w:r>
         <w:rPr>
@@ -2058,40 +1862,16 @@
         </w:numPr>
       </w:pPr>
       <w:r>
-        <w:t xml:space="preserve">Task-06 </w:t>
-      </w:r>
-      <w:r>
-        <w:t>–</w:t>
-      </w:r>
-      <w:r>
-        <w:t xml:space="preserve"> </w:t>
-      </w:r>
-      <w:proofErr w:type="spellStart"/>
-      <w:r>
-        <w:t>Mandatory</w:t>
-      </w:r>
-      <w:proofErr w:type="spellEnd"/>
-      <w:r>
-        <w:t xml:space="preserve"> – </w:t>
-      </w:r>
-      <w:proofErr w:type="spellStart"/>
-      <w:r>
-        <w:t>Group</w:t>
-      </w:r>
-      <w:proofErr w:type="spellEnd"/>
-      <w:r>
-        <w:t>: crear la clase</w:t>
-      </w:r>
-      <w:r>
-        <w:t xml:space="preserve"> </w:t>
-      </w:r>
-      <w:proofErr w:type="spellStart"/>
-      <w:r>
-        <w:t>notice</w:t>
-      </w:r>
-      <w:proofErr w:type="spellEnd"/>
-      <w:r>
-        <w:t>. Tiempo estimado 15 minutos. Tiempo real dedicado 20 minutos.</w:t>
+        <w:t>Task-06 – Mandatory – Group: crear la clase</w:t>
+      </w:r>
+      <w:r>
+        <w:t xml:space="preserve"> notice. Tiempo estimado </w:t>
+      </w:r>
+      <w:r>
+        <w:t>30</w:t>
+      </w:r>
+      <w:r>
+        <w:t xml:space="preserve"> minutos. Tiempo real dedicado 20 minutos.</w:t>
       </w:r>
     </w:p>
     <w:p>
@@ -2106,65 +1886,31 @@
         <w:rPr>
           <w:lang w:val="en-GB"/>
         </w:rPr>
-        <w:t xml:space="preserve">Task-22 </w:t>
+        <w:t xml:space="preserve">Task-22 – </w:t>
       </w:r>
       <w:r>
         <w:rPr>
           <w:lang w:val="en-GB"/>
         </w:rPr>
-        <w:t>–</w:t>
+        <w:t xml:space="preserve">Student #3 - Mandatory </w:t>
       </w:r>
       <w:r>
         <w:rPr>
           <w:lang w:val="en-GB"/>
         </w:rPr>
-        <w:t xml:space="preserve"> </w:t>
-      </w:r>
-      <w:r>
-        <w:rPr>
-          <w:lang w:val="en-GB"/>
-        </w:rPr>
-        <w:t xml:space="preserve">Student #3 - </w:t>
-      </w:r>
-      <w:proofErr w:type="gramStart"/>
-      <w:r>
-        <w:rPr>
-          <w:lang w:val="en-GB"/>
-        </w:rPr>
-        <w:t xml:space="preserve">Mandatory </w:t>
-      </w:r>
-      <w:r>
-        <w:rPr>
-          <w:lang w:val="en-GB"/>
-        </w:rPr>
-        <w:t>:</w:t>
-      </w:r>
-      <w:proofErr w:type="gramEnd"/>
-      <w:r>
-        <w:rPr>
-          <w:lang w:val="en-GB"/>
-        </w:rPr>
-        <w:t xml:space="preserve"> Crear </w:t>
-      </w:r>
-      <w:proofErr w:type="spellStart"/>
-      <w:r>
-        <w:rPr>
-          <w:lang w:val="en-GB"/>
-        </w:rPr>
-        <w:t>developerDashboard</w:t>
-      </w:r>
-      <w:proofErr w:type="spellEnd"/>
-      <w:r>
-        <w:rPr>
-          <w:lang w:val="en-GB"/>
-        </w:rPr>
-        <w:t xml:space="preserve">. </w:t>
+        <w:t xml:space="preserve">: Crear developerDashboard. </w:t>
       </w:r>
       <w:r>
         <w:t>Tiempo estimado 5 minutos. Tiempo r</w:t>
       </w:r>
       <w:r>
-        <w:t>eal 10 minutos.</w:t>
+        <w:t xml:space="preserve">eal </w:t>
+      </w:r>
+      <w:r>
+        <w:t>5</w:t>
+      </w:r>
+      <w:r>
+        <w:t xml:space="preserve"> minutos.</w:t>
       </w:r>
     </w:p>
     <w:p>
@@ -2175,53 +1921,17 @@
           <w:numId w:val="14"/>
         </w:numPr>
       </w:pPr>
-      <w:proofErr w:type="spellStart"/>
-      <w:r>
-        <w:t>Task</w:t>
-      </w:r>
-      <w:proofErr w:type="spellEnd"/>
-      <w:r>
-        <w:t xml:space="preserve"> 35 – </w:t>
-      </w:r>
-      <w:proofErr w:type="spellStart"/>
-      <w:r>
-        <w:t>Student</w:t>
-      </w:r>
-      <w:proofErr w:type="spellEnd"/>
-      <w:r>
-        <w:t xml:space="preserve"> #3 </w:t>
-      </w:r>
-      <w:proofErr w:type="spellStart"/>
-      <w:r>
-        <w:t>Supplementary</w:t>
-      </w:r>
-      <w:proofErr w:type="spellEnd"/>
-      <w:r>
-        <w:t xml:space="preserve">: </w:t>
-      </w:r>
-      <w:proofErr w:type="spellStart"/>
-      <w:r>
-        <w:t>Genenar</w:t>
-      </w:r>
-      <w:proofErr w:type="spellEnd"/>
-      <w:r>
-        <w:t xml:space="preserve"> </w:t>
-      </w:r>
-      <w:proofErr w:type="spellStart"/>
-      <w:r>
-        <w:t>Analisis</w:t>
-      </w:r>
-      <w:proofErr w:type="spellEnd"/>
-      <w:r>
-        <w:t xml:space="preserve"> </w:t>
-      </w:r>
-      <w:proofErr w:type="spellStart"/>
-      <w:r>
-        <w:t>report</w:t>
-      </w:r>
-      <w:proofErr w:type="spellEnd"/>
-      <w:r>
-        <w:t xml:space="preserve"> Tiempo estimado 1 hora. Tiemp</w:t>
+      <w:r>
+        <w:t xml:space="preserve">Task 35 – Student #3 Supplementary: Genenar Analisis report Tiempo estimado </w:t>
+      </w:r>
+      <w:r>
+        <w:t>35</w:t>
+      </w:r>
+      <w:r>
+        <w:t xml:space="preserve"> min</w:t>
+      </w:r>
+      <w:r>
+        <w:t>. Tiemp</w:t>
       </w:r>
       <w:r>
         <w:t>o real 1h 45 min</w:t>
@@ -2242,59 +1952,13 @@
         <w:rPr>
           <w:lang w:val="en-GB"/>
         </w:rPr>
-        <w:t>Task 3</w:t>
+        <w:t>Task 36 – Student #3 Supplementary: Generar P</w:t>
       </w:r>
       <w:r>
         <w:rPr>
           <w:lang w:val="en-GB"/>
         </w:rPr>
-        <w:t>6</w:t>
-      </w:r>
-      <w:r>
-        <w:rPr>
-          <w:lang w:val="en-GB"/>
-        </w:rPr>
-        <w:t xml:space="preserve"> – Student #3 Supplementary</w:t>
-      </w:r>
-      <w:r>
-        <w:rPr>
-          <w:lang w:val="en-GB"/>
-        </w:rPr>
-        <w:t xml:space="preserve">: </w:t>
-      </w:r>
-      <w:proofErr w:type="spellStart"/>
-      <w:r>
-        <w:rPr>
-          <w:lang w:val="en-GB"/>
-        </w:rPr>
-        <w:t>Generar</w:t>
-      </w:r>
-      <w:proofErr w:type="spellEnd"/>
-      <w:r>
-        <w:rPr>
-          <w:lang w:val="en-GB"/>
-        </w:rPr>
-        <w:t xml:space="preserve"> P</w:t>
-      </w:r>
-      <w:r>
-        <w:rPr>
-          <w:lang w:val="en-GB"/>
-        </w:rPr>
-        <w:t xml:space="preserve">lanning and Progress report. Tiempo </w:t>
-      </w:r>
-      <w:proofErr w:type="spellStart"/>
-      <w:r>
-        <w:rPr>
-          <w:lang w:val="en-GB"/>
-        </w:rPr>
-        <w:t>estimado</w:t>
-      </w:r>
-      <w:proofErr w:type="spellEnd"/>
-      <w:r>
-        <w:rPr>
-          <w:lang w:val="en-GB"/>
-        </w:rPr>
-        <w:t xml:space="preserve"> 20 min. Tiempo real 40 min.</w:t>
+        <w:t>lanning and Progress report. Tiempo estimado 20 min. Tiempo real 40 min.</w:t>
       </w:r>
     </w:p>
     <w:p>
@@ -2304,56 +1968,33 @@
           <w:ilvl w:val="0"/>
           <w:numId w:val="14"/>
         </w:numPr>
+      </w:pPr>
+      <w:r>
         <w:rPr>
           <w:lang w:val="en-GB"/>
         </w:rPr>
-      </w:pPr>
-      <w:r>
-        <w:rPr>
-          <w:lang w:val="en-GB"/>
-        </w:rPr>
-        <w:t>Task 3</w:t>
-      </w:r>
-      <w:r>
-        <w:rPr>
-          <w:lang w:val="en-GB"/>
-        </w:rPr>
-        <w:t>7</w:t>
-      </w:r>
-      <w:r>
-        <w:rPr>
-          <w:lang w:val="en-GB"/>
-        </w:rPr>
-        <w:t xml:space="preserve"> – Student #3 Supplementary</w:t>
-      </w:r>
-      <w:r>
-        <w:rPr>
-          <w:lang w:val="en-GB"/>
-        </w:rPr>
-        <w:t xml:space="preserve">: </w:t>
-      </w:r>
-      <w:proofErr w:type="spellStart"/>
-      <w:r>
-        <w:rPr>
-          <w:lang w:val="en-GB"/>
-        </w:rPr>
-        <w:t>Generar</w:t>
-      </w:r>
-      <w:proofErr w:type="spellEnd"/>
+        <w:t>Task 37 – Student #3 Supplementary: Generar</w:t>
+      </w:r>
       <w:r>
         <w:rPr>
           <w:lang w:val="en-GB"/>
         </w:rPr>
         <w:t xml:space="preserve"> UML</w:t>
       </w:r>
-    </w:p>
-    <w:p>
-      <w:pPr>
+      <w:r>
         <w:rPr>
           <w:lang w:val="en-GB"/>
         </w:rPr>
-      </w:pPr>
-    </w:p>
+        <w:t xml:space="preserve">. </w:t>
+      </w:r>
+      <w:r>
+        <w:t>Tiempo estimado 20 minutos. Tiempo r</w:t>
+      </w:r>
+      <w:r>
+        <w:t>eal 35 minutos.</w:t>
+      </w:r>
+    </w:p>
+    <w:p/>
     <w:p>
       <w:r>
         <w:t>Para el desarrollo del proyecto, vamos a tener en cuenta los precios estándar</w:t>
@@ -2430,7 +2071,7 @@
       <w:pPr>
         <w:pStyle w:val="Ttulo2"/>
       </w:pPr>
-      <w:bookmarkStart w:id="8" w:name="_Toc158850907"/>
+      <w:bookmarkStart w:id="8" w:name="_Toc160797233"/>
       <w:r>
         <w:t>Conclusiones</w:t>
       </w:r>
@@ -2451,7 +2092,7 @@
       <w:pPr>
         <w:pStyle w:val="Ttulo1"/>
       </w:pPr>
-      <w:bookmarkStart w:id="9" w:name="_Toc158850908"/>
+      <w:bookmarkStart w:id="9" w:name="_Toc160797234"/>
       <w:r>
         <w:t>Capítulo 2 – Progreso</w:t>
       </w:r>
@@ -2461,7 +2102,7 @@
       <w:pPr>
         <w:pStyle w:val="Ttulo2"/>
       </w:pPr>
-      <w:bookmarkStart w:id="10" w:name="_Toc158850909"/>
+      <w:bookmarkStart w:id="10" w:name="_Toc160797235"/>
       <w:r>
         <w:t>Introducción</w:t>
       </w:r>
@@ -2486,7 +2127,7 @@
       <w:pPr>
         <w:pStyle w:val="Ttulo2"/>
       </w:pPr>
-      <w:bookmarkStart w:id="11" w:name="_Toc158850910"/>
+      <w:bookmarkStart w:id="11" w:name="_Toc160797236"/>
       <w:r>
         <w:t>Contenido</w:t>
       </w:r>
@@ -2503,47 +2144,8 @@
       </w:r>
       <w:r>
         <w:tab/>
-      </w:r>
-      <w:proofErr w:type="spellStart"/>
-      <w:r>
-        <w:t>Task</w:t>
-      </w:r>
-      <w:proofErr w:type="spellEnd"/>
-      <w:r>
-        <w:t xml:space="preserve"> - 30 - </w:t>
-      </w:r>
-      <w:proofErr w:type="spellStart"/>
-      <w:r>
-        <w:t>Student</w:t>
-      </w:r>
-      <w:proofErr w:type="spellEnd"/>
-      <w:r>
-        <w:t xml:space="preserve"> 3 - </w:t>
-      </w:r>
-      <w:proofErr w:type="spellStart"/>
-      <w:r>
-        <w:t>Mandatory</w:t>
-      </w:r>
-      <w:proofErr w:type="spellEnd"/>
-      <w:r>
-        <w:t xml:space="preserve"> – Project: </w:t>
-      </w:r>
-      <w:r>
-        <w:t xml:space="preserve">Se ha creado la clase </w:t>
-      </w:r>
-      <w:proofErr w:type="spellStart"/>
-      <w:r>
-        <w:t>TrainingModule</w:t>
-      </w:r>
-      <w:proofErr w:type="spellEnd"/>
-      <w:r>
-        <w:t xml:space="preserve"> y se ha </w:t>
-      </w:r>
-      <w:proofErr w:type="spellStart"/>
-      <w:r>
-        <w:t>populado</w:t>
-      </w:r>
-      <w:proofErr w:type="spellEnd"/>
+        <w:t>Task - 30 - Student 3 - Mandatory – Project: Se ha creado la clase TrainingModule y se ha populado</w:t>
+      </w:r>
       <w:r>
         <w:t xml:space="preserve"> según las directrices.</w:t>
       </w:r>
@@ -2554,55 +2156,37 @@
       </w:r>
       <w:r>
         <w:tab/>
-      </w:r>
-      <w:proofErr w:type="spellStart"/>
-      <w:r>
-        <w:t>Task</w:t>
-      </w:r>
-      <w:proofErr w:type="spellEnd"/>
-      <w:r>
-        <w:t xml:space="preserve"> - 31 - </w:t>
-      </w:r>
-      <w:proofErr w:type="spellStart"/>
-      <w:r>
-        <w:t>Student</w:t>
-      </w:r>
-      <w:proofErr w:type="spellEnd"/>
-      <w:r>
-        <w:t xml:space="preserve"> 3 - </w:t>
-      </w:r>
-      <w:proofErr w:type="spellStart"/>
-      <w:r>
-        <w:t>Mandatory</w:t>
-      </w:r>
-      <w:proofErr w:type="spellEnd"/>
-      <w:r>
-        <w:t xml:space="preserve"> – Project: </w:t>
+        <w:t xml:space="preserve">Task - 31 - Student 3 - Mandatory – Project: </w:t>
       </w:r>
       <w:r>
         <w:t>S</w:t>
       </w:r>
       <w:r>
+        <w:t>e ha creado la clase Training</w:t>
+      </w:r>
+      <w:r>
+        <w:t>Session</w:t>
+      </w:r>
+      <w:r>
+        <w:t xml:space="preserve"> y se ha populado según las directrices.</w:t>
+      </w:r>
+    </w:p>
+    <w:p>
+      <w:r>
+        <w:t>•</w:t>
+      </w:r>
+      <w:r>
+        <w:tab/>
+        <w:t>Task - 32 - Student 3 - Mandatory – Project: S</w:t>
+      </w:r>
+      <w:r>
         <w:t xml:space="preserve">e ha creado la clase </w:t>
       </w:r>
-      <w:proofErr w:type="spellStart"/>
-      <w:r>
-        <w:t>Training</w:t>
-      </w:r>
-      <w:r>
-        <w:t>Session</w:t>
-      </w:r>
-      <w:proofErr w:type="spellEnd"/>
-      <w:r>
-        <w:t xml:space="preserve"> y se ha </w:t>
-      </w:r>
-      <w:proofErr w:type="spellStart"/>
-      <w:r>
-        <w:t>populado</w:t>
-      </w:r>
-      <w:proofErr w:type="spellEnd"/>
-      <w:r>
-        <w:t xml:space="preserve"> según las directrices.</w:t>
+      <w:r>
+        <w:t>Develop</w:t>
+      </w:r>
+      <w:r>
+        <w:t xml:space="preserve"> y se ha populado según las directrices.</w:t>
       </w:r>
     </w:p>
     <w:p>
@@ -2611,52 +2195,40 @@
       </w:r>
       <w:r>
         <w:tab/>
-      </w:r>
-      <w:proofErr w:type="spellStart"/>
-      <w:r>
-        <w:t>Task</w:t>
-      </w:r>
-      <w:proofErr w:type="spellEnd"/>
-      <w:r>
-        <w:t xml:space="preserve"> - 32 - </w:t>
-      </w:r>
-      <w:proofErr w:type="spellStart"/>
-      <w:r>
-        <w:t>Student</w:t>
-      </w:r>
-      <w:proofErr w:type="spellEnd"/>
-      <w:r>
-        <w:t xml:space="preserve"> 3 - </w:t>
-      </w:r>
-      <w:proofErr w:type="spellStart"/>
-      <w:r>
-        <w:t>Mandatory</w:t>
-      </w:r>
-      <w:proofErr w:type="spellEnd"/>
-      <w:r>
-        <w:t xml:space="preserve"> – Project: </w:t>
-      </w:r>
-      <w:r>
-        <w:t>S</w:t>
+        <w:t>Task -33 - Student 3 – Mandatory – Test: Se ha populado la BBDD según la</w:t>
+      </w:r>
+      <w:r>
+        <w:t>s directrices dadas por los profesores</w:t>
+      </w:r>
+    </w:p>
+    <w:p>
+      <w:r>
+        <w:t>•</w:t>
+      </w:r>
+      <w:r>
+        <w:tab/>
+        <w:t>Task- 34- Supplementary – Group: Se ha creado e</w:t>
+      </w:r>
+      <w:r>
+        <w:t>l AdministratorDashboard siguiendo las buenas prácticas</w:t>
+      </w:r>
+    </w:p>
+    <w:p>
+      <w:r>
+        <w:t>•</w:t>
+      </w:r>
+      <w:r>
+        <w:tab/>
+        <w:t>Task-06 – Mandatory – Group: S</w:t>
       </w:r>
       <w:r>
         <w:t xml:space="preserve">e ha creado la clase </w:t>
       </w:r>
-      <w:proofErr w:type="spellStart"/>
-      <w:r>
-        <w:t>Develop</w:t>
-      </w:r>
-      <w:proofErr w:type="spellEnd"/>
-      <w:r>
-        <w:t xml:space="preserve"> y se ha </w:t>
-      </w:r>
-      <w:proofErr w:type="spellStart"/>
-      <w:r>
-        <w:t>populado</w:t>
-      </w:r>
-      <w:proofErr w:type="spellEnd"/>
-      <w:r>
-        <w:t xml:space="preserve"> según las directrices.</w:t>
+      <w:r>
+        <w:t>Notice</w:t>
+      </w:r>
+      <w:r>
+        <w:t xml:space="preserve"> y se ha populado según las directrices.</w:t>
       </w:r>
     </w:p>
     <w:p>
@@ -2665,44 +2237,16 @@
       </w:r>
       <w:r>
         <w:tab/>
-      </w:r>
-      <w:proofErr w:type="spellStart"/>
-      <w:r>
-        <w:t>Task</w:t>
-      </w:r>
-      <w:proofErr w:type="spellEnd"/>
-      <w:r>
-        <w:t xml:space="preserve"> -33 - </w:t>
-      </w:r>
-      <w:proofErr w:type="spellStart"/>
-      <w:r>
-        <w:t>Student</w:t>
-      </w:r>
-      <w:proofErr w:type="spellEnd"/>
-      <w:r>
-        <w:t xml:space="preserve"> 3 – </w:t>
-      </w:r>
-      <w:proofErr w:type="spellStart"/>
-      <w:r>
-        <w:t>Mandatory</w:t>
-      </w:r>
-      <w:proofErr w:type="spellEnd"/>
-      <w:r>
-        <w:t xml:space="preserve"> – Test: </w:t>
-      </w:r>
-      <w:r>
-        <w:t xml:space="preserve">Se ha </w:t>
-      </w:r>
-      <w:proofErr w:type="spellStart"/>
-      <w:r>
-        <w:t>populado</w:t>
-      </w:r>
-      <w:proofErr w:type="spellEnd"/>
-      <w:r>
-        <w:t xml:space="preserve"> la BBDD según la</w:t>
-      </w:r>
-      <w:r>
-        <w:t>s directrices dadas por los profesores</w:t>
+        <w:t xml:space="preserve">Task-22 – Student #3 - Mandatory : </w:t>
+      </w:r>
+      <w:r>
+        <w:t xml:space="preserve">Se ha creado el </w:t>
+      </w:r>
+      <w:r>
+        <w:t>Develope</w:t>
+      </w:r>
+      <w:r>
+        <w:t>rDashboard siguiendo las buenas prácticas</w:t>
       </w:r>
     </w:p>
     <w:p>
@@ -2711,44 +2255,13 @@
       </w:r>
       <w:r>
         <w:tab/>
-      </w:r>
-      <w:proofErr w:type="spellStart"/>
-      <w:r>
-        <w:t>Task</w:t>
-      </w:r>
-      <w:proofErr w:type="spellEnd"/>
-      <w:r>
-        <w:t xml:space="preserve">- 34- </w:t>
-      </w:r>
-      <w:proofErr w:type="spellStart"/>
-      <w:r>
-        <w:t>Supplementary</w:t>
-      </w:r>
-      <w:proofErr w:type="spellEnd"/>
-      <w:r>
-        <w:t xml:space="preserve"> – </w:t>
-      </w:r>
-      <w:proofErr w:type="spellStart"/>
-      <w:r>
-        <w:t>Group</w:t>
-      </w:r>
-      <w:proofErr w:type="spellEnd"/>
-      <w:r>
-        <w:t xml:space="preserve">: </w:t>
-      </w:r>
-      <w:r>
-        <w:t>Se ha creado e</w:t>
-      </w:r>
-      <w:r>
-        <w:t xml:space="preserve">l </w:t>
-      </w:r>
-      <w:proofErr w:type="spellStart"/>
-      <w:r>
-        <w:t>AdministratorDashboard</w:t>
-      </w:r>
-      <w:proofErr w:type="spellEnd"/>
-      <w:r>
-        <w:t xml:space="preserve"> siguiendo las buenas prácticas</w:t>
+        <w:t xml:space="preserve">Task 35 – Student #3 Supplementary: </w:t>
+      </w:r>
+      <w:r>
+        <w:t>Se ha generado el Análisis report, indicando la</w:t>
+      </w:r>
+      <w:r>
+        <w:t>s decisiones tomadas para cada tarea.</w:t>
       </w:r>
     </w:p>
     <w:p>
@@ -2757,45 +2270,19 @@
       </w:r>
       <w:r>
         <w:tab/>
-        <w:t xml:space="preserve">Task-06 – </w:t>
-      </w:r>
-      <w:proofErr w:type="spellStart"/>
-      <w:r>
-        <w:t>Mandatory</w:t>
-      </w:r>
-      <w:proofErr w:type="spellEnd"/>
-      <w:r>
-        <w:t xml:space="preserve"> – </w:t>
-      </w:r>
-      <w:proofErr w:type="spellStart"/>
-      <w:r>
-        <w:t>Group</w:t>
-      </w:r>
-      <w:proofErr w:type="spellEnd"/>
-      <w:r>
-        <w:t xml:space="preserve">: </w:t>
-      </w:r>
-      <w:r>
-        <w:t>S</w:t>
-      </w:r>
-      <w:r>
-        <w:t xml:space="preserve">e ha creado la clase </w:t>
-      </w:r>
-      <w:proofErr w:type="spellStart"/>
-      <w:r>
-        <w:t>Notice</w:t>
-      </w:r>
-      <w:proofErr w:type="spellEnd"/>
-      <w:r>
-        <w:t xml:space="preserve"> y se ha </w:t>
-      </w:r>
-      <w:proofErr w:type="spellStart"/>
-      <w:r>
-        <w:t>populado</w:t>
-      </w:r>
-      <w:proofErr w:type="spellEnd"/>
-      <w:r>
-        <w:t xml:space="preserve"> según las directrices.</w:t>
+        <w:t xml:space="preserve">Task 36 – Student #3 Supplementary: </w:t>
+      </w:r>
+      <w:r>
+        <w:t>Se ha generado</w:t>
+      </w:r>
+      <w:r>
+        <w:t xml:space="preserve"> Planning and Progress report</w:t>
+      </w:r>
+      <w:r>
+        <w:t>, indicando todo el procedimiento realizado en</w:t>
+      </w:r>
+      <w:r>
+        <w:t xml:space="preserve"> el sprint.</w:t>
       </w:r>
     </w:p>
     <w:p>
@@ -2804,195 +2291,17 @@
       </w:r>
       <w:r>
         <w:tab/>
-        <w:t xml:space="preserve">Task-22 – </w:t>
-      </w:r>
-      <w:proofErr w:type="spellStart"/>
-      <w:r>
-        <w:t>Student</w:t>
-      </w:r>
-      <w:proofErr w:type="spellEnd"/>
-      <w:r>
-        <w:t xml:space="preserve"> #3 - </w:t>
-      </w:r>
-      <w:proofErr w:type="spellStart"/>
-      <w:r>
-        <w:t>Mandatory</w:t>
-      </w:r>
-      <w:proofErr w:type="spellEnd"/>
-      <w:r>
-        <w:t xml:space="preserve"> : </w:t>
-      </w:r>
-      <w:r>
-        <w:t xml:space="preserve">Se ha creado el </w:t>
-      </w:r>
-      <w:proofErr w:type="spellStart"/>
-      <w:r>
-        <w:t>Develope</w:t>
-      </w:r>
-      <w:r>
-        <w:t>rDashboard</w:t>
-      </w:r>
-      <w:proofErr w:type="spellEnd"/>
-      <w:r>
-        <w:t xml:space="preserve"> siguiendo las buenas prácticas</w:t>
-      </w:r>
-    </w:p>
-    <w:p>
-      <w:r>
-        <w:t>•</w:t>
-      </w:r>
-      <w:r>
-        <w:tab/>
-      </w:r>
-      <w:proofErr w:type="spellStart"/>
-      <w:r>
-        <w:t>Task</w:t>
-      </w:r>
-      <w:proofErr w:type="spellEnd"/>
-      <w:r>
-        <w:t xml:space="preserve"> 35 – </w:t>
-      </w:r>
-      <w:proofErr w:type="spellStart"/>
-      <w:r>
-        <w:t>Student</w:t>
-      </w:r>
-      <w:proofErr w:type="spellEnd"/>
-      <w:r>
-        <w:t xml:space="preserve"> #3 </w:t>
-      </w:r>
-      <w:proofErr w:type="spellStart"/>
-      <w:r>
-        <w:t>Supplementary</w:t>
-      </w:r>
-      <w:proofErr w:type="spellEnd"/>
-      <w:r>
-        <w:t xml:space="preserve">: </w:t>
-      </w:r>
-      <w:r>
-        <w:t xml:space="preserve">Se ha generado el Análisis </w:t>
-      </w:r>
-      <w:proofErr w:type="spellStart"/>
-      <w:r>
-        <w:t>report</w:t>
-      </w:r>
-      <w:proofErr w:type="spellEnd"/>
-      <w:r>
-        <w:t>, indicando la</w:t>
-      </w:r>
-      <w:r>
-        <w:t>s decisiones tomadas para cada tarea.</w:t>
-      </w:r>
-    </w:p>
-    <w:p>
-      <w:r>
-        <w:t>•</w:t>
-      </w:r>
-      <w:r>
-        <w:tab/>
-      </w:r>
-      <w:proofErr w:type="spellStart"/>
-      <w:r>
-        <w:t>Task</w:t>
-      </w:r>
-      <w:proofErr w:type="spellEnd"/>
-      <w:r>
-        <w:t xml:space="preserve"> 36 – </w:t>
-      </w:r>
-      <w:proofErr w:type="spellStart"/>
-      <w:r>
-        <w:t>Student</w:t>
-      </w:r>
-      <w:proofErr w:type="spellEnd"/>
-      <w:r>
-        <w:t xml:space="preserve"> #3 </w:t>
-      </w:r>
-      <w:proofErr w:type="spellStart"/>
-      <w:r>
-        <w:t>Supplementary</w:t>
-      </w:r>
-      <w:proofErr w:type="spellEnd"/>
-      <w:r>
-        <w:t xml:space="preserve">: </w:t>
-      </w:r>
-      <w:r>
-        <w:t>Se ha generado</w:t>
-      </w:r>
-      <w:r>
-        <w:t xml:space="preserve"> </w:t>
-      </w:r>
-      <w:proofErr w:type="spellStart"/>
-      <w:r>
-        <w:t>Planning</w:t>
-      </w:r>
-      <w:proofErr w:type="spellEnd"/>
-      <w:r>
-        <w:t xml:space="preserve"> and </w:t>
-      </w:r>
-      <w:proofErr w:type="spellStart"/>
-      <w:r>
-        <w:t>Progress</w:t>
-      </w:r>
-      <w:proofErr w:type="spellEnd"/>
-      <w:r>
-        <w:t xml:space="preserve"> </w:t>
-      </w:r>
-      <w:proofErr w:type="spellStart"/>
-      <w:r>
-        <w:t>report</w:t>
-      </w:r>
-      <w:proofErr w:type="spellEnd"/>
-      <w:r>
-        <w:t>, indicando todo el procedimiento realizado en</w:t>
-      </w:r>
-      <w:r>
-        <w:t xml:space="preserve"> el sprint.</w:t>
-      </w:r>
-    </w:p>
-    <w:p>
-      <w:r>
-        <w:t>•</w:t>
-      </w:r>
-      <w:r>
-        <w:tab/>
-      </w:r>
-      <w:proofErr w:type="spellStart"/>
-      <w:r>
-        <w:t>Task</w:t>
-      </w:r>
-      <w:proofErr w:type="spellEnd"/>
-      <w:r>
-        <w:t xml:space="preserve"> 37 – </w:t>
-      </w:r>
-      <w:proofErr w:type="spellStart"/>
-      <w:r>
-        <w:t>Student</w:t>
-      </w:r>
-      <w:proofErr w:type="spellEnd"/>
-      <w:r>
-        <w:t xml:space="preserve"> #3 </w:t>
-      </w:r>
-      <w:proofErr w:type="spellStart"/>
-      <w:r>
-        <w:t>Supplementary</w:t>
-      </w:r>
-      <w:proofErr w:type="spellEnd"/>
-      <w:r>
-        <w:t xml:space="preserve">: </w:t>
+        <w:t xml:space="preserve">Task 37 – Student #3 Supplementary: </w:t>
       </w:r>
       <w:r>
         <w:t>Se ha generado el UML siguie</w:t>
       </w:r>
       <w:r>
-        <w:t xml:space="preserve">ndo las directrices de </w:t>
-      </w:r>
-      <w:proofErr w:type="gramStart"/>
-      <w:r>
-        <w:t>clase.</w:t>
+        <w:t>ndo las directrices de clase.</w:t>
       </w:r>
       <w:r>
         <w:t>.</w:t>
       </w:r>
-      <w:proofErr w:type="gramEnd"/>
     </w:p>
     <w:p/>
     <w:p>
@@ -3060,7 +2369,7 @@
       <w:pPr>
         <w:pStyle w:val="Ttulo2"/>
       </w:pPr>
-      <w:bookmarkStart w:id="12" w:name="_Toc158850911"/>
+      <w:bookmarkStart w:id="12" w:name="_Toc160797237"/>
       <w:r>
         <w:t>Conclusiones</w:t>
       </w:r>
@@ -3071,22 +2380,14 @@
         <w:t xml:space="preserve">Todas las tareas asignadas han sido realizadas con éxito y antes de la fecha acordada, sin embargo, se ha excedido en el tiempo dedicado </w:t>
       </w:r>
       <w:r>
-        <w:t xml:space="preserve">en las tareas debido a que se han tenido que hacer numerosas correcciones para que el proyecto contara con el </w:t>
-      </w:r>
-      <w:proofErr w:type="spellStart"/>
-      <w:r>
-        <w:t>feedback</w:t>
-      </w:r>
-      <w:proofErr w:type="spellEnd"/>
-      <w:r>
-        <w:t xml:space="preserve"> del profesor dado en clase y con la teoría dada.</w:t>
+        <w:t>en las tareas debido a que se han tenido que hacer numerosas correcciones para que el proyecto contara con el feedback del profesor dado en clase y con la teoría dada.</w:t>
       </w:r>
     </w:p>
     <w:p>
       <w:pPr>
         <w:pStyle w:val="Ttulo1"/>
       </w:pPr>
-      <w:bookmarkStart w:id="13" w:name="_Toc158850912"/>
+      <w:bookmarkStart w:id="13" w:name="_Toc160797238"/>
       <w:r>
         <w:t>Bibliografía</w:t>
       </w:r>
@@ -6445,15 +5746,6 @@
 </file>
 
 <file path=customXml/item1.xml><?xml version="1.0" encoding="utf-8"?>
-<?mso-contentType ?>
-<FormTemplates xmlns="http://schemas.microsoft.com/sharepoint/v3/contenttype/forms">
-  <Display>DocumentLibraryForm</Display>
-  <Edit>DocumentLibraryForm</Edit>
-  <New>DocumentLibraryForm</New>
-</FormTemplates>
-</file>
-
-<file path=customXml/item2.xml><?xml version="1.0" encoding="utf-8"?>
 <p:properties xmlns:p="http://schemas.microsoft.com/office/2006/metadata/properties" xmlns:xsi="http://www.w3.org/2001/XMLSchema-instance" xmlns:pc="http://schemas.microsoft.com/office/infopath/2007/PartnerControls">
   <documentManagement>
     <lcf76f155ced4ddcb4097134ff3c332f xmlns="591cd0f8-0474-4738-8401-d714496fe932">
@@ -6464,7 +5756,20 @@
 </p:properties>
 </file>
 
+<file path=customXml/item2.xml><?xml version="1.0" encoding="utf-8"?>
+<?mso-contentType ?>
+<FormTemplates xmlns="http://schemas.microsoft.com/sharepoint/v3/contenttype/forms">
+  <Display>DocumentLibraryForm</Display>
+  <Edit>DocumentLibraryForm</Edit>
+  <New>DocumentLibraryForm</New>
+</FormTemplates>
+</file>
+
 <file path=customXml/item3.xml><?xml version="1.0" encoding="utf-8"?>
+<b:Sources xmlns:b="http://schemas.openxmlformats.org/officeDocument/2006/bibliography" xmlns="http://schemas.openxmlformats.org/officeDocument/2006/bibliography" SelectedStyle="\APASixthEditionOfficeOnline.xsl" StyleName="APA" Version="6"/>
+</file>
+
+<file path=customXml/item4.xml><?xml version="1.0" encoding="utf-8"?>
 <ct:contentTypeSchema xmlns:ct="http://schemas.microsoft.com/office/2006/metadata/contentType" xmlns:ma="http://schemas.microsoft.com/office/2006/metadata/properties/metaAttributes" ct:_="" ma:_="" ma:contentTypeName="Document" ma:contentTypeID="0x0101005B2744A0F3C5FC40848CBD71B4D9DAA2" ma:contentTypeVersion="11" ma:contentTypeDescription="Create a new document." ma:contentTypeScope="" ma:versionID="662a5b85ad6b90d67bb4c6e2cba28970">
   <xsd:schema xmlns:xsd="http://www.w3.org/2001/XMLSchema" xmlns:xs="http://www.w3.org/2001/XMLSchema" xmlns:p="http://schemas.microsoft.com/office/2006/metadata/properties" xmlns:ns2="591cd0f8-0474-4738-8401-d714496fe932" xmlns:ns3="65b21f57-044f-4604-801b-76c585a7405c" targetNamespace="http://schemas.microsoft.com/office/2006/metadata/properties" ma:root="true" ma:fieldsID="24c47946baefdf82d282471a30f57fcd" ns2:_="" ns3:_="">
     <xsd:import namespace="591cd0f8-0474-4738-8401-d714496fe932"/>
@@ -6659,19 +5964,7 @@
 </ct:contentTypeSchema>
 </file>
 
-<file path=customXml/item4.xml><?xml version="1.0" encoding="utf-8"?>
-<b:Sources xmlns:b="http://schemas.openxmlformats.org/officeDocument/2006/bibliography" xmlns="http://schemas.openxmlformats.org/officeDocument/2006/bibliography" SelectedStyle="\APASixthEditionOfficeOnline.xsl" StyleName="APA" Version="6"/>
-</file>
-
 <file path=customXml/itemProps1.xml><?xml version="1.0" encoding="utf-8"?>
-<ds:datastoreItem xmlns:ds="http://schemas.openxmlformats.org/officeDocument/2006/customXml" ds:itemID="{065F5E07-5487-4F28-90FD-A0F9578686E4}">
-  <ds:schemaRefs>
-    <ds:schemaRef ds:uri="http://schemas.microsoft.com/sharepoint/v3/contenttype/forms"/>
-  </ds:schemaRefs>
-</ds:datastoreItem>
-</file>
-
-<file path=customXml/itemProps2.xml><?xml version="1.0" encoding="utf-8"?>
 <ds:datastoreItem xmlns:ds="http://schemas.openxmlformats.org/officeDocument/2006/customXml" ds:itemID="{05AD0F2C-FF07-4655-B2F6-3CB46C47939A}">
   <ds:schemaRefs>
     <ds:schemaRef ds:uri="http://schemas.microsoft.com/office/2006/metadata/properties"/>
@@ -6682,7 +5975,23 @@
 </ds:datastoreItem>
 </file>
 
+<file path=customXml/itemProps2.xml><?xml version="1.0" encoding="utf-8"?>
+<ds:datastoreItem xmlns:ds="http://schemas.openxmlformats.org/officeDocument/2006/customXml" ds:itemID="{065F5E07-5487-4F28-90FD-A0F9578686E4}">
+  <ds:schemaRefs>
+    <ds:schemaRef ds:uri="http://schemas.microsoft.com/sharepoint/v3/contenttype/forms"/>
+  </ds:schemaRefs>
+</ds:datastoreItem>
+</file>
+
 <file path=customXml/itemProps3.xml><?xml version="1.0" encoding="utf-8"?>
+<ds:datastoreItem xmlns:ds="http://schemas.openxmlformats.org/officeDocument/2006/customXml" ds:itemID="{B3D8B919-3BFC-455B-8F21-59E0A6521532}">
+  <ds:schemaRefs>
+    <ds:schemaRef ds:uri="http://schemas.openxmlformats.org/officeDocument/2006/bibliography"/>
+  </ds:schemaRefs>
+</ds:datastoreItem>
+</file>
+
+<file path=customXml/itemProps4.xml><?xml version="1.0" encoding="utf-8"?>
 <ds:datastoreItem xmlns:ds="http://schemas.openxmlformats.org/officeDocument/2006/customXml" ds:itemID="{264800F3-18FD-4E89-854A-47D151F0A251}">
   <ds:schemaRefs>
     <ds:schemaRef ds:uri="http://schemas.microsoft.com/office/2006/metadata/contentType"/>
@@ -6699,12 +6008,4 @@
     <ds:schemaRef ds:uri="http://schemas.microsoft.com/internal/obd"/>
   </ds:schemaRefs>
 </ds:datastoreItem>
-</file>
-
-<file path=customXml/itemProps4.xml><?xml version="1.0" encoding="utf-8"?>
-<ds:datastoreItem xmlns:ds="http://schemas.openxmlformats.org/officeDocument/2006/customXml" ds:itemID="{B3D8B919-3BFC-455B-8F21-59E0A6521532}">
-  <ds:schemaRefs>
-    <ds:schemaRef ds:uri="http://schemas.openxmlformats.org/officeDocument/2006/bibliography"/>
-  </ds:schemaRefs>
-</ds:datastoreItem>
 </file>
--- a/reports/Student #3/Planning and Progress Report - Student #3.docx
+++ b/reports/Student #3/Planning and Progress Report - Student #3.docx
@@ -1,6 +1,6 @@
 
 <file path=word/document.xml><?xml version="1.0" encoding="utf-8"?>
-<w:document xmlns:wpc="http://schemas.microsoft.com/office/word/2010/wordprocessingCanvas" xmlns:cx="http://schemas.microsoft.com/office/drawing/2014/chartex" xmlns:cx1="http://schemas.microsoft.com/office/drawing/2015/9/8/chartex" xmlns:cx2="http://schemas.microsoft.com/office/drawing/2015/10/21/chartex" xmlns:cx3="http://schemas.microsoft.com/office/drawing/2016/5/9/chartex" xmlns:cx4="http://schemas.microsoft.com/office/drawing/2016/5/10/chartex" xmlns:cx5="http://schemas.microsoft.com/office/drawing/2016/5/11/chartex" xmlns:cx6="http://schemas.microsoft.com/office/drawing/2016/5/12/chartex" xmlns:cx7="http://schemas.microsoft.com/office/drawing/2016/5/13/chartex" xmlns:cx8="http://schemas.microsoft.com/office/drawing/2016/5/14/chartex" xmlns:mc="http://schemas.openxmlformats.org/markup-compatibility/2006" xmlns:aink="http://schemas.microsoft.com/office/drawing/2016/ink" xmlns:am3d="http://schemas.microsoft.com/office/drawing/2017/model3d" xmlns:o="urn:schemas-microsoft-com:office:office" xmlns:oel="http://schemas.microsoft.com/office/2019/extlst" xmlns:r="http://schemas.openxmlformats.org/officeDocument/2006/relationships" xmlns:m="http://schemas.openxmlformats.org/officeDocument/2006/math" xmlns:v="urn:schemas-microsoft-com:vml" xmlns:wp14="http://schemas.microsoft.com/office/word/2010/wordprocessingDrawing" xmlns:wp="http://schemas.openxmlformats.org/drawingml/2006/wordprocessingDrawing" xmlns:w10="urn:schemas-microsoft-com:office:word" xmlns:w="http://schemas.openxmlformats.org/wordprocessingml/2006/main" xmlns:w14="http://schemas.microsoft.com/office/word/2010/wordml" xmlns:w15="http://schemas.microsoft.com/office/word/2012/wordml" xmlns:w16cex="http://schemas.microsoft.com/office/word/2018/wordml/cex" xmlns:w16cid="http://schemas.microsoft.com/office/word/2016/wordml/cid" xmlns:w16="http://schemas.microsoft.com/office/word/2018/wordml" xmlns:w16sdtdh="http://schemas.microsoft.com/office/word/2020/wordml/sdtdatahash" xmlns:w16se="http://schemas.microsoft.com/office/word/2015/wordml/symex" xmlns:wpg="http://schemas.microsoft.com/office/word/2010/wordprocessingGroup" xmlns:wpi="http://schemas.microsoft.com/office/word/2010/wordprocessingInk" xmlns:wne="http://schemas.microsoft.com/office/word/2006/wordml" xmlns:wps="http://schemas.microsoft.com/office/word/2010/wordprocessingShape" mc:Ignorable="w14 w15 w16se w16cid w16 w16cex w16sdtdh wp14">
+<w:document xmlns:wpc="http://schemas.microsoft.com/office/word/2010/wordprocessingCanvas" xmlns:cx="http://schemas.microsoft.com/office/drawing/2014/chartex" xmlns:cx1="http://schemas.microsoft.com/office/drawing/2015/9/8/chartex" xmlns:cx2="http://schemas.microsoft.com/office/drawing/2015/10/21/chartex" xmlns:cx3="http://schemas.microsoft.com/office/drawing/2016/5/9/chartex" xmlns:cx4="http://schemas.microsoft.com/office/drawing/2016/5/10/chartex" xmlns:cx5="http://schemas.microsoft.com/office/drawing/2016/5/11/chartex" xmlns:cx6="http://schemas.microsoft.com/office/drawing/2016/5/12/chartex" xmlns:cx7="http://schemas.microsoft.com/office/drawing/2016/5/13/chartex" xmlns:cx8="http://schemas.microsoft.com/office/drawing/2016/5/14/chartex" xmlns:mc="http://schemas.openxmlformats.org/markup-compatibility/2006" xmlns:aink="http://schemas.microsoft.com/office/drawing/2016/ink" xmlns:am3d="http://schemas.microsoft.com/office/drawing/2017/model3d" xmlns:o="urn:schemas-microsoft-com:office:office" xmlns:oel="http://schemas.microsoft.com/office/2019/extlst" xmlns:r="http://schemas.openxmlformats.org/officeDocument/2006/relationships" xmlns:m="http://schemas.openxmlformats.org/officeDocument/2006/math" xmlns:v="urn:schemas-microsoft-com:vml" xmlns:wp14="http://schemas.microsoft.com/office/word/2010/wordprocessingDrawing" xmlns:wp="http://schemas.openxmlformats.org/drawingml/2006/wordprocessingDrawing" xmlns:w10="urn:schemas-microsoft-com:office:word" xmlns:w="http://schemas.openxmlformats.org/wordprocessingml/2006/main" xmlns:w14="http://schemas.microsoft.com/office/word/2010/wordml" xmlns:w15="http://schemas.microsoft.com/office/word/2012/wordml" xmlns:w16cex="http://schemas.microsoft.com/office/word/2018/wordml/cex" xmlns:w16cid="http://schemas.microsoft.com/office/word/2016/wordml/cid" xmlns:w16="http://schemas.microsoft.com/office/word/2018/wordml" xmlns:w16du="http://schemas.microsoft.com/office/word/2023/wordml/word16du" xmlns:w16sdtdh="http://schemas.microsoft.com/office/word/2020/wordml/sdtdatahash" xmlns:w16se="http://schemas.microsoft.com/office/word/2015/wordml/symex" xmlns:wpg="http://schemas.microsoft.com/office/word/2010/wordprocessingGroup" xmlns:wpi="http://schemas.microsoft.com/office/word/2010/wordprocessingInk" xmlns:wne="http://schemas.microsoft.com/office/word/2006/wordml" xmlns:wps="http://schemas.microsoft.com/office/word/2010/wordprocessingShape" mc:Ignorable="w14 w15 w16se w16cid w16 w16cex w16sdtdh w16du wp14">
   <w:body>
     <w:p>
       <w:pPr>
@@ -186,6 +186,7 @@
           <w:lang w:val="en-GB"/>
         </w:rPr>
       </w:pPr>
+      <w:proofErr w:type="spellStart"/>
       <w:r>
         <w:rPr>
           <w:color w:val="4472C4" w:themeColor="accent1"/>
@@ -193,6 +194,7 @@
         </w:rPr>
         <w:t>Repositorio</w:t>
       </w:r>
+      <w:proofErr w:type="spellEnd"/>
       <w:r>
         <w:rPr>
           <w:color w:val="4472C4" w:themeColor="accent1"/>
@@ -343,19 +345,16 @@
     </w:p>
     <w:p>
       <w:r>
+        <w:t>26</w:t>
+      </w:r>
+      <w:r>
+        <w:t>/</w:t>
+      </w:r>
+      <w:r>
         <w:t>0</w:t>
       </w:r>
       <w:r>
-        <w:t>6</w:t>
-      </w:r>
-      <w:r>
-        <w:t>/</w:t>
-      </w:r>
-      <w:r>
-        <w:t>0</w:t>
-      </w:r>
-      <w:r>
-        <w:t>3</w:t>
+        <w:t>4</w:t>
       </w:r>
       <w:r>
         <w:t>/202</w:t>
@@ -379,7 +378,7 @@
         <w:t xml:space="preserve">Versión </w:t>
       </w:r>
       <w:r>
-        <w:t>2</w:t>
+        <w:t>3</w:t>
       </w:r>
       <w:r>
         <w:t>.0</w:t>
@@ -1207,7 +1206,7 @@
       <w:tr>
         <w:tc>
           <w:tcPr>
-            <w:tcW w:w="1440" w:type="dxa"/>
+            <w:tcW w:w="1438" w:type="dxa"/>
           </w:tcPr>
           <w:p>
             <w:pPr>
@@ -1231,7 +1230,7 @@
         </w:tc>
         <w:tc>
           <w:tcPr>
-            <w:tcW w:w="965" w:type="dxa"/>
+            <w:tcW w:w="1019" w:type="dxa"/>
           </w:tcPr>
           <w:p>
             <w:pPr>
@@ -1255,7 +1254,7 @@
         </w:tc>
         <w:tc>
           <w:tcPr>
-            <w:tcW w:w="5812" w:type="dxa"/>
+            <w:tcW w:w="5664" w:type="dxa"/>
           </w:tcPr>
           <w:p>
             <w:pPr>
@@ -1279,7 +1278,7 @@
         </w:tc>
         <w:tc>
           <w:tcPr>
-            <w:tcW w:w="938" w:type="dxa"/>
+            <w:tcW w:w="1034" w:type="dxa"/>
           </w:tcPr>
           <w:p>
             <w:pPr>
@@ -1303,7 +1302,7 @@
       <w:tr>
         <w:tc>
           <w:tcPr>
-            <w:tcW w:w="1440" w:type="dxa"/>
+            <w:tcW w:w="1438" w:type="dxa"/>
           </w:tcPr>
           <w:p>
             <w:r>
@@ -1325,7 +1324,7 @@
         </w:tc>
         <w:tc>
           <w:tcPr>
-            <w:tcW w:w="965" w:type="dxa"/>
+            <w:tcW w:w="1019" w:type="dxa"/>
           </w:tcPr>
           <w:p>
             <w:r>
@@ -1338,7 +1337,7 @@
         </w:tc>
         <w:tc>
           <w:tcPr>
-            <w:tcW w:w="5812" w:type="dxa"/>
+            <w:tcW w:w="5664" w:type="dxa"/>
           </w:tcPr>
           <w:p>
             <w:r>
@@ -1348,7 +1347,7 @@
         </w:tc>
         <w:tc>
           <w:tcPr>
-            <w:tcW w:w="938" w:type="dxa"/>
+            <w:tcW w:w="1034" w:type="dxa"/>
           </w:tcPr>
           <w:p>
             <w:r>
@@ -1363,17 +1362,20 @@
         </w:trPr>
         <w:tc>
           <w:tcPr>
-            <w:tcW w:w="1440" w:type="dxa"/>
+            <w:tcW w:w="1438" w:type="dxa"/>
           </w:tcPr>
           <w:p>
             <w:r>
-              <w:t>06/03/2023</w:t>
+              <w:t>06/03/202</w:t>
+            </w:r>
+            <w:r>
+              <w:t>4</w:t>
             </w:r>
           </w:p>
         </w:tc>
         <w:tc>
           <w:tcPr>
-            <w:tcW w:w="965" w:type="dxa"/>
+            <w:tcW w:w="1019" w:type="dxa"/>
           </w:tcPr>
           <w:p>
             <w:r>
@@ -1383,7 +1385,7 @@
         </w:tc>
         <w:tc>
           <w:tcPr>
-            <w:tcW w:w="5812" w:type="dxa"/>
+            <w:tcW w:w="5664" w:type="dxa"/>
           </w:tcPr>
           <w:p>
             <w:r>
@@ -1393,7 +1395,7 @@
         </w:tc>
         <w:tc>
           <w:tcPr>
-            <w:tcW w:w="938" w:type="dxa"/>
+            <w:tcW w:w="1034" w:type="dxa"/>
           </w:tcPr>
           <w:p>
             <w:r>
@@ -1405,25 +1407,73 @@
       <w:tr>
         <w:tc>
           <w:tcPr>
-            <w:tcW w:w="1440" w:type="dxa"/>
+            <w:tcW w:w="1438" w:type="dxa"/>
+          </w:tcPr>
+          <w:p>
+            <w:r>
+              <w:t>26/04/2024</w:t>
+            </w:r>
+          </w:p>
+        </w:tc>
+        <w:tc>
+          <w:tcPr>
+            <w:tcW w:w="1019" w:type="dxa"/>
+          </w:tcPr>
+          <w:p>
+            <w:r>
+              <w:t>V</w:t>
+            </w:r>
+            <w:r>
+              <w:t>3.0</w:t>
+            </w:r>
+          </w:p>
+        </w:tc>
+        <w:tc>
+          <w:tcPr>
+            <w:tcW w:w="5664" w:type="dxa"/>
+          </w:tcPr>
+          <w:p>
+            <w:r>
+              <w:t>Actualización</w:t>
+            </w:r>
+            <w:r>
+              <w:t xml:space="preserve"> D03</w:t>
+            </w:r>
+          </w:p>
+        </w:tc>
+        <w:tc>
+          <w:tcPr>
+            <w:tcW w:w="1034" w:type="dxa"/>
+          </w:tcPr>
+          <w:p>
+            <w:r>
+              <w:t>D03</w:t>
+            </w:r>
+          </w:p>
+        </w:tc>
+      </w:tr>
+      <w:tr>
+        <w:tc>
+          <w:tcPr>
+            <w:tcW w:w="1438" w:type="dxa"/>
           </w:tcPr>
           <w:p/>
         </w:tc>
         <w:tc>
           <w:tcPr>
-            <w:tcW w:w="965" w:type="dxa"/>
+            <w:tcW w:w="1019" w:type="dxa"/>
           </w:tcPr>
           <w:p/>
         </w:tc>
         <w:tc>
           <w:tcPr>
-            <w:tcW w:w="5812" w:type="dxa"/>
+            <w:tcW w:w="5664" w:type="dxa"/>
           </w:tcPr>
           <w:p/>
         </w:tc>
         <w:tc>
           <w:tcPr>
-            <w:tcW w:w="938" w:type="dxa"/>
+            <w:tcW w:w="1034" w:type="dxa"/>
           </w:tcPr>
           <w:p/>
         </w:tc>
@@ -1431,51 +1481,25 @@
       <w:tr>
         <w:tc>
           <w:tcPr>
-            <w:tcW w:w="1440" w:type="dxa"/>
+            <w:tcW w:w="1438" w:type="dxa"/>
           </w:tcPr>
           <w:p/>
         </w:tc>
         <w:tc>
           <w:tcPr>
-            <w:tcW w:w="965" w:type="dxa"/>
+            <w:tcW w:w="1019" w:type="dxa"/>
           </w:tcPr>
           <w:p/>
         </w:tc>
         <w:tc>
           <w:tcPr>
-            <w:tcW w:w="5812" w:type="dxa"/>
+            <w:tcW w:w="5664" w:type="dxa"/>
           </w:tcPr>
           <w:p/>
         </w:tc>
         <w:tc>
           <w:tcPr>
-            <w:tcW w:w="938" w:type="dxa"/>
-          </w:tcPr>
-          <w:p/>
-        </w:tc>
-      </w:tr>
-      <w:tr>
-        <w:tc>
-          <w:tcPr>
-            <w:tcW w:w="1440" w:type="dxa"/>
-          </w:tcPr>
-          <w:p/>
-        </w:tc>
-        <w:tc>
-          <w:tcPr>
-            <w:tcW w:w="965" w:type="dxa"/>
-          </w:tcPr>
-          <w:p/>
-        </w:tc>
-        <w:tc>
-          <w:tcPr>
-            <w:tcW w:w="5812" w:type="dxa"/>
-          </w:tcPr>
-          <w:p/>
-        </w:tc>
-        <w:tc>
-          <w:tcPr>
-            <w:tcW w:w="938" w:type="dxa"/>
+            <w:tcW w:w="1034" w:type="dxa"/>
           </w:tcPr>
           <w:p/>
         </w:tc>
@@ -1607,10 +1631,10 @@
           <w:noProof/>
         </w:rPr>
         <w:drawing>
-          <wp:inline distT="0" distB="0" distL="0" distR="0" wp14:anchorId="2732754D" wp14:editId="0EA3D332">
-            <wp:extent cx="5727700" cy="2108835"/>
-            <wp:effectExtent l="0" t="0" r="6350" b="5715"/>
-            <wp:docPr id="1753448426" name="Imagen 1" descr="Captura de pantalla de computadora&#10;&#10;Descripción generada automáticamente"/>
+          <wp:inline distT="0" distB="0" distL="0" distR="0" wp14:anchorId="1118E782" wp14:editId="37B21AAE">
+            <wp:extent cx="5727700" cy="2423160"/>
+            <wp:effectExtent l="0" t="0" r="6350" b="0"/>
+            <wp:docPr id="1469750300" name="Imagen 1" descr="Pantalla de un video juego&#10;&#10;Descripción generada automáticamente con confianza media"/>
             <wp:cNvGraphicFramePr>
               <a:graphicFrameLocks xmlns:a="http://schemas.openxmlformats.org/drawingml/2006/main" noChangeAspect="1"/>
             </wp:cNvGraphicFramePr>
@@ -1618,7 +1642,7 @@
               <a:graphicData uri="http://schemas.openxmlformats.org/drawingml/2006/picture">
                 <pic:pic xmlns:pic="http://schemas.openxmlformats.org/drawingml/2006/picture">
                   <pic:nvPicPr>
-                    <pic:cNvPr id="1753448426" name="Imagen 1" descr="Captura de pantalla de computadora&#10;&#10;Descripción generada automáticamente"/>
+                    <pic:cNvPr id="1469750300" name="Imagen 1" descr="Pantalla de un video juego&#10;&#10;Descripción generada automáticamente con confianza media"/>
                     <pic:cNvPicPr>
                       <a:picLocks noChangeAspect="1" noChangeArrowheads="1"/>
                     </pic:cNvPicPr>
@@ -1639,7 +1663,7 @@
                   <pic:spPr bwMode="auto">
                     <a:xfrm>
                       <a:off x="0" y="0"/>
-                      <a:ext cx="5727700" cy="2108835"/>
+                      <a:ext cx="5727700" cy="2423160"/>
                     </a:xfrm>
                     <a:prstGeom prst="rect">
                       <a:avLst/>
@@ -1669,10 +1693,10 @@
         </w:rPr>
         <w:lastRenderedPageBreak/>
         <w:drawing>
-          <wp:inline distT="0" distB="0" distL="0" distR="0" wp14:anchorId="671402BA" wp14:editId="2B761973">
-            <wp:extent cx="5727700" cy="4038600"/>
+          <wp:inline distT="0" distB="0" distL="0" distR="0" wp14:anchorId="4A9C5FD8" wp14:editId="474B5964">
+            <wp:extent cx="5727700" cy="4364990"/>
             <wp:effectExtent l="0" t="0" r="6350" b="0"/>
-            <wp:docPr id="2059176468" name="Imagen 2" descr="Interfaz de usuario gráfica, Aplicación&#10;&#10;Descripción generada automáticamente"/>
+            <wp:docPr id="1935057157" name="Imagen 2" descr="Interfaz de usuario gráfica&#10;&#10;Descripción generada automáticamente"/>
             <wp:cNvGraphicFramePr>
               <a:graphicFrameLocks xmlns:a="http://schemas.openxmlformats.org/drawingml/2006/main" noChangeAspect="1"/>
             </wp:cNvGraphicFramePr>
@@ -1680,7 +1704,7 @@
               <a:graphicData uri="http://schemas.openxmlformats.org/drawingml/2006/picture">
                 <pic:pic xmlns:pic="http://schemas.openxmlformats.org/drawingml/2006/picture">
                   <pic:nvPicPr>
-                    <pic:cNvPr id="2059176468" name="Imagen 2" descr="Interfaz de usuario gráfica, Aplicación&#10;&#10;Descripción generada automáticamente"/>
+                    <pic:cNvPr id="1935057157" name="Imagen 2" descr="Interfaz de usuario gráfica&#10;&#10;Descripción generada automáticamente"/>
                     <pic:cNvPicPr>
                       <a:picLocks noChangeAspect="1" noChangeArrowheads="1"/>
                     </pic:cNvPicPr>
@@ -1701,7 +1725,7 @@
                   <pic:spPr bwMode="auto">
                     <a:xfrm>
                       <a:off x="0" y="0"/>
-                      <a:ext cx="5727700" cy="4038600"/>
+                      <a:ext cx="5727700" cy="4364990"/>
                     </a:xfrm>
                     <a:prstGeom prst="rect">
                       <a:avLst/>
@@ -1731,33 +1755,45 @@
           <w:ilvl w:val="0"/>
           <w:numId w:val="14"/>
         </w:numPr>
-        <w:rPr>
-          <w:lang w:val="en-GB"/>
-        </w:rPr>
-      </w:pPr>
-      <w:r>
-        <w:rPr>
-          <w:lang w:val="en-GB"/>
-        </w:rPr>
-        <w:t>Task - 30 - Student 3 - Mandatory – Project: c</w:t>
-      </w:r>
-      <w:r>
-        <w:rPr>
-          <w:lang w:val="en-GB"/>
-        </w:rPr>
-        <w:t xml:space="preserve">rear la clase TrainingModule. Tiempo estimado </w:t>
-      </w:r>
-      <w:r>
-        <w:rPr>
-          <w:lang w:val="en-GB"/>
-        </w:rPr>
-        <w:t>30</w:t>
-      </w:r>
-      <w:r>
-        <w:rPr>
-          <w:lang w:val="en-GB"/>
-        </w:rPr>
-        <w:t xml:space="preserve"> minutos. Tiempo real 1 hora.</w:t>
+      </w:pPr>
+      <w:r>
+        <w:rPr>
+          <w:lang w:val="en-GB"/>
+        </w:rPr>
+        <w:t xml:space="preserve">Task 6 – Student 3 Mandatory - </w:t>
+      </w:r>
+      <w:r>
+        <w:rPr>
+          <w:lang w:val="en-GB"/>
+        </w:rPr>
+        <w:t>Operations by developers on training modules</w:t>
+      </w:r>
+      <w:r>
+        <w:rPr>
+          <w:lang w:val="en-GB"/>
+        </w:rPr>
+        <w:t xml:space="preserve">. </w:t>
+      </w:r>
+      <w:r>
+        <w:t>Listar, mostrar, crear, actualizar y publicar training Modules. Tiempo e</w:t>
+      </w:r>
+      <w:r>
+        <w:t xml:space="preserve">stimado </w:t>
+      </w:r>
+      <w:r>
+        <w:t>6</w:t>
+      </w:r>
+      <w:r>
+        <w:t xml:space="preserve"> horas. Tiempo real </w:t>
+      </w:r>
+      <w:r>
+        <w:t>1</w:t>
+      </w:r>
+      <w:r>
+        <w:t>1</w:t>
+      </w:r>
+      <w:r>
+        <w:t xml:space="preserve"> horas.</w:t>
       </w:r>
     </w:p>
     <w:p>
@@ -1772,16 +1808,52 @@
         <w:rPr>
           <w:lang w:val="en-GB"/>
         </w:rPr>
-        <w:t xml:space="preserve">Task - 31 - Student 3 - Mandatory – Project: crear la clase TrainingSession. </w:t>
-      </w:r>
-      <w:r>
-        <w:t xml:space="preserve">Tiempo estimado </w:t>
-      </w:r>
-      <w:r>
-        <w:t>30</w:t>
-      </w:r>
-      <w:r>
-        <w:t xml:space="preserve"> minutos. Tiempo real 1 hora</w:t>
+        <w:t xml:space="preserve">Task </w:t>
+      </w:r>
+      <w:r>
+        <w:rPr>
+          <w:lang w:val="en-GB"/>
+        </w:rPr>
+        <w:t>7</w:t>
+      </w:r>
+      <w:r>
+        <w:rPr>
+          <w:lang w:val="en-GB"/>
+        </w:rPr>
+        <w:t xml:space="preserve"> – Student 3 Mandatory - Operations by developers on training </w:t>
+      </w:r>
+      <w:r>
+        <w:rPr>
+          <w:lang w:val="en-GB"/>
+        </w:rPr>
+        <w:t>sessions</w:t>
+      </w:r>
+      <w:r>
+        <w:rPr>
+          <w:lang w:val="en-GB"/>
+        </w:rPr>
+        <w:t xml:space="preserve">. </w:t>
+      </w:r>
+      <w:r>
+        <w:t xml:space="preserve">Listar, mostrar, crear, </w:t>
+      </w:r>
+      <w:r>
+        <w:t>actualizar</w:t>
+      </w:r>
+      <w:r>
+        <w:t xml:space="preserve"> y publicar training Modules. Tiempo estimado </w:t>
+      </w:r>
+      <w:r>
+        <w:t>6</w:t>
+      </w:r>
+      <w:r>
+        <w:t xml:space="preserve"> horas. Tiempo real </w:t>
+      </w:r>
+      <w:r>
+        <w:t>11</w:t>
+      </w:r>
+      <w:r>
+        <w:t xml:space="preserve"> horas.</w:t>
       </w:r>
     </w:p>
     <w:p>
@@ -1791,18 +1863,79 @@
           <w:ilvl w:val="0"/>
           <w:numId w:val="14"/>
         </w:numPr>
-      </w:pPr>
-      <w:r>
-        <w:t>Task - 32 - Student 3 - Mandatory – Project: crear la clase develop con sus atributos. Tiempo</w:t>
-      </w:r>
-      <w:r>
-        <w:t xml:space="preserve"> estimado de </w:t>
-      </w:r>
-      <w:r>
-        <w:t>15</w:t>
-      </w:r>
-      <w:r>
-        <w:t xml:space="preserve"> minutos y se ha dedicado 25 minutos</w:t>
+        <w:rPr>
+          <w:lang w:val="en-GB"/>
+        </w:rPr>
+      </w:pPr>
+      <w:r>
+        <w:rPr>
+          <w:lang w:val="en-GB"/>
+        </w:rPr>
+        <w:t>Task 8 – Student 3</w:t>
+      </w:r>
+      <w:r>
+        <w:rPr>
+          <w:lang w:val="en-GB"/>
+        </w:rPr>
+        <w:t xml:space="preserve"> </w:t>
+      </w:r>
+      <w:r>
+        <w:rPr>
+          <w:lang w:val="en-GB"/>
+        </w:rPr>
+        <w:t>Mandatory</w:t>
+      </w:r>
+      <w:r>
+        <w:rPr>
+          <w:lang w:val="en-GB"/>
+        </w:rPr>
+        <w:t xml:space="preserve"> </w:t>
+      </w:r>
+      <w:r>
+        <w:rPr>
+          <w:lang w:val="en-GB"/>
+        </w:rPr>
+        <w:t xml:space="preserve">- </w:t>
+      </w:r>
+      <w:r>
+        <w:rPr>
+          <w:lang w:val="en-GB"/>
+        </w:rPr>
+        <w:t>Operations by developers on developer dashboards</w:t>
+      </w:r>
+      <w:r>
+        <w:rPr>
+          <w:lang w:val="en-GB"/>
+        </w:rPr>
+        <w:t xml:space="preserve">: Crear </w:t>
+      </w:r>
+      <w:proofErr w:type="spellStart"/>
+      <w:r>
+        <w:rPr>
+          <w:lang w:val="en-GB"/>
+        </w:rPr>
+        <w:t>el</w:t>
+      </w:r>
+      <w:proofErr w:type="spellEnd"/>
+      <w:r>
+        <w:rPr>
+          <w:lang w:val="en-GB"/>
+        </w:rPr>
+        <w:t xml:space="preserve"> dashboard. Tiempo </w:t>
+      </w:r>
+      <w:proofErr w:type="spellStart"/>
+      <w:r>
+        <w:rPr>
+          <w:lang w:val="en-GB"/>
+        </w:rPr>
+        <w:t>estimado</w:t>
+      </w:r>
+      <w:proofErr w:type="spellEnd"/>
+      <w:r>
+        <w:rPr>
+          <w:lang w:val="en-GB"/>
+        </w:rPr>
+        <w:t xml:space="preserve"> 1 hora. Tiempo real 5 horas</w:t>
       </w:r>
     </w:p>
     <w:p>
@@ -1812,18 +1945,101 @@
           <w:ilvl w:val="0"/>
           <w:numId w:val="14"/>
         </w:numPr>
-      </w:pPr>
-      <w:r>
-        <w:t>Task -33 - Student 3 – Mandatory – Test: popular la base de datos, añadi</w:t>
-      </w:r>
-      <w:r>
-        <w:t xml:space="preserve">endo ejemplos a las nuevas clases creadas. Tiempo estimado </w:t>
-      </w:r>
-      <w:r>
-        <w:t>1hora 50 min</w:t>
-      </w:r>
-      <w:r>
-        <w:t>. Tiempo real dedicado 3 horas</w:t>
+        <w:rPr>
+          <w:lang w:val="en-GB"/>
+        </w:rPr>
+      </w:pPr>
+      <w:r>
+        <w:rPr>
+          <w:lang w:val="en-GB"/>
+        </w:rPr>
+        <w:t xml:space="preserve">Task </w:t>
+      </w:r>
+      <w:r>
+        <w:rPr>
+          <w:lang w:val="en-GB"/>
+        </w:rPr>
+        <w:t>17</w:t>
+      </w:r>
+      <w:r>
+        <w:rPr>
+          <w:lang w:val="en-GB"/>
+        </w:rPr>
+        <w:t xml:space="preserve"> – Student 3 </w:t>
+      </w:r>
+      <w:r>
+        <w:rPr>
+          <w:lang w:val="en-GB"/>
+        </w:rPr>
+        <w:t>Supplementary</w:t>
+      </w:r>
+      <w:r>
+        <w:rPr>
+          <w:lang w:val="en-GB"/>
+        </w:rPr>
+        <w:t xml:space="preserve"> </w:t>
+      </w:r>
+      <w:r>
+        <w:rPr>
+          <w:lang w:val="en-GB"/>
+        </w:rPr>
+        <w:t>–</w:t>
+      </w:r>
+      <w:r>
+        <w:rPr>
+          <w:lang w:val="en-GB"/>
+        </w:rPr>
+        <w:t xml:space="preserve"> </w:t>
+      </w:r>
+      <w:r>
+        <w:rPr>
+          <w:lang w:val="en-GB"/>
+        </w:rPr>
+        <w:t>Become a developer</w:t>
+      </w:r>
+      <w:r>
+        <w:rPr>
+          <w:lang w:val="en-GB"/>
+        </w:rPr>
+        <w:t>.</w:t>
+      </w:r>
+      <w:r>
+        <w:rPr>
+          <w:lang w:val="en-GB"/>
+        </w:rPr>
+        <w:t xml:space="preserve"> Tiempo </w:t>
+      </w:r>
+      <w:proofErr w:type="spellStart"/>
+      <w:r>
+        <w:rPr>
+          <w:lang w:val="en-GB"/>
+        </w:rPr>
+        <w:t>estimado</w:t>
+      </w:r>
+      <w:proofErr w:type="spellEnd"/>
+      <w:r>
+        <w:rPr>
+          <w:lang w:val="en-GB"/>
+        </w:rPr>
+        <w:t xml:space="preserve"> 1 hora. Tiempo real</w:t>
+      </w:r>
+      <w:r>
+        <w:rPr>
+          <w:lang w:val="en-GB"/>
+        </w:rPr>
+        <w:t xml:space="preserve"> 2</w:t>
+      </w:r>
+      <w:r>
+        <w:rPr>
+          <w:lang w:val="en-GB"/>
+        </w:rPr>
+        <w:t xml:space="preserve"> horas</w:t>
+      </w:r>
+      <w:r>
+        <w:rPr>
+          <w:lang w:val="en-GB"/>
+        </w:rPr>
+        <w:t>.</w:t>
       </w:r>
     </w:p>
     <w:p>
@@ -1833,24 +2049,83 @@
           <w:ilvl w:val="0"/>
           <w:numId w:val="14"/>
         </w:numPr>
-      </w:pPr>
-      <w:r>
-        <w:rPr>
-          <w:lang w:val="en-GB"/>
-        </w:rPr>
-        <w:t>Task- 34- Supplementary – Group: crear A</w:t>
-      </w:r>
-      <w:r>
-        <w:rPr>
-          <w:lang w:val="en-GB"/>
-        </w:rPr>
-        <w:t xml:space="preserve">dministrator Dashboard. </w:t>
-      </w:r>
-      <w:r>
-        <w:t>Tiempo estimado 5 minutos. Tiempo r</w:t>
-      </w:r>
-      <w:r>
-        <w:t>eal 10 minutos</w:t>
+        <w:rPr>
+          <w:lang w:val="en-GB"/>
+        </w:rPr>
+      </w:pPr>
+      <w:r>
+        <w:rPr>
+          <w:lang w:val="en-GB"/>
+        </w:rPr>
+        <w:t xml:space="preserve">Task </w:t>
+      </w:r>
+      <w:r>
+        <w:rPr>
+          <w:lang w:val="en-GB"/>
+        </w:rPr>
+        <w:t>18</w:t>
+      </w:r>
+      <w:r>
+        <w:rPr>
+          <w:lang w:val="en-GB"/>
+        </w:rPr>
+        <w:t xml:space="preserve"> – Student 3 Supplementary </w:t>
+      </w:r>
+      <w:r>
+        <w:rPr>
+          <w:lang w:val="en-GB"/>
+        </w:rPr>
+        <w:t>–</w:t>
+      </w:r>
+      <w:r>
+        <w:rPr>
+          <w:lang w:val="en-GB"/>
+        </w:rPr>
+        <w:t xml:space="preserve"> </w:t>
+      </w:r>
+      <w:r>
+        <w:rPr>
+          <w:lang w:val="en-GB"/>
+        </w:rPr>
+        <w:t xml:space="preserve">Update developer profile. </w:t>
+      </w:r>
+      <w:r>
+        <w:rPr>
+          <w:lang w:val="en-GB"/>
+        </w:rPr>
+        <w:t xml:space="preserve">Tiempo </w:t>
+      </w:r>
+      <w:proofErr w:type="spellStart"/>
+      <w:r>
+        <w:rPr>
+          <w:lang w:val="en-GB"/>
+        </w:rPr>
+        <w:t>estimado</w:t>
+      </w:r>
+      <w:proofErr w:type="spellEnd"/>
+      <w:r>
+        <w:rPr>
+          <w:lang w:val="en-GB"/>
+        </w:rPr>
+        <w:t xml:space="preserve"> 1 hora. Tiempo real </w:t>
+      </w:r>
+      <w:r>
+        <w:rPr>
+          <w:lang w:val="en-GB"/>
+        </w:rPr>
+        <w:t>2</w:t>
+      </w:r>
+      <w:r>
+        <w:rPr>
+          <w:lang w:val="en-GB"/>
+        </w:rPr>
+        <w:t xml:space="preserve"> horas</w:t>
+      </w:r>
+      <w:r>
+        <w:rPr>
+          <w:lang w:val="en-GB"/>
+        </w:rPr>
+        <w:t>.</w:t>
       </w:r>
     </w:p>
     <w:p>
@@ -1860,18 +2135,89 @@
           <w:ilvl w:val="0"/>
           <w:numId w:val="14"/>
         </w:numPr>
-      </w:pPr>
-      <w:r>
-        <w:t>Task-06 – Mandatory – Group: crear la clase</w:t>
-      </w:r>
-      <w:r>
-        <w:t xml:space="preserve"> notice. Tiempo estimado </w:t>
-      </w:r>
-      <w:r>
-        <w:t>30</w:t>
-      </w:r>
-      <w:r>
-        <w:t xml:space="preserve"> minutos. Tiempo real dedicado 20 minutos.</w:t>
+        <w:rPr>
+          <w:lang w:val="en-GB"/>
+        </w:rPr>
+      </w:pPr>
+      <w:r>
+        <w:rPr>
+          <w:lang w:val="en-GB"/>
+        </w:rPr>
+        <w:t xml:space="preserve">Task </w:t>
+      </w:r>
+      <w:r>
+        <w:rPr>
+          <w:lang w:val="en-GB"/>
+        </w:rPr>
+        <w:t>19</w:t>
+      </w:r>
+      <w:r>
+        <w:rPr>
+          <w:lang w:val="en-GB"/>
+        </w:rPr>
+        <w:t xml:space="preserve"> – Student 3 Supplementary - </w:t>
+      </w:r>
+      <w:r>
+        <w:rPr>
+          <w:lang w:val="en-GB"/>
+        </w:rPr>
+        <w:t>Operations by any principals on training modules</w:t>
+      </w:r>
+      <w:r>
+        <w:rPr>
+          <w:lang w:val="en-GB"/>
+        </w:rPr>
+        <w:t xml:space="preserve">. Tiempo </w:t>
+      </w:r>
+      <w:proofErr w:type="spellStart"/>
+      <w:r>
+        <w:rPr>
+          <w:lang w:val="en-GB"/>
+        </w:rPr>
+        <w:t>estimado</w:t>
+      </w:r>
+      <w:proofErr w:type="spellEnd"/>
+      <w:r>
+        <w:rPr>
+          <w:lang w:val="en-GB"/>
+        </w:rPr>
+        <w:t xml:space="preserve"> </w:t>
+      </w:r>
+      <w:r>
+        <w:rPr>
+          <w:lang w:val="en-GB"/>
+        </w:rPr>
+        <w:t>2</w:t>
+      </w:r>
+      <w:r>
+        <w:rPr>
+          <w:lang w:val="en-GB"/>
+        </w:rPr>
+        <w:t xml:space="preserve"> hora</w:t>
+      </w:r>
+      <w:r>
+        <w:rPr>
+          <w:lang w:val="en-GB"/>
+        </w:rPr>
+        <w:t>s</w:t>
+      </w:r>
+      <w:r>
+        <w:rPr>
+          <w:lang w:val="en-GB"/>
+        </w:rPr>
+        <w:t xml:space="preserve">. Tiempo real </w:t>
+      </w:r>
+      <w:r>
+        <w:rPr>
+          <w:lang w:val="en-GB"/>
+        </w:rPr>
+        <w:t>4</w:t>
+      </w:r>
+      <w:r>
+        <w:rPr>
+          <w:lang w:val="en-GB"/>
+        </w:rPr>
+        <w:t xml:space="preserve"> horas</w:t>
       </w:r>
     </w:p>
     <w:p>
@@ -1886,31 +2232,31 @@
         <w:rPr>
           <w:lang w:val="en-GB"/>
         </w:rPr>
-        <w:t xml:space="preserve">Task-22 – </w:t>
-      </w:r>
-      <w:r>
-        <w:rPr>
-          <w:lang w:val="en-GB"/>
-        </w:rPr>
-        <w:t xml:space="preserve">Student #3 - Mandatory </w:t>
-      </w:r>
-      <w:r>
-        <w:rPr>
-          <w:lang w:val="en-GB"/>
-        </w:rPr>
-        <w:t xml:space="preserve">: Crear developerDashboard. </w:t>
-      </w:r>
-      <w:r>
-        <w:t>Tiempo estimado 5 minutos. Tiempo r</w:t>
-      </w:r>
-      <w:r>
-        <w:t xml:space="preserve">eal </w:t>
-      </w:r>
-      <w:r>
-        <w:t>5</w:t>
-      </w:r>
-      <w:r>
-        <w:t xml:space="preserve"> minutos.</w:t>
+        <w:t xml:space="preserve">Task </w:t>
+      </w:r>
+      <w:r>
+        <w:rPr>
+          <w:lang w:val="en-GB"/>
+        </w:rPr>
+        <w:t>20</w:t>
+      </w:r>
+      <w:r>
+        <w:rPr>
+          <w:lang w:val="en-GB"/>
+        </w:rPr>
+        <w:t xml:space="preserve"> – Student 3 Supplementary - Produce an analysis report.</w:t>
+      </w:r>
+      <w:r>
+        <w:rPr>
+          <w:lang w:val="en-GB"/>
+        </w:rPr>
+        <w:t xml:space="preserve"> </w:t>
+      </w:r>
+      <w:r>
+        <w:t>Tiempo estimado 2 horas. Tiempo real 3 horas</w:t>
+      </w:r>
+      <w:r>
+        <w:t>.</w:t>
       </w:r>
     </w:p>
     <w:p>
@@ -1920,21 +2266,65 @@
           <w:ilvl w:val="0"/>
           <w:numId w:val="14"/>
         </w:numPr>
-      </w:pPr>
-      <w:r>
-        <w:t xml:space="preserve">Task 35 – Student #3 Supplementary: Genenar Analisis report Tiempo estimado </w:t>
-      </w:r>
-      <w:r>
-        <w:t>35</w:t>
-      </w:r>
-      <w:r>
-        <w:t xml:space="preserve"> min</w:t>
-      </w:r>
-      <w:r>
-        <w:t>. Tiemp</w:t>
-      </w:r>
-      <w:r>
-        <w:t>o real 1h 45 min</w:t>
+        <w:rPr>
+          <w:lang w:val="en-GB"/>
+        </w:rPr>
+      </w:pPr>
+      <w:r>
+        <w:rPr>
+          <w:lang w:val="en-GB"/>
+        </w:rPr>
+        <w:t xml:space="preserve">Task </w:t>
+      </w:r>
+      <w:r>
+        <w:rPr>
+          <w:lang w:val="en-GB"/>
+        </w:rPr>
+        <w:t>21</w:t>
+      </w:r>
+      <w:r>
+        <w:rPr>
+          <w:lang w:val="en-GB"/>
+        </w:rPr>
+        <w:t xml:space="preserve"> – Student 3 Supplementary - Produce a planning and progress report.</w:t>
+      </w:r>
+      <w:r>
+        <w:rPr>
+          <w:lang w:val="en-GB"/>
+        </w:rPr>
+        <w:t xml:space="preserve"> Tiempo </w:t>
+      </w:r>
+      <w:proofErr w:type="spellStart"/>
+      <w:r>
+        <w:rPr>
+          <w:lang w:val="en-GB"/>
+        </w:rPr>
+        <w:t>estimado</w:t>
+      </w:r>
+      <w:proofErr w:type="spellEnd"/>
+      <w:r>
+        <w:rPr>
+          <w:lang w:val="en-GB"/>
+        </w:rPr>
+        <w:t xml:space="preserve"> 1 hora. </w:t>
+      </w:r>
+      <w:r>
+        <w:rPr>
+          <w:lang w:val="en-GB"/>
+        </w:rPr>
+        <w:t xml:space="preserve">Tiempo real </w:t>
+      </w:r>
+      <w:r>
+        <w:rPr>
+          <w:lang w:val="en-GB"/>
+        </w:rPr>
+        <w:t>2</w:t>
+      </w:r>
+      <w:r>
+        <w:rPr>
+          <w:lang w:val="en-GB"/>
+        </w:rPr>
+        <w:t xml:space="preserve"> horas</w:t>
       </w:r>
     </w:p>
     <w:p>
@@ -1944,21 +2334,42 @@
           <w:ilvl w:val="0"/>
           <w:numId w:val="14"/>
         </w:numPr>
-        <w:rPr>
-          <w:lang w:val="en-GB"/>
-        </w:rPr>
-      </w:pPr>
-      <w:r>
-        <w:rPr>
-          <w:lang w:val="en-GB"/>
-        </w:rPr>
-        <w:t>Task 36 – Student #3 Supplementary: Generar P</w:t>
-      </w:r>
-      <w:r>
-        <w:rPr>
-          <w:lang w:val="en-GB"/>
-        </w:rPr>
-        <w:t>lanning and Progress report. Tiempo estimado 20 min. Tiempo real 40 min.</w:t>
+      </w:pPr>
+      <w:r>
+        <w:rPr>
+          <w:lang w:val="en-GB"/>
+        </w:rPr>
+        <w:t xml:space="preserve">Task </w:t>
+      </w:r>
+      <w:r>
+        <w:rPr>
+          <w:lang w:val="en-GB"/>
+        </w:rPr>
+        <w:t>22</w:t>
+      </w:r>
+      <w:r>
+        <w:rPr>
+          <w:lang w:val="en-GB"/>
+        </w:rPr>
+        <w:t xml:space="preserve"> – Student 3 Supplementary - Produce a lint report. </w:t>
+      </w:r>
+      <w:r>
+        <w:t xml:space="preserve">Tiempo estimado </w:t>
+      </w:r>
+      <w:r>
+        <w:t>1 hora</w:t>
+      </w:r>
+      <w:r>
+        <w:t xml:space="preserve">. Tiempo real </w:t>
+      </w:r>
+      <w:r>
+        <w:t>1</w:t>
+      </w:r>
+      <w:r>
+        <w:t xml:space="preserve"> hora</w:t>
+      </w:r>
+      <w:r>
+        <w:t>.</w:t>
       </w:r>
     </w:p>
     <w:p>
@@ -1968,33 +2379,57 @@
           <w:ilvl w:val="0"/>
           <w:numId w:val="14"/>
         </w:numPr>
-      </w:pPr>
-      <w:r>
-        <w:rPr>
-          <w:lang w:val="en-GB"/>
-        </w:rPr>
-        <w:t>Task 37 – Student #3 Supplementary: Generar</w:t>
-      </w:r>
-      <w:r>
-        <w:rPr>
-          <w:lang w:val="en-GB"/>
-        </w:rPr>
-        <w:t xml:space="preserve"> UML</w:t>
-      </w:r>
-      <w:r>
-        <w:rPr>
-          <w:lang w:val="en-GB"/>
-        </w:rPr>
-        <w:t xml:space="preserve">. </w:t>
-      </w:r>
-      <w:r>
-        <w:t>Tiempo estimado 20 minutos. Tiempo r</w:t>
-      </w:r>
-      <w:r>
-        <w:t>eal 35 minutos.</w:t>
-      </w:r>
-    </w:p>
-    <w:p/>
+        <w:rPr>
+          <w:lang w:val="en-GB"/>
+        </w:rPr>
+      </w:pPr>
+      <w:r>
+        <w:rPr>
+          <w:lang w:val="en-GB"/>
+        </w:rPr>
+        <w:lastRenderedPageBreak/>
+        <w:t xml:space="preserve">Task 31 – Group Supplementary - </w:t>
+      </w:r>
+      <w:r>
+        <w:rPr>
+          <w:lang w:val="en-GB"/>
+        </w:rPr>
+        <w:t>Operations by authenticated principals on notices</w:t>
+      </w:r>
+      <w:r>
+        <w:rPr>
+          <w:lang w:val="en-GB"/>
+        </w:rPr>
+        <w:t xml:space="preserve">. Tiempo </w:t>
+      </w:r>
+      <w:proofErr w:type="spellStart"/>
+      <w:r>
+        <w:rPr>
+          <w:lang w:val="en-GB"/>
+        </w:rPr>
+        <w:t>estimado</w:t>
+      </w:r>
+      <w:proofErr w:type="spellEnd"/>
+      <w:r>
+        <w:rPr>
+          <w:lang w:val="en-GB"/>
+        </w:rPr>
+        <w:t xml:space="preserve"> 1 hora. Tiempo real 2 horas</w:t>
+      </w:r>
+      <w:r>
+        <w:rPr>
+          <w:lang w:val="en-GB"/>
+        </w:rPr>
+        <w:t>.</w:t>
+      </w:r>
+    </w:p>
+    <w:p>
+      <w:pPr>
+        <w:rPr>
+          <w:lang w:val="en-GB"/>
+        </w:rPr>
+      </w:pPr>
+    </w:p>
     <w:p>
       <w:r>
         <w:t>Para el desarrollo del proyecto, vamos a tener en cuenta los precios estándar</w:t>
@@ -2005,7 +2440,6 @@
     </w:p>
     <w:p>
       <w:r>
-        <w:lastRenderedPageBreak/>
         <w:t>L</w:t>
       </w:r>
       <w:r>
@@ -2018,10 +2452,10 @@
           <w:noProof/>
         </w:rPr>
         <w:drawing>
-          <wp:inline distT="0" distB="0" distL="0" distR="0" wp14:anchorId="73E886CC" wp14:editId="17C47ABE">
-            <wp:extent cx="3220085" cy="1296035"/>
-            <wp:effectExtent l="0" t="0" r="0" b="0"/>
-            <wp:docPr id="607391220" name="Imagen 3" descr="Tabla&#10;&#10;Descripción generada automáticamente"/>
+          <wp:inline distT="0" distB="0" distL="0" distR="0" wp14:anchorId="2F6CEA37" wp14:editId="2B14367B">
+            <wp:extent cx="2984500" cy="1287780"/>
+            <wp:effectExtent l="0" t="0" r="6350" b="7620"/>
+            <wp:docPr id="1589438625" name="Imagen 3" descr="Tabla&#10;&#10;Descripción generada automáticamente"/>
             <wp:cNvGraphicFramePr>
               <a:graphicFrameLocks xmlns:a="http://schemas.openxmlformats.org/drawingml/2006/main" noChangeAspect="1"/>
             </wp:cNvGraphicFramePr>
@@ -2029,7 +2463,7 @@
               <a:graphicData uri="http://schemas.openxmlformats.org/drawingml/2006/picture">
                 <pic:pic xmlns:pic="http://schemas.openxmlformats.org/drawingml/2006/picture">
                   <pic:nvPicPr>
-                    <pic:cNvPr id="607391220" name="Imagen 3" descr="Tabla&#10;&#10;Descripción generada automáticamente"/>
+                    <pic:cNvPr id="1589438625" name="Imagen 3" descr="Tabla&#10;&#10;Descripción generada automáticamente"/>
                     <pic:cNvPicPr>
                       <a:picLocks noChangeAspect="1" noChangeArrowheads="1"/>
                     </pic:cNvPicPr>
@@ -2050,7 +2484,7 @@
                   <pic:spPr bwMode="auto">
                     <a:xfrm>
                       <a:off x="0" y="0"/>
-                      <a:ext cx="3220085" cy="1296035"/>
+                      <a:ext cx="2984500" cy="1287780"/>
                     </a:xfrm>
                     <a:prstGeom prst="rect">
                       <a:avLst/>
@@ -2068,258 +2502,15 @@
       </w:r>
     </w:p>
     <w:p>
-      <w:pPr>
-        <w:pStyle w:val="Ttulo2"/>
-      </w:pPr>
-      <w:bookmarkStart w:id="8" w:name="_Toc160797233"/>
-      <w:r>
-        <w:t>Conclusiones</w:t>
-      </w:r>
-      <w:bookmarkEnd w:id="8"/>
-    </w:p>
-    <w:p>
-      <w:r>
-        <w:t>Se ha decidido tomar la estructura mencionada para poder mantener una comunicación constante y un orden a la hora de realizar las tareas, favoreciendo así el trabajo individual y el aprovechamiento</w:t>
-      </w:r>
-      <w:r>
-        <w:t xml:space="preserve"> del tiempo</w:t>
-      </w:r>
-      <w:r>
-        <w:t>.</w:t>
-      </w:r>
-    </w:p>
-    <w:p>
-      <w:pPr>
-        <w:pStyle w:val="Ttulo1"/>
-      </w:pPr>
-      <w:bookmarkStart w:id="9" w:name="_Toc160797234"/>
-      <w:r>
-        <w:t>Capítulo 2 – Progreso</w:t>
-      </w:r>
-      <w:bookmarkEnd w:id="9"/>
-    </w:p>
-    <w:p>
-      <w:pPr>
-        <w:pStyle w:val="Ttulo2"/>
-      </w:pPr>
-      <w:bookmarkStart w:id="10" w:name="_Toc160797235"/>
-      <w:r>
-        <w:t>Introducción</w:t>
-      </w:r>
-      <w:bookmarkEnd w:id="10"/>
-    </w:p>
-    <w:p>
-      <w:r>
-        <w:t>A continuación, se procede a explicar un</w:t>
-      </w:r>
-      <w:r>
-        <w:t>a breve introducción sobre el progreso realizado el proyecto Acme Software Factory desarrollado sobre el D0</w:t>
-      </w:r>
-      <w:r>
-        <w:t>2</w:t>
-      </w:r>
-      <w:r>
-        <w:t>.</w:t>
-      </w:r>
-    </w:p>
-    <w:p/>
-    <w:p>
-      <w:pPr>
-        <w:pStyle w:val="Ttulo2"/>
-      </w:pPr>
-      <w:bookmarkStart w:id="11" w:name="_Toc160797236"/>
-      <w:r>
-        <w:t>Contenido</w:t>
-      </w:r>
-      <w:bookmarkEnd w:id="11"/>
-    </w:p>
-    <w:p>
-      <w:r>
-        <w:t>A continuación, se presenta una lista de tareas que se han realizado.</w:t>
-      </w:r>
-    </w:p>
-    <w:p>
-      <w:r>
-        <w:t>•</w:t>
-      </w:r>
-      <w:r>
-        <w:tab/>
-        <w:t>Task - 30 - Student 3 - Mandatory – Project: Se ha creado la clase TrainingModule y se ha populado</w:t>
-      </w:r>
-      <w:r>
-        <w:t xml:space="preserve"> según las directrices.</w:t>
-      </w:r>
-    </w:p>
-    <w:p>
-      <w:r>
-        <w:t>•</w:t>
-      </w:r>
-      <w:r>
-        <w:tab/>
-        <w:t xml:space="preserve">Task - 31 - Student 3 - Mandatory – Project: </w:t>
-      </w:r>
-      <w:r>
-        <w:t>S</w:t>
-      </w:r>
-      <w:r>
-        <w:t>e ha creado la clase Training</w:t>
-      </w:r>
-      <w:r>
-        <w:t>Session</w:t>
-      </w:r>
-      <w:r>
-        <w:t xml:space="preserve"> y se ha populado según las directrices.</w:t>
-      </w:r>
-    </w:p>
-    <w:p>
-      <w:r>
-        <w:t>•</w:t>
-      </w:r>
-      <w:r>
-        <w:tab/>
-        <w:t>Task - 32 - Student 3 - Mandatory – Project: S</w:t>
-      </w:r>
-      <w:r>
-        <w:t xml:space="preserve">e ha creado la clase </w:t>
-      </w:r>
-      <w:r>
-        <w:t>Develop</w:t>
-      </w:r>
-      <w:r>
-        <w:t xml:space="preserve"> y se ha populado según las directrices.</w:t>
-      </w:r>
-    </w:p>
-    <w:p>
-      <w:r>
-        <w:t>•</w:t>
-      </w:r>
-      <w:r>
-        <w:tab/>
-        <w:t>Task -33 - Student 3 – Mandatory – Test: Se ha populado la BBDD según la</w:t>
-      </w:r>
-      <w:r>
-        <w:t>s directrices dadas por los profesores</w:t>
-      </w:r>
-    </w:p>
-    <w:p>
-      <w:r>
-        <w:t>•</w:t>
-      </w:r>
-      <w:r>
-        <w:tab/>
-        <w:t>Task- 34- Supplementary – Group: Se ha creado e</w:t>
-      </w:r>
-      <w:r>
-        <w:t>l AdministratorDashboard siguiendo las buenas prácticas</w:t>
-      </w:r>
-    </w:p>
-    <w:p>
-      <w:r>
-        <w:t>•</w:t>
-      </w:r>
-      <w:r>
-        <w:tab/>
-        <w:t>Task-06 – Mandatory – Group: S</w:t>
-      </w:r>
-      <w:r>
-        <w:t xml:space="preserve">e ha creado la clase </w:t>
-      </w:r>
-      <w:r>
-        <w:t>Notice</w:t>
-      </w:r>
-      <w:r>
-        <w:t xml:space="preserve"> y se ha populado según las directrices.</w:t>
-      </w:r>
-    </w:p>
-    <w:p>
-      <w:r>
-        <w:t>•</w:t>
-      </w:r>
-      <w:r>
-        <w:tab/>
-        <w:t xml:space="preserve">Task-22 – Student #3 - Mandatory : </w:t>
-      </w:r>
-      <w:r>
-        <w:t xml:space="preserve">Se ha creado el </w:t>
-      </w:r>
-      <w:r>
-        <w:t>Develope</w:t>
-      </w:r>
-      <w:r>
-        <w:t>rDashboard siguiendo las buenas prácticas</w:t>
-      </w:r>
-    </w:p>
-    <w:p>
-      <w:r>
-        <w:t>•</w:t>
-      </w:r>
-      <w:r>
-        <w:tab/>
-        <w:t xml:space="preserve">Task 35 – Student #3 Supplementary: </w:t>
-      </w:r>
-      <w:r>
-        <w:t>Se ha generado el Análisis report, indicando la</w:t>
-      </w:r>
-      <w:r>
-        <w:t>s decisiones tomadas para cada tarea.</w:t>
-      </w:r>
-    </w:p>
-    <w:p>
-      <w:r>
-        <w:t>•</w:t>
-      </w:r>
-      <w:r>
-        <w:tab/>
-        <w:t xml:space="preserve">Task 36 – Student #3 Supplementary: </w:t>
-      </w:r>
-      <w:r>
-        <w:t>Se ha generado</w:t>
-      </w:r>
-      <w:r>
-        <w:t xml:space="preserve"> Planning and Progress report</w:t>
-      </w:r>
-      <w:r>
-        <w:t>, indicando todo el procedimiento realizado en</w:t>
-      </w:r>
-      <w:r>
-        <w:t xml:space="preserve"> el sprint.</w:t>
-      </w:r>
-    </w:p>
-    <w:p>
-      <w:r>
-        <w:t>•</w:t>
-      </w:r>
-      <w:r>
-        <w:tab/>
-        <w:t xml:space="preserve">Task 37 – Student #3 Supplementary: </w:t>
-      </w:r>
-      <w:r>
-        <w:t>Se ha generado el UML siguie</w:t>
-      </w:r>
-      <w:r>
-        <w:t>ndo las directrices de clase.</w:t>
-      </w:r>
-      <w:r>
-        <w:t>.</w:t>
-      </w:r>
-    </w:p>
-    <w:p/>
-    <w:p>
-      <w:r>
-        <w:t>También se presenta un pequeño estudio sobre el coste real y el coste estimado.</w:t>
-      </w:r>
-    </w:p>
-    <w:p>
       <w:r>
         <w:rPr>
           <w:noProof/>
         </w:rPr>
-        <w:lastRenderedPageBreak/>
         <w:drawing>
-          <wp:inline distT="0" distB="0" distL="0" distR="0" wp14:anchorId="6449DD08" wp14:editId="32909DC0">
-            <wp:extent cx="5064760" cy="3848735"/>
-            <wp:effectExtent l="0" t="0" r="2540" b="0"/>
-            <wp:docPr id="919602990" name="Imagen 4" descr="Gráfico, Gráfico de líneas&#10;&#10;Descripción generada automáticamente"/>
+          <wp:inline distT="0" distB="0" distL="0" distR="0" wp14:anchorId="3B4CD298" wp14:editId="0C6797FD">
+            <wp:extent cx="2801620" cy="1294765"/>
+            <wp:effectExtent l="0" t="0" r="0" b="635"/>
+            <wp:docPr id="1397392504" name="Imagen 5" descr="Tabla&#10;&#10;Descripción generada automáticamente"/>
             <wp:cNvGraphicFramePr>
               <a:graphicFrameLocks xmlns:a="http://schemas.openxmlformats.org/drawingml/2006/main" noChangeAspect="1"/>
             </wp:cNvGraphicFramePr>
@@ -2327,7 +2518,7 @@
               <a:graphicData uri="http://schemas.openxmlformats.org/drawingml/2006/picture">
                 <pic:pic xmlns:pic="http://schemas.openxmlformats.org/drawingml/2006/picture">
                   <pic:nvPicPr>
-                    <pic:cNvPr id="919602990" name="Imagen 4" descr="Gráfico, Gráfico de líneas&#10;&#10;Descripción generada automáticamente"/>
+                    <pic:cNvPr id="1397392504" name="Imagen 5" descr="Tabla&#10;&#10;Descripción generada automáticamente"/>
                     <pic:cNvPicPr>
                       <a:picLocks noChangeAspect="1" noChangeArrowheads="1"/>
                     </pic:cNvPicPr>
@@ -2348,7 +2539,7 @@
                   <pic:spPr bwMode="auto">
                     <a:xfrm>
                       <a:off x="0" y="0"/>
-                      <a:ext cx="5064760" cy="3848735"/>
+                      <a:ext cx="2801620" cy="1294765"/>
                     </a:xfrm>
                     <a:prstGeom prst="rect">
                       <a:avLst/>
@@ -2369,6 +2560,370 @@
       <w:pPr>
         <w:pStyle w:val="Ttulo2"/>
       </w:pPr>
+      <w:bookmarkStart w:id="8" w:name="_Toc160797233"/>
+      <w:r>
+        <w:t>Conclusiones</w:t>
+      </w:r>
+      <w:bookmarkEnd w:id="8"/>
+    </w:p>
+    <w:p>
+      <w:r>
+        <w:t>Se ha decidido tomar la estructura mencionada para poder mantener una comunicación constante y un orden a la hora de realizar las tareas, favoreciendo así el trabajo individual y el aprovechamiento</w:t>
+      </w:r>
+      <w:r>
+        <w:t xml:space="preserve"> del tiempo</w:t>
+      </w:r>
+      <w:r>
+        <w:t>.</w:t>
+      </w:r>
+    </w:p>
+    <w:p>
+      <w:pPr>
+        <w:pStyle w:val="Ttulo1"/>
+      </w:pPr>
+      <w:bookmarkStart w:id="9" w:name="_Toc160797234"/>
+      <w:r>
+        <w:t>Capítulo 2 – Progreso</w:t>
+      </w:r>
+      <w:bookmarkEnd w:id="9"/>
+    </w:p>
+    <w:p>
+      <w:pPr>
+        <w:pStyle w:val="Ttulo2"/>
+      </w:pPr>
+      <w:bookmarkStart w:id="10" w:name="_Toc160797235"/>
+      <w:r>
+        <w:t>Introducción</w:t>
+      </w:r>
+      <w:bookmarkEnd w:id="10"/>
+    </w:p>
+    <w:p>
+      <w:r>
+        <w:t>A continuación, se procede a explicar un</w:t>
+      </w:r>
+      <w:r>
+        <w:t>a breve introducción sobre el progreso realizado el proyecto Acme Software Factory desarrollado sobre el D0</w:t>
+      </w:r>
+      <w:r>
+        <w:t>3</w:t>
+      </w:r>
+      <w:r>
+        <w:t>.</w:t>
+      </w:r>
+    </w:p>
+    <w:p/>
+    <w:p>
+      <w:pPr>
+        <w:pStyle w:val="Ttulo2"/>
+      </w:pPr>
+      <w:bookmarkStart w:id="11" w:name="_Toc160797236"/>
+      <w:r>
+        <w:t>Contenido</w:t>
+      </w:r>
+      <w:bookmarkEnd w:id="11"/>
+    </w:p>
+    <w:p>
+      <w:r>
+        <w:t>A continuación, se presenta una lista de tareas que se han realizado.</w:t>
+      </w:r>
+    </w:p>
+    <w:p>
+      <w:pPr>
+        <w:rPr>
+          <w:lang w:val="en-GB"/>
+        </w:rPr>
+      </w:pPr>
+      <w:r>
+        <w:rPr>
+          <w:lang w:val="en-GB"/>
+        </w:rPr>
+        <w:t>•</w:t>
+      </w:r>
+      <w:r>
+        <w:rPr>
+          <w:lang w:val="en-GB"/>
+        </w:rPr>
+        <w:tab/>
+        <w:t xml:space="preserve">Task 6 – Student 3 Mandatory - Operations by developers on training modules. </w:t>
+      </w:r>
+      <w:r>
+        <w:t xml:space="preserve">Listar, mostrar, crear, actualizar y publicar training Modules. </w:t>
+      </w:r>
+    </w:p>
+    <w:p>
+      <w:pPr>
+        <w:rPr>
+          <w:lang w:val="en-GB"/>
+        </w:rPr>
+      </w:pPr>
+      <w:r>
+        <w:rPr>
+          <w:lang w:val="en-GB"/>
+        </w:rPr>
+        <w:t>•</w:t>
+      </w:r>
+      <w:r>
+        <w:rPr>
+          <w:lang w:val="en-GB"/>
+        </w:rPr>
+        <w:tab/>
+        <w:t xml:space="preserve">Task 7 – Student 3 Mandatory - Operations by developers on training sessions. </w:t>
+      </w:r>
+      <w:r>
+        <w:t xml:space="preserve">Listar, mostrar, crear, actualizar y publicar training Modules. </w:t>
+      </w:r>
+    </w:p>
+    <w:p>
+      <w:pPr>
+        <w:rPr>
+          <w:lang w:val="en-GB"/>
+        </w:rPr>
+      </w:pPr>
+      <w:r>
+        <w:rPr>
+          <w:lang w:val="en-GB"/>
+        </w:rPr>
+        <w:t>•</w:t>
+      </w:r>
+      <w:r>
+        <w:rPr>
+          <w:lang w:val="en-GB"/>
+        </w:rPr>
+        <w:tab/>
+        <w:t xml:space="preserve">Task 8 – Student 3 Mandatory - Operations by developers on developer dashboards: </w:t>
+      </w:r>
+    </w:p>
+    <w:p>
+      <w:pPr>
+        <w:rPr>
+          <w:lang w:val="en-GB"/>
+        </w:rPr>
+      </w:pPr>
+      <w:r>
+        <w:rPr>
+          <w:lang w:val="en-GB"/>
+        </w:rPr>
+        <w:t>•</w:t>
+      </w:r>
+      <w:r>
+        <w:rPr>
+          <w:lang w:val="en-GB"/>
+        </w:rPr>
+        <w:tab/>
+        <w:t xml:space="preserve">Task 17 – Student 3 Supplementary – Become a developer. </w:t>
+      </w:r>
+    </w:p>
+    <w:p>
+      <w:pPr>
+        <w:rPr>
+          <w:lang w:val="en-GB"/>
+        </w:rPr>
+      </w:pPr>
+      <w:r>
+        <w:rPr>
+          <w:lang w:val="en-GB"/>
+        </w:rPr>
+        <w:t>•</w:t>
+      </w:r>
+      <w:r>
+        <w:rPr>
+          <w:lang w:val="en-GB"/>
+        </w:rPr>
+        <w:tab/>
+        <w:t xml:space="preserve">Task 18 – Student 3 Supplementary – Update developer profile. </w:t>
+      </w:r>
+    </w:p>
+    <w:p>
+      <w:pPr>
+        <w:rPr>
+          <w:lang w:val="en-GB"/>
+        </w:rPr>
+      </w:pPr>
+      <w:r>
+        <w:rPr>
+          <w:lang w:val="en-GB"/>
+        </w:rPr>
+        <w:t>•</w:t>
+      </w:r>
+      <w:r>
+        <w:rPr>
+          <w:lang w:val="en-GB"/>
+        </w:rPr>
+        <w:tab/>
+        <w:t xml:space="preserve">Task 19 – Student 3 Supplementary - Operations by any principals on training modules. </w:t>
+      </w:r>
+    </w:p>
+    <w:p>
+      <w:pPr>
+        <w:rPr>
+          <w:lang w:val="en-GB"/>
+        </w:rPr>
+      </w:pPr>
+      <w:r>
+        <w:rPr>
+          <w:lang w:val="en-GB"/>
+        </w:rPr>
+        <w:t>•</w:t>
+      </w:r>
+      <w:r>
+        <w:rPr>
+          <w:lang w:val="en-GB"/>
+        </w:rPr>
+        <w:tab/>
+        <w:t>Task 20 – Student 3 Supplementary - Produce an analysis report.</w:t>
+      </w:r>
+    </w:p>
+    <w:p>
+      <w:pPr>
+        <w:rPr>
+          <w:lang w:val="en-GB"/>
+        </w:rPr>
+      </w:pPr>
+      <w:r>
+        <w:rPr>
+          <w:lang w:val="en-GB"/>
+        </w:rPr>
+        <w:t>•</w:t>
+      </w:r>
+      <w:r>
+        <w:rPr>
+          <w:lang w:val="en-GB"/>
+        </w:rPr>
+        <w:tab/>
+        <w:t xml:space="preserve">Task 21 – Student 3 Supplementary - Produce a planning and progress report. </w:t>
+      </w:r>
+    </w:p>
+    <w:p>
+      <w:pPr>
+        <w:rPr>
+          <w:lang w:val="en-GB"/>
+        </w:rPr>
+      </w:pPr>
+      <w:r>
+        <w:rPr>
+          <w:lang w:val="en-GB"/>
+        </w:rPr>
+        <w:t>•</w:t>
+      </w:r>
+      <w:r>
+        <w:rPr>
+          <w:lang w:val="en-GB"/>
+        </w:rPr>
+        <w:tab/>
+        <w:t xml:space="preserve">Task 22 – Student 3 Supplementary - Produce a lint report. </w:t>
+      </w:r>
+    </w:p>
+    <w:p>
+      <w:pPr>
+        <w:rPr>
+          <w:lang w:val="en-GB"/>
+        </w:rPr>
+      </w:pPr>
+      <w:r>
+        <w:rPr>
+          <w:lang w:val="en-GB"/>
+        </w:rPr>
+        <w:t>•</w:t>
+      </w:r>
+      <w:r>
+        <w:rPr>
+          <w:lang w:val="en-GB"/>
+        </w:rPr>
+        <w:tab/>
+        <w:t xml:space="preserve">Task 31 – Group Supplementary - Operations by authenticated principals on notices. </w:t>
+      </w:r>
+    </w:p>
+    <w:p>
+      <w:pPr>
+        <w:rPr>
+          <w:lang w:val="en-GB"/>
+        </w:rPr>
+      </w:pPr>
+    </w:p>
+    <w:p>
+      <w:r>
+        <w:lastRenderedPageBreak/>
+        <w:t xml:space="preserve">Todas las tareas mencionadas han sido realizadas al 100% y testeadas para evitar encontrar errores. </w:t>
+      </w:r>
+    </w:p>
+    <w:p>
+      <w:r>
+        <w:t xml:space="preserve">Además de estas tareas, he estado realizado durante todos los entregable los </w:t>
+      </w:r>
+      <w:proofErr w:type="spellStart"/>
+      <w:r>
+        <w:t>reports</w:t>
+      </w:r>
+      <w:proofErr w:type="spellEnd"/>
+      <w:r>
+        <w:t xml:space="preserve"> grupales junto con mis compañeros de grupo.</w:t>
+      </w:r>
+    </w:p>
+    <w:p/>
+    <w:p>
+      <w:r>
+        <w:t>También se presenta un pequeño estudio sobre el coste real y el coste estimado.</w:t>
+      </w:r>
+    </w:p>
+    <w:p>
+      <w:r>
+        <w:rPr>
+          <w:noProof/>
+        </w:rPr>
+        <w:drawing>
+          <wp:inline distT="0" distB="0" distL="0" distR="0" wp14:anchorId="34F5BEA1" wp14:editId="405FC123">
+            <wp:extent cx="4791710" cy="3540760"/>
+            <wp:effectExtent l="0" t="0" r="8890" b="2540"/>
+            <wp:docPr id="1093598126" name="Imagen 4" descr="Gráfico, Gráfico de líneas&#10;&#10;Descripción generada automáticamente"/>
+            <wp:cNvGraphicFramePr>
+              <a:graphicFrameLocks xmlns:a="http://schemas.openxmlformats.org/drawingml/2006/main" noChangeAspect="1"/>
+            </wp:cNvGraphicFramePr>
+            <a:graphic xmlns:a="http://schemas.openxmlformats.org/drawingml/2006/main">
+              <a:graphicData uri="http://schemas.openxmlformats.org/drawingml/2006/picture">
+                <pic:pic xmlns:pic="http://schemas.openxmlformats.org/drawingml/2006/picture">
+                  <pic:nvPicPr>
+                    <pic:cNvPr id="1093598126" name="Imagen 4" descr="Gráfico, Gráfico de líneas&#10;&#10;Descripción generada automáticamente"/>
+                    <pic:cNvPicPr>
+                      <a:picLocks noChangeAspect="1" noChangeArrowheads="1"/>
+                    </pic:cNvPicPr>
+                  </pic:nvPicPr>
+                  <pic:blipFill>
+                    <a:blip r:embed="rId18">
+                      <a:extLst>
+                        <a:ext uri="{28A0092B-C50C-407E-A947-70E740481C1C}">
+                          <a14:useLocalDpi xmlns:a14="http://schemas.microsoft.com/office/drawing/2010/main" val="0"/>
+                        </a:ext>
+                      </a:extLst>
+                    </a:blip>
+                    <a:srcRect/>
+                    <a:stretch>
+                      <a:fillRect/>
+                    </a:stretch>
+                  </pic:blipFill>
+                  <pic:spPr bwMode="auto">
+                    <a:xfrm>
+                      <a:off x="0" y="0"/>
+                      <a:ext cx="4791710" cy="3540760"/>
+                    </a:xfrm>
+                    <a:prstGeom prst="rect">
+                      <a:avLst/>
+                    </a:prstGeom>
+                    <a:noFill/>
+                    <a:ln>
+                      <a:noFill/>
+                    </a:ln>
+                  </pic:spPr>
+                </pic:pic>
+              </a:graphicData>
+            </a:graphic>
+          </wp:inline>
+        </w:drawing>
+      </w:r>
+    </w:p>
+    <w:p>
+      <w:pPr>
+        <w:pStyle w:val="Ttulo2"/>
+      </w:pPr>
       <w:bookmarkStart w:id="12" w:name="_Toc160797237"/>
       <w:r>
         <w:t>Conclusiones</w:t>
@@ -2380,7 +2935,15 @@
         <w:t xml:space="preserve">Todas las tareas asignadas han sido realizadas con éxito y antes de la fecha acordada, sin embargo, se ha excedido en el tiempo dedicado </w:t>
       </w:r>
       <w:r>
-        <w:t>en las tareas debido a que se han tenido que hacer numerosas correcciones para que el proyecto contara con el feedback del profesor dado en clase y con la teoría dada.</w:t>
+        <w:t xml:space="preserve">en las tareas debido a que se han tenido que hacer numerosas correcciones para que el proyecto contara con el </w:t>
+      </w:r>
+      <w:proofErr w:type="spellStart"/>
+      <w:r>
+        <w:t>feedback</w:t>
+      </w:r>
+      <w:proofErr w:type="spellEnd"/>
+      <w:r>
+        <w:t xml:space="preserve"> del profesor dado en clase y con la teoría dada.</w:t>
       </w:r>
     </w:p>
     <w:p>
@@ -2411,7 +2974,7 @@
 </file>
 
 <file path=word/endnotes.xml><?xml version="1.0" encoding="utf-8"?>
-<w:endnotes xmlns:wpc="http://schemas.microsoft.com/office/word/2010/wordprocessingCanvas" xmlns:cx="http://schemas.microsoft.com/office/drawing/2014/chartex" xmlns:cx1="http://schemas.microsoft.com/office/drawing/2015/9/8/chartex" xmlns:cx2="http://schemas.microsoft.com/office/drawing/2015/10/21/chartex" xmlns:cx3="http://schemas.microsoft.com/office/drawing/2016/5/9/chartex" xmlns:cx4="http://schemas.microsoft.com/office/drawing/2016/5/10/chartex" xmlns:cx5="http://schemas.microsoft.com/office/drawing/2016/5/11/chartex" xmlns:cx6="http://schemas.microsoft.com/office/drawing/2016/5/12/chartex" xmlns:cx7="http://schemas.microsoft.com/office/drawing/2016/5/13/chartex" xmlns:cx8="http://schemas.microsoft.com/office/drawing/2016/5/14/chartex" xmlns:mc="http://schemas.openxmlformats.org/markup-compatibility/2006" xmlns:aink="http://schemas.microsoft.com/office/drawing/2016/ink" xmlns:am3d="http://schemas.microsoft.com/office/drawing/2017/model3d" xmlns:o="urn:schemas-microsoft-com:office:office" xmlns:oel="http://schemas.microsoft.com/office/2019/extlst" xmlns:r="http://schemas.openxmlformats.org/officeDocument/2006/relationships" xmlns:m="http://schemas.openxmlformats.org/officeDocument/2006/math" xmlns:v="urn:schemas-microsoft-com:vml" xmlns:wp14="http://schemas.microsoft.com/office/word/2010/wordprocessingDrawing" xmlns:wp="http://schemas.openxmlformats.org/drawingml/2006/wordprocessingDrawing" xmlns:w10="urn:schemas-microsoft-com:office:word" xmlns:w="http://schemas.openxmlformats.org/wordprocessingml/2006/main" xmlns:w14="http://schemas.microsoft.com/office/word/2010/wordml" xmlns:w15="http://schemas.microsoft.com/office/word/2012/wordml" xmlns:w16cex="http://schemas.microsoft.com/office/word/2018/wordml/cex" xmlns:w16cid="http://schemas.microsoft.com/office/word/2016/wordml/cid" xmlns:w16="http://schemas.microsoft.com/office/word/2018/wordml" xmlns:w16sdtdh="http://schemas.microsoft.com/office/word/2020/wordml/sdtdatahash" xmlns:w16se="http://schemas.microsoft.com/office/word/2015/wordml/symex" xmlns:wpg="http://schemas.microsoft.com/office/word/2010/wordprocessingGroup" xmlns:wpi="http://schemas.microsoft.com/office/word/2010/wordprocessingInk" xmlns:wne="http://schemas.microsoft.com/office/word/2006/wordml" xmlns:wps="http://schemas.microsoft.com/office/word/2010/wordprocessingShape" mc:Ignorable="w14 w15 w16se w16cid w16 w16cex w16sdtdh wp14">
+<w:endnotes xmlns:wpc="http://schemas.microsoft.com/office/word/2010/wordprocessingCanvas" xmlns:cx="http://schemas.microsoft.com/office/drawing/2014/chartex" xmlns:cx1="http://schemas.microsoft.com/office/drawing/2015/9/8/chartex" xmlns:cx2="http://schemas.microsoft.com/office/drawing/2015/10/21/chartex" xmlns:cx3="http://schemas.microsoft.com/office/drawing/2016/5/9/chartex" xmlns:cx4="http://schemas.microsoft.com/office/drawing/2016/5/10/chartex" xmlns:cx5="http://schemas.microsoft.com/office/drawing/2016/5/11/chartex" xmlns:cx6="http://schemas.microsoft.com/office/drawing/2016/5/12/chartex" xmlns:cx7="http://schemas.microsoft.com/office/drawing/2016/5/13/chartex" xmlns:cx8="http://schemas.microsoft.com/office/drawing/2016/5/14/chartex" xmlns:mc="http://schemas.openxmlformats.org/markup-compatibility/2006" xmlns:aink="http://schemas.microsoft.com/office/drawing/2016/ink" xmlns:am3d="http://schemas.microsoft.com/office/drawing/2017/model3d" xmlns:o="urn:schemas-microsoft-com:office:office" xmlns:oel="http://schemas.microsoft.com/office/2019/extlst" xmlns:r="http://schemas.openxmlformats.org/officeDocument/2006/relationships" xmlns:m="http://schemas.openxmlformats.org/officeDocument/2006/math" xmlns:v="urn:schemas-microsoft-com:vml" xmlns:wp14="http://schemas.microsoft.com/office/word/2010/wordprocessingDrawing" xmlns:wp="http://schemas.openxmlformats.org/drawingml/2006/wordprocessingDrawing" xmlns:w10="urn:schemas-microsoft-com:office:word" xmlns:w="http://schemas.openxmlformats.org/wordprocessingml/2006/main" xmlns:w14="http://schemas.microsoft.com/office/word/2010/wordml" xmlns:w15="http://schemas.microsoft.com/office/word/2012/wordml" xmlns:w16cex="http://schemas.microsoft.com/office/word/2018/wordml/cex" xmlns:w16cid="http://schemas.microsoft.com/office/word/2016/wordml/cid" xmlns:w16="http://schemas.microsoft.com/office/word/2018/wordml" xmlns:w16du="http://schemas.microsoft.com/office/word/2023/wordml/word16du" xmlns:w16sdtdh="http://schemas.microsoft.com/office/word/2020/wordml/sdtdatahash" xmlns:w16se="http://schemas.microsoft.com/office/word/2015/wordml/symex" xmlns:wpg="http://schemas.microsoft.com/office/word/2010/wordprocessingGroup" xmlns:wpi="http://schemas.microsoft.com/office/word/2010/wordprocessingInk" xmlns:wne="http://schemas.microsoft.com/office/word/2006/wordml" xmlns:wps="http://schemas.microsoft.com/office/word/2010/wordprocessingShape" mc:Ignorable="w14 w15 w16se w16cid w16 w16cex w16sdtdh w16du wp14">
   <w:endnote w:type="separator" w:id="-1">
     <w:p>
       <w:r>
@@ -2433,7 +2996,7 @@
 </file>
 
 <file path=word/footer1.xml><?xml version="1.0" encoding="utf-8"?>
-<w:ftr xmlns:wpc="http://schemas.microsoft.com/office/word/2010/wordprocessingCanvas" xmlns:cx="http://schemas.microsoft.com/office/drawing/2014/chartex" xmlns:cx1="http://schemas.microsoft.com/office/drawing/2015/9/8/chartex" xmlns:cx2="http://schemas.microsoft.com/office/drawing/2015/10/21/chartex" xmlns:cx3="http://schemas.microsoft.com/office/drawing/2016/5/9/chartex" xmlns:cx4="http://schemas.microsoft.com/office/drawing/2016/5/10/chartex" xmlns:cx5="http://schemas.microsoft.com/office/drawing/2016/5/11/chartex" xmlns:cx6="http://schemas.microsoft.com/office/drawing/2016/5/12/chartex" xmlns:cx7="http://schemas.microsoft.com/office/drawing/2016/5/13/chartex" xmlns:cx8="http://schemas.microsoft.com/office/drawing/2016/5/14/chartex" xmlns:mc="http://schemas.openxmlformats.org/markup-compatibility/2006" xmlns:aink="http://schemas.microsoft.com/office/drawing/2016/ink" xmlns:am3d="http://schemas.microsoft.com/office/drawing/2017/model3d" xmlns:o="urn:schemas-microsoft-com:office:office" xmlns:oel="http://schemas.microsoft.com/office/2019/extlst" xmlns:r="http://schemas.openxmlformats.org/officeDocument/2006/relationships" xmlns:m="http://schemas.openxmlformats.org/officeDocument/2006/math" xmlns:v="urn:schemas-microsoft-com:vml" xmlns:wp14="http://schemas.microsoft.com/office/word/2010/wordprocessingDrawing" xmlns:wp="http://schemas.openxmlformats.org/drawingml/2006/wordprocessingDrawing" xmlns:w10="urn:schemas-microsoft-com:office:word" xmlns:w="http://schemas.openxmlformats.org/wordprocessingml/2006/main" xmlns:w14="http://schemas.microsoft.com/office/word/2010/wordml" xmlns:w15="http://schemas.microsoft.com/office/word/2012/wordml" xmlns:w16cex="http://schemas.microsoft.com/office/word/2018/wordml/cex" xmlns:w16cid="http://schemas.microsoft.com/office/word/2016/wordml/cid" xmlns:w16="http://schemas.microsoft.com/office/word/2018/wordml" xmlns:w16sdtdh="http://schemas.microsoft.com/office/word/2020/wordml/sdtdatahash" xmlns:w16se="http://schemas.microsoft.com/office/word/2015/wordml/symex" xmlns:wpg="http://schemas.microsoft.com/office/word/2010/wordprocessingGroup" xmlns:wpi="http://schemas.microsoft.com/office/word/2010/wordprocessingInk" xmlns:wne="http://schemas.microsoft.com/office/word/2006/wordml" xmlns:wps="http://schemas.microsoft.com/office/word/2010/wordprocessingShape" mc:Ignorable="w14 w15 w16se w16cid w16 w16cex w16sdtdh wp14">
+<w:ftr xmlns:wpc="http://schemas.microsoft.com/office/word/2010/wordprocessingCanvas" xmlns:cx="http://schemas.microsoft.com/office/drawing/2014/chartex" xmlns:cx1="http://schemas.microsoft.com/office/drawing/2015/9/8/chartex" xmlns:cx2="http://schemas.microsoft.com/office/drawing/2015/10/21/chartex" xmlns:cx3="http://schemas.microsoft.com/office/drawing/2016/5/9/chartex" xmlns:cx4="http://schemas.microsoft.com/office/drawing/2016/5/10/chartex" xmlns:cx5="http://schemas.microsoft.com/office/drawing/2016/5/11/chartex" xmlns:cx6="http://schemas.microsoft.com/office/drawing/2016/5/12/chartex" xmlns:cx7="http://schemas.microsoft.com/office/drawing/2016/5/13/chartex" xmlns:cx8="http://schemas.microsoft.com/office/drawing/2016/5/14/chartex" xmlns:mc="http://schemas.openxmlformats.org/markup-compatibility/2006" xmlns:aink="http://schemas.microsoft.com/office/drawing/2016/ink" xmlns:am3d="http://schemas.microsoft.com/office/drawing/2017/model3d" xmlns:o="urn:schemas-microsoft-com:office:office" xmlns:oel="http://schemas.microsoft.com/office/2019/extlst" xmlns:r="http://schemas.openxmlformats.org/officeDocument/2006/relationships" xmlns:m="http://schemas.openxmlformats.org/officeDocument/2006/math" xmlns:v="urn:schemas-microsoft-com:vml" xmlns:wp14="http://schemas.microsoft.com/office/word/2010/wordprocessingDrawing" xmlns:wp="http://schemas.openxmlformats.org/drawingml/2006/wordprocessingDrawing" xmlns:w10="urn:schemas-microsoft-com:office:word" xmlns:w="http://schemas.openxmlformats.org/wordprocessingml/2006/main" xmlns:w14="http://schemas.microsoft.com/office/word/2010/wordml" xmlns:w15="http://schemas.microsoft.com/office/word/2012/wordml" xmlns:w16cex="http://schemas.microsoft.com/office/word/2018/wordml/cex" xmlns:w16cid="http://schemas.microsoft.com/office/word/2016/wordml/cid" xmlns:w16="http://schemas.microsoft.com/office/word/2018/wordml" xmlns:w16du="http://schemas.microsoft.com/office/word/2023/wordml/word16du" xmlns:w16sdtdh="http://schemas.microsoft.com/office/word/2020/wordml/sdtdatahash" xmlns:w16se="http://schemas.microsoft.com/office/word/2015/wordml/symex" xmlns:wpg="http://schemas.microsoft.com/office/word/2010/wordprocessingGroup" xmlns:wpi="http://schemas.microsoft.com/office/word/2010/wordprocessingInk" xmlns:wne="http://schemas.microsoft.com/office/word/2006/wordml" xmlns:wps="http://schemas.microsoft.com/office/word/2010/wordprocessingShape" mc:Ignorable="w14 w15 w16se w16cid w16 w16cex w16sdtdh w16du wp14">
   <w:sdt>
     <w:sdtPr>
       <w:id w:val="1607623112"/>
@@ -2475,7 +3038,7 @@
 </file>
 
 <file path=word/footnotes.xml><?xml version="1.0" encoding="utf-8"?>
-<w:footnotes xmlns:wpc="http://schemas.microsoft.com/office/word/2010/wordprocessingCanvas" xmlns:cx="http://schemas.microsoft.com/office/drawing/2014/chartex" xmlns:cx1="http://schemas.microsoft.com/office/drawing/2015/9/8/chartex" xmlns:cx2="http://schemas.microsoft.com/office/drawing/2015/10/21/chartex" xmlns:cx3="http://schemas.microsoft.com/office/drawing/2016/5/9/chartex" xmlns:cx4="http://schemas.microsoft.com/office/drawing/2016/5/10/chartex" xmlns:cx5="http://schemas.microsoft.com/office/drawing/2016/5/11/chartex" xmlns:cx6="http://schemas.microsoft.com/office/drawing/2016/5/12/chartex" xmlns:cx7="http://schemas.microsoft.com/office/drawing/2016/5/13/chartex" xmlns:cx8="http://schemas.microsoft.com/office/drawing/2016/5/14/chartex" xmlns:mc="http://schemas.openxmlformats.org/markup-compatibility/2006" xmlns:aink="http://schemas.microsoft.com/office/drawing/2016/ink" xmlns:am3d="http://schemas.microsoft.com/office/drawing/2017/model3d" xmlns:o="urn:schemas-microsoft-com:office:office" xmlns:oel="http://schemas.microsoft.com/office/2019/extlst" xmlns:r="http://schemas.openxmlformats.org/officeDocument/2006/relationships" xmlns:m="http://schemas.openxmlformats.org/officeDocument/2006/math" xmlns:v="urn:schemas-microsoft-com:vml" xmlns:wp14="http://schemas.microsoft.com/office/word/2010/wordprocessingDrawing" xmlns:wp="http://schemas.openxmlformats.org/drawingml/2006/wordprocessingDrawing" xmlns:w10="urn:schemas-microsoft-com:office:word" xmlns:w="http://schemas.openxmlformats.org/wordprocessingml/2006/main" xmlns:w14="http://schemas.microsoft.com/office/word/2010/wordml" xmlns:w15="http://schemas.microsoft.com/office/word/2012/wordml" xmlns:w16cex="http://schemas.microsoft.com/office/word/2018/wordml/cex" xmlns:w16cid="http://schemas.microsoft.com/office/word/2016/wordml/cid" xmlns:w16="http://schemas.microsoft.com/office/word/2018/wordml" xmlns:w16sdtdh="http://schemas.microsoft.com/office/word/2020/wordml/sdtdatahash" xmlns:w16se="http://schemas.microsoft.com/office/word/2015/wordml/symex" xmlns:wpg="http://schemas.microsoft.com/office/word/2010/wordprocessingGroup" xmlns:wpi="http://schemas.microsoft.com/office/word/2010/wordprocessingInk" xmlns:wne="http://schemas.microsoft.com/office/word/2006/wordml" xmlns:wps="http://schemas.microsoft.com/office/word/2010/wordprocessingShape" mc:Ignorable="w14 w15 w16se w16cid w16 w16cex w16sdtdh wp14">
+<w:footnotes xmlns:wpc="http://schemas.microsoft.com/office/word/2010/wordprocessingCanvas" xmlns:cx="http://schemas.microsoft.com/office/drawing/2014/chartex" xmlns:cx1="http://schemas.microsoft.com/office/drawing/2015/9/8/chartex" xmlns:cx2="http://schemas.microsoft.com/office/drawing/2015/10/21/chartex" xmlns:cx3="http://schemas.microsoft.com/office/drawing/2016/5/9/chartex" xmlns:cx4="http://schemas.microsoft.com/office/drawing/2016/5/10/chartex" xmlns:cx5="http://schemas.microsoft.com/office/drawing/2016/5/11/chartex" xmlns:cx6="http://schemas.microsoft.com/office/drawing/2016/5/12/chartex" xmlns:cx7="http://schemas.microsoft.com/office/drawing/2016/5/13/chartex" xmlns:cx8="http://schemas.microsoft.com/office/drawing/2016/5/14/chartex" xmlns:mc="http://schemas.openxmlformats.org/markup-compatibility/2006" xmlns:aink="http://schemas.microsoft.com/office/drawing/2016/ink" xmlns:am3d="http://schemas.microsoft.com/office/drawing/2017/model3d" xmlns:o="urn:schemas-microsoft-com:office:office" xmlns:oel="http://schemas.microsoft.com/office/2019/extlst" xmlns:r="http://schemas.openxmlformats.org/officeDocument/2006/relationships" xmlns:m="http://schemas.openxmlformats.org/officeDocument/2006/math" xmlns:v="urn:schemas-microsoft-com:vml" xmlns:wp14="http://schemas.microsoft.com/office/word/2010/wordprocessingDrawing" xmlns:wp="http://schemas.openxmlformats.org/drawingml/2006/wordprocessingDrawing" xmlns:w10="urn:schemas-microsoft-com:office:word" xmlns:w="http://schemas.openxmlformats.org/wordprocessingml/2006/main" xmlns:w14="http://schemas.microsoft.com/office/word/2010/wordml" xmlns:w15="http://schemas.microsoft.com/office/word/2012/wordml" xmlns:w16cex="http://schemas.microsoft.com/office/word/2018/wordml/cex" xmlns:w16cid="http://schemas.microsoft.com/office/word/2016/wordml/cid" xmlns:w16="http://schemas.microsoft.com/office/word/2018/wordml" xmlns:w16du="http://schemas.microsoft.com/office/word/2023/wordml/word16du" xmlns:w16sdtdh="http://schemas.microsoft.com/office/word/2020/wordml/sdtdatahash" xmlns:w16se="http://schemas.microsoft.com/office/word/2015/wordml/symex" xmlns:wpg="http://schemas.microsoft.com/office/word/2010/wordprocessingGroup" xmlns:wpi="http://schemas.microsoft.com/office/word/2010/wordprocessingInk" xmlns:wne="http://schemas.microsoft.com/office/word/2006/wordml" xmlns:wps="http://schemas.microsoft.com/office/word/2010/wordprocessingShape" mc:Ignorable="w14 w15 w16se w16cid w16 w16cex w16sdtdh w16du wp14">
   <w:footnote w:type="separator" w:id="-1">
     <w:p>
       <w:r>
@@ -2497,7 +3060,7 @@
 </file>
 
 <file path=word/header1.xml><?xml version="1.0" encoding="utf-8"?>
-<w:hdr xmlns:wpc="http://schemas.microsoft.com/office/word/2010/wordprocessingCanvas" xmlns:cx="http://schemas.microsoft.com/office/drawing/2014/chartex" xmlns:cx1="http://schemas.microsoft.com/office/drawing/2015/9/8/chartex" xmlns:cx2="http://schemas.microsoft.com/office/drawing/2015/10/21/chartex" xmlns:cx3="http://schemas.microsoft.com/office/drawing/2016/5/9/chartex" xmlns:cx4="http://schemas.microsoft.com/office/drawing/2016/5/10/chartex" xmlns:cx5="http://schemas.microsoft.com/office/drawing/2016/5/11/chartex" xmlns:cx6="http://schemas.microsoft.com/office/drawing/2016/5/12/chartex" xmlns:cx7="http://schemas.microsoft.com/office/drawing/2016/5/13/chartex" xmlns:cx8="http://schemas.microsoft.com/office/drawing/2016/5/14/chartex" xmlns:mc="http://schemas.openxmlformats.org/markup-compatibility/2006" xmlns:aink="http://schemas.microsoft.com/office/drawing/2016/ink" xmlns:am3d="http://schemas.microsoft.com/office/drawing/2017/model3d" xmlns:o="urn:schemas-microsoft-com:office:office" xmlns:oel="http://schemas.microsoft.com/office/2019/extlst" xmlns:r="http://schemas.openxmlformats.org/officeDocument/2006/relationships" xmlns:m="http://schemas.openxmlformats.org/officeDocument/2006/math" xmlns:v="urn:schemas-microsoft-com:vml" xmlns:wp14="http://schemas.microsoft.com/office/word/2010/wordprocessingDrawing" xmlns:wp="http://schemas.openxmlformats.org/drawingml/2006/wordprocessingDrawing" xmlns:w10="urn:schemas-microsoft-com:office:word" xmlns:w="http://schemas.openxmlformats.org/wordprocessingml/2006/main" xmlns:w14="http://schemas.microsoft.com/office/word/2010/wordml" xmlns:w15="http://schemas.microsoft.com/office/word/2012/wordml" xmlns:w16cex="http://schemas.microsoft.com/office/word/2018/wordml/cex" xmlns:w16cid="http://schemas.microsoft.com/office/word/2016/wordml/cid" xmlns:w16="http://schemas.microsoft.com/office/word/2018/wordml" xmlns:w16sdtdh="http://schemas.microsoft.com/office/word/2020/wordml/sdtdatahash" xmlns:w16se="http://schemas.microsoft.com/office/word/2015/wordml/symex" xmlns:wpg="http://schemas.microsoft.com/office/word/2010/wordprocessingGroup" xmlns:wpi="http://schemas.microsoft.com/office/word/2010/wordprocessingInk" xmlns:wne="http://schemas.microsoft.com/office/word/2006/wordml" xmlns:wps="http://schemas.microsoft.com/office/word/2010/wordprocessingShape" mc:Ignorable="w14 w15 w16se w16cid w16 w16cex w16sdtdh wp14">
+<w:hdr xmlns:wpc="http://schemas.microsoft.com/office/word/2010/wordprocessingCanvas" xmlns:cx="http://schemas.microsoft.com/office/drawing/2014/chartex" xmlns:cx1="http://schemas.microsoft.com/office/drawing/2015/9/8/chartex" xmlns:cx2="http://schemas.microsoft.com/office/drawing/2015/10/21/chartex" xmlns:cx3="http://schemas.microsoft.com/office/drawing/2016/5/9/chartex" xmlns:cx4="http://schemas.microsoft.com/office/drawing/2016/5/10/chartex" xmlns:cx5="http://schemas.microsoft.com/office/drawing/2016/5/11/chartex" xmlns:cx6="http://schemas.microsoft.com/office/drawing/2016/5/12/chartex" xmlns:cx7="http://schemas.microsoft.com/office/drawing/2016/5/13/chartex" xmlns:cx8="http://schemas.microsoft.com/office/drawing/2016/5/14/chartex" xmlns:mc="http://schemas.openxmlformats.org/markup-compatibility/2006" xmlns:aink="http://schemas.microsoft.com/office/drawing/2016/ink" xmlns:am3d="http://schemas.microsoft.com/office/drawing/2017/model3d" xmlns:o="urn:schemas-microsoft-com:office:office" xmlns:oel="http://schemas.microsoft.com/office/2019/extlst" xmlns:r="http://schemas.openxmlformats.org/officeDocument/2006/relationships" xmlns:m="http://schemas.openxmlformats.org/officeDocument/2006/math" xmlns:v="urn:schemas-microsoft-com:vml" xmlns:wp14="http://schemas.microsoft.com/office/word/2010/wordprocessingDrawing" xmlns:wp="http://schemas.openxmlformats.org/drawingml/2006/wordprocessingDrawing" xmlns:w10="urn:schemas-microsoft-com:office:word" xmlns:w="http://schemas.openxmlformats.org/wordprocessingml/2006/main" xmlns:w14="http://schemas.microsoft.com/office/word/2010/wordml" xmlns:w15="http://schemas.microsoft.com/office/word/2012/wordml" xmlns:w16cex="http://schemas.microsoft.com/office/word/2018/wordml/cex" xmlns:w16cid="http://schemas.microsoft.com/office/word/2016/wordml/cid" xmlns:w16="http://schemas.microsoft.com/office/word/2018/wordml" xmlns:w16du="http://schemas.microsoft.com/office/word/2023/wordml/word16du" xmlns:w16sdtdh="http://schemas.microsoft.com/office/word/2020/wordml/sdtdatahash" xmlns:w16se="http://schemas.microsoft.com/office/word/2015/wordml/symex" xmlns:wpg="http://schemas.microsoft.com/office/word/2010/wordprocessingGroup" xmlns:wpi="http://schemas.microsoft.com/office/word/2010/wordprocessingInk" xmlns:wne="http://schemas.microsoft.com/office/word/2006/wordml" xmlns:wps="http://schemas.microsoft.com/office/word/2010/wordprocessingShape" mc:Ignorable="w14 w15 w16se w16cid w16 w16cex w16sdtdh w16du wp14">
   <w:p>
     <w:pPr>
       <w:pStyle w:val="Encabezado"/>
@@ -2591,7 +3154,7 @@
 </file>
 
 <file path=word/numbering.xml><?xml version="1.0" encoding="utf-8"?>
-<w:numbering xmlns:wpc="http://schemas.microsoft.com/office/word/2010/wordprocessingCanvas" xmlns:cx="http://schemas.microsoft.com/office/drawing/2014/chartex" xmlns:cx1="http://schemas.microsoft.com/office/drawing/2015/9/8/chartex" xmlns:cx2="http://schemas.microsoft.com/office/drawing/2015/10/21/chartex" xmlns:cx3="http://schemas.microsoft.com/office/drawing/2016/5/9/chartex" xmlns:cx4="http://schemas.microsoft.com/office/drawing/2016/5/10/chartex" xmlns:cx5="http://schemas.microsoft.com/office/drawing/2016/5/11/chartex" xmlns:cx6="http://schemas.microsoft.com/office/drawing/2016/5/12/chartex" xmlns:cx7="http://schemas.microsoft.com/office/drawing/2016/5/13/chartex" xmlns:cx8="http://schemas.microsoft.com/office/drawing/2016/5/14/chartex" xmlns:mc="http://schemas.openxmlformats.org/markup-compatibility/2006" xmlns:aink="http://schemas.microsoft.com/office/drawing/2016/ink" xmlns:am3d="http://schemas.microsoft.com/office/drawing/2017/model3d" xmlns:o="urn:schemas-microsoft-com:office:office" xmlns:oel="http://schemas.microsoft.com/office/2019/extlst" xmlns:r="http://schemas.openxmlformats.org/officeDocument/2006/relationships" xmlns:m="http://schemas.openxmlformats.org/officeDocument/2006/math" xmlns:v="urn:schemas-microsoft-com:vml" xmlns:wp14="http://schemas.microsoft.com/office/word/2010/wordprocessingDrawing" xmlns:wp="http://schemas.openxmlformats.org/drawingml/2006/wordprocessingDrawing" xmlns:w10="urn:schemas-microsoft-com:office:word" xmlns:w="http://schemas.openxmlformats.org/wordprocessingml/2006/main" xmlns:w14="http://schemas.microsoft.com/office/word/2010/wordml" xmlns:w15="http://schemas.microsoft.com/office/word/2012/wordml" xmlns:w16cex="http://schemas.microsoft.com/office/word/2018/wordml/cex" xmlns:w16cid="http://schemas.microsoft.com/office/word/2016/wordml/cid" xmlns:w16="http://schemas.microsoft.com/office/word/2018/wordml" xmlns:w16sdtdh="http://schemas.microsoft.com/office/word/2020/wordml/sdtdatahash" xmlns:w16se="http://schemas.microsoft.com/office/word/2015/wordml/symex" xmlns:wpg="http://schemas.microsoft.com/office/word/2010/wordprocessingGroup" xmlns:wpi="http://schemas.microsoft.com/office/word/2010/wordprocessingInk" xmlns:wne="http://schemas.microsoft.com/office/word/2006/wordml" xmlns:wps="http://schemas.microsoft.com/office/word/2010/wordprocessingShape" mc:Ignorable="w14 w15 w16se w16cid w16 w16cex w16sdtdh wp14">
+<w:numbering xmlns:wpc="http://schemas.microsoft.com/office/word/2010/wordprocessingCanvas" xmlns:cx="http://schemas.microsoft.com/office/drawing/2014/chartex" xmlns:cx1="http://schemas.microsoft.com/office/drawing/2015/9/8/chartex" xmlns:cx2="http://schemas.microsoft.com/office/drawing/2015/10/21/chartex" xmlns:cx3="http://schemas.microsoft.com/office/drawing/2016/5/9/chartex" xmlns:cx4="http://schemas.microsoft.com/office/drawing/2016/5/10/chartex" xmlns:cx5="http://schemas.microsoft.com/office/drawing/2016/5/11/chartex" xmlns:cx6="http://schemas.microsoft.com/office/drawing/2016/5/12/chartex" xmlns:cx7="http://schemas.microsoft.com/office/drawing/2016/5/13/chartex" xmlns:cx8="http://schemas.microsoft.com/office/drawing/2016/5/14/chartex" xmlns:mc="http://schemas.openxmlformats.org/markup-compatibility/2006" xmlns:aink="http://schemas.microsoft.com/office/drawing/2016/ink" xmlns:am3d="http://schemas.microsoft.com/office/drawing/2017/model3d" xmlns:o="urn:schemas-microsoft-com:office:office" xmlns:oel="http://schemas.microsoft.com/office/2019/extlst" xmlns:r="http://schemas.openxmlformats.org/officeDocument/2006/relationships" xmlns:m="http://schemas.openxmlformats.org/officeDocument/2006/math" xmlns:v="urn:schemas-microsoft-com:vml" xmlns:wp14="http://schemas.microsoft.com/office/word/2010/wordprocessingDrawing" xmlns:wp="http://schemas.openxmlformats.org/drawingml/2006/wordprocessingDrawing" xmlns:w10="urn:schemas-microsoft-com:office:word" xmlns:w="http://schemas.openxmlformats.org/wordprocessingml/2006/main" xmlns:w14="http://schemas.microsoft.com/office/word/2010/wordml" xmlns:w15="http://schemas.microsoft.com/office/word/2012/wordml" xmlns:w16cex="http://schemas.microsoft.com/office/word/2018/wordml/cex" xmlns:w16cid="http://schemas.microsoft.com/office/word/2016/wordml/cid" xmlns:w16="http://schemas.microsoft.com/office/word/2018/wordml" xmlns:w16du="http://schemas.microsoft.com/office/word/2023/wordml/word16du" xmlns:w16sdtdh="http://schemas.microsoft.com/office/word/2020/wordml/sdtdatahash" xmlns:w16se="http://schemas.microsoft.com/office/word/2015/wordml/symex" xmlns:wpg="http://schemas.microsoft.com/office/word/2010/wordprocessingGroup" xmlns:wpi="http://schemas.microsoft.com/office/word/2010/wordprocessingInk" xmlns:wne="http://schemas.microsoft.com/office/word/2006/wordml" xmlns:wps="http://schemas.microsoft.com/office/word/2010/wordprocessingShape" mc:Ignorable="w14 w15 w16se w16cid w16 w16cex w16sdtdh w16du wp14">
   <w:abstractNum w:abstractNumId="0" w15:restartNumberingAfterBreak="0">
     <w:nsid w:val="10C39F6E"/>
     <w:multiLevelType w:val="hybridMultilevel"/>
@@ -4193,7 +4756,7 @@
 </file>
 
 <file path=word/styles.xml><?xml version="1.0" encoding="utf-8"?>
-<w:styles xmlns:mc="http://schemas.openxmlformats.org/markup-compatibility/2006" xmlns:r="http://schemas.openxmlformats.org/officeDocument/2006/relationships" xmlns:w="http://schemas.openxmlformats.org/wordprocessingml/2006/main" xmlns:w14="http://schemas.microsoft.com/office/word/2010/wordml" xmlns:w15="http://schemas.microsoft.com/office/word/2012/wordml" xmlns:w16cex="http://schemas.microsoft.com/office/word/2018/wordml/cex" xmlns:w16cid="http://schemas.microsoft.com/office/word/2016/wordml/cid" xmlns:w16="http://schemas.microsoft.com/office/word/2018/wordml" xmlns:w16sdtdh="http://schemas.microsoft.com/office/word/2020/wordml/sdtdatahash" xmlns:w16se="http://schemas.microsoft.com/office/word/2015/wordml/symex" mc:Ignorable="w14 w15 w16se w16cid w16 w16cex w16sdtdh">
+<w:styles xmlns:mc="http://schemas.openxmlformats.org/markup-compatibility/2006" xmlns:r="http://schemas.openxmlformats.org/officeDocument/2006/relationships" xmlns:w="http://schemas.openxmlformats.org/wordprocessingml/2006/main" xmlns:w14="http://schemas.microsoft.com/office/word/2010/wordml" xmlns:w15="http://schemas.microsoft.com/office/word/2012/wordml" xmlns:w16cex="http://schemas.microsoft.com/office/word/2018/wordml/cex" xmlns:w16cid="http://schemas.microsoft.com/office/word/2016/wordml/cid" xmlns:w16="http://schemas.microsoft.com/office/word/2018/wordml" xmlns:w16du="http://schemas.microsoft.com/office/word/2023/wordml/word16du" xmlns:w16sdtdh="http://schemas.microsoft.com/office/word/2020/wordml/sdtdatahash" xmlns:w16se="http://schemas.microsoft.com/office/word/2015/wordml/symex" mc:Ignorable="w14 w15 w16se w16cid w16 w16cex w16sdtdh w16du">
   <w:docDefaults>
     <w:rPrDefault>
       <w:rPr>
@@ -5746,30 +6309,6 @@
 </file>
 
 <file path=customXml/item1.xml><?xml version="1.0" encoding="utf-8"?>
-<p:properties xmlns:p="http://schemas.microsoft.com/office/2006/metadata/properties" xmlns:xsi="http://www.w3.org/2001/XMLSchema-instance" xmlns:pc="http://schemas.microsoft.com/office/infopath/2007/PartnerControls">
-  <documentManagement>
-    <lcf76f155ced4ddcb4097134ff3c332f xmlns="591cd0f8-0474-4738-8401-d714496fe932">
-      <Terms xmlns="http://schemas.microsoft.com/office/infopath/2007/PartnerControls"/>
-    </lcf76f155ced4ddcb4097134ff3c332f>
-    <TaxCatchAll xmlns="65b21f57-044f-4604-801b-76c585a7405c" xsi:nil="true"/>
-  </documentManagement>
-</p:properties>
-</file>
-
-<file path=customXml/item2.xml><?xml version="1.0" encoding="utf-8"?>
-<?mso-contentType ?>
-<FormTemplates xmlns="http://schemas.microsoft.com/sharepoint/v3/contenttype/forms">
-  <Display>DocumentLibraryForm</Display>
-  <Edit>DocumentLibraryForm</Edit>
-  <New>DocumentLibraryForm</New>
-</FormTemplates>
-</file>
-
-<file path=customXml/item3.xml><?xml version="1.0" encoding="utf-8"?>
-<b:Sources xmlns:b="http://schemas.openxmlformats.org/officeDocument/2006/bibliography" xmlns="http://schemas.openxmlformats.org/officeDocument/2006/bibliography" SelectedStyle="\APASixthEditionOfficeOnline.xsl" StyleName="APA" Version="6"/>
-</file>
-
-<file path=customXml/item4.xml><?xml version="1.0" encoding="utf-8"?>
 <ct:contentTypeSchema xmlns:ct="http://schemas.microsoft.com/office/2006/metadata/contentType" xmlns:ma="http://schemas.microsoft.com/office/2006/metadata/properties/metaAttributes" ct:_="" ma:_="" ma:contentTypeName="Document" ma:contentTypeID="0x0101005B2744A0F3C5FC40848CBD71B4D9DAA2" ma:contentTypeVersion="11" ma:contentTypeDescription="Create a new document." ma:contentTypeScope="" ma:versionID="662a5b85ad6b90d67bb4c6e2cba28970">
   <xsd:schema xmlns:xsd="http://www.w3.org/2001/XMLSchema" xmlns:xs="http://www.w3.org/2001/XMLSchema" xmlns:p="http://schemas.microsoft.com/office/2006/metadata/properties" xmlns:ns2="591cd0f8-0474-4738-8401-d714496fe932" xmlns:ns3="65b21f57-044f-4604-801b-76c585a7405c" targetNamespace="http://schemas.microsoft.com/office/2006/metadata/properties" ma:root="true" ma:fieldsID="24c47946baefdf82d282471a30f57fcd" ns2:_="" ns3:_="">
     <xsd:import namespace="591cd0f8-0474-4738-8401-d714496fe932"/>
@@ -5964,34 +6503,31 @@
 </ct:contentTypeSchema>
 </file>
 
-<file path=customXml/itemProps1.xml><?xml version="1.0" encoding="utf-8"?>
-<ds:datastoreItem xmlns:ds="http://schemas.openxmlformats.org/officeDocument/2006/customXml" ds:itemID="{05AD0F2C-FF07-4655-B2F6-3CB46C47939A}">
-  <ds:schemaRefs>
-    <ds:schemaRef ds:uri="http://schemas.microsoft.com/office/2006/metadata/properties"/>
-    <ds:schemaRef ds:uri="http://schemas.microsoft.com/office/infopath/2007/PartnerControls"/>
-    <ds:schemaRef ds:uri="591cd0f8-0474-4738-8401-d714496fe932"/>
-    <ds:schemaRef ds:uri="65b21f57-044f-4604-801b-76c585a7405c"/>
-  </ds:schemaRefs>
-</ds:datastoreItem>
+<file path=customXml/item2.xml><?xml version="1.0" encoding="utf-8"?>
+<b:Sources xmlns:b="http://schemas.openxmlformats.org/officeDocument/2006/bibliography" xmlns="http://schemas.openxmlformats.org/officeDocument/2006/bibliography" SelectedStyle="\APASixthEditionOfficeOnline.xsl" StyleName="APA" Version="6"/>
 </file>
 
-<file path=customXml/itemProps2.xml><?xml version="1.0" encoding="utf-8"?>
-<ds:datastoreItem xmlns:ds="http://schemas.openxmlformats.org/officeDocument/2006/customXml" ds:itemID="{065F5E07-5487-4F28-90FD-A0F9578686E4}">
-  <ds:schemaRefs>
-    <ds:schemaRef ds:uri="http://schemas.microsoft.com/sharepoint/v3/contenttype/forms"/>
-  </ds:schemaRefs>
-</ds:datastoreItem>
+<file path=customXml/item3.xml><?xml version="1.0" encoding="utf-8"?>
+<?mso-contentType ?>
+<FormTemplates xmlns="http://schemas.microsoft.com/sharepoint/v3/contenttype/forms">
+  <Display>DocumentLibraryForm</Display>
+  <Edit>DocumentLibraryForm</Edit>
+  <New>DocumentLibraryForm</New>
+</FormTemplates>
 </file>
 
-<file path=customXml/itemProps3.xml><?xml version="1.0" encoding="utf-8"?>
-<ds:datastoreItem xmlns:ds="http://schemas.openxmlformats.org/officeDocument/2006/customXml" ds:itemID="{B3D8B919-3BFC-455B-8F21-59E0A6521532}">
-  <ds:schemaRefs>
-    <ds:schemaRef ds:uri="http://schemas.openxmlformats.org/officeDocument/2006/bibliography"/>
-  </ds:schemaRefs>
-</ds:datastoreItem>
+<file path=customXml/item4.xml><?xml version="1.0" encoding="utf-8"?>
+<p:properties xmlns:p="http://schemas.microsoft.com/office/2006/metadata/properties" xmlns:xsi="http://www.w3.org/2001/XMLSchema-instance" xmlns:pc="http://schemas.microsoft.com/office/infopath/2007/PartnerControls">
+  <documentManagement>
+    <lcf76f155ced4ddcb4097134ff3c332f xmlns="591cd0f8-0474-4738-8401-d714496fe932">
+      <Terms xmlns="http://schemas.microsoft.com/office/infopath/2007/PartnerControls"/>
+    </lcf76f155ced4ddcb4097134ff3c332f>
+    <TaxCatchAll xmlns="65b21f57-044f-4604-801b-76c585a7405c" xsi:nil="true"/>
+  </documentManagement>
+</p:properties>
 </file>
 
-<file path=customXml/itemProps4.xml><?xml version="1.0" encoding="utf-8"?>
+<file path=customXml/itemProps1.xml><?xml version="1.0" encoding="utf-8"?>
 <ds:datastoreItem xmlns:ds="http://schemas.openxmlformats.org/officeDocument/2006/customXml" ds:itemID="{264800F3-18FD-4E89-854A-47D151F0A251}">
   <ds:schemaRefs>
     <ds:schemaRef ds:uri="http://schemas.microsoft.com/office/2006/metadata/contentType"/>
@@ -6008,4 +6544,31 @@
     <ds:schemaRef ds:uri="http://schemas.microsoft.com/internal/obd"/>
   </ds:schemaRefs>
 </ds:datastoreItem>
+</file>
+
+<file path=customXml/itemProps2.xml><?xml version="1.0" encoding="utf-8"?>
+<ds:datastoreItem xmlns:ds="http://schemas.openxmlformats.org/officeDocument/2006/customXml" ds:itemID="{B3D8B919-3BFC-455B-8F21-59E0A6521532}">
+  <ds:schemaRefs>
+    <ds:schemaRef ds:uri="http://schemas.openxmlformats.org/officeDocument/2006/bibliography"/>
+  </ds:schemaRefs>
+</ds:datastoreItem>
+</file>
+
+<file path=customXml/itemProps3.xml><?xml version="1.0" encoding="utf-8"?>
+<ds:datastoreItem xmlns:ds="http://schemas.openxmlformats.org/officeDocument/2006/customXml" ds:itemID="{065F5E07-5487-4F28-90FD-A0F9578686E4}">
+  <ds:schemaRefs>
+    <ds:schemaRef ds:uri="http://schemas.microsoft.com/sharepoint/v3/contenttype/forms"/>
+  </ds:schemaRefs>
+</ds:datastoreItem>
+</file>
+
+<file path=customXml/itemProps4.xml><?xml version="1.0" encoding="utf-8"?>
+<ds:datastoreItem xmlns:ds="http://schemas.openxmlformats.org/officeDocument/2006/customXml" ds:itemID="{05AD0F2C-FF07-4655-B2F6-3CB46C47939A}">
+  <ds:schemaRefs>
+    <ds:schemaRef ds:uri="http://schemas.microsoft.com/office/2006/metadata/properties"/>
+    <ds:schemaRef ds:uri="http://schemas.microsoft.com/office/infopath/2007/PartnerControls"/>
+    <ds:schemaRef ds:uri="591cd0f8-0474-4738-8401-d714496fe932"/>
+    <ds:schemaRef ds:uri="65b21f57-044f-4604-801b-76c585a7405c"/>
+  </ds:schemaRefs>
+</ds:datastoreItem>
 </file>
--- a/reports/Student #3/Planning and Progress Report - Student #3.docx
+++ b/reports/Student #3/Planning and Progress Report - Student #3.docx
@@ -186,7 +186,6 @@
           <w:lang w:val="en-GB"/>
         </w:rPr>
       </w:pPr>
-      <w:proofErr w:type="spellStart"/>
       <w:r>
         <w:rPr>
           <w:color w:val="4472C4" w:themeColor="accent1"/>
@@ -194,7 +193,6 @@
         </w:rPr>
         <w:t>Repositorio</w:t>
       </w:r>
-      <w:proofErr w:type="spellEnd"/>
       <w:r>
         <w:rPr>
           <w:color w:val="4472C4" w:themeColor="accent1"/>
@@ -1421,10 +1419,7 @@
           </w:tcPr>
           <w:p>
             <w:r>
-              <w:t>V</w:t>
-            </w:r>
-            <w:r>
-              <w:t>3.0</w:t>
+              <w:t>V3.0</w:t>
             </w:r>
           </w:p>
         </w:tc>
@@ -1631,7 +1626,7 @@
           <w:noProof/>
         </w:rPr>
         <w:drawing>
-          <wp:inline distT="0" distB="0" distL="0" distR="0" wp14:anchorId="1118E782" wp14:editId="37B21AAE">
+          <wp:inline distT="0" distB="0" distL="0" distR="0" wp14:anchorId="1118E782" wp14:editId="6461322F">
             <wp:extent cx="5727700" cy="2423160"/>
             <wp:effectExtent l="0" t="0" r="6350" b="0"/>
             <wp:docPr id="1469750300" name="Imagen 1" descr="Pantalla de un video juego&#10;&#10;Descripción generada automáticamente con confianza media"/>
@@ -1835,13 +1830,7 @@
         <w:t xml:space="preserve">. </w:t>
       </w:r>
       <w:r>
-        <w:t xml:space="preserve">Listar, mostrar, crear, </w:t>
-      </w:r>
-      <w:r>
-        <w:t>actualizar</w:t>
-      </w:r>
-      <w:r>
-        <w:t xml:space="preserve"> y publicar training Modules. Tiempo estimado </w:t>
+        <w:t xml:space="preserve">Listar, mostrar, crear, actualizar y publicar training Modules. Tiempo estimado </w:t>
       </w:r>
       <w:r>
         <w:t>6</w:t>
@@ -1895,47 +1884,13 @@
         <w:rPr>
           <w:lang w:val="en-GB"/>
         </w:rPr>
-        <w:t xml:space="preserve">- </w:t>
-      </w:r>
-      <w:r>
-        <w:rPr>
-          <w:lang w:val="en-GB"/>
-        </w:rPr>
-        <w:t>Operations by developers on developer dashboards</w:t>
-      </w:r>
-      <w:r>
-        <w:rPr>
-          <w:lang w:val="en-GB"/>
-        </w:rPr>
-        <w:t xml:space="preserve">: Crear </w:t>
-      </w:r>
-      <w:proofErr w:type="spellStart"/>
-      <w:r>
-        <w:rPr>
-          <w:lang w:val="en-GB"/>
-        </w:rPr>
-        <w:t>el</w:t>
-      </w:r>
-      <w:proofErr w:type="spellEnd"/>
-      <w:r>
-        <w:rPr>
-          <w:lang w:val="en-GB"/>
-        </w:rPr>
-        <w:t xml:space="preserve"> dashboard. Tiempo </w:t>
-      </w:r>
-      <w:proofErr w:type="spellStart"/>
-      <w:r>
-        <w:rPr>
-          <w:lang w:val="en-GB"/>
-        </w:rPr>
-        <w:t>estimado</w:t>
-      </w:r>
-      <w:proofErr w:type="spellEnd"/>
-      <w:r>
-        <w:rPr>
-          <w:lang w:val="en-GB"/>
-        </w:rPr>
-        <w:t xml:space="preserve"> 1 hora. Tiempo real 5 horas</w:t>
+        <w:t>- Operations by developers on developer dashboards</w:t>
+      </w:r>
+      <w:r>
+        <w:rPr>
+          <w:lang w:val="en-GB"/>
+        </w:rPr>
+        <w:t>: Crear el dashboard. Tiempo estimado 1 hora. Tiempo real 5 horas</w:t>
       </w:r>
     </w:p>
     <w:p>
@@ -1945,9 +1900,6 @@
           <w:ilvl w:val="0"/>
           <w:numId w:val="14"/>
         </w:numPr>
-        <w:rPr>
-          <w:lang w:val="en-GB"/>
-        </w:rPr>
       </w:pPr>
       <w:r>
         <w:rPr>
@@ -2007,38 +1959,12 @@
         <w:rPr>
           <w:lang w:val="en-GB"/>
         </w:rPr>
-        <w:t xml:space="preserve"> Tiempo </w:t>
-      </w:r>
-      <w:proofErr w:type="spellStart"/>
-      <w:r>
-        <w:rPr>
-          <w:lang w:val="en-GB"/>
-        </w:rPr>
-        <w:t>estimado</w:t>
-      </w:r>
-      <w:proofErr w:type="spellEnd"/>
-      <w:r>
-        <w:rPr>
-          <w:lang w:val="en-GB"/>
-        </w:rPr>
-        <w:t xml:space="preserve"> 1 hora. Tiempo real</w:t>
-      </w:r>
-      <w:r>
-        <w:rPr>
-          <w:lang w:val="en-GB"/>
-        </w:rPr>
-        <w:t xml:space="preserve"> 2</w:t>
-      </w:r>
-      <w:r>
-        <w:rPr>
-          <w:lang w:val="en-GB"/>
-        </w:rPr>
-        <w:t xml:space="preserve"> horas</w:t>
-      </w:r>
-      <w:r>
-        <w:rPr>
-          <w:lang w:val="en-GB"/>
-        </w:rPr>
+        <w:t xml:space="preserve"> </w:t>
+      </w:r>
+      <w:r>
+        <w:t>Tiempo estimado 1 hora. Tiempo real 2 horas</w:t>
+      </w:r>
+      <w:r>
         <w:t>.</w:t>
       </w:r>
     </w:p>
@@ -2049,9 +1975,6 @@
           <w:ilvl w:val="0"/>
           <w:numId w:val="14"/>
         </w:numPr>
-        <w:rPr>
-          <w:lang w:val="en-GB"/>
-        </w:rPr>
       </w:pPr>
       <w:r>
         <w:rPr>
@@ -2090,41 +2013,15 @@
         <w:t xml:space="preserve">Update developer profile. </w:t>
       </w:r>
       <w:r>
-        <w:rPr>
-          <w:lang w:val="en-GB"/>
-        </w:rPr>
-        <w:t xml:space="preserve">Tiempo </w:t>
-      </w:r>
-      <w:proofErr w:type="spellStart"/>
-      <w:r>
-        <w:rPr>
-          <w:lang w:val="en-GB"/>
-        </w:rPr>
-        <w:t>estimado</w:t>
-      </w:r>
-      <w:proofErr w:type="spellEnd"/>
-      <w:r>
-        <w:rPr>
-          <w:lang w:val="en-GB"/>
-        </w:rPr>
-        <w:t xml:space="preserve"> 1 hora. Tiempo real </w:t>
-      </w:r>
-      <w:r>
-        <w:rPr>
-          <w:lang w:val="en-GB"/>
-        </w:rPr>
+        <w:t xml:space="preserve">Tiempo estimado 1 hora. Tiempo real </w:t>
+      </w:r>
+      <w:r>
         <w:t>2</w:t>
       </w:r>
       <w:r>
-        <w:rPr>
-          <w:lang w:val="en-GB"/>
-        </w:rPr>
         <w:t xml:space="preserve"> horas</w:t>
       </w:r>
       <w:r>
-        <w:rPr>
-          <w:lang w:val="en-GB"/>
-        </w:rPr>
         <w:t>.</w:t>
       </w:r>
     </w:p>
@@ -2167,21 +2064,7 @@
         <w:rPr>
           <w:lang w:val="en-GB"/>
         </w:rPr>
-        <w:t xml:space="preserve">. Tiempo </w:t>
-      </w:r>
-      <w:proofErr w:type="spellStart"/>
-      <w:r>
-        <w:rPr>
-          <w:lang w:val="en-GB"/>
-        </w:rPr>
-        <w:t>estimado</w:t>
-      </w:r>
-      <w:proofErr w:type="spellEnd"/>
-      <w:r>
-        <w:rPr>
-          <w:lang w:val="en-GB"/>
-        </w:rPr>
-        <w:t xml:space="preserve"> </w:t>
+        <w:t xml:space="preserve">. Tiempo estimado </w:t>
       </w:r>
       <w:r>
         <w:rPr>
@@ -2292,21 +2175,7 @@
         <w:rPr>
           <w:lang w:val="en-GB"/>
         </w:rPr>
-        <w:t xml:space="preserve"> Tiempo </w:t>
-      </w:r>
-      <w:proofErr w:type="spellStart"/>
-      <w:r>
-        <w:rPr>
-          <w:lang w:val="en-GB"/>
-        </w:rPr>
-        <w:t>estimado</w:t>
-      </w:r>
-      <w:proofErr w:type="spellEnd"/>
-      <w:r>
-        <w:rPr>
-          <w:lang w:val="en-GB"/>
-        </w:rPr>
-        <w:t xml:space="preserve"> 1 hora. </w:t>
+        <w:t xml:space="preserve"> Tiempo estimado 1 hora. </w:t>
       </w:r>
       <w:r>
         <w:rPr>
@@ -2366,10 +2235,7 @@
         <w:t>1</w:t>
       </w:r>
       <w:r>
-        <w:t xml:space="preserve"> hora</w:t>
-      </w:r>
-      <w:r>
-        <w:t>.</w:t>
+        <w:t xml:space="preserve"> hora.</w:t>
       </w:r>
     </w:p>
     <w:p>
@@ -2388,33 +2254,13 @@
           <w:lang w:val="en-GB"/>
         </w:rPr>
         <w:lastRenderedPageBreak/>
-        <w:t xml:space="preserve">Task 31 – Group Supplementary - </w:t>
-      </w:r>
-      <w:r>
-        <w:rPr>
-          <w:lang w:val="en-GB"/>
-        </w:rPr>
-        <w:t>Operations by authenticated principals on notices</w:t>
-      </w:r>
-      <w:r>
-        <w:rPr>
-          <w:lang w:val="en-GB"/>
-        </w:rPr>
-        <w:t xml:space="preserve">. Tiempo </w:t>
-      </w:r>
-      <w:proofErr w:type="spellStart"/>
-      <w:r>
-        <w:rPr>
-          <w:lang w:val="en-GB"/>
-        </w:rPr>
-        <w:t>estimado</w:t>
-      </w:r>
-      <w:proofErr w:type="spellEnd"/>
-      <w:r>
-        <w:rPr>
-          <w:lang w:val="en-GB"/>
-        </w:rPr>
-        <w:t xml:space="preserve"> 1 hora. Tiempo real 2 horas</w:t>
+        <w:t>Task 31 – Group Supplementary - Operations by authenticated principals on notices</w:t>
+      </w:r>
+      <w:r>
+        <w:rPr>
+          <w:lang w:val="en-GB"/>
+        </w:rPr>
+        <w:t>. Tiempo estimado 1 hora. Tiempo real 2 horas</w:t>
       </w:r>
       <w:r>
         <w:rPr>
@@ -2425,6 +2271,61 @@
     </w:p>
     <w:p>
       <w:pPr>
+        <w:pStyle w:val="Default"/>
+        <w:numPr>
+          <w:ilvl w:val="0"/>
+          <w:numId w:val="14"/>
+        </w:numPr>
+        <w:rPr>
+          <w:lang w:val="en-GB"/>
+        </w:rPr>
+      </w:pPr>
+      <w:r>
+        <w:rPr>
+          <w:lang w:val="en-GB"/>
+        </w:rPr>
+        <w:t>Task 3</w:t>
+      </w:r>
+      <w:r>
+        <w:rPr>
+          <w:lang w:val="en-GB"/>
+        </w:rPr>
+        <w:t>2</w:t>
+      </w:r>
+      <w:r>
+        <w:rPr>
+          <w:lang w:val="en-GB"/>
+        </w:rPr>
+        <w:t xml:space="preserve"> – Group Supplementary Operations by administrators on administrator dashboards</w:t>
+      </w:r>
+      <w:r>
+        <w:rPr>
+          <w:lang w:val="en-GB"/>
+        </w:rPr>
+        <w:t>. Tiempo estimado 2 horas. Tiempo real 3 horas 30 minutos</w:t>
+      </w:r>
+      <w:r>
+        <w:rPr>
+          <w:lang w:val="en-GB"/>
+        </w:rPr>
+        <w:t>.</w:t>
+      </w:r>
+      <w:r>
+        <w:rPr>
+          <w:lang w:val="en-GB"/>
+        </w:rPr>
+        <w:t xml:space="preserve"> </w:t>
+      </w:r>
+    </w:p>
+    <w:p>
+      <w:pPr>
+        <w:rPr>
+          <w:lang w:val="en-GB"/>
+        </w:rPr>
+      </w:pPr>
+    </w:p>
+    <w:p>
+      <w:pPr>
         <w:rPr>
           <w:lang w:val="en-GB"/>
         </w:rPr>
@@ -2446,16 +2347,17 @@
         <w:t>a hora de trabajo de un gerente o un analista cuesta aproximadamente 30,00 € y la hora de trabajo de los demás roles cuesta aproximadamente 20,00 €</w:t>
       </w:r>
     </w:p>
+    <w:p/>
     <w:p>
       <w:r>
         <w:rPr>
           <w:noProof/>
         </w:rPr>
         <w:drawing>
-          <wp:inline distT="0" distB="0" distL="0" distR="0" wp14:anchorId="2F6CEA37" wp14:editId="2B14367B">
-            <wp:extent cx="2984500" cy="1287780"/>
-            <wp:effectExtent l="0" t="0" r="6350" b="7620"/>
-            <wp:docPr id="1589438625" name="Imagen 3" descr="Tabla&#10;&#10;Descripción generada automáticamente"/>
+          <wp:inline distT="0" distB="0" distL="0" distR="0" wp14:anchorId="2009259E" wp14:editId="01D572D9">
+            <wp:extent cx="5727700" cy="928370"/>
+            <wp:effectExtent l="0" t="0" r="6350" b="5080"/>
+            <wp:docPr id="521813624" name="Imagen 1" descr="Una captura de pantalla de un celular&#10;&#10;Descripción generada automáticamente con confianza baja"/>
             <wp:cNvGraphicFramePr>
               <a:graphicFrameLocks xmlns:a="http://schemas.openxmlformats.org/drawingml/2006/main" noChangeAspect="1"/>
             </wp:cNvGraphicFramePr>
@@ -2463,7 +2365,7 @@
               <a:graphicData uri="http://schemas.openxmlformats.org/drawingml/2006/picture">
                 <pic:pic xmlns:pic="http://schemas.openxmlformats.org/drawingml/2006/picture">
                   <pic:nvPicPr>
-                    <pic:cNvPr id="1589438625" name="Imagen 3" descr="Tabla&#10;&#10;Descripción generada automáticamente"/>
+                    <pic:cNvPr id="521813624" name="Imagen 1" descr="Una captura de pantalla de un celular&#10;&#10;Descripción generada automáticamente con confianza baja"/>
                     <pic:cNvPicPr>
                       <a:picLocks noChangeAspect="1" noChangeArrowheads="1"/>
                     </pic:cNvPicPr>
@@ -2484,7 +2386,7 @@
                   <pic:spPr bwMode="auto">
                     <a:xfrm>
                       <a:off x="0" y="0"/>
-                      <a:ext cx="2984500" cy="1287780"/>
+                      <a:ext cx="5727700" cy="928370"/>
                     </a:xfrm>
                     <a:prstGeom prst="rect">
                       <a:avLst/>
@@ -2502,15 +2404,352 @@
       </w:r>
     </w:p>
     <w:p>
+      <w:pPr>
+        <w:pStyle w:val="Ttulo2"/>
+      </w:pPr>
+      <w:bookmarkStart w:id="8" w:name="_Toc160797233"/>
+      <w:r>
+        <w:t>Conclusiones</w:t>
+      </w:r>
+      <w:bookmarkEnd w:id="8"/>
+    </w:p>
+    <w:p>
+      <w:r>
+        <w:t>Se ha decidido tomar la estructura mencionada para poder mantener una comunicación constante y un orden a la hora de realizar las tareas, favoreciendo así el trabajo individual y el aprovechamiento</w:t>
+      </w:r>
+      <w:r>
+        <w:t xml:space="preserve"> del tiempo</w:t>
+      </w:r>
+      <w:r>
+        <w:t>.</w:t>
+      </w:r>
+    </w:p>
+    <w:p>
+      <w:pPr>
+        <w:pStyle w:val="Ttulo1"/>
+      </w:pPr>
+      <w:bookmarkStart w:id="9" w:name="_Toc160797234"/>
+      <w:r>
+        <w:t>Capítulo 2 – Progreso</w:t>
+      </w:r>
+      <w:bookmarkEnd w:id="9"/>
+    </w:p>
+    <w:p>
+      <w:pPr>
+        <w:pStyle w:val="Ttulo2"/>
+      </w:pPr>
+      <w:bookmarkStart w:id="10" w:name="_Toc160797235"/>
+      <w:r>
+        <w:t>Introducción</w:t>
+      </w:r>
+      <w:bookmarkEnd w:id="10"/>
+    </w:p>
+    <w:p>
+      <w:r>
+        <w:t>A continuación, se procede a explicar un</w:t>
+      </w:r>
+      <w:r>
+        <w:t>a breve introducción sobre el progreso realizado el proyecto Acme Software Factory desarrollado sobre el D0</w:t>
+      </w:r>
+      <w:r>
+        <w:t>3</w:t>
+      </w:r>
+      <w:r>
+        <w:t>.</w:t>
+      </w:r>
+    </w:p>
+    <w:p/>
+    <w:p>
+      <w:pPr>
+        <w:pStyle w:val="Ttulo2"/>
+      </w:pPr>
+      <w:bookmarkStart w:id="11" w:name="_Toc160797236"/>
+      <w:r>
+        <w:t>Contenido</w:t>
+      </w:r>
+      <w:bookmarkEnd w:id="11"/>
+    </w:p>
+    <w:p>
+      <w:r>
+        <w:t>A continuación, se presenta una lista de tareas que se han realizado.</w:t>
+      </w:r>
+    </w:p>
+    <w:p>
+      <w:pPr>
+        <w:rPr>
+          <w:lang w:val="en-GB"/>
+        </w:rPr>
+      </w:pPr>
+      <w:r>
+        <w:rPr>
+          <w:lang w:val="en-GB"/>
+        </w:rPr>
+        <w:t>•</w:t>
+      </w:r>
+      <w:r>
+        <w:rPr>
+          <w:lang w:val="en-GB"/>
+        </w:rPr>
+        <w:tab/>
+        <w:t xml:space="preserve">Task 6 – Student 3 Mandatory - Operations by developers on training modules. </w:t>
+      </w:r>
+      <w:r>
+        <w:rPr>
+          <w:lang w:val="en-GB"/>
+        </w:rPr>
+        <w:t xml:space="preserve">Listar, mostrar, crear, actualizar y publicar training Modules. </w:t>
+      </w:r>
+    </w:p>
+    <w:p>
+      <w:pPr>
+        <w:rPr>
+          <w:lang w:val="en-GB"/>
+        </w:rPr>
+      </w:pPr>
+      <w:r>
+        <w:rPr>
+          <w:lang w:val="en-GB"/>
+        </w:rPr>
+        <w:t>•</w:t>
+      </w:r>
+      <w:r>
+        <w:rPr>
+          <w:lang w:val="en-GB"/>
+        </w:rPr>
+        <w:tab/>
+        <w:t xml:space="preserve">Task 7 – Student 3 Mandatory - Operations by developers on training sessions. </w:t>
+      </w:r>
+      <w:r>
+        <w:rPr>
+          <w:lang w:val="en-GB"/>
+        </w:rPr>
+        <w:t xml:space="preserve">Listar, mostrar, crear, actualizar y publicar training Modules. </w:t>
+      </w:r>
+    </w:p>
+    <w:p>
+      <w:pPr>
+        <w:rPr>
+          <w:lang w:val="en-GB"/>
+        </w:rPr>
+      </w:pPr>
+      <w:r>
+        <w:rPr>
+          <w:lang w:val="en-GB"/>
+        </w:rPr>
+        <w:t>•</w:t>
+      </w:r>
+      <w:r>
+        <w:rPr>
+          <w:lang w:val="en-GB"/>
+        </w:rPr>
+        <w:tab/>
+        <w:t xml:space="preserve">Task 8 – Student 3 Mandatory - Operations by developers on developer dashboards: </w:t>
+      </w:r>
+    </w:p>
+    <w:p>
+      <w:pPr>
+        <w:rPr>
+          <w:lang w:val="en-GB"/>
+        </w:rPr>
+      </w:pPr>
+      <w:r>
+        <w:rPr>
+          <w:lang w:val="en-GB"/>
+        </w:rPr>
+        <w:t>•</w:t>
+      </w:r>
+      <w:r>
+        <w:rPr>
+          <w:lang w:val="en-GB"/>
+        </w:rPr>
+        <w:tab/>
+        <w:t xml:space="preserve">Task 17 – Student 3 Supplementary – Become a developer. </w:t>
+      </w:r>
+    </w:p>
+    <w:p>
+      <w:pPr>
+        <w:rPr>
+          <w:lang w:val="en-GB"/>
+        </w:rPr>
+      </w:pPr>
+      <w:r>
+        <w:rPr>
+          <w:lang w:val="en-GB"/>
+        </w:rPr>
+        <w:t>•</w:t>
+      </w:r>
+      <w:r>
+        <w:rPr>
+          <w:lang w:val="en-GB"/>
+        </w:rPr>
+        <w:tab/>
+        <w:t xml:space="preserve">Task 18 – Student 3 Supplementary – Update developer profile. </w:t>
+      </w:r>
+    </w:p>
+    <w:p>
+      <w:pPr>
+        <w:rPr>
+          <w:lang w:val="en-GB"/>
+        </w:rPr>
+      </w:pPr>
+      <w:r>
+        <w:rPr>
+          <w:lang w:val="en-GB"/>
+        </w:rPr>
+        <w:t>•</w:t>
+      </w:r>
+      <w:r>
+        <w:rPr>
+          <w:lang w:val="en-GB"/>
+        </w:rPr>
+        <w:tab/>
+        <w:t xml:space="preserve">Task 19 – Student 3 Supplementary - Operations by any principals on training modules. </w:t>
+      </w:r>
+    </w:p>
+    <w:p>
+      <w:pPr>
+        <w:rPr>
+          <w:lang w:val="en-GB"/>
+        </w:rPr>
+      </w:pPr>
+      <w:r>
+        <w:rPr>
+          <w:lang w:val="en-GB"/>
+        </w:rPr>
+        <w:t>•</w:t>
+      </w:r>
+      <w:r>
+        <w:rPr>
+          <w:lang w:val="en-GB"/>
+        </w:rPr>
+        <w:tab/>
+        <w:t>Task 20 – Student 3 Supplementary - Produce an analysis report.</w:t>
+      </w:r>
+    </w:p>
+    <w:p>
+      <w:pPr>
+        <w:rPr>
+          <w:lang w:val="en-GB"/>
+        </w:rPr>
+      </w:pPr>
+      <w:r>
+        <w:rPr>
+          <w:lang w:val="en-GB"/>
+        </w:rPr>
+        <w:t>•</w:t>
+      </w:r>
+      <w:r>
+        <w:rPr>
+          <w:lang w:val="en-GB"/>
+        </w:rPr>
+        <w:tab/>
+        <w:t xml:space="preserve">Task 21 – Student 3 Supplementary - Produce a planning and progress report. </w:t>
+      </w:r>
+    </w:p>
+    <w:p>
+      <w:pPr>
+        <w:rPr>
+          <w:lang w:val="en-GB"/>
+        </w:rPr>
+      </w:pPr>
+      <w:r>
+        <w:rPr>
+          <w:lang w:val="en-GB"/>
+        </w:rPr>
+        <w:t>•</w:t>
+      </w:r>
+      <w:r>
+        <w:rPr>
+          <w:lang w:val="en-GB"/>
+        </w:rPr>
+        <w:tab/>
+        <w:t xml:space="preserve">Task 22 – Student 3 Supplementary - Produce a lint report. </w:t>
+      </w:r>
+    </w:p>
+    <w:p>
+      <w:pPr>
+        <w:rPr>
+          <w:lang w:val="en-GB"/>
+        </w:rPr>
+      </w:pPr>
+      <w:r>
+        <w:rPr>
+          <w:lang w:val="en-GB"/>
+        </w:rPr>
+        <w:t>•</w:t>
+      </w:r>
+      <w:r>
+        <w:rPr>
+          <w:lang w:val="en-GB"/>
+        </w:rPr>
+        <w:tab/>
+        <w:t xml:space="preserve">Task 31 – Group Supplementary - Operations by authenticated principals on notices. </w:t>
+      </w:r>
+    </w:p>
+    <w:p>
+      <w:pPr>
+        <w:rPr>
+          <w:lang w:val="en-GB"/>
+        </w:rPr>
+      </w:pPr>
+      <w:r>
+        <w:rPr>
+          <w:lang w:val="en-GB"/>
+        </w:rPr>
+        <w:t>•</w:t>
+      </w:r>
+      <w:r>
+        <w:rPr>
+          <w:lang w:val="en-GB"/>
+        </w:rPr>
+        <w:tab/>
+        <w:t>Task 32 – Group Supplementary Operations by administrators on administrator dashboards.</w:t>
+      </w:r>
+    </w:p>
+    <w:p>
+      <w:pPr>
+        <w:rPr>
+          <w:lang w:val="en-GB"/>
+        </w:rPr>
+      </w:pPr>
+    </w:p>
+    <w:p>
+      <w:r>
+        <w:t xml:space="preserve">Todas las tareas mencionadas han sido realizadas al 100% y testeadas para evitar encontrar errores. </w:t>
+      </w:r>
+    </w:p>
+    <w:p>
+      <w:r>
+        <w:lastRenderedPageBreak/>
+        <w:t>Además de estas tareas, he estado realizado durante todos los entregable los reports grupales junto con mis compañeros de grupo.</w:t>
+      </w:r>
+    </w:p>
+    <w:p/>
+    <w:p>
+      <w:r>
+        <w:t>También se presenta un pequeño estudio sobre el coste real y el coste estimado.</w:t>
+      </w:r>
+    </w:p>
+    <w:p>
+      <w:r>
+        <w:t>V3.0</w:t>
+      </w:r>
+    </w:p>
+    <w:p>
+      <w:pPr>
+        <w:rPr>
+          <w:u w:val="single"/>
+        </w:rPr>
+      </w:pPr>
       <w:r>
         <w:rPr>
           <w:noProof/>
         </w:rPr>
         <w:drawing>
-          <wp:inline distT="0" distB="0" distL="0" distR="0" wp14:anchorId="3B4CD298" wp14:editId="0C6797FD">
-            <wp:extent cx="2801620" cy="1294765"/>
-            <wp:effectExtent l="0" t="0" r="0" b="635"/>
-            <wp:docPr id="1397392504" name="Imagen 5" descr="Tabla&#10;&#10;Descripción generada automáticamente"/>
+          <wp:inline distT="0" distB="0" distL="0" distR="0" wp14:anchorId="432DE253" wp14:editId="4A00B01C">
+            <wp:extent cx="4784090" cy="3569970"/>
+            <wp:effectExtent l="0" t="0" r="0" b="0"/>
+            <wp:docPr id="881464230" name="Imagen 2" descr="Gráfico, Gráfico de líneas&#10;&#10;Descripción generada automáticamente"/>
             <wp:cNvGraphicFramePr>
               <a:graphicFrameLocks xmlns:a="http://schemas.openxmlformats.org/drawingml/2006/main" noChangeAspect="1"/>
             </wp:cNvGraphicFramePr>
@@ -2518,7 +2757,7 @@
               <a:graphicData uri="http://schemas.openxmlformats.org/drawingml/2006/picture">
                 <pic:pic xmlns:pic="http://schemas.openxmlformats.org/drawingml/2006/picture">
                   <pic:nvPicPr>
-                    <pic:cNvPr id="1397392504" name="Imagen 5" descr="Tabla&#10;&#10;Descripción generada automáticamente"/>
+                    <pic:cNvPr id="881464230" name="Imagen 2" descr="Gráfico, Gráfico de líneas&#10;&#10;Descripción generada automáticamente"/>
                     <pic:cNvPicPr>
                       <a:picLocks noChangeAspect="1" noChangeArrowheads="1"/>
                     </pic:cNvPicPr>
@@ -2539,7 +2778,7 @@
                   <pic:spPr bwMode="auto">
                     <a:xfrm>
                       <a:off x="0" y="0"/>
-                      <a:ext cx="2801620" cy="1294765"/>
+                      <a:ext cx="4784090" cy="3569970"/>
                     </a:xfrm>
                     <a:prstGeom prst="rect">
                       <a:avLst/>
@@ -2560,374 +2799,10 @@
       <w:pPr>
         <w:pStyle w:val="Ttulo2"/>
       </w:pPr>
-      <w:bookmarkStart w:id="8" w:name="_Toc160797233"/>
+      <w:bookmarkStart w:id="12" w:name="_Toc160797237"/>
       <w:r>
         <w:t>Conclusiones</w:t>
       </w:r>
-      <w:bookmarkEnd w:id="8"/>
-    </w:p>
-    <w:p>
-      <w:r>
-        <w:t>Se ha decidido tomar la estructura mencionada para poder mantener una comunicación constante y un orden a la hora de realizar las tareas, favoreciendo así el trabajo individual y el aprovechamiento</w:t>
-      </w:r>
-      <w:r>
-        <w:t xml:space="preserve"> del tiempo</w:t>
-      </w:r>
-      <w:r>
-        <w:t>.</w:t>
-      </w:r>
-    </w:p>
-    <w:p>
-      <w:pPr>
-        <w:pStyle w:val="Ttulo1"/>
-      </w:pPr>
-      <w:bookmarkStart w:id="9" w:name="_Toc160797234"/>
-      <w:r>
-        <w:t>Capítulo 2 – Progreso</w:t>
-      </w:r>
-      <w:bookmarkEnd w:id="9"/>
-    </w:p>
-    <w:p>
-      <w:pPr>
-        <w:pStyle w:val="Ttulo2"/>
-      </w:pPr>
-      <w:bookmarkStart w:id="10" w:name="_Toc160797235"/>
-      <w:r>
-        <w:t>Introducción</w:t>
-      </w:r>
-      <w:bookmarkEnd w:id="10"/>
-    </w:p>
-    <w:p>
-      <w:r>
-        <w:t>A continuación, se procede a explicar un</w:t>
-      </w:r>
-      <w:r>
-        <w:t>a breve introducción sobre el progreso realizado el proyecto Acme Software Factory desarrollado sobre el D0</w:t>
-      </w:r>
-      <w:r>
-        <w:t>3</w:t>
-      </w:r>
-      <w:r>
-        <w:t>.</w:t>
-      </w:r>
-    </w:p>
-    <w:p/>
-    <w:p>
-      <w:pPr>
-        <w:pStyle w:val="Ttulo2"/>
-      </w:pPr>
-      <w:bookmarkStart w:id="11" w:name="_Toc160797236"/>
-      <w:r>
-        <w:t>Contenido</w:t>
-      </w:r>
-      <w:bookmarkEnd w:id="11"/>
-    </w:p>
-    <w:p>
-      <w:r>
-        <w:t>A continuación, se presenta una lista de tareas que se han realizado.</w:t>
-      </w:r>
-    </w:p>
-    <w:p>
-      <w:pPr>
-        <w:rPr>
-          <w:lang w:val="en-GB"/>
-        </w:rPr>
-      </w:pPr>
-      <w:r>
-        <w:rPr>
-          <w:lang w:val="en-GB"/>
-        </w:rPr>
-        <w:t>•</w:t>
-      </w:r>
-      <w:r>
-        <w:rPr>
-          <w:lang w:val="en-GB"/>
-        </w:rPr>
-        <w:tab/>
-        <w:t xml:space="preserve">Task 6 – Student 3 Mandatory - Operations by developers on training modules. </w:t>
-      </w:r>
-      <w:r>
-        <w:t xml:space="preserve">Listar, mostrar, crear, actualizar y publicar training Modules. </w:t>
-      </w:r>
-    </w:p>
-    <w:p>
-      <w:pPr>
-        <w:rPr>
-          <w:lang w:val="en-GB"/>
-        </w:rPr>
-      </w:pPr>
-      <w:r>
-        <w:rPr>
-          <w:lang w:val="en-GB"/>
-        </w:rPr>
-        <w:t>•</w:t>
-      </w:r>
-      <w:r>
-        <w:rPr>
-          <w:lang w:val="en-GB"/>
-        </w:rPr>
-        <w:tab/>
-        <w:t xml:space="preserve">Task 7 – Student 3 Mandatory - Operations by developers on training sessions. </w:t>
-      </w:r>
-      <w:r>
-        <w:t xml:space="preserve">Listar, mostrar, crear, actualizar y publicar training Modules. </w:t>
-      </w:r>
-    </w:p>
-    <w:p>
-      <w:pPr>
-        <w:rPr>
-          <w:lang w:val="en-GB"/>
-        </w:rPr>
-      </w:pPr>
-      <w:r>
-        <w:rPr>
-          <w:lang w:val="en-GB"/>
-        </w:rPr>
-        <w:t>•</w:t>
-      </w:r>
-      <w:r>
-        <w:rPr>
-          <w:lang w:val="en-GB"/>
-        </w:rPr>
-        <w:tab/>
-        <w:t xml:space="preserve">Task 8 – Student 3 Mandatory - Operations by developers on developer dashboards: </w:t>
-      </w:r>
-    </w:p>
-    <w:p>
-      <w:pPr>
-        <w:rPr>
-          <w:lang w:val="en-GB"/>
-        </w:rPr>
-      </w:pPr>
-      <w:r>
-        <w:rPr>
-          <w:lang w:val="en-GB"/>
-        </w:rPr>
-        <w:t>•</w:t>
-      </w:r>
-      <w:r>
-        <w:rPr>
-          <w:lang w:val="en-GB"/>
-        </w:rPr>
-        <w:tab/>
-        <w:t xml:space="preserve">Task 17 – Student 3 Supplementary – Become a developer. </w:t>
-      </w:r>
-    </w:p>
-    <w:p>
-      <w:pPr>
-        <w:rPr>
-          <w:lang w:val="en-GB"/>
-        </w:rPr>
-      </w:pPr>
-      <w:r>
-        <w:rPr>
-          <w:lang w:val="en-GB"/>
-        </w:rPr>
-        <w:t>•</w:t>
-      </w:r>
-      <w:r>
-        <w:rPr>
-          <w:lang w:val="en-GB"/>
-        </w:rPr>
-        <w:tab/>
-        <w:t xml:space="preserve">Task 18 – Student 3 Supplementary – Update developer profile. </w:t>
-      </w:r>
-    </w:p>
-    <w:p>
-      <w:pPr>
-        <w:rPr>
-          <w:lang w:val="en-GB"/>
-        </w:rPr>
-      </w:pPr>
-      <w:r>
-        <w:rPr>
-          <w:lang w:val="en-GB"/>
-        </w:rPr>
-        <w:t>•</w:t>
-      </w:r>
-      <w:r>
-        <w:rPr>
-          <w:lang w:val="en-GB"/>
-        </w:rPr>
-        <w:tab/>
-        <w:t xml:space="preserve">Task 19 – Student 3 Supplementary - Operations by any principals on training modules. </w:t>
-      </w:r>
-    </w:p>
-    <w:p>
-      <w:pPr>
-        <w:rPr>
-          <w:lang w:val="en-GB"/>
-        </w:rPr>
-      </w:pPr>
-      <w:r>
-        <w:rPr>
-          <w:lang w:val="en-GB"/>
-        </w:rPr>
-        <w:t>•</w:t>
-      </w:r>
-      <w:r>
-        <w:rPr>
-          <w:lang w:val="en-GB"/>
-        </w:rPr>
-        <w:tab/>
-        <w:t>Task 20 – Student 3 Supplementary - Produce an analysis report.</w:t>
-      </w:r>
-    </w:p>
-    <w:p>
-      <w:pPr>
-        <w:rPr>
-          <w:lang w:val="en-GB"/>
-        </w:rPr>
-      </w:pPr>
-      <w:r>
-        <w:rPr>
-          <w:lang w:val="en-GB"/>
-        </w:rPr>
-        <w:t>•</w:t>
-      </w:r>
-      <w:r>
-        <w:rPr>
-          <w:lang w:val="en-GB"/>
-        </w:rPr>
-        <w:tab/>
-        <w:t xml:space="preserve">Task 21 – Student 3 Supplementary - Produce a planning and progress report. </w:t>
-      </w:r>
-    </w:p>
-    <w:p>
-      <w:pPr>
-        <w:rPr>
-          <w:lang w:val="en-GB"/>
-        </w:rPr>
-      </w:pPr>
-      <w:r>
-        <w:rPr>
-          <w:lang w:val="en-GB"/>
-        </w:rPr>
-        <w:t>•</w:t>
-      </w:r>
-      <w:r>
-        <w:rPr>
-          <w:lang w:val="en-GB"/>
-        </w:rPr>
-        <w:tab/>
-        <w:t xml:space="preserve">Task 22 – Student 3 Supplementary - Produce a lint report. </w:t>
-      </w:r>
-    </w:p>
-    <w:p>
-      <w:pPr>
-        <w:rPr>
-          <w:lang w:val="en-GB"/>
-        </w:rPr>
-      </w:pPr>
-      <w:r>
-        <w:rPr>
-          <w:lang w:val="en-GB"/>
-        </w:rPr>
-        <w:t>•</w:t>
-      </w:r>
-      <w:r>
-        <w:rPr>
-          <w:lang w:val="en-GB"/>
-        </w:rPr>
-        <w:tab/>
-        <w:t xml:space="preserve">Task 31 – Group Supplementary - Operations by authenticated principals on notices. </w:t>
-      </w:r>
-    </w:p>
-    <w:p>
-      <w:pPr>
-        <w:rPr>
-          <w:lang w:val="en-GB"/>
-        </w:rPr>
-      </w:pPr>
-    </w:p>
-    <w:p>
-      <w:r>
-        <w:lastRenderedPageBreak/>
-        <w:t xml:space="preserve">Todas las tareas mencionadas han sido realizadas al 100% y testeadas para evitar encontrar errores. </w:t>
-      </w:r>
-    </w:p>
-    <w:p>
-      <w:r>
-        <w:t xml:space="preserve">Además de estas tareas, he estado realizado durante todos los entregable los </w:t>
-      </w:r>
-      <w:proofErr w:type="spellStart"/>
-      <w:r>
-        <w:t>reports</w:t>
-      </w:r>
-      <w:proofErr w:type="spellEnd"/>
-      <w:r>
-        <w:t xml:space="preserve"> grupales junto con mis compañeros de grupo.</w:t>
-      </w:r>
-    </w:p>
-    <w:p/>
-    <w:p>
-      <w:r>
-        <w:t>También se presenta un pequeño estudio sobre el coste real y el coste estimado.</w:t>
-      </w:r>
-    </w:p>
-    <w:p>
-      <w:r>
-        <w:rPr>
-          <w:noProof/>
-        </w:rPr>
-        <w:drawing>
-          <wp:inline distT="0" distB="0" distL="0" distR="0" wp14:anchorId="34F5BEA1" wp14:editId="405FC123">
-            <wp:extent cx="4791710" cy="3540760"/>
-            <wp:effectExtent l="0" t="0" r="8890" b="2540"/>
-            <wp:docPr id="1093598126" name="Imagen 4" descr="Gráfico, Gráfico de líneas&#10;&#10;Descripción generada automáticamente"/>
-            <wp:cNvGraphicFramePr>
-              <a:graphicFrameLocks xmlns:a="http://schemas.openxmlformats.org/drawingml/2006/main" noChangeAspect="1"/>
-            </wp:cNvGraphicFramePr>
-            <a:graphic xmlns:a="http://schemas.openxmlformats.org/drawingml/2006/main">
-              <a:graphicData uri="http://schemas.openxmlformats.org/drawingml/2006/picture">
-                <pic:pic xmlns:pic="http://schemas.openxmlformats.org/drawingml/2006/picture">
-                  <pic:nvPicPr>
-                    <pic:cNvPr id="1093598126" name="Imagen 4" descr="Gráfico, Gráfico de líneas&#10;&#10;Descripción generada automáticamente"/>
-                    <pic:cNvPicPr>
-                      <a:picLocks noChangeAspect="1" noChangeArrowheads="1"/>
-                    </pic:cNvPicPr>
-                  </pic:nvPicPr>
-                  <pic:blipFill>
-                    <a:blip r:embed="rId18">
-                      <a:extLst>
-                        <a:ext uri="{28A0092B-C50C-407E-A947-70E740481C1C}">
-                          <a14:useLocalDpi xmlns:a14="http://schemas.microsoft.com/office/drawing/2010/main" val="0"/>
-                        </a:ext>
-                      </a:extLst>
-                    </a:blip>
-                    <a:srcRect/>
-                    <a:stretch>
-                      <a:fillRect/>
-                    </a:stretch>
-                  </pic:blipFill>
-                  <pic:spPr bwMode="auto">
-                    <a:xfrm>
-                      <a:off x="0" y="0"/>
-                      <a:ext cx="4791710" cy="3540760"/>
-                    </a:xfrm>
-                    <a:prstGeom prst="rect">
-                      <a:avLst/>
-                    </a:prstGeom>
-                    <a:noFill/>
-                    <a:ln>
-                      <a:noFill/>
-                    </a:ln>
-                  </pic:spPr>
-                </pic:pic>
-              </a:graphicData>
-            </a:graphic>
-          </wp:inline>
-        </w:drawing>
-      </w:r>
-    </w:p>
-    <w:p>
-      <w:pPr>
-        <w:pStyle w:val="Ttulo2"/>
-      </w:pPr>
-      <w:bookmarkStart w:id="12" w:name="_Toc160797237"/>
-      <w:r>
-        <w:t>Conclusiones</w:t>
-      </w:r>
       <w:bookmarkEnd w:id="12"/>
     </w:p>
     <w:p>
@@ -2935,15 +2810,7 @@
         <w:t xml:space="preserve">Todas las tareas asignadas han sido realizadas con éxito y antes de la fecha acordada, sin embargo, se ha excedido en el tiempo dedicado </w:t>
       </w:r>
       <w:r>
-        <w:t xml:space="preserve">en las tareas debido a que se han tenido que hacer numerosas correcciones para que el proyecto contara con el </w:t>
-      </w:r>
-      <w:proofErr w:type="spellStart"/>
-      <w:r>
-        <w:t>feedback</w:t>
-      </w:r>
-      <w:proofErr w:type="spellEnd"/>
-      <w:r>
-        <w:t xml:space="preserve"> del profesor dado en clase y con la teoría dada.</w:t>
+        <w:t>en las tareas debido a que se han tenido que hacer numerosas correcciones para que el proyecto contara con el feedback del profesor dado en clase y con la teoría dada.</w:t>
       </w:r>
     </w:p>
     <w:p>
@@ -6010,6 +5877,20 @@
       <w:lang w:eastAsia="es-ES"/>
     </w:rPr>
   </w:style>
+  <w:style w:type="paragraph" w:customStyle="1" w:styleId="Default">
+    <w:name w:val="Default"/>
+    <w:rsid w:val="002E428E"/>
+    <w:pPr>
+      <w:autoSpaceDE w:val="0"/>
+      <w:autoSpaceDN w:val="0"/>
+      <w:adjustRightInd w:val="0"/>
+    </w:pPr>
+    <w:rPr>
+      <w:rFonts w:ascii="Calibri" w:hAnsi="Calibri" w:cs="Calibri"/>
+      <w:color w:val="000000"/>
+      <w:lang w:val="es-ES"/>
+    </w:rPr>
+  </w:style>
 </w:styles>
 </file>
 
@@ -6309,6 +6190,10 @@
 </file>
 
 <file path=customXml/item1.xml><?xml version="1.0" encoding="utf-8"?>
+<b:Sources xmlns:b="http://schemas.openxmlformats.org/officeDocument/2006/bibliography" xmlns="http://schemas.openxmlformats.org/officeDocument/2006/bibliography" SelectedStyle="\APASixthEditionOfficeOnline.xsl" StyleName="APA" Version="6"/>
+</file>
+
+<file path=customXml/item2.xml><?xml version="1.0" encoding="utf-8"?>
 <ct:contentTypeSchema xmlns:ct="http://schemas.microsoft.com/office/2006/metadata/contentType" xmlns:ma="http://schemas.microsoft.com/office/2006/metadata/properties/metaAttributes" ct:_="" ma:_="" ma:contentTypeName="Document" ma:contentTypeID="0x0101005B2744A0F3C5FC40848CBD71B4D9DAA2" ma:contentTypeVersion="11" ma:contentTypeDescription="Create a new document." ma:contentTypeScope="" ma:versionID="662a5b85ad6b90d67bb4c6e2cba28970">
   <xsd:schema xmlns:xsd="http://www.w3.org/2001/XMLSchema" xmlns:xs="http://www.w3.org/2001/XMLSchema" xmlns:p="http://schemas.microsoft.com/office/2006/metadata/properties" xmlns:ns2="591cd0f8-0474-4738-8401-d714496fe932" xmlns:ns3="65b21f57-044f-4604-801b-76c585a7405c" targetNamespace="http://schemas.microsoft.com/office/2006/metadata/properties" ma:root="true" ma:fieldsID="24c47946baefdf82d282471a30f57fcd" ns2:_="" ns3:_="">
     <xsd:import namespace="591cd0f8-0474-4738-8401-d714496fe932"/>
@@ -6503,20 +6388,7 @@
 </ct:contentTypeSchema>
 </file>
 
-<file path=customXml/item2.xml><?xml version="1.0" encoding="utf-8"?>
-<b:Sources xmlns:b="http://schemas.openxmlformats.org/officeDocument/2006/bibliography" xmlns="http://schemas.openxmlformats.org/officeDocument/2006/bibliography" SelectedStyle="\APASixthEditionOfficeOnline.xsl" StyleName="APA" Version="6"/>
-</file>
-
 <file path=customXml/item3.xml><?xml version="1.0" encoding="utf-8"?>
-<?mso-contentType ?>
-<FormTemplates xmlns="http://schemas.microsoft.com/sharepoint/v3/contenttype/forms">
-  <Display>DocumentLibraryForm</Display>
-  <Edit>DocumentLibraryForm</Edit>
-  <New>DocumentLibraryForm</New>
-</FormTemplates>
-</file>
-
-<file path=customXml/item4.xml><?xml version="1.0" encoding="utf-8"?>
 <p:properties xmlns:p="http://schemas.microsoft.com/office/2006/metadata/properties" xmlns:xsi="http://www.w3.org/2001/XMLSchema-instance" xmlns:pc="http://schemas.microsoft.com/office/infopath/2007/PartnerControls">
   <documentManagement>
     <lcf76f155ced4ddcb4097134ff3c332f xmlns="591cd0f8-0474-4738-8401-d714496fe932">
@@ -6527,7 +6399,24 @@
 </p:properties>
 </file>
 
+<file path=customXml/item4.xml><?xml version="1.0" encoding="utf-8"?>
+<?mso-contentType ?>
+<FormTemplates xmlns="http://schemas.microsoft.com/sharepoint/v3/contenttype/forms">
+  <Display>DocumentLibraryForm</Display>
+  <Edit>DocumentLibraryForm</Edit>
+  <New>DocumentLibraryForm</New>
+</FormTemplates>
+</file>
+
 <file path=customXml/itemProps1.xml><?xml version="1.0" encoding="utf-8"?>
+<ds:datastoreItem xmlns:ds="http://schemas.openxmlformats.org/officeDocument/2006/customXml" ds:itemID="{B3D8B919-3BFC-455B-8F21-59E0A6521532}">
+  <ds:schemaRefs>
+    <ds:schemaRef ds:uri="http://schemas.openxmlformats.org/officeDocument/2006/bibliography"/>
+  </ds:schemaRefs>
+</ds:datastoreItem>
+</file>
+
+<file path=customXml/itemProps2.xml><?xml version="1.0" encoding="utf-8"?>
 <ds:datastoreItem xmlns:ds="http://schemas.openxmlformats.org/officeDocument/2006/customXml" ds:itemID="{264800F3-18FD-4E89-854A-47D151F0A251}">
   <ds:schemaRefs>
     <ds:schemaRef ds:uri="http://schemas.microsoft.com/office/2006/metadata/contentType"/>
@@ -6546,23 +6435,7 @@
 </ds:datastoreItem>
 </file>
 
-<file path=customXml/itemProps2.xml><?xml version="1.0" encoding="utf-8"?>
-<ds:datastoreItem xmlns:ds="http://schemas.openxmlformats.org/officeDocument/2006/customXml" ds:itemID="{B3D8B919-3BFC-455B-8F21-59E0A6521532}">
-  <ds:schemaRefs>
-    <ds:schemaRef ds:uri="http://schemas.openxmlformats.org/officeDocument/2006/bibliography"/>
-  </ds:schemaRefs>
-</ds:datastoreItem>
-</file>
-
 <file path=customXml/itemProps3.xml><?xml version="1.0" encoding="utf-8"?>
-<ds:datastoreItem xmlns:ds="http://schemas.openxmlformats.org/officeDocument/2006/customXml" ds:itemID="{065F5E07-5487-4F28-90FD-A0F9578686E4}">
-  <ds:schemaRefs>
-    <ds:schemaRef ds:uri="http://schemas.microsoft.com/sharepoint/v3/contenttype/forms"/>
-  </ds:schemaRefs>
-</ds:datastoreItem>
-</file>
-
-<file path=customXml/itemProps4.xml><?xml version="1.0" encoding="utf-8"?>
 <ds:datastoreItem xmlns:ds="http://schemas.openxmlformats.org/officeDocument/2006/customXml" ds:itemID="{05AD0F2C-FF07-4655-B2F6-3CB46C47939A}">
   <ds:schemaRefs>
     <ds:schemaRef ds:uri="http://schemas.microsoft.com/office/2006/metadata/properties"/>
@@ -6571,4 +6444,12 @@
     <ds:schemaRef ds:uri="65b21f57-044f-4604-801b-76c585a7405c"/>
   </ds:schemaRefs>
 </ds:datastoreItem>
+</file>
+
+<file path=customXml/itemProps4.xml><?xml version="1.0" encoding="utf-8"?>
+<ds:datastoreItem xmlns:ds="http://schemas.openxmlformats.org/officeDocument/2006/customXml" ds:itemID="{065F5E07-5487-4F28-90FD-A0F9578686E4}">
+  <ds:schemaRefs>
+    <ds:schemaRef ds:uri="http://schemas.microsoft.com/sharepoint/v3/contenttype/forms"/>
+  </ds:schemaRefs>
+</ds:datastoreItem>
 </file>
--- a/reports/Student #3/Planning and Progress Report - Student #3.docx
+++ b/reports/Student #3/Planning and Progress Report - Student #3.docx
@@ -186,6 +186,7 @@
           <w:lang w:val="en-GB"/>
         </w:rPr>
       </w:pPr>
+      <w:proofErr w:type="spellStart"/>
       <w:r>
         <w:rPr>
           <w:color w:val="4472C4" w:themeColor="accent1"/>
@@ -193,6 +194,7 @@
         </w:rPr>
         <w:t>Repositorio</w:t>
       </w:r>
+      <w:proofErr w:type="spellEnd"/>
       <w:r>
         <w:rPr>
           <w:color w:val="4472C4" w:themeColor="accent1"/>
@@ -343,7 +345,10 @@
     </w:p>
     <w:p>
       <w:r>
-        <w:t>26</w:t>
+        <w:t>2</w:t>
+      </w:r>
+      <w:r>
+        <w:t>5</w:t>
       </w:r>
       <w:r>
         <w:t>/</w:t>
@@ -352,7 +357,7 @@
         <w:t>0</w:t>
       </w:r>
       <w:r>
-        <w:t>4</w:t>
+        <w:t>5</w:t>
       </w:r>
       <w:r>
         <w:t>/202</w:t>
@@ -448,7 +453,7 @@
           <w:r>
             <w:fldChar w:fldCharType="separate"/>
           </w:r>
-          <w:hyperlink w:anchor="_Toc160797229" w:history="1">
+          <w:hyperlink w:anchor="_Toc167370919" w:history="1">
             <w:r>
               <w:rPr>
                 <w:rStyle w:val="Hipervnculo"/>
@@ -475,7 +480,7 @@
                 <w:noProof/>
                 <w:webHidden/>
               </w:rPr>
-              <w:instrText xml:space="preserve"> PAGEREF _Toc160797229 \h </w:instrText>
+              <w:instrText xml:space="preserve"> PAGEREF _Toc167370919 \h </w:instrText>
             </w:r>
             <w:r>
               <w:rPr>
@@ -520,7 +525,7 @@
               <w14:ligatures w14:val="standardContextual"/>
             </w:rPr>
           </w:pPr>
-          <w:hyperlink w:anchor="_Toc160797230" w:history="1">
+          <w:hyperlink w:anchor="_Toc167370920" w:history="1">
             <w:r>
               <w:rPr>
                 <w:rStyle w:val="Hipervnculo"/>
@@ -547,7 +552,7 @@
                 <w:noProof/>
                 <w:webHidden/>
               </w:rPr>
-              <w:instrText xml:space="preserve"> PAGEREF _Toc160797230 \h </w:instrText>
+              <w:instrText xml:space="preserve"> PAGEREF _Toc167370920 \h </w:instrText>
             </w:r>
             <w:r>
               <w:rPr>
@@ -592,7 +597,7 @@
               <w14:ligatures w14:val="standardContextual"/>
             </w:rPr>
           </w:pPr>
-          <w:hyperlink w:anchor="_Toc160797231" w:history="1">
+          <w:hyperlink w:anchor="_Toc167370921" w:history="1">
             <w:r>
               <w:rPr>
                 <w:rStyle w:val="Hipervnculo"/>
@@ -619,7 +624,7 @@
                 <w:noProof/>
                 <w:webHidden/>
               </w:rPr>
-              <w:instrText xml:space="preserve"> PAGEREF _Toc160797231 \h </w:instrText>
+              <w:instrText xml:space="preserve"> PAGEREF _Toc167370921 \h </w:instrText>
             </w:r>
             <w:r>
               <w:rPr>
@@ -664,7 +669,7 @@
               <w14:ligatures w14:val="standardContextual"/>
             </w:rPr>
           </w:pPr>
-          <w:hyperlink w:anchor="_Toc160797232" w:history="1">
+          <w:hyperlink w:anchor="_Toc167370922" w:history="1">
             <w:r>
               <w:rPr>
                 <w:rStyle w:val="Hipervnculo"/>
@@ -691,7 +696,7 @@
                 <w:noProof/>
                 <w:webHidden/>
               </w:rPr>
-              <w:instrText xml:space="preserve"> PAGEREF _Toc160797232 \h </w:instrText>
+              <w:instrText xml:space="preserve"> PAGEREF _Toc167370922 \h </w:instrText>
             </w:r>
             <w:r>
               <w:rPr>
@@ -736,7 +741,7 @@
               <w14:ligatures w14:val="standardContextual"/>
             </w:rPr>
           </w:pPr>
-          <w:hyperlink w:anchor="_Toc160797233" w:history="1">
+          <w:hyperlink w:anchor="_Toc167370923" w:history="1">
             <w:r>
               <w:rPr>
                 <w:rStyle w:val="Hipervnculo"/>
@@ -763,7 +768,7 @@
                 <w:noProof/>
                 <w:webHidden/>
               </w:rPr>
-              <w:instrText xml:space="preserve"> PAGEREF _Toc160797233 \h </w:instrText>
+              <w:instrText xml:space="preserve"> PAGEREF _Toc167370923 \h </w:instrText>
             </w:r>
             <w:r>
               <w:rPr>
@@ -783,7 +788,7 @@
                 <w:noProof/>
                 <w:webHidden/>
               </w:rPr>
-              <w:t>6</w:t>
+              <w:t>5</w:t>
             </w:r>
             <w:r>
               <w:rPr>
@@ -808,7 +813,7 @@
               <w14:ligatures w14:val="standardContextual"/>
             </w:rPr>
           </w:pPr>
-          <w:hyperlink w:anchor="_Toc160797234" w:history="1">
+          <w:hyperlink w:anchor="_Toc167370924" w:history="1">
             <w:r>
               <w:rPr>
                 <w:rStyle w:val="Hipervnculo"/>
@@ -835,7 +840,7 @@
                 <w:noProof/>
                 <w:webHidden/>
               </w:rPr>
-              <w:instrText xml:space="preserve"> PAGEREF _Toc160797234 \h </w:instrText>
+              <w:instrText xml:space="preserve"> PAGEREF _Toc167370924 \h </w:instrText>
             </w:r>
             <w:r>
               <w:rPr>
@@ -880,7 +885,7 @@
               <w14:ligatures w14:val="standardContextual"/>
             </w:rPr>
           </w:pPr>
-          <w:hyperlink w:anchor="_Toc160797235" w:history="1">
+          <w:hyperlink w:anchor="_Toc167370925" w:history="1">
             <w:r>
               <w:rPr>
                 <w:rStyle w:val="Hipervnculo"/>
@@ -907,7 +912,7 @@
                 <w:noProof/>
                 <w:webHidden/>
               </w:rPr>
-              <w:instrText xml:space="preserve"> PAGEREF _Toc160797235 \h </w:instrText>
+              <w:instrText xml:space="preserve"> PAGEREF _Toc167370925 \h </w:instrText>
             </w:r>
             <w:r>
               <w:rPr>
@@ -952,7 +957,7 @@
               <w14:ligatures w14:val="standardContextual"/>
             </w:rPr>
           </w:pPr>
-          <w:hyperlink w:anchor="_Toc160797236" w:history="1">
+          <w:hyperlink w:anchor="_Toc167370926" w:history="1">
             <w:r>
               <w:rPr>
                 <w:rStyle w:val="Hipervnculo"/>
@@ -979,7 +984,7 @@
                 <w:noProof/>
                 <w:webHidden/>
               </w:rPr>
-              <w:instrText xml:space="preserve"> PAGEREF _Toc160797236 \h </w:instrText>
+              <w:instrText xml:space="preserve"> PAGEREF _Toc167370926 \h </w:instrText>
             </w:r>
             <w:r>
               <w:rPr>
@@ -1024,7 +1029,7 @@
               <w14:ligatures w14:val="standardContextual"/>
             </w:rPr>
           </w:pPr>
-          <w:hyperlink w:anchor="_Toc160797237" w:history="1">
+          <w:hyperlink w:anchor="_Toc167370927" w:history="1">
             <w:r>
               <w:rPr>
                 <w:rStyle w:val="Hipervnculo"/>
@@ -1051,7 +1056,7 @@
                 <w:noProof/>
                 <w:webHidden/>
               </w:rPr>
-              <w:instrText xml:space="preserve"> PAGEREF _Toc160797237 \h </w:instrText>
+              <w:instrText xml:space="preserve"> PAGEREF _Toc167370927 \h </w:instrText>
             </w:r>
             <w:r>
               <w:rPr>
@@ -1071,7 +1076,7 @@
                 <w:noProof/>
                 <w:webHidden/>
               </w:rPr>
-              <w:t>7</w:t>
+              <w:t>6</w:t>
             </w:r>
             <w:r>
               <w:rPr>
@@ -1096,7 +1101,7 @@
               <w14:ligatures w14:val="standardContextual"/>
             </w:rPr>
           </w:pPr>
-          <w:hyperlink w:anchor="_Toc160797238" w:history="1">
+          <w:hyperlink w:anchor="_Toc167370928" w:history="1">
             <w:r>
               <w:rPr>
                 <w:rStyle w:val="Hipervnculo"/>
@@ -1123,7 +1128,7 @@
                 <w:noProof/>
                 <w:webHidden/>
               </w:rPr>
-              <w:instrText xml:space="preserve"> PAGEREF _Toc160797238 \h </w:instrText>
+              <w:instrText xml:space="preserve"> PAGEREF _Toc167370928 \h </w:instrText>
             </w:r>
             <w:r>
               <w:rPr>
@@ -1182,7 +1187,7 @@
       <w:pPr>
         <w:pStyle w:val="Ttulo1"/>
       </w:pPr>
-      <w:bookmarkStart w:id="1" w:name="_Toc160797229"/>
+      <w:bookmarkStart w:id="1" w:name="_Toc167370919"/>
       <w:r>
         <w:lastRenderedPageBreak/>
         <w:t>Historial de versiones</w:t>
@@ -1443,6 +1448,53 @@
           <w:p>
             <w:r>
               <w:t>D03</w:t>
+            </w:r>
+          </w:p>
+        </w:tc>
+      </w:tr>
+      <w:tr>
+        <w:tc>
+          <w:tcPr>
+            <w:tcW w:w="1438" w:type="dxa"/>
+          </w:tcPr>
+          <w:p>
+            <w:r>
+              <w:t>25/05/2024</w:t>
+            </w:r>
+          </w:p>
+        </w:tc>
+        <w:tc>
+          <w:tcPr>
+            <w:tcW w:w="1019" w:type="dxa"/>
+          </w:tcPr>
+          <w:p>
+            <w:r>
+              <w:t>V4.0</w:t>
+            </w:r>
+          </w:p>
+        </w:tc>
+        <w:tc>
+          <w:tcPr>
+            <w:tcW w:w="5664" w:type="dxa"/>
+          </w:tcPr>
+          <w:p>
+            <w:r>
+              <w:t>Actualización D04</w:t>
+            </w:r>
+          </w:p>
+        </w:tc>
+        <w:tc>
+          <w:tcPr>
+            <w:tcW w:w="1034" w:type="dxa"/>
+          </w:tcPr>
+          <w:p>
+            <w:pPr>
+              <w:rPr>
+                <w:u w:val="single"/>
+              </w:rPr>
+            </w:pPr>
+            <w:r>
+              <w:t>D04</w:t>
             </w:r>
           </w:p>
         </w:tc>
@@ -1473,32 +1525,6 @@
           <w:p/>
         </w:tc>
       </w:tr>
-      <w:tr>
-        <w:tc>
-          <w:tcPr>
-            <w:tcW w:w="1438" w:type="dxa"/>
-          </w:tcPr>
-          <w:p/>
-        </w:tc>
-        <w:tc>
-          <w:tcPr>
-            <w:tcW w:w="1019" w:type="dxa"/>
-          </w:tcPr>
-          <w:p/>
-        </w:tc>
-        <w:tc>
-          <w:tcPr>
-            <w:tcW w:w="5664" w:type="dxa"/>
-          </w:tcPr>
-          <w:p/>
-        </w:tc>
-        <w:tc>
-          <w:tcPr>
-            <w:tcW w:w="1034" w:type="dxa"/>
-          </w:tcPr>
-          <w:p/>
-        </w:tc>
-      </w:tr>
     </w:tbl>
     <w:p>
       <w:r>
@@ -1509,7 +1535,7 @@
       <w:pPr>
         <w:pStyle w:val="Ttulo1"/>
       </w:pPr>
-      <w:bookmarkStart w:id="5" w:name="_Toc160797230"/>
+      <w:bookmarkStart w:id="5" w:name="_Toc167370920"/>
       <w:r>
         <w:lastRenderedPageBreak/>
         <w:t>Capítulo 1 – Planificación</w:t>
@@ -1520,7 +1546,7 @@
       <w:pPr>
         <w:pStyle w:val="Ttulo2"/>
       </w:pPr>
-      <w:bookmarkStart w:id="6" w:name="_Toc160797231"/>
+      <w:bookmarkStart w:id="6" w:name="_Toc167370921"/>
       <w:r>
         <w:t>Introducción</w:t>
       </w:r>
@@ -1541,7 +1567,7 @@
       <w:pPr>
         <w:pStyle w:val="Ttulo2"/>
       </w:pPr>
-      <w:bookmarkStart w:id="7" w:name="_Toc160797232"/>
+      <w:bookmarkStart w:id="7" w:name="_Toc167370922"/>
       <w:r>
         <w:t>Contenido</w:t>
       </w:r>
@@ -1626,10 +1652,10 @@
           <w:noProof/>
         </w:rPr>
         <w:drawing>
-          <wp:inline distT="0" distB="0" distL="0" distR="0" wp14:anchorId="1118E782" wp14:editId="6461322F">
-            <wp:extent cx="5727700" cy="2423160"/>
-            <wp:effectExtent l="0" t="0" r="6350" b="0"/>
-            <wp:docPr id="1469750300" name="Imagen 1" descr="Pantalla de un video juego&#10;&#10;Descripción generada automáticamente con confianza media"/>
+          <wp:inline distT="0" distB="0" distL="0" distR="0" wp14:anchorId="1ECF1808" wp14:editId="2FB9B437">
+            <wp:extent cx="5727700" cy="2794635"/>
+            <wp:effectExtent l="0" t="0" r="6350" b="5715"/>
+            <wp:docPr id="1364230284" name="Imagen 1" descr="Captura de pantalla de un video juego&#10;&#10;Descripción generada automáticamente"/>
             <wp:cNvGraphicFramePr>
               <a:graphicFrameLocks xmlns:a="http://schemas.openxmlformats.org/drawingml/2006/main" noChangeAspect="1"/>
             </wp:cNvGraphicFramePr>
@@ -1637,7 +1663,7 @@
               <a:graphicData uri="http://schemas.openxmlformats.org/drawingml/2006/picture">
                 <pic:pic xmlns:pic="http://schemas.openxmlformats.org/drawingml/2006/picture">
                   <pic:nvPicPr>
-                    <pic:cNvPr id="1469750300" name="Imagen 1" descr="Pantalla de un video juego&#10;&#10;Descripción generada automáticamente con confianza media"/>
+                    <pic:cNvPr id="1364230284" name="Imagen 1" descr="Captura de pantalla de un video juego&#10;&#10;Descripción generada automáticamente"/>
                     <pic:cNvPicPr>
                       <a:picLocks noChangeAspect="1" noChangeArrowheads="1"/>
                     </pic:cNvPicPr>
@@ -1658,7 +1684,7 @@
                   <pic:spPr bwMode="auto">
                     <a:xfrm>
                       <a:off x="0" y="0"/>
-                      <a:ext cx="5727700" cy="2423160"/>
+                      <a:ext cx="5727700" cy="2794635"/>
                     </a:xfrm>
                     <a:prstGeom prst="rect">
                       <a:avLst/>
@@ -1688,10 +1714,10 @@
         </w:rPr>
         <w:lastRenderedPageBreak/>
         <w:drawing>
-          <wp:inline distT="0" distB="0" distL="0" distR="0" wp14:anchorId="4A9C5FD8" wp14:editId="474B5964">
-            <wp:extent cx="5727700" cy="4364990"/>
-            <wp:effectExtent l="0" t="0" r="6350" b="0"/>
-            <wp:docPr id="1935057157" name="Imagen 2" descr="Interfaz de usuario gráfica&#10;&#10;Descripción generada automáticamente"/>
+          <wp:inline distT="0" distB="0" distL="0" distR="0" wp14:anchorId="48892D07" wp14:editId="09871C57">
+            <wp:extent cx="1592163" cy="3132814"/>
+            <wp:effectExtent l="0" t="0" r="8255" b="0"/>
+            <wp:docPr id="688965682" name="Imagen 2" descr="Captura de pantalla de un celular&#10;&#10;Descripción generada automáticamente"/>
             <wp:cNvGraphicFramePr>
               <a:graphicFrameLocks xmlns:a="http://schemas.openxmlformats.org/drawingml/2006/main" noChangeAspect="1"/>
             </wp:cNvGraphicFramePr>
@@ -1699,7 +1725,7 @@
               <a:graphicData uri="http://schemas.openxmlformats.org/drawingml/2006/picture">
                 <pic:pic xmlns:pic="http://schemas.openxmlformats.org/drawingml/2006/picture">
                   <pic:nvPicPr>
-                    <pic:cNvPr id="1935057157" name="Imagen 2" descr="Interfaz de usuario gráfica&#10;&#10;Descripción generada automáticamente"/>
+                    <pic:cNvPr id="688965682" name="Imagen 2" descr="Captura de pantalla de un celular&#10;&#10;Descripción generada automáticamente"/>
                     <pic:cNvPicPr>
                       <a:picLocks noChangeAspect="1" noChangeArrowheads="1"/>
                     </pic:cNvPicPr>
@@ -1720,7 +1746,7 @@
                   <pic:spPr bwMode="auto">
                     <a:xfrm>
                       <a:off x="0" y="0"/>
-                      <a:ext cx="5727700" cy="4364990"/>
+                      <a:ext cx="1596908" cy="3142150"/>
                     </a:xfrm>
                     <a:prstGeom prst="rect">
                       <a:avLst/>
@@ -1737,6 +1763,7 @@
         </w:drawing>
       </w:r>
     </w:p>
+    <w:p/>
     <w:p>
       <w:r>
         <w:t>En mi caso, he realizado las tareas de:</w:t>
@@ -1755,13 +1782,25 @@
         <w:rPr>
           <w:lang w:val="en-GB"/>
         </w:rPr>
-        <w:t xml:space="preserve">Task 6 – Student 3 Mandatory - </w:t>
-      </w:r>
-      <w:r>
-        <w:rPr>
-          <w:lang w:val="en-GB"/>
-        </w:rPr>
-        <w:t>Operations by developers on training modules</w:t>
+        <w:t xml:space="preserve">Task </w:t>
+      </w:r>
+      <w:r>
+        <w:rPr>
+          <w:lang w:val="en-GB"/>
+        </w:rPr>
+        <w:t>9</w:t>
+      </w:r>
+      <w:r>
+        <w:rPr>
+          <w:lang w:val="en-GB"/>
+        </w:rPr>
+        <w:t xml:space="preserve"> – Student 3 Mandatory - </w:t>
+      </w:r>
+      <w:r>
+        <w:rPr>
+          <w:lang w:val="en-GB"/>
+        </w:rPr>
+        <w:t>Produce a test suite for Requirements #6 and #7</w:t>
       </w:r>
       <w:r>
         <w:rPr>
@@ -1770,22 +1809,22 @@
         <w:t xml:space="preserve">. </w:t>
       </w:r>
       <w:r>
-        <w:t>Listar, mostrar, crear, actualizar y publicar training Modules. Tiempo e</w:t>
+        <w:t>Realizar testing para todas las operaciones de Training Module y Training Session</w:t>
+      </w:r>
+      <w:r>
+        <w:t>. Tiempo e</w:t>
       </w:r>
       <w:r>
         <w:t xml:space="preserve">stimado </w:t>
       </w:r>
       <w:r>
-        <w:t>6</w:t>
+        <w:t>15</w:t>
       </w:r>
       <w:r>
         <w:t xml:space="preserve"> horas. Tiempo real </w:t>
       </w:r>
       <w:r>
-        <w:t>1</w:t>
-      </w:r>
-      <w:r>
-        <w:t>1</w:t>
+        <w:t>25</w:t>
       </w:r>
       <w:r>
         <w:t xml:space="preserve"> horas.</w:t>
@@ -1809,37 +1848,49 @@
         <w:rPr>
           <w:lang w:val="en-GB"/>
         </w:rPr>
-        <w:t>7</w:t>
-      </w:r>
-      <w:r>
-        <w:rPr>
-          <w:lang w:val="en-GB"/>
-        </w:rPr>
-        <w:t xml:space="preserve"> – Student 3 Mandatory - Operations by developers on training </w:t>
-      </w:r>
-      <w:r>
-        <w:rPr>
-          <w:lang w:val="en-GB"/>
-        </w:rPr>
-        <w:t>sessions</w:t>
-      </w:r>
-      <w:r>
-        <w:rPr>
-          <w:lang w:val="en-GB"/>
-        </w:rPr>
+        <w:t>10</w:t>
+      </w:r>
+      <w:r>
+        <w:rPr>
+          <w:lang w:val="en-GB"/>
+        </w:rPr>
+        <w:t xml:space="preserve"> – Student 3 Mandatory - </w:t>
+      </w:r>
+      <w:r>
+        <w:rPr>
+          <w:lang w:val="en-GB"/>
+        </w:rPr>
+        <w:t>Produce a testing report.</w:t>
+      </w:r>
+      <w:r>
+        <w:rPr>
+          <w:lang w:val="en-GB"/>
+        </w:rPr>
+        <w:t xml:space="preserve"> </w:t>
+      </w:r>
+      <w:r>
+        <w:t>Realizar un document</w:t>
+      </w:r>
+      <w:r>
+        <w:t>o</w:t>
+      </w:r>
+      <w:r>
+        <w:t xml:space="preserve"> sobre el testing realizado</w:t>
+      </w:r>
+      <w:r>
         <w:t xml:space="preserve">. </w:t>
       </w:r>
       <w:r>
-        <w:t xml:space="preserve">Listar, mostrar, crear, actualizar y publicar training Modules. Tiempo estimado </w:t>
-      </w:r>
-      <w:r>
-        <w:t>6</w:t>
+        <w:t xml:space="preserve">Tiempo estimado </w:t>
+      </w:r>
+      <w:r>
+        <w:t>3</w:t>
       </w:r>
       <w:r>
         <w:t xml:space="preserve"> horas. Tiempo real </w:t>
       </w:r>
       <w:r>
-        <w:t>11</w:t>
+        <w:t>5</w:t>
       </w:r>
       <w:r>
         <w:t xml:space="preserve"> horas.</w:t>
@@ -1860,7 +1911,19 @@
         <w:rPr>
           <w:lang w:val="en-GB"/>
         </w:rPr>
-        <w:t>Task 8 – Student 3</w:t>
+        <w:t xml:space="preserve">Task </w:t>
+      </w:r>
+      <w:r>
+        <w:rPr>
+          <w:lang w:val="en-GB"/>
+        </w:rPr>
+        <w:t>23</w:t>
+      </w:r>
+      <w:r>
+        <w:rPr>
+          <w:lang w:val="en-GB"/>
+        </w:rPr>
+        <w:t xml:space="preserve"> – Student 3</w:t>
       </w:r>
       <w:r>
         <w:rPr>
@@ -1872,7 +1935,25 @@
         <w:rPr>
           <w:lang w:val="en-GB"/>
         </w:rPr>
-        <w:t>Mandatory</w:t>
+        <w:t xml:space="preserve">Supplementary </w:t>
+      </w:r>
+      <w:r>
+        <w:rPr>
+          <w:lang w:val="en-GB"/>
+        </w:rPr>
+        <w:t xml:space="preserve">- </w:t>
+      </w:r>
+      <w:r>
+        <w:rPr>
+          <w:lang w:val="en-GB"/>
+        </w:rPr>
+        <w:t>Produce an analysis report</w:t>
+      </w:r>
+      <w:r>
+        <w:rPr>
+          <w:lang w:val="en-GB"/>
+        </w:rPr>
+        <w:t>.</w:t>
       </w:r>
       <w:r>
         <w:rPr>
@@ -1881,16 +1962,42 @@
         <w:t xml:space="preserve"> </w:t>
       </w:r>
       <w:r>
-        <w:rPr>
-          <w:lang w:val="en-GB"/>
-        </w:rPr>
-        <w:t>- Operations by developers on developer dashboards</w:t>
-      </w:r>
-      <w:r>
-        <w:rPr>
-          <w:lang w:val="en-GB"/>
-        </w:rPr>
-        <w:t>: Crear el dashboard. Tiempo estimado 1 hora. Tiempo real 5 horas</w:t>
+        <w:t>Realizar un reporte de análisis.</w:t>
+      </w:r>
+      <w:r>
+        <w:t xml:space="preserve"> </w:t>
+      </w:r>
+      <w:r>
+        <w:rPr>
+          <w:lang w:val="en-GB"/>
+        </w:rPr>
+        <w:t xml:space="preserve">Tiempo </w:t>
+      </w:r>
+      <w:proofErr w:type="spellStart"/>
+      <w:r>
+        <w:rPr>
+          <w:lang w:val="en-GB"/>
+        </w:rPr>
+        <w:t>estimado</w:t>
+      </w:r>
+      <w:proofErr w:type="spellEnd"/>
+      <w:r>
+        <w:rPr>
+          <w:lang w:val="en-GB"/>
+        </w:rPr>
+        <w:t xml:space="preserve"> 1 hora. Tiempo real </w:t>
+      </w:r>
+      <w:r>
+        <w:rPr>
+          <w:lang w:val="en-GB"/>
+        </w:rPr>
+        <w:t>1</w:t>
+      </w:r>
+      <w:r>
+        <w:rPr>
+          <w:lang w:val="en-GB"/>
+        </w:rPr>
+        <w:t xml:space="preserve"> hora</w:t>
       </w:r>
     </w:p>
     <w:p>
@@ -1911,7 +2018,7 @@
         <w:rPr>
           <w:lang w:val="en-GB"/>
         </w:rPr>
-        <w:t>17</w:t>
+        <w:t>24</w:t>
       </w:r>
       <w:r>
         <w:rPr>
@@ -1947,7 +2054,7 @@
         <w:rPr>
           <w:lang w:val="en-GB"/>
         </w:rPr>
-        <w:t>Become a developer</w:t>
+        <w:t>Produce a planning and progress report</w:t>
       </w:r>
       <w:r>
         <w:rPr>
@@ -1962,376 +2069,36 @@
         <w:t xml:space="preserve"> </w:t>
       </w:r>
       <w:r>
-        <w:t>Tiempo estimado 1 hora. Tiempo real 2 horas</w:t>
+        <w:t>Realizar document</w:t>
+      </w:r>
+      <w:r>
+        <w:t>o</w:t>
+      </w:r>
+      <w:r>
+        <w:t xml:space="preserve"> de planificación y avances.</w:t>
+      </w:r>
+      <w:r>
+        <w:t xml:space="preserve"> </w:t>
+      </w:r>
+      <w:r>
+        <w:t xml:space="preserve">Tiempo estimado 1 hora. Tiempo real </w:t>
+      </w:r>
+      <w:r>
+        <w:t>1</w:t>
+      </w:r>
+      <w:r>
+        <w:t xml:space="preserve"> horas</w:t>
       </w:r>
       <w:r>
         <w:t>.</w:t>
       </w:r>
     </w:p>
-    <w:p>
-      <w:pPr>
-        <w:pStyle w:val="Prrafodelista"/>
-        <w:numPr>
-          <w:ilvl w:val="0"/>
-          <w:numId w:val="14"/>
-        </w:numPr>
-      </w:pPr>
-      <w:r>
-        <w:rPr>
-          <w:lang w:val="en-GB"/>
-        </w:rPr>
-        <w:t xml:space="preserve">Task </w:t>
-      </w:r>
-      <w:r>
-        <w:rPr>
-          <w:lang w:val="en-GB"/>
-        </w:rPr>
-        <w:t>18</w:t>
-      </w:r>
-      <w:r>
-        <w:rPr>
-          <w:lang w:val="en-GB"/>
-        </w:rPr>
-        <w:t xml:space="preserve"> – Student 3 Supplementary </w:t>
-      </w:r>
-      <w:r>
-        <w:rPr>
-          <w:lang w:val="en-GB"/>
-        </w:rPr>
-        <w:t>–</w:t>
-      </w:r>
-      <w:r>
-        <w:rPr>
-          <w:lang w:val="en-GB"/>
-        </w:rPr>
-        <w:t xml:space="preserve"> </w:t>
-      </w:r>
-      <w:r>
-        <w:rPr>
-          <w:lang w:val="en-GB"/>
-        </w:rPr>
-        <w:t xml:space="preserve">Update developer profile. </w:t>
-      </w:r>
-      <w:r>
-        <w:t xml:space="preserve">Tiempo estimado 1 hora. Tiempo real </w:t>
-      </w:r>
-      <w:r>
-        <w:t>2</w:t>
-      </w:r>
-      <w:r>
-        <w:t xml:space="preserve"> horas</w:t>
-      </w:r>
-      <w:r>
-        <w:t>.</w:t>
-      </w:r>
-    </w:p>
-    <w:p>
-      <w:pPr>
-        <w:pStyle w:val="Prrafodelista"/>
-        <w:numPr>
-          <w:ilvl w:val="0"/>
-          <w:numId w:val="14"/>
-        </w:numPr>
-        <w:rPr>
-          <w:lang w:val="en-GB"/>
-        </w:rPr>
-      </w:pPr>
-      <w:r>
-        <w:rPr>
-          <w:lang w:val="en-GB"/>
-        </w:rPr>
-        <w:t xml:space="preserve">Task </w:t>
-      </w:r>
-      <w:r>
-        <w:rPr>
-          <w:lang w:val="en-GB"/>
-        </w:rPr>
-        <w:t>19</w:t>
-      </w:r>
-      <w:r>
-        <w:rPr>
-          <w:lang w:val="en-GB"/>
-        </w:rPr>
-        <w:t xml:space="preserve"> – Student 3 Supplementary - </w:t>
-      </w:r>
-      <w:r>
-        <w:rPr>
-          <w:lang w:val="en-GB"/>
-        </w:rPr>
-        <w:t>Operations by any principals on training modules</w:t>
-      </w:r>
-      <w:r>
-        <w:rPr>
-          <w:lang w:val="en-GB"/>
-        </w:rPr>
-        <w:t xml:space="preserve">. Tiempo estimado </w:t>
-      </w:r>
-      <w:r>
-        <w:rPr>
-          <w:lang w:val="en-GB"/>
-        </w:rPr>
-        <w:t>2</w:t>
-      </w:r>
-      <w:r>
-        <w:rPr>
-          <w:lang w:val="en-GB"/>
-        </w:rPr>
-        <w:t xml:space="preserve"> hora</w:t>
-      </w:r>
-      <w:r>
-        <w:rPr>
-          <w:lang w:val="en-GB"/>
-        </w:rPr>
-        <w:t>s</w:t>
-      </w:r>
-      <w:r>
-        <w:rPr>
-          <w:lang w:val="en-GB"/>
-        </w:rPr>
-        <w:t xml:space="preserve">. Tiempo real </w:t>
-      </w:r>
-      <w:r>
-        <w:rPr>
-          <w:lang w:val="en-GB"/>
-        </w:rPr>
-        <w:t>4</w:t>
-      </w:r>
-      <w:r>
-        <w:rPr>
-          <w:lang w:val="en-GB"/>
-        </w:rPr>
-        <w:t xml:space="preserve"> horas</w:t>
-      </w:r>
-    </w:p>
-    <w:p>
-      <w:pPr>
-        <w:pStyle w:val="Prrafodelista"/>
-        <w:numPr>
-          <w:ilvl w:val="0"/>
-          <w:numId w:val="14"/>
-        </w:numPr>
-      </w:pPr>
-      <w:r>
-        <w:rPr>
-          <w:lang w:val="en-GB"/>
-        </w:rPr>
-        <w:t xml:space="preserve">Task </w:t>
-      </w:r>
-      <w:r>
-        <w:rPr>
-          <w:lang w:val="en-GB"/>
-        </w:rPr>
-        <w:t>20</w:t>
-      </w:r>
-      <w:r>
-        <w:rPr>
-          <w:lang w:val="en-GB"/>
-        </w:rPr>
-        <w:t xml:space="preserve"> – Student 3 Supplementary - Produce an analysis report.</w:t>
-      </w:r>
-      <w:r>
-        <w:rPr>
-          <w:lang w:val="en-GB"/>
-        </w:rPr>
-        <w:t xml:space="preserve"> </w:t>
-      </w:r>
-      <w:r>
-        <w:t>Tiempo estimado 2 horas. Tiempo real 3 horas</w:t>
-      </w:r>
-      <w:r>
-        <w:t>.</w:t>
-      </w:r>
-    </w:p>
-    <w:p>
-      <w:pPr>
-        <w:pStyle w:val="Prrafodelista"/>
-        <w:numPr>
-          <w:ilvl w:val="0"/>
-          <w:numId w:val="14"/>
-        </w:numPr>
-        <w:rPr>
-          <w:lang w:val="en-GB"/>
-        </w:rPr>
-      </w:pPr>
-      <w:r>
-        <w:rPr>
-          <w:lang w:val="en-GB"/>
-        </w:rPr>
-        <w:t xml:space="preserve">Task </w:t>
-      </w:r>
-      <w:r>
-        <w:rPr>
-          <w:lang w:val="en-GB"/>
-        </w:rPr>
-        <w:t>21</w:t>
-      </w:r>
-      <w:r>
-        <w:rPr>
-          <w:lang w:val="en-GB"/>
-        </w:rPr>
-        <w:t xml:space="preserve"> – Student 3 Supplementary - Produce a planning and progress report.</w:t>
-      </w:r>
-      <w:r>
-        <w:rPr>
-          <w:lang w:val="en-GB"/>
-        </w:rPr>
-        <w:t xml:space="preserve"> Tiempo estimado 1 hora. </w:t>
-      </w:r>
-      <w:r>
-        <w:rPr>
-          <w:lang w:val="en-GB"/>
-        </w:rPr>
-        <w:t xml:space="preserve">Tiempo real </w:t>
-      </w:r>
-      <w:r>
-        <w:rPr>
-          <w:lang w:val="en-GB"/>
-        </w:rPr>
-        <w:t>2</w:t>
-      </w:r>
-      <w:r>
-        <w:rPr>
-          <w:lang w:val="en-GB"/>
-        </w:rPr>
-        <w:t xml:space="preserve"> horas</w:t>
-      </w:r>
-    </w:p>
-    <w:p>
-      <w:pPr>
-        <w:pStyle w:val="Prrafodelista"/>
-        <w:numPr>
-          <w:ilvl w:val="0"/>
-          <w:numId w:val="14"/>
-        </w:numPr>
-      </w:pPr>
-      <w:r>
-        <w:rPr>
-          <w:lang w:val="en-GB"/>
-        </w:rPr>
-        <w:t xml:space="preserve">Task </w:t>
-      </w:r>
-      <w:r>
-        <w:rPr>
-          <w:lang w:val="en-GB"/>
-        </w:rPr>
-        <w:t>22</w:t>
-      </w:r>
-      <w:r>
-        <w:rPr>
-          <w:lang w:val="en-GB"/>
-        </w:rPr>
-        <w:t xml:space="preserve"> – Student 3 Supplementary - Produce a lint report. </w:t>
-      </w:r>
-      <w:r>
-        <w:t xml:space="preserve">Tiempo estimado </w:t>
-      </w:r>
-      <w:r>
-        <w:t>1 hora</w:t>
-      </w:r>
-      <w:r>
-        <w:t xml:space="preserve">. Tiempo real </w:t>
-      </w:r>
-      <w:r>
-        <w:t>1</w:t>
-      </w:r>
-      <w:r>
-        <w:t xml:space="preserve"> hora.</w:t>
-      </w:r>
-    </w:p>
-    <w:p>
-      <w:pPr>
-        <w:pStyle w:val="Prrafodelista"/>
-        <w:numPr>
-          <w:ilvl w:val="0"/>
-          <w:numId w:val="14"/>
-        </w:numPr>
-        <w:rPr>
-          <w:lang w:val="en-GB"/>
-        </w:rPr>
-      </w:pPr>
-      <w:r>
-        <w:rPr>
-          <w:lang w:val="en-GB"/>
-        </w:rPr>
-        <w:lastRenderedPageBreak/>
-        <w:t>Task 31 – Group Supplementary - Operations by authenticated principals on notices</w:t>
-      </w:r>
-      <w:r>
-        <w:rPr>
-          <w:lang w:val="en-GB"/>
-        </w:rPr>
-        <w:t>. Tiempo estimado 1 hora. Tiempo real 2 horas</w:t>
-      </w:r>
-      <w:r>
-        <w:rPr>
-          <w:lang w:val="en-GB"/>
-        </w:rPr>
-        <w:t>.</w:t>
-      </w:r>
-    </w:p>
-    <w:p>
-      <w:pPr>
-        <w:pStyle w:val="Default"/>
-        <w:numPr>
-          <w:ilvl w:val="0"/>
-          <w:numId w:val="14"/>
-        </w:numPr>
-        <w:rPr>
-          <w:lang w:val="en-GB"/>
-        </w:rPr>
-      </w:pPr>
-      <w:r>
-        <w:rPr>
-          <w:lang w:val="en-GB"/>
-        </w:rPr>
-        <w:t>Task 3</w:t>
-      </w:r>
-      <w:r>
-        <w:rPr>
-          <w:lang w:val="en-GB"/>
-        </w:rPr>
-        <w:t>2</w:t>
-      </w:r>
-      <w:r>
-        <w:rPr>
-          <w:lang w:val="en-GB"/>
-        </w:rPr>
-        <w:t xml:space="preserve"> – Group Supplementary Operations by administrators on administrator dashboards</w:t>
-      </w:r>
-      <w:r>
-        <w:rPr>
-          <w:lang w:val="en-GB"/>
-        </w:rPr>
-        <w:t>. Tiempo estimado 2 horas. Tiempo real 3 horas 30 minutos</w:t>
-      </w:r>
-      <w:r>
-        <w:rPr>
-          <w:lang w:val="en-GB"/>
-        </w:rPr>
-        <w:t>.</w:t>
-      </w:r>
-      <w:r>
-        <w:rPr>
-          <w:lang w:val="en-GB"/>
-        </w:rPr>
-        <w:t xml:space="preserve"> </w:t>
-      </w:r>
-    </w:p>
-    <w:p>
-      <w:pPr>
-        <w:rPr>
-          <w:lang w:val="en-GB"/>
-        </w:rPr>
-      </w:pPr>
-    </w:p>
-    <w:p>
-      <w:pPr>
-        <w:rPr>
-          <w:lang w:val="en-GB"/>
-        </w:rPr>
-      </w:pPr>
-    </w:p>
-    <w:p>
+    <w:p/>
+    <w:p/>
+    <w:p>
+      <w:pPr>
+        <w:jc w:val="both"/>
+      </w:pPr>
       <w:r>
         <w:t>Para el desarrollo del proyecto, vamos a tener en cuenta los precios estándar</w:t>
       </w:r>
@@ -2340,6 +2107,9 @@
       </w:r>
     </w:p>
     <w:p>
+      <w:pPr>
+        <w:jc w:val="both"/>
+      </w:pPr>
       <w:r>
         <w:t>L</w:t>
       </w:r>
@@ -2354,10 +2124,10 @@
           <w:noProof/>
         </w:rPr>
         <w:drawing>
-          <wp:inline distT="0" distB="0" distL="0" distR="0" wp14:anchorId="2009259E" wp14:editId="01D572D9">
-            <wp:extent cx="5727700" cy="928370"/>
-            <wp:effectExtent l="0" t="0" r="6350" b="5080"/>
-            <wp:docPr id="521813624" name="Imagen 1" descr="Una captura de pantalla de un celular&#10;&#10;Descripción generada automáticamente con confianza baja"/>
+          <wp:inline distT="0" distB="0" distL="0" distR="0" wp14:anchorId="758C1B3B" wp14:editId="007E5A42">
+            <wp:extent cx="5727700" cy="902335"/>
+            <wp:effectExtent l="0" t="0" r="6350" b="0"/>
+            <wp:docPr id="1838049813" name="Imagen 3" descr="Tabla&#10;&#10;Descripción generada automáticamente"/>
             <wp:cNvGraphicFramePr>
               <a:graphicFrameLocks xmlns:a="http://schemas.openxmlformats.org/drawingml/2006/main" noChangeAspect="1"/>
             </wp:cNvGraphicFramePr>
@@ -2365,7 +2135,7 @@
               <a:graphicData uri="http://schemas.openxmlformats.org/drawingml/2006/picture">
                 <pic:pic xmlns:pic="http://schemas.openxmlformats.org/drawingml/2006/picture">
                   <pic:nvPicPr>
-                    <pic:cNvPr id="521813624" name="Imagen 1" descr="Una captura de pantalla de un celular&#10;&#10;Descripción generada automáticamente con confianza baja"/>
+                    <pic:cNvPr id="1838049813" name="Imagen 3" descr="Tabla&#10;&#10;Descripción generada automáticamente"/>
                     <pic:cNvPicPr>
                       <a:picLocks noChangeAspect="1" noChangeArrowheads="1"/>
                     </pic:cNvPicPr>
@@ -2386,7 +2156,7 @@
                   <pic:spPr bwMode="auto">
                     <a:xfrm>
                       <a:off x="0" y="0"/>
-                      <a:ext cx="5727700" cy="928370"/>
+                      <a:ext cx="5727700" cy="902335"/>
                     </a:xfrm>
                     <a:prstGeom prst="rect">
                       <a:avLst/>
@@ -2407,13 +2177,16 @@
       <w:pPr>
         <w:pStyle w:val="Ttulo2"/>
       </w:pPr>
-      <w:bookmarkStart w:id="8" w:name="_Toc160797233"/>
+      <w:bookmarkStart w:id="8" w:name="_Toc167370923"/>
       <w:r>
         <w:t>Conclusiones</w:t>
       </w:r>
       <w:bookmarkEnd w:id="8"/>
     </w:p>
     <w:p>
+      <w:pPr>
+        <w:jc w:val="both"/>
+      </w:pPr>
       <w:r>
         <w:t>Se ha decidido tomar la estructura mencionada para poder mantener una comunicación constante y un orden a la hora de realizar las tareas, favoreciendo así el trabajo individual y el aprovechamiento</w:t>
       </w:r>
@@ -2428,8 +2201,9 @@
       <w:pPr>
         <w:pStyle w:val="Ttulo1"/>
       </w:pPr>
-      <w:bookmarkStart w:id="9" w:name="_Toc160797234"/>
-      <w:r>
+      <w:bookmarkStart w:id="9" w:name="_Toc167370924"/>
+      <w:r>
+        <w:lastRenderedPageBreak/>
         <w:t>Capítulo 2 – Progreso</w:t>
       </w:r>
       <w:bookmarkEnd w:id="9"/>
@@ -2438,7 +2212,7 @@
       <w:pPr>
         <w:pStyle w:val="Ttulo2"/>
       </w:pPr>
-      <w:bookmarkStart w:id="10" w:name="_Toc160797235"/>
+      <w:bookmarkStart w:id="10" w:name="_Toc167370925"/>
       <w:r>
         <w:t>Introducción</w:t>
       </w:r>
@@ -2452,7 +2226,7 @@
         <w:t>a breve introducción sobre el progreso realizado el proyecto Acme Software Factory desarrollado sobre el D0</w:t>
       </w:r>
       <w:r>
-        <w:t>3</w:t>
+        <w:t>4</w:t>
       </w:r>
       <w:r>
         <w:t>.</w:t>
@@ -2463,7 +2237,7 @@
       <w:pPr>
         <w:pStyle w:val="Ttulo2"/>
       </w:pPr>
-      <w:bookmarkStart w:id="11" w:name="_Toc160797236"/>
+      <w:bookmarkStart w:id="11" w:name="_Toc167370926"/>
       <w:r>
         <w:t>Contenido</w:t>
       </w:r>
@@ -2491,21 +2265,10 @@
           <w:lang w:val="en-GB"/>
         </w:rPr>
         <w:tab/>
-        <w:t xml:space="preserve">Task 6 – Student 3 Mandatory - Operations by developers on training modules. </w:t>
-      </w:r>
-      <w:r>
-        <w:rPr>
-          <w:lang w:val="en-GB"/>
-        </w:rPr>
-        <w:t xml:space="preserve">Listar, mostrar, crear, actualizar y publicar training Modules. </w:t>
-      </w:r>
-    </w:p>
-    <w:p>
-      <w:pPr>
-        <w:rPr>
-          <w:lang w:val="en-GB"/>
-        </w:rPr>
-      </w:pPr>
+        <w:t>Task 9 – Student 3 Mandatory - Produce a test suite for Requirements #6 and #7.</w:t>
+      </w:r>
+    </w:p>
+    <w:p>
       <w:r>
         <w:rPr>
           <w:lang w:val="en-GB"/>
@@ -2517,13 +2280,7 @@
           <w:lang w:val="en-GB"/>
         </w:rPr>
         <w:tab/>
-        <w:t xml:space="preserve">Task 7 – Student 3 Mandatory - Operations by developers on training sessions. </w:t>
-      </w:r>
-      <w:r>
-        <w:rPr>
-          <w:lang w:val="en-GB"/>
-        </w:rPr>
-        <w:t xml:space="preserve">Listar, mostrar, crear, actualizar y publicar training Modules. </w:t>
+        <w:t>Task 10 – Student 3 Mandatory - Produce a testing report.</w:t>
       </w:r>
     </w:p>
     <w:p>
@@ -2543,7 +2300,7 @@
           <w:lang w:val="en-GB"/>
         </w:rPr>
         <w:tab/>
-        <w:t xml:space="preserve">Task 8 – Student 3 Mandatory - Operations by developers on developer dashboards: </w:t>
+        <w:t xml:space="preserve">Task 23 – Student 3 Supplementary - Produce an analysis report. </w:t>
       </w:r>
     </w:p>
     <w:p>
@@ -2563,147 +2320,7 @@
           <w:lang w:val="en-GB"/>
         </w:rPr>
         <w:tab/>
-        <w:t xml:space="preserve">Task 17 – Student 3 Supplementary – Become a developer. </w:t>
-      </w:r>
-    </w:p>
-    <w:p>
-      <w:pPr>
-        <w:rPr>
-          <w:lang w:val="en-GB"/>
-        </w:rPr>
-      </w:pPr>
-      <w:r>
-        <w:rPr>
-          <w:lang w:val="en-GB"/>
-        </w:rPr>
-        <w:t>•</w:t>
-      </w:r>
-      <w:r>
-        <w:rPr>
-          <w:lang w:val="en-GB"/>
-        </w:rPr>
-        <w:tab/>
-        <w:t xml:space="preserve">Task 18 – Student 3 Supplementary – Update developer profile. </w:t>
-      </w:r>
-    </w:p>
-    <w:p>
-      <w:pPr>
-        <w:rPr>
-          <w:lang w:val="en-GB"/>
-        </w:rPr>
-      </w:pPr>
-      <w:r>
-        <w:rPr>
-          <w:lang w:val="en-GB"/>
-        </w:rPr>
-        <w:t>•</w:t>
-      </w:r>
-      <w:r>
-        <w:rPr>
-          <w:lang w:val="en-GB"/>
-        </w:rPr>
-        <w:tab/>
-        <w:t xml:space="preserve">Task 19 – Student 3 Supplementary - Operations by any principals on training modules. </w:t>
-      </w:r>
-    </w:p>
-    <w:p>
-      <w:pPr>
-        <w:rPr>
-          <w:lang w:val="en-GB"/>
-        </w:rPr>
-      </w:pPr>
-      <w:r>
-        <w:rPr>
-          <w:lang w:val="en-GB"/>
-        </w:rPr>
-        <w:t>•</w:t>
-      </w:r>
-      <w:r>
-        <w:rPr>
-          <w:lang w:val="en-GB"/>
-        </w:rPr>
-        <w:tab/>
-        <w:t>Task 20 – Student 3 Supplementary - Produce an analysis report.</w:t>
-      </w:r>
-    </w:p>
-    <w:p>
-      <w:pPr>
-        <w:rPr>
-          <w:lang w:val="en-GB"/>
-        </w:rPr>
-      </w:pPr>
-      <w:r>
-        <w:rPr>
-          <w:lang w:val="en-GB"/>
-        </w:rPr>
-        <w:t>•</w:t>
-      </w:r>
-      <w:r>
-        <w:rPr>
-          <w:lang w:val="en-GB"/>
-        </w:rPr>
-        <w:tab/>
-        <w:t xml:space="preserve">Task 21 – Student 3 Supplementary - Produce a planning and progress report. </w:t>
-      </w:r>
-    </w:p>
-    <w:p>
-      <w:pPr>
-        <w:rPr>
-          <w:lang w:val="en-GB"/>
-        </w:rPr>
-      </w:pPr>
-      <w:r>
-        <w:rPr>
-          <w:lang w:val="en-GB"/>
-        </w:rPr>
-        <w:t>•</w:t>
-      </w:r>
-      <w:r>
-        <w:rPr>
-          <w:lang w:val="en-GB"/>
-        </w:rPr>
-        <w:tab/>
-        <w:t xml:space="preserve">Task 22 – Student 3 Supplementary - Produce a lint report. </w:t>
-      </w:r>
-    </w:p>
-    <w:p>
-      <w:pPr>
-        <w:rPr>
-          <w:lang w:val="en-GB"/>
-        </w:rPr>
-      </w:pPr>
-      <w:r>
-        <w:rPr>
-          <w:lang w:val="en-GB"/>
-        </w:rPr>
-        <w:t>•</w:t>
-      </w:r>
-      <w:r>
-        <w:rPr>
-          <w:lang w:val="en-GB"/>
-        </w:rPr>
-        <w:tab/>
-        <w:t xml:space="preserve">Task 31 – Group Supplementary - Operations by authenticated principals on notices. </w:t>
-      </w:r>
-    </w:p>
-    <w:p>
-      <w:pPr>
-        <w:rPr>
-          <w:lang w:val="en-GB"/>
-        </w:rPr>
-      </w:pPr>
-      <w:r>
-        <w:rPr>
-          <w:lang w:val="en-GB"/>
-        </w:rPr>
-        <w:t>•</w:t>
-      </w:r>
-      <w:r>
-        <w:rPr>
-          <w:lang w:val="en-GB"/>
-        </w:rPr>
-        <w:tab/>
-        <w:t>Task 32 – Group Supplementary Operations by administrators on administrator dashboards.</w:t>
+        <w:t xml:space="preserve">Task 24 – Student 3 Supplementary – Produce a planning and progress report. </w:t>
       </w:r>
     </w:p>
     <w:p>
@@ -2720,8 +2337,15 @@
     </w:p>
     <w:p>
       <w:r>
-        <w:lastRenderedPageBreak/>
-        <w:t>Además de estas tareas, he estado realizado durante todos los entregable los reports grupales junto con mis compañeros de grupo.</w:t>
+        <w:t xml:space="preserve">Además de estas tareas, he estado realizado durante todos los entregable los </w:t>
+      </w:r>
+      <w:proofErr w:type="spellStart"/>
+      <w:r>
+        <w:t>reports</w:t>
+      </w:r>
+      <w:proofErr w:type="spellEnd"/>
+      <w:r>
+        <w:t xml:space="preserve"> grupales junto con mis compañeros de grupo.</w:t>
       </w:r>
     </w:p>
     <w:p/>
@@ -2732,7 +2356,13 @@
     </w:p>
     <w:p>
       <w:r>
-        <w:t>V3.0</w:t>
+        <w:t>V</w:t>
+      </w:r>
+      <w:r>
+        <w:t>4</w:t>
+      </w:r>
+      <w:r>
+        <w:t>.0</w:t>
       </w:r>
     </w:p>
     <w:p>
@@ -2746,10 +2376,10 @@
           <w:noProof/>
         </w:rPr>
         <w:drawing>
-          <wp:inline distT="0" distB="0" distL="0" distR="0" wp14:anchorId="432DE253" wp14:editId="4A00B01C">
-            <wp:extent cx="4784090" cy="3569970"/>
-            <wp:effectExtent l="0" t="0" r="0" b="0"/>
-            <wp:docPr id="881464230" name="Imagen 2" descr="Gráfico, Gráfico de líneas&#10;&#10;Descripción generada automáticamente"/>
+          <wp:inline distT="0" distB="0" distL="0" distR="0" wp14:anchorId="630EABEA" wp14:editId="080A4A8B">
+            <wp:extent cx="4794885" cy="3594100"/>
+            <wp:effectExtent l="0" t="0" r="5715" b="6350"/>
+            <wp:docPr id="237853708" name="Imagen 4" descr="Gráfico, Gráfico de líneas&#10;&#10;Descripción generada automáticamente"/>
             <wp:cNvGraphicFramePr>
               <a:graphicFrameLocks xmlns:a="http://schemas.openxmlformats.org/drawingml/2006/main" noChangeAspect="1"/>
             </wp:cNvGraphicFramePr>
@@ -2757,7 +2387,7 @@
               <a:graphicData uri="http://schemas.openxmlformats.org/drawingml/2006/picture">
                 <pic:pic xmlns:pic="http://schemas.openxmlformats.org/drawingml/2006/picture">
                   <pic:nvPicPr>
-                    <pic:cNvPr id="881464230" name="Imagen 2" descr="Gráfico, Gráfico de líneas&#10;&#10;Descripción generada automáticamente"/>
+                    <pic:cNvPr id="237853708" name="Imagen 4" descr="Gráfico, Gráfico de líneas&#10;&#10;Descripción generada automáticamente"/>
                     <pic:cNvPicPr>
                       <a:picLocks noChangeAspect="1" noChangeArrowheads="1"/>
                     </pic:cNvPicPr>
@@ -2778,7 +2408,7 @@
                   <pic:spPr bwMode="auto">
                     <a:xfrm>
                       <a:off x="0" y="0"/>
-                      <a:ext cx="4784090" cy="3569970"/>
+                      <a:ext cx="4794885" cy="3594100"/>
                     </a:xfrm>
                     <a:prstGeom prst="rect">
                       <a:avLst/>
@@ -2799,7 +2429,7 @@
       <w:pPr>
         <w:pStyle w:val="Ttulo2"/>
       </w:pPr>
-      <w:bookmarkStart w:id="12" w:name="_Toc160797237"/>
+      <w:bookmarkStart w:id="12" w:name="_Toc167370927"/>
       <w:r>
         <w:t>Conclusiones</w:t>
       </w:r>
@@ -2810,22 +2440,42 @@
         <w:t xml:space="preserve">Todas las tareas asignadas han sido realizadas con éxito y antes de la fecha acordada, sin embargo, se ha excedido en el tiempo dedicado </w:t>
       </w:r>
       <w:r>
-        <w:t>en las tareas debido a que se han tenido que hacer numerosas correcciones para que el proyecto contara con el feedback del profesor dado en clase y con la teoría dada.</w:t>
+        <w:t xml:space="preserve">en las tareas debido a que se han tenido que hacer numerosas correcciones para que el proyecto contara con el </w:t>
+      </w:r>
+      <w:proofErr w:type="spellStart"/>
+      <w:r>
+        <w:t>feedback</w:t>
+      </w:r>
+      <w:proofErr w:type="spellEnd"/>
+      <w:r>
+        <w:t xml:space="preserve"> del profesor dado en clase y con la teoría dada.</w:t>
+      </w:r>
+    </w:p>
+    <w:p/>
+    <w:p>
+      <w:proofErr w:type="gramStart"/>
+      <w:r>
+        <w:t>Además</w:t>
+      </w:r>
+      <w:proofErr w:type="gramEnd"/>
+      <w:r>
+        <w:t xml:space="preserve"> para este sprint en comparación con el anterior, se ha reducido de manera considerable las horas realizadas respecto a las esperadas.</w:t>
       </w:r>
     </w:p>
     <w:p>
       <w:pPr>
         <w:pStyle w:val="Ttulo1"/>
       </w:pPr>
-      <w:bookmarkStart w:id="13" w:name="_Toc160797238"/>
-      <w:r>
+      <w:bookmarkStart w:id="13" w:name="_Toc167370928"/>
+      <w:r>
+        <w:lastRenderedPageBreak/>
         <w:t>Bibliografía</w:t>
       </w:r>
       <w:bookmarkEnd w:id="13"/>
     </w:p>
     <w:p>
       <w:r>
-        <w:t>Intencionadamente en blanco</w:t>
+        <w:t>Diapositivas de Diseño y Pruebas 2 – Universidad de Sevilla.</w:t>
       </w:r>
     </w:p>
     <w:sectPr>
@@ -6190,10 +5840,6 @@
 </file>
 
 <file path=customXml/item1.xml><?xml version="1.0" encoding="utf-8"?>
-<b:Sources xmlns:b="http://schemas.openxmlformats.org/officeDocument/2006/bibliography" xmlns="http://schemas.openxmlformats.org/officeDocument/2006/bibliography" SelectedStyle="\APASixthEditionOfficeOnline.xsl" StyleName="APA" Version="6"/>
-</file>
-
-<file path=customXml/item2.xml><?xml version="1.0" encoding="utf-8"?>
 <ct:contentTypeSchema xmlns:ct="http://schemas.microsoft.com/office/2006/metadata/contentType" xmlns:ma="http://schemas.microsoft.com/office/2006/metadata/properties/metaAttributes" ct:_="" ma:_="" ma:contentTypeName="Document" ma:contentTypeID="0x0101005B2744A0F3C5FC40848CBD71B4D9DAA2" ma:contentTypeVersion="11" ma:contentTypeDescription="Create a new document." ma:contentTypeScope="" ma:versionID="662a5b85ad6b90d67bb4c6e2cba28970">
   <xsd:schema xmlns:xsd="http://www.w3.org/2001/XMLSchema" xmlns:xs="http://www.w3.org/2001/XMLSchema" xmlns:p="http://schemas.microsoft.com/office/2006/metadata/properties" xmlns:ns2="591cd0f8-0474-4738-8401-d714496fe932" xmlns:ns3="65b21f57-044f-4604-801b-76c585a7405c" targetNamespace="http://schemas.microsoft.com/office/2006/metadata/properties" ma:root="true" ma:fieldsID="24c47946baefdf82d282471a30f57fcd" ns2:_="" ns3:_="">
     <xsd:import namespace="591cd0f8-0474-4738-8401-d714496fe932"/>
@@ -6388,7 +6034,20 @@
 </ct:contentTypeSchema>
 </file>
 
+<file path=customXml/item2.xml><?xml version="1.0" encoding="utf-8"?>
+<b:Sources xmlns:b="http://schemas.openxmlformats.org/officeDocument/2006/bibliography" xmlns="http://schemas.openxmlformats.org/officeDocument/2006/bibliography" SelectedStyle="\APASixthEditionOfficeOnline.xsl" StyleName="APA" Version="6"/>
+</file>
+
 <file path=customXml/item3.xml><?xml version="1.0" encoding="utf-8"?>
+<?mso-contentType ?>
+<FormTemplates xmlns="http://schemas.microsoft.com/sharepoint/v3/contenttype/forms">
+  <Display>DocumentLibraryForm</Display>
+  <Edit>DocumentLibraryForm</Edit>
+  <New>DocumentLibraryForm</New>
+</FormTemplates>
+</file>
+
+<file path=customXml/item4.xml><?xml version="1.0" encoding="utf-8"?>
 <p:properties xmlns:p="http://schemas.microsoft.com/office/2006/metadata/properties" xmlns:xsi="http://www.w3.org/2001/XMLSchema-instance" xmlns:pc="http://schemas.microsoft.com/office/infopath/2007/PartnerControls">
   <documentManagement>
     <lcf76f155ced4ddcb4097134ff3c332f xmlns="591cd0f8-0474-4738-8401-d714496fe932">
@@ -6399,24 +6058,7 @@
 </p:properties>
 </file>
 
-<file path=customXml/item4.xml><?xml version="1.0" encoding="utf-8"?>
-<?mso-contentType ?>
-<FormTemplates xmlns="http://schemas.microsoft.com/sharepoint/v3/contenttype/forms">
-  <Display>DocumentLibraryForm</Display>
-  <Edit>DocumentLibraryForm</Edit>
-  <New>DocumentLibraryForm</New>
-</FormTemplates>
-</file>
-
 <file path=customXml/itemProps1.xml><?xml version="1.0" encoding="utf-8"?>
-<ds:datastoreItem xmlns:ds="http://schemas.openxmlformats.org/officeDocument/2006/customXml" ds:itemID="{B3D8B919-3BFC-455B-8F21-59E0A6521532}">
-  <ds:schemaRefs>
-    <ds:schemaRef ds:uri="http://schemas.openxmlformats.org/officeDocument/2006/bibliography"/>
-  </ds:schemaRefs>
-</ds:datastoreItem>
-</file>
-
-<file path=customXml/itemProps2.xml><?xml version="1.0" encoding="utf-8"?>
 <ds:datastoreItem xmlns:ds="http://schemas.openxmlformats.org/officeDocument/2006/customXml" ds:itemID="{264800F3-18FD-4E89-854A-47D151F0A251}">
   <ds:schemaRefs>
     <ds:schemaRef ds:uri="http://schemas.microsoft.com/office/2006/metadata/contentType"/>
@@ -6435,7 +6077,23 @@
 </ds:datastoreItem>
 </file>
 
+<file path=customXml/itemProps2.xml><?xml version="1.0" encoding="utf-8"?>
+<ds:datastoreItem xmlns:ds="http://schemas.openxmlformats.org/officeDocument/2006/customXml" ds:itemID="{B3D8B919-3BFC-455B-8F21-59E0A6521532}">
+  <ds:schemaRefs>
+    <ds:schemaRef ds:uri="http://schemas.openxmlformats.org/officeDocument/2006/bibliography"/>
+  </ds:schemaRefs>
+</ds:datastoreItem>
+</file>
+
 <file path=customXml/itemProps3.xml><?xml version="1.0" encoding="utf-8"?>
+<ds:datastoreItem xmlns:ds="http://schemas.openxmlformats.org/officeDocument/2006/customXml" ds:itemID="{065F5E07-5487-4F28-90FD-A0F9578686E4}">
+  <ds:schemaRefs>
+    <ds:schemaRef ds:uri="http://schemas.microsoft.com/sharepoint/v3/contenttype/forms"/>
+  </ds:schemaRefs>
+</ds:datastoreItem>
+</file>
+
+<file path=customXml/itemProps4.xml><?xml version="1.0" encoding="utf-8"?>
 <ds:datastoreItem xmlns:ds="http://schemas.openxmlformats.org/officeDocument/2006/customXml" ds:itemID="{05AD0F2C-FF07-4655-B2F6-3CB46C47939A}">
   <ds:schemaRefs>
     <ds:schemaRef ds:uri="http://schemas.microsoft.com/office/2006/metadata/properties"/>
@@ -6444,12 +6102,4 @@
     <ds:schemaRef ds:uri="65b21f57-044f-4604-801b-76c585a7405c"/>
   </ds:schemaRefs>
 </ds:datastoreItem>
-</file>
-
-<file path=customXml/itemProps4.xml><?xml version="1.0" encoding="utf-8"?>
-<ds:datastoreItem xmlns:ds="http://schemas.openxmlformats.org/officeDocument/2006/customXml" ds:itemID="{065F5E07-5487-4F28-90FD-A0F9578686E4}">
-  <ds:schemaRefs>
-    <ds:schemaRef ds:uri="http://schemas.microsoft.com/sharepoint/v3/contenttype/forms"/>
-  </ds:schemaRefs>
-</ds:datastoreItem>
 </file>
--- a/reports/Student #3/Planning and Progress Report - Student #3.docx
+++ b/reports/Student #3/Planning and Progress Report - Student #3.docx
@@ -186,7 +186,6 @@
           <w:lang w:val="en-GB"/>
         </w:rPr>
       </w:pPr>
-      <w:proofErr w:type="spellStart"/>
       <w:r>
         <w:rPr>
           <w:color w:val="4472C4" w:themeColor="accent1"/>
@@ -194,7 +193,6 @@
         </w:rPr>
         <w:t>Repositorio</w:t>
       </w:r>
-      <w:proofErr w:type="spellEnd"/>
       <w:r>
         <w:rPr>
           <w:color w:val="4472C4" w:themeColor="accent1"/>
@@ -381,7 +379,7 @@
         <w:t xml:space="preserve">Versión </w:t>
       </w:r>
       <w:r>
-        <w:t>3</w:t>
+        <w:t>4</w:t>
       </w:r>
       <w:r>
         <w:t>.0</w:t>
@@ -1652,7 +1650,7 @@
           <w:noProof/>
         </w:rPr>
         <w:drawing>
-          <wp:inline distT="0" distB="0" distL="0" distR="0" wp14:anchorId="1ECF1808" wp14:editId="2FB9B437">
+          <wp:inline distT="0" distB="0" distL="0" distR="0" wp14:anchorId="1ECF1808" wp14:editId="6A65D857">
             <wp:extent cx="5727700" cy="2794635"/>
             <wp:effectExtent l="0" t="0" r="6350" b="5715"/>
             <wp:docPr id="1364230284" name="Imagen 1" descr="Captura de pantalla de un video juego&#10;&#10;Descripción generada automáticamente"/>
@@ -1709,15 +1707,21 @@
     </w:p>
     <w:p>
       <w:r>
+        <w:lastRenderedPageBreak/>
+        <w:t>Este era el estado al inicio del Sprint:</w:t>
+      </w:r>
+    </w:p>
+    <w:p/>
+    <w:p>
+      <w:r>
         <w:rPr>
           <w:noProof/>
         </w:rPr>
-        <w:lastRenderedPageBreak/>
         <w:drawing>
-          <wp:inline distT="0" distB="0" distL="0" distR="0" wp14:anchorId="48892D07" wp14:editId="09871C57">
-            <wp:extent cx="1592163" cy="3132814"/>
-            <wp:effectExtent l="0" t="0" r="8255" b="0"/>
-            <wp:docPr id="688965682" name="Imagen 2" descr="Captura de pantalla de un celular&#10;&#10;Descripción generada automáticamente"/>
+          <wp:inline distT="0" distB="0" distL="0" distR="0" wp14:anchorId="7B2FF2D0" wp14:editId="3DF1D193">
+            <wp:extent cx="5727700" cy="2172335"/>
+            <wp:effectExtent l="0" t="0" r="6350" b="0"/>
+            <wp:docPr id="689716042" name="Imagen 1" descr="Captura de pantalla de computadora&#10;&#10;Descripción generada automáticamente"/>
             <wp:cNvGraphicFramePr>
               <a:graphicFrameLocks xmlns:a="http://schemas.openxmlformats.org/drawingml/2006/main" noChangeAspect="1"/>
             </wp:cNvGraphicFramePr>
@@ -1725,7 +1729,7 @@
               <a:graphicData uri="http://schemas.openxmlformats.org/drawingml/2006/picture">
                 <pic:pic xmlns:pic="http://schemas.openxmlformats.org/drawingml/2006/picture">
                   <pic:nvPicPr>
-                    <pic:cNvPr id="688965682" name="Imagen 2" descr="Captura de pantalla de un celular&#10;&#10;Descripción generada automáticamente"/>
+                    <pic:cNvPr id="689716042" name="Imagen 1" descr="Captura de pantalla de computadora&#10;&#10;Descripción generada automáticamente"/>
                     <pic:cNvPicPr>
                       <a:picLocks noChangeAspect="1" noChangeArrowheads="1"/>
                     </pic:cNvPicPr>
@@ -1746,7 +1750,7 @@
                   <pic:spPr bwMode="auto">
                     <a:xfrm>
                       <a:off x="0" y="0"/>
-                      <a:ext cx="1596908" cy="3142150"/>
+                      <a:ext cx="5727700" cy="2172335"/>
                     </a:xfrm>
                     <a:prstGeom prst="rect">
                       <a:avLst/>
@@ -1766,6 +1770,138 @@
     <w:p/>
     <w:p>
       <w:r>
+        <w:t>Este es el estado conforme se iban revisando y se iban rellenando poco a poco los ejercicios propuestos:</w:t>
+      </w:r>
+    </w:p>
+    <w:p/>
+    <w:p>
+      <w:r>
+        <w:rPr>
+          <w:noProof/>
+        </w:rPr>
+        <w:drawing>
+          <wp:inline distT="0" distB="0" distL="0" distR="0" wp14:anchorId="4E6068B6" wp14:editId="204D1900">
+            <wp:extent cx="5727700" cy="3018155"/>
+            <wp:effectExtent l="0" t="0" r="6350" b="0"/>
+            <wp:docPr id="1707422444" name="Imagen 2" descr="Captura de pantalla de un celular&#10;&#10;Descripción generada automáticamente"/>
+            <wp:cNvGraphicFramePr>
+              <a:graphicFrameLocks xmlns:a="http://schemas.openxmlformats.org/drawingml/2006/main" noChangeAspect="1"/>
+            </wp:cNvGraphicFramePr>
+            <a:graphic xmlns:a="http://schemas.openxmlformats.org/drawingml/2006/main">
+              <a:graphicData uri="http://schemas.openxmlformats.org/drawingml/2006/picture">
+                <pic:pic xmlns:pic="http://schemas.openxmlformats.org/drawingml/2006/picture">
+                  <pic:nvPicPr>
+                    <pic:cNvPr id="1707422444" name="Imagen 2" descr="Captura de pantalla de un celular&#10;&#10;Descripción generada automáticamente"/>
+                    <pic:cNvPicPr>
+                      <a:picLocks noChangeAspect="1" noChangeArrowheads="1"/>
+                    </pic:cNvPicPr>
+                  </pic:nvPicPr>
+                  <pic:blipFill>
+                    <a:blip r:embed="rId16">
+                      <a:extLst>
+                        <a:ext uri="{28A0092B-C50C-407E-A947-70E740481C1C}">
+                          <a14:useLocalDpi xmlns:a14="http://schemas.microsoft.com/office/drawing/2010/main" val="0"/>
+                        </a:ext>
+                      </a:extLst>
+                    </a:blip>
+                    <a:srcRect/>
+                    <a:stretch>
+                      <a:fillRect/>
+                    </a:stretch>
+                  </pic:blipFill>
+                  <pic:spPr bwMode="auto">
+                    <a:xfrm>
+                      <a:off x="0" y="0"/>
+                      <a:ext cx="5727700" cy="3018155"/>
+                    </a:xfrm>
+                    <a:prstGeom prst="rect">
+                      <a:avLst/>
+                    </a:prstGeom>
+                    <a:noFill/>
+                    <a:ln>
+                      <a:noFill/>
+                    </a:ln>
+                  </pic:spPr>
+                </pic:pic>
+              </a:graphicData>
+            </a:graphic>
+          </wp:inline>
+        </w:drawing>
+      </w:r>
+    </w:p>
+    <w:p/>
+    <w:p>
+      <w:r>
+        <w:br w:type="page"/>
+      </w:r>
+    </w:p>
+    <w:p>
+      <w:r>
+        <w:lastRenderedPageBreak/>
+        <w:t>Y este es el estado final una vez terminado todas las tareas.</w:t>
+      </w:r>
+    </w:p>
+    <w:p>
+      <w:r>
+        <w:rPr>
+          <w:noProof/>
+        </w:rPr>
+        <w:drawing>
+          <wp:inline distT="0" distB="0" distL="0" distR="0" wp14:anchorId="48892D07" wp14:editId="1D2DCB20">
+            <wp:extent cx="1591945" cy="2047875"/>
+            <wp:effectExtent l="0" t="0" r="8255" b="9525"/>
+            <wp:docPr id="688965682" name="Imagen 2" descr="Captura de pantalla de un celular&#10;&#10;Descripción generada automáticamente"/>
+            <wp:cNvGraphicFramePr>
+              <a:graphicFrameLocks xmlns:a="http://schemas.openxmlformats.org/drawingml/2006/main" noChangeAspect="1"/>
+            </wp:cNvGraphicFramePr>
+            <a:graphic xmlns:a="http://schemas.openxmlformats.org/drawingml/2006/main">
+              <a:graphicData uri="http://schemas.openxmlformats.org/drawingml/2006/picture">
+                <pic:pic xmlns:pic="http://schemas.openxmlformats.org/drawingml/2006/picture">
+                  <pic:nvPicPr>
+                    <pic:cNvPr id="688965682" name="Imagen 2" descr="Captura de pantalla de un celular&#10;&#10;Descripción generada automáticamente"/>
+                    <pic:cNvPicPr>
+                      <a:picLocks noChangeAspect="1" noChangeArrowheads="1"/>
+                    </pic:cNvPicPr>
+                  </pic:nvPicPr>
+                  <pic:blipFill rotWithShape="1">
+                    <a:blip r:embed="rId17">
+                      <a:extLst>
+                        <a:ext uri="{28A0092B-C50C-407E-A947-70E740481C1C}">
+                          <a14:useLocalDpi xmlns:a14="http://schemas.microsoft.com/office/drawing/2010/main" val="0"/>
+                        </a:ext>
+                      </a:extLst>
+                    </a:blip>
+                    <a:srcRect b="34623"/>
+                    <a:stretch/>
+                  </pic:blipFill>
+                  <pic:spPr bwMode="auto">
+                    <a:xfrm>
+                      <a:off x="0" y="0"/>
+                      <a:ext cx="1596908" cy="2054259"/>
+                    </a:xfrm>
+                    <a:prstGeom prst="rect">
+                      <a:avLst/>
+                    </a:prstGeom>
+                    <a:noFill/>
+                    <a:ln>
+                      <a:noFill/>
+                    </a:ln>
+                    <a:extLst>
+                      <a:ext uri="{53640926-AAD7-44D8-BBD7-CCE9431645EC}">
+                        <a14:shadowObscured xmlns:a14="http://schemas.microsoft.com/office/drawing/2010/main"/>
+                      </a:ext>
+                    </a:extLst>
+                  </pic:spPr>
+                </pic:pic>
+              </a:graphicData>
+            </a:graphic>
+          </wp:inline>
+        </w:drawing>
+      </w:r>
+    </w:p>
+    <w:p/>
+    <w:p>
+      <w:r>
         <w:t>En mi caso, he realizado las tareas de:</w:t>
       </w:r>
     </w:p>
@@ -1971,21 +2107,7 @@
         <w:rPr>
           <w:lang w:val="en-GB"/>
         </w:rPr>
-        <w:t xml:space="preserve">Tiempo </w:t>
-      </w:r>
-      <w:proofErr w:type="spellStart"/>
-      <w:r>
-        <w:rPr>
-          <w:lang w:val="en-GB"/>
-        </w:rPr>
-        <w:t>estimado</w:t>
-      </w:r>
-      <w:proofErr w:type="spellEnd"/>
-      <w:r>
-        <w:rPr>
-          <w:lang w:val="en-GB"/>
-        </w:rPr>
-        <w:t xml:space="preserve"> 1 hora. Tiempo real </w:t>
+        <w:t xml:space="preserve">Tiempo estimado 1 hora. Tiempo real </w:t>
       </w:r>
       <w:r>
         <w:rPr>
@@ -2141,7 +2263,7 @@
                     </pic:cNvPicPr>
                   </pic:nvPicPr>
                   <pic:blipFill>
-                    <a:blip r:embed="rId16">
+                    <a:blip r:embed="rId18">
                       <a:extLst>
                         <a:ext uri="{28A0092B-C50C-407E-A947-70E740481C1C}">
                           <a14:useLocalDpi xmlns:a14="http://schemas.microsoft.com/office/drawing/2010/main" val="0"/>
@@ -2203,42 +2325,42 @@
       </w:pPr>
       <w:bookmarkStart w:id="9" w:name="_Toc167370924"/>
       <w:r>
+        <w:t>Capítulo 2 – Progreso</w:t>
+      </w:r>
+      <w:bookmarkEnd w:id="9"/>
+    </w:p>
+    <w:p>
+      <w:pPr>
+        <w:pStyle w:val="Ttulo2"/>
+      </w:pPr>
+      <w:bookmarkStart w:id="10" w:name="_Toc167370925"/>
+      <w:r>
+        <w:t>Introducción</w:t>
+      </w:r>
+      <w:bookmarkEnd w:id="10"/>
+    </w:p>
+    <w:p>
+      <w:r>
+        <w:t>A continuación, se procede a explicar un</w:t>
+      </w:r>
+      <w:r>
+        <w:t>a breve introducción sobre el progreso realizado el proyecto Acme Software Factory desarrollado sobre el D0</w:t>
+      </w:r>
+      <w:r>
+        <w:t>4</w:t>
+      </w:r>
+      <w:r>
+        <w:t>.</w:t>
+      </w:r>
+    </w:p>
+    <w:p/>
+    <w:p>
+      <w:pPr>
+        <w:pStyle w:val="Ttulo2"/>
+      </w:pPr>
+      <w:bookmarkStart w:id="11" w:name="_Toc167370926"/>
+      <w:r>
         <w:lastRenderedPageBreak/>
-        <w:t>Capítulo 2 – Progreso</w:t>
-      </w:r>
-      <w:bookmarkEnd w:id="9"/>
-    </w:p>
-    <w:p>
-      <w:pPr>
-        <w:pStyle w:val="Ttulo2"/>
-      </w:pPr>
-      <w:bookmarkStart w:id="10" w:name="_Toc167370925"/>
-      <w:r>
-        <w:t>Introducción</w:t>
-      </w:r>
-      <w:bookmarkEnd w:id="10"/>
-    </w:p>
-    <w:p>
-      <w:r>
-        <w:t>A continuación, se procede a explicar un</w:t>
-      </w:r>
-      <w:r>
-        <w:t>a breve introducción sobre el progreso realizado el proyecto Acme Software Factory desarrollado sobre el D0</w:t>
-      </w:r>
-      <w:r>
-        <w:t>4</w:t>
-      </w:r>
-      <w:r>
-        <w:t>.</w:t>
-      </w:r>
-    </w:p>
-    <w:p/>
-    <w:p>
-      <w:pPr>
-        <w:pStyle w:val="Ttulo2"/>
-      </w:pPr>
-      <w:bookmarkStart w:id="11" w:name="_Toc167370926"/>
-      <w:r>
         <w:t>Contenido</w:t>
       </w:r>
       <w:bookmarkEnd w:id="11"/>
@@ -2269,6 +2391,11 @@
       </w:r>
     </w:p>
     <w:p>
+      <w:pPr>
+        <w:rPr>
+          <w:lang w:val="en-GB"/>
+        </w:rPr>
+      </w:pPr>
       <w:r>
         <w:rPr>
           <w:lang w:val="en-GB"/>
@@ -2337,15 +2464,7 @@
     </w:p>
     <w:p>
       <w:r>
-        <w:t xml:space="preserve">Además de estas tareas, he estado realizado durante todos los entregable los </w:t>
-      </w:r>
-      <w:proofErr w:type="spellStart"/>
-      <w:r>
-        <w:t>reports</w:t>
-      </w:r>
-      <w:proofErr w:type="spellEnd"/>
-      <w:r>
-        <w:t xml:space="preserve"> grupales junto con mis compañeros de grupo.</w:t>
+        <w:t>Además de estas tareas, he estado realizado durante todos los entregable los reports grupales junto con mis compañeros de grupo.</w:t>
       </w:r>
     </w:p>
     <w:p/>
@@ -2393,7 +2512,7 @@
                     </pic:cNvPicPr>
                   </pic:nvPicPr>
                   <pic:blipFill>
-                    <a:blip r:embed="rId17">
+                    <a:blip r:embed="rId19">
                       <a:extLst>
                         <a:ext uri="{28A0092B-C50C-407E-A947-70E740481C1C}">
                           <a14:useLocalDpi xmlns:a14="http://schemas.microsoft.com/office/drawing/2010/main" val="0"/>
@@ -2440,24 +2559,14 @@
         <w:t xml:space="preserve">Todas las tareas asignadas han sido realizadas con éxito y antes de la fecha acordada, sin embargo, se ha excedido en el tiempo dedicado </w:t>
       </w:r>
       <w:r>
-        <w:t xml:space="preserve">en las tareas debido a que se han tenido que hacer numerosas correcciones para que el proyecto contara con el </w:t>
-      </w:r>
-      <w:proofErr w:type="spellStart"/>
-      <w:r>
-        <w:t>feedback</w:t>
-      </w:r>
-      <w:proofErr w:type="spellEnd"/>
-      <w:r>
-        <w:t xml:space="preserve"> del profesor dado en clase y con la teoría dada.</w:t>
+        <w:t>en las tareas debido a que se han tenido que hacer numerosas correcciones para que el proyecto contara con el feedback del profesor dado en clase y con la teoría dada.</w:t>
       </w:r>
     </w:p>
     <w:p/>
     <w:p>
-      <w:proofErr w:type="gramStart"/>
-      <w:r>
-        <w:t>Además</w:t>
-      </w:r>
-      <w:proofErr w:type="gramEnd"/>
+      <w:r>
+        <w:t>Además,</w:t>
+      </w:r>
       <w:r>
         <w:t xml:space="preserve"> para este sprint en comparación con el anterior, se ha reducido de manera considerable las horas realizadas respecto a las esperadas.</w:t>
       </w:r>
@@ -2468,7 +2577,6 @@
       </w:pPr>
       <w:bookmarkStart w:id="13" w:name="_Toc167370928"/>
       <w:r>
-        <w:lastRenderedPageBreak/>
         <w:t>Bibliografía</w:t>
       </w:r>
       <w:bookmarkEnd w:id="13"/>
@@ -5840,6 +5948,10 @@
 </file>
 
 <file path=customXml/item1.xml><?xml version="1.0" encoding="utf-8"?>
+<b:Sources xmlns:b="http://schemas.openxmlformats.org/officeDocument/2006/bibliography" xmlns="http://schemas.openxmlformats.org/officeDocument/2006/bibliography" SelectedStyle="\APASixthEditionOfficeOnline.xsl" StyleName="APA" Version="6"/>
+</file>
+
+<file path=customXml/item2.xml><?xml version="1.0" encoding="utf-8"?>
 <ct:contentTypeSchema xmlns:ct="http://schemas.microsoft.com/office/2006/metadata/contentType" xmlns:ma="http://schemas.microsoft.com/office/2006/metadata/properties/metaAttributes" ct:_="" ma:_="" ma:contentTypeName="Document" ma:contentTypeID="0x0101005B2744A0F3C5FC40848CBD71B4D9DAA2" ma:contentTypeVersion="11" ma:contentTypeDescription="Create a new document." ma:contentTypeScope="" ma:versionID="662a5b85ad6b90d67bb4c6e2cba28970">
   <xsd:schema xmlns:xsd="http://www.w3.org/2001/XMLSchema" xmlns:xs="http://www.w3.org/2001/XMLSchema" xmlns:p="http://schemas.microsoft.com/office/2006/metadata/properties" xmlns:ns2="591cd0f8-0474-4738-8401-d714496fe932" xmlns:ns3="65b21f57-044f-4604-801b-76c585a7405c" targetNamespace="http://schemas.microsoft.com/office/2006/metadata/properties" ma:root="true" ma:fieldsID="24c47946baefdf82d282471a30f57fcd" ns2:_="" ns3:_="">
     <xsd:import namespace="591cd0f8-0474-4738-8401-d714496fe932"/>
@@ -6034,20 +6146,7 @@
 </ct:contentTypeSchema>
 </file>
 
-<file path=customXml/item2.xml><?xml version="1.0" encoding="utf-8"?>
-<b:Sources xmlns:b="http://schemas.openxmlformats.org/officeDocument/2006/bibliography" xmlns="http://schemas.openxmlformats.org/officeDocument/2006/bibliography" SelectedStyle="\APASixthEditionOfficeOnline.xsl" StyleName="APA" Version="6"/>
-</file>
-
 <file path=customXml/item3.xml><?xml version="1.0" encoding="utf-8"?>
-<?mso-contentType ?>
-<FormTemplates xmlns="http://schemas.microsoft.com/sharepoint/v3/contenttype/forms">
-  <Display>DocumentLibraryForm</Display>
-  <Edit>DocumentLibraryForm</Edit>
-  <New>DocumentLibraryForm</New>
-</FormTemplates>
-</file>
-
-<file path=customXml/item4.xml><?xml version="1.0" encoding="utf-8"?>
 <p:properties xmlns:p="http://schemas.microsoft.com/office/2006/metadata/properties" xmlns:xsi="http://www.w3.org/2001/XMLSchema-instance" xmlns:pc="http://schemas.microsoft.com/office/infopath/2007/PartnerControls">
   <documentManagement>
     <lcf76f155ced4ddcb4097134ff3c332f xmlns="591cd0f8-0474-4738-8401-d714496fe932">
@@ -6058,7 +6157,24 @@
 </p:properties>
 </file>
 
+<file path=customXml/item4.xml><?xml version="1.0" encoding="utf-8"?>
+<?mso-contentType ?>
+<FormTemplates xmlns="http://schemas.microsoft.com/sharepoint/v3/contenttype/forms">
+  <Display>DocumentLibraryForm</Display>
+  <Edit>DocumentLibraryForm</Edit>
+  <New>DocumentLibraryForm</New>
+</FormTemplates>
+</file>
+
 <file path=customXml/itemProps1.xml><?xml version="1.0" encoding="utf-8"?>
+<ds:datastoreItem xmlns:ds="http://schemas.openxmlformats.org/officeDocument/2006/customXml" ds:itemID="{B3D8B919-3BFC-455B-8F21-59E0A6521532}">
+  <ds:schemaRefs>
+    <ds:schemaRef ds:uri="http://schemas.openxmlformats.org/officeDocument/2006/bibliography"/>
+  </ds:schemaRefs>
+</ds:datastoreItem>
+</file>
+
+<file path=customXml/itemProps2.xml><?xml version="1.0" encoding="utf-8"?>
 <ds:datastoreItem xmlns:ds="http://schemas.openxmlformats.org/officeDocument/2006/customXml" ds:itemID="{264800F3-18FD-4E89-854A-47D151F0A251}">
   <ds:schemaRefs>
     <ds:schemaRef ds:uri="http://schemas.microsoft.com/office/2006/metadata/contentType"/>
@@ -6077,23 +6193,7 @@
 </ds:datastoreItem>
 </file>
 
-<file path=customXml/itemProps2.xml><?xml version="1.0" encoding="utf-8"?>
-<ds:datastoreItem xmlns:ds="http://schemas.openxmlformats.org/officeDocument/2006/customXml" ds:itemID="{B3D8B919-3BFC-455B-8F21-59E0A6521532}">
-  <ds:schemaRefs>
-    <ds:schemaRef ds:uri="http://schemas.openxmlformats.org/officeDocument/2006/bibliography"/>
-  </ds:schemaRefs>
-</ds:datastoreItem>
-</file>
-
 <file path=customXml/itemProps3.xml><?xml version="1.0" encoding="utf-8"?>
-<ds:datastoreItem xmlns:ds="http://schemas.openxmlformats.org/officeDocument/2006/customXml" ds:itemID="{065F5E07-5487-4F28-90FD-A0F9578686E4}">
-  <ds:schemaRefs>
-    <ds:schemaRef ds:uri="http://schemas.microsoft.com/sharepoint/v3/contenttype/forms"/>
-  </ds:schemaRefs>
-</ds:datastoreItem>
-</file>
-
-<file path=customXml/itemProps4.xml><?xml version="1.0" encoding="utf-8"?>
 <ds:datastoreItem xmlns:ds="http://schemas.openxmlformats.org/officeDocument/2006/customXml" ds:itemID="{05AD0F2C-FF07-4655-B2F6-3CB46C47939A}">
   <ds:schemaRefs>
     <ds:schemaRef ds:uri="http://schemas.microsoft.com/office/2006/metadata/properties"/>
@@ -6102,4 +6202,12 @@
     <ds:schemaRef ds:uri="65b21f57-044f-4604-801b-76c585a7405c"/>
   </ds:schemaRefs>
 </ds:datastoreItem>
+</file>
+
+<file path=customXml/itemProps4.xml><?xml version="1.0" encoding="utf-8"?>
+<ds:datastoreItem xmlns:ds="http://schemas.openxmlformats.org/officeDocument/2006/customXml" ds:itemID="{065F5E07-5487-4F28-90FD-A0F9578686E4}">
+  <ds:schemaRefs>
+    <ds:schemaRef ds:uri="http://schemas.microsoft.com/sharepoint/v3/contenttype/forms"/>
+  </ds:schemaRefs>
+</ds:datastoreItem>
 </file>
--- a/reports/Student #3/Planning and Progress Report - Student #3.docx
+++ b/reports/Student #3/Planning and Progress Report - Student #3.docx
@@ -786,7 +786,7 @@
                 <w:noProof/>
                 <w:webHidden/>
               </w:rPr>
-              <w:t>5</w:t>
+              <w:t>6</w:t>
             </w:r>
             <w:r>
               <w:rPr>
@@ -1002,7 +1002,7 @@
                 <w:noProof/>
                 <w:webHidden/>
               </w:rPr>
-              <w:t>6</w:t>
+              <w:t>7</w:t>
             </w:r>
             <w:r>
               <w:rPr>
@@ -1074,7 +1074,7 @@
                 <w:noProof/>
                 <w:webHidden/>
               </w:rPr>
-              <w:t>6</w:t>
+              <w:t>7</w:t>
             </w:r>
             <w:r>
               <w:rPr>
@@ -1650,7 +1650,7 @@
           <w:noProof/>
         </w:rPr>
         <w:drawing>
-          <wp:inline distT="0" distB="0" distL="0" distR="0" wp14:anchorId="1ECF1808" wp14:editId="6A65D857">
+          <wp:inline distT="0" distB="0" distL="0" distR="0" wp14:anchorId="1ECF1808" wp14:editId="1B2595D5">
             <wp:extent cx="5727700" cy="2794635"/>
             <wp:effectExtent l="0" t="0" r="6350" b="5715"/>
             <wp:docPr id="1364230284" name="Imagen 1" descr="Captura de pantalla de un video juego&#10;&#10;Descripción generada automáticamente"/>
@@ -5948,10 +5948,6 @@
 </file>
 
 <file path=customXml/item1.xml><?xml version="1.0" encoding="utf-8"?>
-<b:Sources xmlns:b="http://schemas.openxmlformats.org/officeDocument/2006/bibliography" xmlns="http://schemas.openxmlformats.org/officeDocument/2006/bibliography" SelectedStyle="\APASixthEditionOfficeOnline.xsl" StyleName="APA" Version="6"/>
-</file>
-
-<file path=customXml/item2.xml><?xml version="1.0" encoding="utf-8"?>
 <ct:contentTypeSchema xmlns:ct="http://schemas.microsoft.com/office/2006/metadata/contentType" xmlns:ma="http://schemas.microsoft.com/office/2006/metadata/properties/metaAttributes" ct:_="" ma:_="" ma:contentTypeName="Document" ma:contentTypeID="0x0101005B2744A0F3C5FC40848CBD71B4D9DAA2" ma:contentTypeVersion="11" ma:contentTypeDescription="Create a new document." ma:contentTypeScope="" ma:versionID="662a5b85ad6b90d67bb4c6e2cba28970">
   <xsd:schema xmlns:xsd="http://www.w3.org/2001/XMLSchema" xmlns:xs="http://www.w3.org/2001/XMLSchema" xmlns:p="http://schemas.microsoft.com/office/2006/metadata/properties" xmlns:ns2="591cd0f8-0474-4738-8401-d714496fe932" xmlns:ns3="65b21f57-044f-4604-801b-76c585a7405c" targetNamespace="http://schemas.microsoft.com/office/2006/metadata/properties" ma:root="true" ma:fieldsID="24c47946baefdf82d282471a30f57fcd" ns2:_="" ns3:_="">
     <xsd:import namespace="591cd0f8-0474-4738-8401-d714496fe932"/>
@@ -6146,7 +6142,20 @@
 </ct:contentTypeSchema>
 </file>
 
+<file path=customXml/item2.xml><?xml version="1.0" encoding="utf-8"?>
+<b:Sources xmlns:b="http://schemas.openxmlformats.org/officeDocument/2006/bibliography" xmlns="http://schemas.openxmlformats.org/officeDocument/2006/bibliography" SelectedStyle="\APASixthEditionOfficeOnline.xsl" StyleName="APA" Version="6"/>
+</file>
+
 <file path=customXml/item3.xml><?xml version="1.0" encoding="utf-8"?>
+<?mso-contentType ?>
+<FormTemplates xmlns="http://schemas.microsoft.com/sharepoint/v3/contenttype/forms">
+  <Display>DocumentLibraryForm</Display>
+  <Edit>DocumentLibraryForm</Edit>
+  <New>DocumentLibraryForm</New>
+</FormTemplates>
+</file>
+
+<file path=customXml/item4.xml><?xml version="1.0" encoding="utf-8"?>
 <p:properties xmlns:p="http://schemas.microsoft.com/office/2006/metadata/properties" xmlns:xsi="http://www.w3.org/2001/XMLSchema-instance" xmlns:pc="http://schemas.microsoft.com/office/infopath/2007/PartnerControls">
   <documentManagement>
     <lcf76f155ced4ddcb4097134ff3c332f xmlns="591cd0f8-0474-4738-8401-d714496fe932">
@@ -6157,24 +6166,7 @@
 </p:properties>
 </file>
 
-<file path=customXml/item4.xml><?xml version="1.0" encoding="utf-8"?>
-<?mso-contentType ?>
-<FormTemplates xmlns="http://schemas.microsoft.com/sharepoint/v3/contenttype/forms">
-  <Display>DocumentLibraryForm</Display>
-  <Edit>DocumentLibraryForm</Edit>
-  <New>DocumentLibraryForm</New>
-</FormTemplates>
-</file>
-
 <file path=customXml/itemProps1.xml><?xml version="1.0" encoding="utf-8"?>
-<ds:datastoreItem xmlns:ds="http://schemas.openxmlformats.org/officeDocument/2006/customXml" ds:itemID="{B3D8B919-3BFC-455B-8F21-59E0A6521532}">
-  <ds:schemaRefs>
-    <ds:schemaRef ds:uri="http://schemas.openxmlformats.org/officeDocument/2006/bibliography"/>
-  </ds:schemaRefs>
-</ds:datastoreItem>
-</file>
-
-<file path=customXml/itemProps2.xml><?xml version="1.0" encoding="utf-8"?>
 <ds:datastoreItem xmlns:ds="http://schemas.openxmlformats.org/officeDocument/2006/customXml" ds:itemID="{264800F3-18FD-4E89-854A-47D151F0A251}">
   <ds:schemaRefs>
     <ds:schemaRef ds:uri="http://schemas.microsoft.com/office/2006/metadata/contentType"/>
@@ -6193,7 +6185,23 @@
 </ds:datastoreItem>
 </file>
 
+<file path=customXml/itemProps2.xml><?xml version="1.0" encoding="utf-8"?>
+<ds:datastoreItem xmlns:ds="http://schemas.openxmlformats.org/officeDocument/2006/customXml" ds:itemID="{B3D8B919-3BFC-455B-8F21-59E0A6521532}">
+  <ds:schemaRefs>
+    <ds:schemaRef ds:uri="http://schemas.openxmlformats.org/officeDocument/2006/bibliography"/>
+  </ds:schemaRefs>
+</ds:datastoreItem>
+</file>
+
 <file path=customXml/itemProps3.xml><?xml version="1.0" encoding="utf-8"?>
+<ds:datastoreItem xmlns:ds="http://schemas.openxmlformats.org/officeDocument/2006/customXml" ds:itemID="{065F5E07-5487-4F28-90FD-A0F9578686E4}">
+  <ds:schemaRefs>
+    <ds:schemaRef ds:uri="http://schemas.microsoft.com/sharepoint/v3/contenttype/forms"/>
+  </ds:schemaRefs>
+</ds:datastoreItem>
+</file>
+
+<file path=customXml/itemProps4.xml><?xml version="1.0" encoding="utf-8"?>
 <ds:datastoreItem xmlns:ds="http://schemas.openxmlformats.org/officeDocument/2006/customXml" ds:itemID="{05AD0F2C-FF07-4655-B2F6-3CB46C47939A}">
   <ds:schemaRefs>
     <ds:schemaRef ds:uri="http://schemas.microsoft.com/office/2006/metadata/properties"/>
@@ -6202,12 +6210,4 @@
     <ds:schemaRef ds:uri="65b21f57-044f-4604-801b-76c585a7405c"/>
   </ds:schemaRefs>
 </ds:datastoreItem>
-</file>
-
-<file path=customXml/itemProps4.xml><?xml version="1.0" encoding="utf-8"?>
-<ds:datastoreItem xmlns:ds="http://schemas.openxmlformats.org/officeDocument/2006/customXml" ds:itemID="{065F5E07-5487-4F28-90FD-A0F9578686E4}">
-  <ds:schemaRefs>
-    <ds:schemaRef ds:uri="http://schemas.microsoft.com/sharepoint/v3/contenttype/forms"/>
-  </ds:schemaRefs>
-</ds:datastoreItem>
 </file>